--- a/C++/Effective_C++_Note.docx
+++ b/C++/Effective_C++_Note.docx
@@ -371,6 +371,7 @@
     </w:p>
     <w:p>
       <w:pPr>
+        <w:outlineLvl w:val="0"/>
         <w:rPr>
           <w:rFonts w:hint="eastAsia"/>
           <w:b/>
@@ -394,6 +395,8 @@
           <w:ilvl w:val="0"/>
           <w:numId w:val="1"/>
         </w:numPr>
+        <w:ind w:left="420" w:leftChars="0" w:hanging="420" w:firstLineChars="0"/>
+        <w:outlineLvl w:val="9"/>
         <w:rPr>
           <w:rFonts w:hint="eastAsia"/>
           <w:b w:val="0"/>
@@ -569,7 +572,8 @@
           <w:ilvl w:val="0"/>
           <w:numId w:val="1"/>
         </w:numPr>
-        <w:ind w:left="0" w:leftChars="0" w:firstLine="0" w:firstLineChars="0"/>
+        <w:ind w:left="420" w:leftChars="0" w:hanging="420" w:firstLineChars="0"/>
+        <w:outlineLvl w:val="9"/>
         <w:rPr>
           <w:rFonts w:hint="eastAsia"/>
           <w:b w:val="0"/>
@@ -777,6 +781,7 @@
           <w:numId w:val="0"/>
         </w:numPr>
         <w:ind w:leftChars="0"/>
+        <w:outlineLvl w:val="0"/>
         <w:rPr>
           <w:rFonts w:hint="eastAsia"/>
           <w:b/>
@@ -822,9 +827,10 @@
       <w:pPr>
         <w:numPr>
           <w:ilvl w:val="0"/>
-          <w:numId w:val="2"/>
-        </w:numPr>
-        <w:ind w:leftChars="0"/>
+          <w:numId w:val="1"/>
+        </w:numPr>
+        <w:ind w:left="420" w:leftChars="0" w:hanging="420" w:firstLineChars="0"/>
+        <w:outlineLvl w:val="9"/>
         <w:rPr>
           <w:rFonts w:hint="eastAsia"/>
           <w:b w:val="0"/>
@@ -869,9 +875,10 @@
       <w:pPr>
         <w:numPr>
           <w:ilvl w:val="0"/>
-          <w:numId w:val="2"/>
-        </w:numPr>
-        <w:ind w:leftChars="0"/>
+          <w:numId w:val="1"/>
+        </w:numPr>
+        <w:ind w:left="420" w:leftChars="0" w:hanging="420" w:firstLineChars="0"/>
+        <w:outlineLvl w:val="9"/>
         <w:rPr>
           <w:rFonts w:hint="default"/>
           <w:b w:val="0"/>
@@ -916,9 +923,10 @@
       <w:pPr>
         <w:numPr>
           <w:ilvl w:val="0"/>
-          <w:numId w:val="2"/>
-        </w:numPr>
-        <w:ind w:leftChars="0"/>
+          <w:numId w:val="1"/>
+        </w:numPr>
+        <w:ind w:left="420" w:leftChars="0" w:hanging="420" w:firstLineChars="0"/>
+        <w:outlineLvl w:val="9"/>
         <w:rPr>
           <w:rFonts w:hint="default"/>
           <w:b w:val="0"/>
@@ -962,10 +970,10 @@
     <w:p>
       <w:pPr>
         <w:numPr>
-          <w:ilvl w:val="0"/>
-          <w:numId w:val="2"/>
-        </w:numPr>
-        <w:ind w:leftChars="0"/>
+          <w:numId w:val="0"/>
+        </w:numPr>
+        <w:ind w:firstLine="420" w:firstLineChars="200"/>
+        <w:outlineLvl w:val="9"/>
         <w:rPr>
           <w:rFonts w:hint="default"/>
           <w:b w:val="0"/>
@@ -1012,6 +1020,7 @@
           <w:ilvl w:val="0"/>
           <w:numId w:val="0"/>
         </w:numPr>
+        <w:ind w:firstLine="210" w:firstLineChars="100"/>
         <w:rPr>
           <w:rFonts w:hint="eastAsia"/>
           <w:b w:val="0"/>
@@ -1049,6 +1058,7 @@
           <w:ilvl w:val="0"/>
           <w:numId w:val="0"/>
         </w:numPr>
+        <w:outlineLvl w:val="0"/>
         <w:rPr>
           <w:rFonts w:hint="eastAsia"/>
           <w:b/>
@@ -1070,8 +1080,9 @@
       <w:pPr>
         <w:numPr>
           <w:ilvl w:val="0"/>
-          <w:numId w:val="0"/>
-        </w:numPr>
+          <w:numId w:val="1"/>
+        </w:numPr>
+        <w:ind w:left="420" w:leftChars="0" w:hanging="420" w:firstLineChars="0"/>
         <w:rPr>
           <w:rFonts w:hint="eastAsia"/>
           <w:b w:val="0"/>
@@ -1138,432 +1149,496 @@
     <w:p>
       <w:pPr>
         <w:numPr>
+          <w:numId w:val="0"/>
+        </w:numPr>
+        <w:rPr>
+          <w:rFonts w:hint="eastAsia"/>
+          <w:b w:val="0"/>
+          <w:bCs w:val="0"/>
+          <w:lang w:val="en-US" w:eastAsia="zh-CN"/>
+        </w:rPr>
+      </w:pPr>
+      <w:r>
+        <w:rPr>
+          <w:rFonts w:hint="eastAsia"/>
+          <w:b w:val="0"/>
+          <w:bCs w:val="0"/>
+          <w:lang w:val="en-US" w:eastAsia="zh-CN"/>
+        </w:rPr>
+        <w:t>(1)不可包含复杂的结构控制语句，包含循环控制和复杂的条件控制，如while、switch等</w:t>
+      </w:r>
+    </w:p>
+    <w:p>
+      <w:pPr>
+        <w:numPr>
+          <w:ilvl w:val="0"/>
+          <w:numId w:val="0"/>
+        </w:numPr>
+        <w:rPr>
+          <w:rFonts w:hint="eastAsia"/>
+          <w:b w:val="0"/>
+          <w:bCs w:val="0"/>
+          <w:lang w:val="en-US" w:eastAsia="zh-CN"/>
+        </w:rPr>
+      </w:pPr>
+      <w:r>
+        <w:rPr>
+          <w:rFonts w:hint="eastAsia"/>
+          <w:b w:val="0"/>
+          <w:bCs w:val="0"/>
+          <w:lang w:val="en-US" w:eastAsia="zh-CN"/>
+        </w:rPr>
+        <w:t>(2)不可包含递归函数</w:t>
+      </w:r>
+    </w:p>
+    <w:p>
+      <w:pPr>
+        <w:numPr>
+          <w:ilvl w:val="0"/>
+          <w:numId w:val="0"/>
+        </w:numPr>
+        <w:rPr>
+          <w:rFonts w:hint="eastAsia"/>
+          <w:b w:val="0"/>
+          <w:bCs w:val="0"/>
+          <w:lang w:val="en-US" w:eastAsia="zh-CN"/>
+        </w:rPr>
+      </w:pPr>
+      <w:r>
+        <w:rPr>
+          <w:rFonts w:hint="eastAsia"/>
+          <w:b w:val="0"/>
+          <w:bCs w:val="0"/>
+          <w:lang w:val="en-US" w:eastAsia="zh-CN"/>
+        </w:rPr>
+        <w:t xml:space="preserve">  inline函数定义在头文件。</w:t>
+      </w:r>
+    </w:p>
+    <w:p>
+      <w:pPr>
+        <w:numPr>
+          <w:ilvl w:val="0"/>
+          <w:numId w:val="0"/>
+        </w:numPr>
+        <w:rPr>
+          <w:rFonts w:hint="eastAsia"/>
+          <w:b w:val="0"/>
+          <w:bCs w:val="0"/>
+          <w:lang w:val="en-US" w:eastAsia="zh-CN"/>
+        </w:rPr>
+      </w:pPr>
+    </w:p>
+    <w:p>
+      <w:pPr>
+        <w:numPr>
+          <w:ilvl w:val="0"/>
+          <w:numId w:val="1"/>
+        </w:numPr>
+        <w:ind w:left="420" w:leftChars="0" w:hanging="420" w:firstLineChars="0"/>
+        <w:rPr>
+          <w:rFonts w:hint="eastAsia"/>
+          <w:b w:val="0"/>
+          <w:bCs w:val="0"/>
+          <w:lang w:val="en-US" w:eastAsia="zh-CN"/>
+        </w:rPr>
+      </w:pPr>
+      <w:r>
+        <w:rPr>
+          <w:rFonts w:hint="eastAsia"/>
+          <w:b w:val="0"/>
+          <w:bCs w:val="0"/>
+          <w:lang w:val="en-US" w:eastAsia="zh-CN"/>
+        </w:rPr>
+        <w:t>inline和宏函数的比较:</w:t>
+      </w:r>
+    </w:p>
+    <w:p>
+      <w:pPr>
+        <w:numPr>
+          <w:ilvl w:val="0"/>
+          <w:numId w:val="0"/>
+        </w:numPr>
+        <w:rPr>
+          <w:rFonts w:hint="eastAsia"/>
+          <w:b w:val="0"/>
+          <w:bCs w:val="0"/>
+          <w:lang w:val="en-US" w:eastAsia="zh-CN"/>
+        </w:rPr>
+      </w:pPr>
+      <w:r>
+        <w:rPr>
+          <w:rFonts w:hint="eastAsia"/>
+          <w:b w:val="0"/>
+          <w:bCs w:val="0"/>
+          <w:lang w:val="en-US" w:eastAsia="zh-CN"/>
+        </w:rPr>
+        <w:t xml:space="preserve">   共同点:(1)都可以节省在函数调用方面带来的时间和空间开销。(2)实现的功能一致</w:t>
+      </w:r>
+    </w:p>
+    <w:p>
+      <w:pPr>
+        <w:numPr>
+          <w:ilvl w:val="0"/>
+          <w:numId w:val="0"/>
+        </w:numPr>
+        <w:rPr>
+          <w:rFonts w:hint="eastAsia"/>
+          <w:b w:val="0"/>
+          <w:bCs w:val="0"/>
+          <w:lang w:val="en-US" w:eastAsia="zh-CN"/>
+        </w:rPr>
+      </w:pPr>
+      <w:r>
+        <w:rPr>
+          <w:rFonts w:hint="eastAsia"/>
+          <w:b w:val="0"/>
+          <w:bCs w:val="0"/>
+          <w:lang w:val="en-US" w:eastAsia="zh-CN"/>
+        </w:rPr>
+        <w:t xml:space="preserve">   区别:(1)在预编译时器，宏定义在调用处原样替换(宏展开)。在编译时期，内联函数在调用处展开，进行参数类型检查，宏定义不会进行参数类型检查。</w:t>
+      </w:r>
+    </w:p>
+    <w:p>
+      <w:pPr>
+        <w:numPr>
+          <w:ilvl w:val="0"/>
+          <w:numId w:val="0"/>
+        </w:numPr>
+        <w:ind w:left="735" w:leftChars="0"/>
+        <w:rPr>
+          <w:rFonts w:hint="eastAsia"/>
+          <w:b w:val="0"/>
+          <w:bCs w:val="0"/>
+          <w:lang w:val="en-US" w:eastAsia="zh-CN"/>
+        </w:rPr>
+      </w:pPr>
+      <w:r>
+        <w:rPr>
+          <w:rFonts w:hint="eastAsia"/>
+          <w:b w:val="0"/>
+          <w:bCs w:val="0"/>
+          <w:lang w:val="en-US" w:eastAsia="zh-CN"/>
+        </w:rPr>
+        <w:t>(2)内联函数是函数，具有函数和宏定义的区别。</w:t>
+      </w:r>
+    </w:p>
+    <w:p>
+      <w:pPr>
+        <w:numPr>
+          <w:ilvl w:val="0"/>
+          <w:numId w:val="0"/>
+        </w:numPr>
+        <w:ind w:left="735" w:leftChars="0"/>
+        <w:rPr>
+          <w:rFonts w:hint="eastAsia"/>
+          <w:b w:val="0"/>
+          <w:bCs w:val="0"/>
+          <w:lang w:val="en-US" w:eastAsia="zh-CN"/>
+        </w:rPr>
+      </w:pPr>
+      <w:r>
+        <w:rPr>
+          <w:rFonts w:hint="eastAsia"/>
+          <w:b w:val="0"/>
+          <w:bCs w:val="0"/>
+          <w:lang w:val="en-US" w:eastAsia="zh-CN"/>
+        </w:rPr>
+        <w:t>(3)内联函数可作为类的成员，可为类提供封装性，可以使用类的资源。</w:t>
+      </w:r>
+    </w:p>
+    <w:p>
+      <w:pPr>
+        <w:numPr>
+          <w:ilvl w:val="0"/>
+          <w:numId w:val="0"/>
+        </w:numPr>
+        <w:ind w:left="735" w:leftChars="0"/>
+        <w:rPr>
+          <w:rFonts w:hint="eastAsia"/>
+          <w:b w:val="0"/>
+          <w:bCs w:val="0"/>
+          <w:lang w:val="en-US" w:eastAsia="zh-CN"/>
+        </w:rPr>
+      </w:pPr>
+      <w:r>
+        <w:rPr>
+          <w:rFonts w:hint="eastAsia"/>
+          <w:b w:val="0"/>
+          <w:bCs w:val="0"/>
+          <w:lang w:val="en-US" w:eastAsia="zh-CN"/>
+        </w:rPr>
+        <w:t>可以使用内联函数完全替代宏。</w:t>
+      </w:r>
+    </w:p>
+    <w:p>
+      <w:pPr>
+        <w:numPr>
+          <w:ilvl w:val="0"/>
+          <w:numId w:val="0"/>
+        </w:numPr>
+        <w:ind w:left="735" w:leftChars="0"/>
+        <w:rPr>
+          <w:rFonts w:hint="eastAsia"/>
+          <w:b w:val="0"/>
+          <w:bCs w:val="0"/>
+          <w:lang w:val="en-US" w:eastAsia="zh-CN"/>
+        </w:rPr>
+      </w:pPr>
+    </w:p>
+    <w:p>
+      <w:pPr>
+        <w:numPr>
+          <w:ilvl w:val="0"/>
+          <w:numId w:val="0"/>
+        </w:numPr>
+        <w:rPr>
+          <w:rFonts w:hint="eastAsia"/>
+          <w:b w:val="0"/>
+          <w:bCs w:val="0"/>
+          <w:lang w:val="en-US" w:eastAsia="zh-CN"/>
+        </w:rPr>
+      </w:pPr>
+      <w:r>
+        <w:rPr>
+          <w:rFonts w:hint="eastAsia"/>
+          <w:b w:val="0"/>
+          <w:bCs w:val="0"/>
+          <w:lang w:val="en-US" w:eastAsia="zh-CN"/>
+        </w:rPr>
+        <w:t>旧式编译器不允许static成员在其声明式上获得初值，可以采用将常量定义式为于实现文件内</w:t>
+      </w:r>
+    </w:p>
+    <w:p>
+      <w:pPr>
+        <w:numPr>
+          <w:ilvl w:val="0"/>
+          <w:numId w:val="0"/>
+        </w:numPr>
+        <w:rPr>
+          <w:rFonts w:hint="eastAsia"/>
+          <w:b w:val="0"/>
+          <w:bCs w:val="0"/>
+          <w:lang w:val="en-US" w:eastAsia="zh-CN"/>
+        </w:rPr>
+      </w:pPr>
+      <w:r>
+        <w:rPr>
+          <w:rFonts w:hint="eastAsia"/>
+          <w:b w:val="0"/>
+          <w:bCs w:val="0"/>
+          <w:lang w:val="en-US" w:eastAsia="zh-CN"/>
+        </w:rPr>
+        <w:t>enum hack:一个属于枚举类型(enumerated type)的是指可以权当ints被使用</w:t>
+      </w:r>
+    </w:p>
+    <w:p>
+      <w:pPr>
+        <w:numPr>
+          <w:ilvl w:val="0"/>
+          <w:numId w:val="0"/>
+        </w:numPr>
+        <w:rPr>
+          <w:rFonts w:hint="eastAsia"/>
+          <w:b w:val="0"/>
+          <w:bCs w:val="0"/>
+          <w:lang w:val="en-US" w:eastAsia="zh-CN"/>
+        </w:rPr>
+      </w:pPr>
+      <w:r>
+        <w:rPr>
+          <w:rFonts w:hint="eastAsia"/>
+          <w:b w:val="0"/>
+          <w:bCs w:val="0"/>
+          <w:lang w:val="en-US" w:eastAsia="zh-CN"/>
+        </w:rPr>
+        <w:t>class GamePlayer</w:t>
+      </w:r>
+    </w:p>
+    <w:p>
+      <w:pPr>
+        <w:numPr>
+          <w:ilvl w:val="0"/>
+          <w:numId w:val="0"/>
+        </w:numPr>
+        <w:rPr>
+          <w:rFonts w:hint="eastAsia"/>
+          <w:b w:val="0"/>
+          <w:bCs w:val="0"/>
+          <w:lang w:val="en-US" w:eastAsia="zh-CN"/>
+        </w:rPr>
+      </w:pPr>
+      <w:r>
+        <w:rPr>
+          <w:rFonts w:hint="eastAsia"/>
+          <w:b w:val="0"/>
+          <w:bCs w:val="0"/>
+          <w:lang w:val="en-US" w:eastAsia="zh-CN"/>
+        </w:rPr>
+        <w:t>{</w:t>
+      </w:r>
+    </w:p>
+    <w:p>
+      <w:pPr>
+        <w:numPr>
+          <w:ilvl w:val="0"/>
+          <w:numId w:val="0"/>
+        </w:numPr>
+        <w:rPr>
+          <w:rFonts w:hint="eastAsia"/>
+          <w:b w:val="0"/>
+          <w:bCs w:val="0"/>
+          <w:lang w:val="en-US" w:eastAsia="zh-CN"/>
+        </w:rPr>
+      </w:pPr>
+      <w:r>
+        <w:rPr>
+          <w:rFonts w:hint="eastAsia"/>
+          <w:b w:val="0"/>
+          <w:bCs w:val="0"/>
+          <w:lang w:val="en-US" w:eastAsia="zh-CN"/>
+        </w:rPr>
+        <w:t>private:</w:t>
+      </w:r>
+    </w:p>
+    <w:p>
+      <w:pPr>
+        <w:numPr>
+          <w:ilvl w:val="0"/>
+          <w:numId w:val="0"/>
+        </w:numPr>
+        <w:rPr>
+          <w:rFonts w:hint="eastAsia"/>
+          <w:b w:val="0"/>
+          <w:bCs w:val="0"/>
+          <w:lang w:val="en-US" w:eastAsia="zh-CN"/>
+        </w:rPr>
+      </w:pPr>
+      <w:r>
+        <w:rPr>
+          <w:rFonts w:hint="eastAsia"/>
+          <w:b w:val="0"/>
+          <w:bCs w:val="0"/>
+          <w:lang w:val="en-US" w:eastAsia="zh-CN"/>
+        </w:rPr>
+        <w:t xml:space="preserve">  enum{NumTurns=5};</w:t>
+      </w:r>
+    </w:p>
+    <w:p>
+      <w:pPr>
+        <w:numPr>
+          <w:ilvl w:val="0"/>
+          <w:numId w:val="0"/>
+        </w:numPr>
+        <w:rPr>
+          <w:rFonts w:hint="eastAsia"/>
+          <w:b w:val="0"/>
+          <w:bCs w:val="0"/>
+          <w:lang w:val="en-US" w:eastAsia="zh-CN"/>
+        </w:rPr>
+      </w:pPr>
+      <w:r>
+        <w:rPr>
+          <w:rFonts w:hint="eastAsia"/>
+          <w:b w:val="0"/>
+          <w:bCs w:val="0"/>
+          <w:lang w:val="en-US" w:eastAsia="zh-CN"/>
+        </w:rPr>
+        <w:t xml:space="preserve">  int scores[NumTruns];//数组初始化时必须明确数组长度</w:t>
+      </w:r>
+    </w:p>
+    <w:p>
+      <w:pPr>
+        <w:numPr>
+          <w:ilvl w:val="0"/>
+          <w:numId w:val="0"/>
+        </w:numPr>
+        <w:rPr>
+          <w:rFonts w:hint="eastAsia"/>
+          <w:b w:val="0"/>
+          <w:bCs w:val="0"/>
+          <w:lang w:val="en-US" w:eastAsia="zh-CN"/>
+        </w:rPr>
+      </w:pPr>
+      <w:r>
+        <w:rPr>
+          <w:rFonts w:hint="eastAsia"/>
+          <w:b w:val="0"/>
+          <w:bCs w:val="0"/>
+          <w:lang w:val="en-US" w:eastAsia="zh-CN"/>
+        </w:rPr>
+        <w:t>};</w:t>
+      </w:r>
+    </w:p>
+    <w:p>
+      <w:pPr>
+        <w:numPr>
+          <w:ilvl w:val="0"/>
+          <w:numId w:val="0"/>
+        </w:numPr>
+        <w:rPr>
+          <w:rFonts w:hint="default"/>
+          <w:b w:val="0"/>
+          <w:bCs w:val="0"/>
+          <w:lang w:val="en-US" w:eastAsia="zh-CN"/>
+        </w:rPr>
+      </w:pPr>
+    </w:p>
+    <w:p>
+      <w:pPr>
+        <w:numPr>
+          <w:ilvl w:val="0"/>
+          <w:numId w:val="0"/>
+        </w:numPr>
+        <w:rPr>
+          <w:rFonts w:hint="eastAsia"/>
+          <w:b w:val="0"/>
+          <w:bCs w:val="0"/>
+          <w:lang w:val="en-US" w:eastAsia="zh-CN"/>
+        </w:rPr>
+      </w:pPr>
+      <w:r>
+        <w:rPr>
+          <w:rFonts w:hint="eastAsia"/>
+          <w:b w:val="0"/>
+          <w:bCs w:val="0"/>
+          <w:lang w:val="en-US" w:eastAsia="zh-CN"/>
+        </w:rPr>
+        <w:t>条款注意点:</w:t>
+      </w:r>
+    </w:p>
+    <w:p>
+      <w:pPr>
+        <w:numPr>
+          <w:ilvl w:val="0"/>
+          <w:numId w:val="2"/>
+        </w:numPr>
+        <w:ind w:left="420" w:leftChars="0" w:hanging="420" w:firstLineChars="0"/>
+        <w:outlineLvl w:val="9"/>
+        <w:rPr>
+          <w:rFonts w:hint="eastAsia"/>
+          <w:b w:val="0"/>
+          <w:bCs w:val="0"/>
+          <w:lang w:val="en-US" w:eastAsia="zh-CN"/>
+        </w:rPr>
+      </w:pPr>
+      <w:r>
+        <w:rPr>
+          <w:rFonts w:hint="eastAsia"/>
+          <w:b w:val="0"/>
+          <w:bCs w:val="0"/>
+          <w:lang w:val="en-US" w:eastAsia="zh-CN"/>
+        </w:rPr>
+        <w:t>对于单纯常量，最好以const对象或enum替换#define</w:t>
+      </w:r>
+    </w:p>
+    <w:p>
+      <w:pPr>
+        <w:numPr>
           <w:ilvl w:val="0"/>
           <w:numId w:val="3"/>
         </w:numPr>
-        <w:rPr>
-          <w:rFonts w:hint="eastAsia"/>
-          <w:b w:val="0"/>
-          <w:bCs w:val="0"/>
-          <w:lang w:val="en-US" w:eastAsia="zh-CN"/>
-        </w:rPr>
-      </w:pPr>
-      <w:r>
-        <w:rPr>
-          <w:rFonts w:hint="eastAsia"/>
-          <w:b w:val="0"/>
-          <w:bCs w:val="0"/>
-          <w:lang w:val="en-US" w:eastAsia="zh-CN"/>
-        </w:rPr>
-        <w:t>不可包含复杂的结构控制语句，包含循环控制和复杂的条件控制，如while、switch等</w:t>
-      </w:r>
-    </w:p>
-    <w:p>
-      <w:pPr>
-        <w:numPr>
-          <w:ilvl w:val="0"/>
-          <w:numId w:val="0"/>
-        </w:numPr>
-        <w:rPr>
-          <w:rFonts w:hint="eastAsia"/>
-          <w:b w:val="0"/>
-          <w:bCs w:val="0"/>
-          <w:lang w:val="en-US" w:eastAsia="zh-CN"/>
-        </w:rPr>
-      </w:pPr>
-      <w:r>
-        <w:rPr>
-          <w:rFonts w:hint="eastAsia"/>
-          <w:b w:val="0"/>
-          <w:bCs w:val="0"/>
-          <w:lang w:val="en-US" w:eastAsia="zh-CN"/>
-        </w:rPr>
-        <w:t>(2)不可包含递归函数</w:t>
-      </w:r>
-    </w:p>
-    <w:p>
-      <w:pPr>
-        <w:numPr>
-          <w:ilvl w:val="0"/>
-          <w:numId w:val="0"/>
-        </w:numPr>
-        <w:rPr>
-          <w:rFonts w:hint="eastAsia"/>
-          <w:b w:val="0"/>
-          <w:bCs w:val="0"/>
-          <w:lang w:val="en-US" w:eastAsia="zh-CN"/>
-        </w:rPr>
-      </w:pPr>
-      <w:r>
-        <w:rPr>
-          <w:rFonts w:hint="eastAsia"/>
-          <w:b w:val="0"/>
-          <w:bCs w:val="0"/>
-          <w:lang w:val="en-US" w:eastAsia="zh-CN"/>
-        </w:rPr>
-        <w:t xml:space="preserve">  inline函数定义在头文件。</w:t>
-      </w:r>
-    </w:p>
-    <w:p>
-      <w:pPr>
-        <w:numPr>
-          <w:ilvl w:val="0"/>
-          <w:numId w:val="0"/>
-        </w:numPr>
-        <w:rPr>
-          <w:rFonts w:hint="eastAsia"/>
-          <w:b w:val="0"/>
-          <w:bCs w:val="0"/>
-          <w:lang w:val="en-US" w:eastAsia="zh-CN"/>
-        </w:rPr>
-      </w:pPr>
-    </w:p>
-    <w:p>
-      <w:pPr>
-        <w:numPr>
-          <w:ilvl w:val="0"/>
-          <w:numId w:val="0"/>
-        </w:numPr>
-        <w:rPr>
-          <w:rFonts w:hint="eastAsia"/>
-          <w:b w:val="0"/>
-          <w:bCs w:val="0"/>
-          <w:lang w:val="en-US" w:eastAsia="zh-CN"/>
-        </w:rPr>
-      </w:pPr>
-      <w:r>
-        <w:rPr>
-          <w:rFonts w:hint="eastAsia"/>
-          <w:b w:val="0"/>
-          <w:bCs w:val="0"/>
-          <w:lang w:val="en-US" w:eastAsia="zh-CN"/>
-        </w:rPr>
-        <w:t>inline和宏函数的比较:</w:t>
-      </w:r>
-    </w:p>
-    <w:p>
-      <w:pPr>
-        <w:numPr>
-          <w:ilvl w:val="0"/>
-          <w:numId w:val="0"/>
-        </w:numPr>
-        <w:rPr>
-          <w:rFonts w:hint="eastAsia"/>
-          <w:b w:val="0"/>
-          <w:bCs w:val="0"/>
-          <w:lang w:val="en-US" w:eastAsia="zh-CN"/>
-        </w:rPr>
-      </w:pPr>
-      <w:r>
-        <w:rPr>
-          <w:rFonts w:hint="eastAsia"/>
-          <w:b w:val="0"/>
-          <w:bCs w:val="0"/>
-          <w:lang w:val="en-US" w:eastAsia="zh-CN"/>
-        </w:rPr>
-        <w:t xml:space="preserve">   共同点:(1)都可以节省在函数调用方面带来的时间和空间开销。(2)实现的功能一致</w:t>
-      </w:r>
-    </w:p>
-    <w:p>
-      <w:pPr>
-        <w:numPr>
-          <w:ilvl w:val="0"/>
-          <w:numId w:val="0"/>
-        </w:numPr>
-        <w:rPr>
-          <w:rFonts w:hint="eastAsia"/>
-          <w:b w:val="0"/>
-          <w:bCs w:val="0"/>
-          <w:lang w:val="en-US" w:eastAsia="zh-CN"/>
-        </w:rPr>
-      </w:pPr>
-      <w:r>
-        <w:rPr>
-          <w:rFonts w:hint="eastAsia"/>
-          <w:b w:val="0"/>
-          <w:bCs w:val="0"/>
-          <w:lang w:val="en-US" w:eastAsia="zh-CN"/>
-        </w:rPr>
-        <w:t xml:space="preserve">   区别:(1)在预编译时器，宏定义在调用处原样替换(宏展开)。在编译时期，内联函数在调用处展开，进行参数类型检查，宏定义不会进行参数类型检查。</w:t>
-      </w:r>
-    </w:p>
-    <w:p>
-      <w:pPr>
-        <w:numPr>
-          <w:ilvl w:val="0"/>
-          <w:numId w:val="0"/>
-        </w:numPr>
-        <w:ind w:left="735" w:leftChars="0"/>
-        <w:rPr>
-          <w:rFonts w:hint="eastAsia"/>
-          <w:b w:val="0"/>
-          <w:bCs w:val="0"/>
-          <w:lang w:val="en-US" w:eastAsia="zh-CN"/>
-        </w:rPr>
-      </w:pPr>
-      <w:r>
-        <w:rPr>
-          <w:rFonts w:hint="eastAsia"/>
-          <w:b w:val="0"/>
-          <w:bCs w:val="0"/>
-          <w:lang w:val="en-US" w:eastAsia="zh-CN"/>
-        </w:rPr>
-        <w:t>(2)内联函数是函数，具有函数和宏定义的区别。</w:t>
-      </w:r>
-    </w:p>
-    <w:p>
-      <w:pPr>
-        <w:numPr>
-          <w:ilvl w:val="0"/>
-          <w:numId w:val="0"/>
-        </w:numPr>
-        <w:ind w:left="735" w:leftChars="0"/>
-        <w:rPr>
-          <w:rFonts w:hint="eastAsia"/>
-          <w:b w:val="0"/>
-          <w:bCs w:val="0"/>
-          <w:lang w:val="en-US" w:eastAsia="zh-CN"/>
-        </w:rPr>
-      </w:pPr>
-      <w:r>
-        <w:rPr>
-          <w:rFonts w:hint="eastAsia"/>
-          <w:b w:val="0"/>
-          <w:bCs w:val="0"/>
-          <w:lang w:val="en-US" w:eastAsia="zh-CN"/>
-        </w:rPr>
-        <w:t>(3)内联函数可作为类的成员，可为类提供封装性，可以使用类的资源。</w:t>
-      </w:r>
-    </w:p>
-    <w:p>
-      <w:pPr>
-        <w:numPr>
-          <w:ilvl w:val="0"/>
-          <w:numId w:val="0"/>
-        </w:numPr>
-        <w:ind w:left="735" w:leftChars="0"/>
-        <w:rPr>
-          <w:rFonts w:hint="eastAsia"/>
-          <w:b w:val="0"/>
-          <w:bCs w:val="0"/>
-          <w:lang w:val="en-US" w:eastAsia="zh-CN"/>
-        </w:rPr>
-      </w:pPr>
-      <w:r>
-        <w:rPr>
-          <w:rFonts w:hint="eastAsia"/>
-          <w:b w:val="0"/>
-          <w:bCs w:val="0"/>
-          <w:lang w:val="en-US" w:eastAsia="zh-CN"/>
-        </w:rPr>
-        <w:t>可以使用内联函数完全替代宏。</w:t>
-      </w:r>
-    </w:p>
-    <w:p>
-      <w:pPr>
-        <w:numPr>
-          <w:ilvl w:val="0"/>
-          <w:numId w:val="0"/>
-        </w:numPr>
-        <w:ind w:left="735" w:leftChars="0"/>
-        <w:rPr>
-          <w:rFonts w:hint="eastAsia"/>
-          <w:b w:val="0"/>
-          <w:bCs w:val="0"/>
-          <w:lang w:val="en-US" w:eastAsia="zh-CN"/>
-        </w:rPr>
-      </w:pPr>
-    </w:p>
-    <w:p>
-      <w:pPr>
-        <w:numPr>
-          <w:ilvl w:val="0"/>
-          <w:numId w:val="0"/>
-        </w:numPr>
-        <w:rPr>
-          <w:rFonts w:hint="eastAsia"/>
-          <w:b w:val="0"/>
-          <w:bCs w:val="0"/>
-          <w:lang w:val="en-US" w:eastAsia="zh-CN"/>
-        </w:rPr>
-      </w:pPr>
-      <w:r>
-        <w:rPr>
-          <w:rFonts w:hint="eastAsia"/>
-          <w:b w:val="0"/>
-          <w:bCs w:val="0"/>
-          <w:lang w:val="en-US" w:eastAsia="zh-CN"/>
-        </w:rPr>
-        <w:t>旧式编译器不允许static成员在其声明式上获得初值，可以采用将常量定义式为于实现文件内</w:t>
-      </w:r>
-    </w:p>
-    <w:p>
-      <w:pPr>
-        <w:numPr>
-          <w:ilvl w:val="0"/>
-          <w:numId w:val="0"/>
-        </w:numPr>
-        <w:rPr>
-          <w:rFonts w:hint="eastAsia"/>
-          <w:b w:val="0"/>
-          <w:bCs w:val="0"/>
-          <w:lang w:val="en-US" w:eastAsia="zh-CN"/>
-        </w:rPr>
-      </w:pPr>
-      <w:r>
-        <w:rPr>
-          <w:rFonts w:hint="eastAsia"/>
-          <w:b w:val="0"/>
-          <w:bCs w:val="0"/>
-          <w:lang w:val="en-US" w:eastAsia="zh-CN"/>
-        </w:rPr>
-        <w:t>enum hack:一个属于枚举类型(enumerated type)的是指可以权当ints被使用</w:t>
-      </w:r>
-    </w:p>
-    <w:p>
-      <w:pPr>
-        <w:numPr>
-          <w:ilvl w:val="0"/>
-          <w:numId w:val="0"/>
-        </w:numPr>
-        <w:rPr>
-          <w:rFonts w:hint="eastAsia"/>
-          <w:b w:val="0"/>
-          <w:bCs w:val="0"/>
-          <w:lang w:val="en-US" w:eastAsia="zh-CN"/>
-        </w:rPr>
-      </w:pPr>
-      <w:r>
-        <w:rPr>
-          <w:rFonts w:hint="eastAsia"/>
-          <w:b w:val="0"/>
-          <w:bCs w:val="0"/>
-          <w:lang w:val="en-US" w:eastAsia="zh-CN"/>
-        </w:rPr>
-        <w:t>class GamePlayer</w:t>
-      </w:r>
-    </w:p>
-    <w:p>
-      <w:pPr>
-        <w:numPr>
-          <w:ilvl w:val="0"/>
-          <w:numId w:val="0"/>
-        </w:numPr>
-        <w:rPr>
-          <w:rFonts w:hint="eastAsia"/>
-          <w:b w:val="0"/>
-          <w:bCs w:val="0"/>
-          <w:lang w:val="en-US" w:eastAsia="zh-CN"/>
-        </w:rPr>
-      </w:pPr>
-      <w:r>
-        <w:rPr>
-          <w:rFonts w:hint="eastAsia"/>
-          <w:b w:val="0"/>
-          <w:bCs w:val="0"/>
-          <w:lang w:val="en-US" w:eastAsia="zh-CN"/>
-        </w:rPr>
-        <w:t>{</w:t>
-      </w:r>
-    </w:p>
-    <w:p>
-      <w:pPr>
-        <w:numPr>
-          <w:ilvl w:val="0"/>
-          <w:numId w:val="0"/>
-        </w:numPr>
-        <w:rPr>
-          <w:rFonts w:hint="eastAsia"/>
-          <w:b w:val="0"/>
-          <w:bCs w:val="0"/>
-          <w:lang w:val="en-US" w:eastAsia="zh-CN"/>
-        </w:rPr>
-      </w:pPr>
-      <w:r>
-        <w:rPr>
-          <w:rFonts w:hint="eastAsia"/>
-          <w:b w:val="0"/>
-          <w:bCs w:val="0"/>
-          <w:lang w:val="en-US" w:eastAsia="zh-CN"/>
-        </w:rPr>
-        <w:t>private:</w:t>
-      </w:r>
-    </w:p>
-    <w:p>
-      <w:pPr>
-        <w:numPr>
-          <w:ilvl w:val="0"/>
-          <w:numId w:val="0"/>
-        </w:numPr>
-        <w:rPr>
-          <w:rFonts w:hint="eastAsia"/>
-          <w:b w:val="0"/>
-          <w:bCs w:val="0"/>
-          <w:lang w:val="en-US" w:eastAsia="zh-CN"/>
-        </w:rPr>
-      </w:pPr>
-      <w:r>
-        <w:rPr>
-          <w:rFonts w:hint="eastAsia"/>
-          <w:b w:val="0"/>
-          <w:bCs w:val="0"/>
-          <w:lang w:val="en-US" w:eastAsia="zh-CN"/>
-        </w:rPr>
-        <w:t xml:space="preserve">  enum{NumTurns=5};</w:t>
-      </w:r>
-    </w:p>
-    <w:p>
-      <w:pPr>
-        <w:numPr>
-          <w:ilvl w:val="0"/>
-          <w:numId w:val="0"/>
-        </w:numPr>
-        <w:rPr>
-          <w:rFonts w:hint="eastAsia"/>
-          <w:b w:val="0"/>
-          <w:bCs w:val="0"/>
-          <w:lang w:val="en-US" w:eastAsia="zh-CN"/>
-        </w:rPr>
-      </w:pPr>
-      <w:r>
-        <w:rPr>
-          <w:rFonts w:hint="eastAsia"/>
-          <w:b w:val="0"/>
-          <w:bCs w:val="0"/>
-          <w:lang w:val="en-US" w:eastAsia="zh-CN"/>
-        </w:rPr>
-        <w:t xml:space="preserve">  int scores[NumTruns];//数组初始化时必须明确数组长度</w:t>
-      </w:r>
-    </w:p>
-    <w:p>
-      <w:pPr>
-        <w:numPr>
-          <w:ilvl w:val="0"/>
-          <w:numId w:val="0"/>
-        </w:numPr>
-        <w:rPr>
-          <w:rFonts w:hint="eastAsia"/>
-          <w:b w:val="0"/>
-          <w:bCs w:val="0"/>
-          <w:lang w:val="en-US" w:eastAsia="zh-CN"/>
-        </w:rPr>
-      </w:pPr>
-      <w:r>
-        <w:rPr>
-          <w:rFonts w:hint="eastAsia"/>
-          <w:b w:val="0"/>
-          <w:bCs w:val="0"/>
-          <w:lang w:val="en-US" w:eastAsia="zh-CN"/>
-        </w:rPr>
-        <w:t>};</w:t>
-      </w:r>
-    </w:p>
-    <w:p>
-      <w:pPr>
-        <w:numPr>
-          <w:ilvl w:val="0"/>
-          <w:numId w:val="0"/>
-        </w:numPr>
+        <w:ind w:left="420" w:leftChars="0" w:hanging="420" w:firstLineChars="0"/>
+        <w:outlineLvl w:val="9"/>
         <w:rPr>
           <w:rFonts w:hint="default"/>
           <w:b w:val="0"/>
@@ -1571,13 +1646,245 @@
           <w:lang w:val="en-US" w:eastAsia="zh-CN"/>
         </w:rPr>
       </w:pPr>
-    </w:p>
-    <w:p>
-      <w:pPr>
-        <w:numPr>
-          <w:ilvl w:val="0"/>
-          <w:numId w:val="0"/>
-        </w:numPr>
+      <w:r>
+        <w:rPr>
+          <w:rFonts w:hint="eastAsia"/>
+          <w:b w:val="0"/>
+          <w:bCs w:val="0"/>
+          <w:lang w:val="en-US" w:eastAsia="zh-CN"/>
+        </w:rPr>
+        <w:t>对于形式函数的宏(macros)，最好改用inline函数替换#define</w:t>
+      </w:r>
+    </w:p>
+    <w:p>
+      <w:pPr>
+        <w:numPr>
+          <w:ilvl w:val="0"/>
+          <w:numId w:val="0"/>
+        </w:numPr>
+        <w:ind w:leftChars="0"/>
+        <w:rPr>
+          <w:rFonts w:hint="eastAsia"/>
+          <w:b w:val="0"/>
+          <w:bCs w:val="0"/>
+          <w:lang w:val="en-US" w:eastAsia="zh-CN"/>
+        </w:rPr>
+      </w:pPr>
+    </w:p>
+    <w:p>
+      <w:pPr>
+        <w:numPr>
+          <w:ilvl w:val="0"/>
+          <w:numId w:val="0"/>
+        </w:numPr>
+        <w:ind w:leftChars="0"/>
+        <w:outlineLvl w:val="0"/>
+        <w:rPr>
+          <w:rFonts w:hint="eastAsia"/>
+          <w:b/>
+          <w:bCs/>
+          <w:lang w:val="en-US" w:eastAsia="zh-CN"/>
+        </w:rPr>
+      </w:pPr>
+      <w:r>
+        <w:rPr>
+          <w:rFonts w:hint="eastAsia"/>
+          <w:b/>
+          <w:bCs/>
+          <w:lang w:val="en-US" w:eastAsia="zh-CN"/>
+        </w:rPr>
+        <w:t>条款03:尽可能使用const</w:t>
+      </w:r>
+    </w:p>
+    <w:p>
+      <w:pPr>
+        <w:numPr>
+          <w:ilvl w:val="0"/>
+          <w:numId w:val="4"/>
+        </w:numPr>
+        <w:ind w:left="420" w:leftChars="0" w:hanging="420" w:firstLineChars="0"/>
+        <w:rPr>
+          <w:rFonts w:hint="eastAsia"/>
+          <w:b w:val="0"/>
+          <w:bCs w:val="0"/>
+          <w:lang w:val="en-US" w:eastAsia="zh-CN"/>
+        </w:rPr>
+      </w:pPr>
+      <w:r>
+        <w:rPr>
+          <w:rFonts w:hint="eastAsia"/>
+          <w:b w:val="0"/>
+          <w:bCs w:val="0"/>
+          <w:lang w:val="en-US" w:eastAsia="zh-CN"/>
+        </w:rPr>
+        <w:t>STL迭代器的作用如同T*指针，声明迭代器为const就像声明指针为const一样，即:</w:t>
+      </w:r>
+    </w:p>
+    <w:p>
+      <w:pPr>
+        <w:numPr>
+          <w:ilvl w:val="0"/>
+          <w:numId w:val="0"/>
+        </w:numPr>
+        <w:ind w:leftChars="0"/>
+        <w:rPr>
+          <w:rFonts w:hint="eastAsia"/>
+          <w:b w:val="0"/>
+          <w:bCs w:val="0"/>
+          <w:lang w:val="en-US" w:eastAsia="zh-CN"/>
+        </w:rPr>
+      </w:pPr>
+      <w:r>
+        <w:rPr>
+          <w:rFonts w:hint="eastAsia"/>
+          <w:b w:val="0"/>
+          <w:bCs w:val="0"/>
+          <w:lang w:val="en-US" w:eastAsia="zh-CN"/>
+        </w:rPr>
+        <w:t>const vector&lt;T&gt;::iterator== T* const</w:t>
+      </w:r>
+    </w:p>
+    <w:p>
+      <w:pPr>
+        <w:numPr>
+          <w:ilvl w:val="0"/>
+          <w:numId w:val="0"/>
+        </w:numPr>
+        <w:ind w:leftChars="0"/>
+        <w:rPr>
+          <w:rFonts w:hint="eastAsia"/>
+          <w:b w:val="0"/>
+          <w:bCs w:val="0"/>
+          <w:lang w:val="en-US" w:eastAsia="zh-CN"/>
+        </w:rPr>
+      </w:pPr>
+      <w:r>
+        <w:rPr>
+          <w:rFonts w:hint="eastAsia"/>
+          <w:b w:val="0"/>
+          <w:bCs w:val="0"/>
+          <w:lang w:val="en-US" w:eastAsia="zh-CN"/>
+        </w:rPr>
+        <w:t>const_iterator表示迭代器指向的内容不能够被改变。</w:t>
+      </w:r>
+    </w:p>
+    <w:p>
+      <w:pPr>
+        <w:numPr>
+          <w:ilvl w:val="0"/>
+          <w:numId w:val="4"/>
+        </w:numPr>
+        <w:ind w:left="420" w:leftChars="0" w:hanging="420" w:firstLineChars="0"/>
+        <w:rPr>
+          <w:rFonts w:hint="eastAsia"/>
+          <w:b w:val="0"/>
+          <w:bCs w:val="0"/>
+          <w:lang w:val="en-US" w:eastAsia="zh-CN"/>
+        </w:rPr>
+      </w:pPr>
+      <w:r>
+        <w:rPr>
+          <w:rFonts w:hint="eastAsia"/>
+          <w:b w:val="0"/>
+          <w:bCs w:val="0"/>
+          <w:lang w:val="en-US" w:eastAsia="zh-CN"/>
+        </w:rPr>
+        <w:t>令函数返回一个常量值，往往可以降低因客户错误而造成的意外，而又不至于放弃安全性和高效性。</w:t>
+      </w:r>
+    </w:p>
+    <w:p>
+      <w:pPr>
+        <w:numPr>
+          <w:ilvl w:val="0"/>
+          <w:numId w:val="0"/>
+        </w:numPr>
+        <w:ind w:leftChars="0"/>
+        <w:rPr>
+          <w:rFonts w:hint="eastAsia"/>
+          <w:b w:val="0"/>
+          <w:bCs w:val="0"/>
+          <w:lang w:val="en-US" w:eastAsia="zh-CN"/>
+        </w:rPr>
+      </w:pPr>
+    </w:p>
+    <w:p>
+      <w:pPr>
+        <w:numPr>
+          <w:ilvl w:val="0"/>
+          <w:numId w:val="4"/>
+        </w:numPr>
+        <w:ind w:left="420" w:leftChars="0" w:hanging="420" w:firstLineChars="0"/>
+        <w:rPr>
+          <w:rFonts w:hint="eastAsia"/>
+          <w:b w:val="0"/>
+          <w:bCs w:val="0"/>
+          <w:lang w:val="en-US" w:eastAsia="zh-CN"/>
+        </w:rPr>
+      </w:pPr>
+      <w:r>
+        <w:rPr>
+          <w:rFonts w:hint="eastAsia"/>
+          <w:b w:val="0"/>
+          <w:bCs w:val="0"/>
+          <w:lang w:val="en-US" w:eastAsia="zh-CN"/>
+        </w:rPr>
+        <w:t>const 成员函数:不能更改类中的非静态成员变量(bitwise constness)</w:t>
+      </w:r>
+    </w:p>
+    <w:p>
+      <w:pPr>
+        <w:numPr>
+          <w:ilvl w:val="0"/>
+          <w:numId w:val="0"/>
+        </w:numPr>
+        <w:ind w:leftChars="0"/>
+        <w:rPr>
+          <w:rFonts w:hint="eastAsia"/>
+          <w:b w:val="0"/>
+          <w:bCs w:val="0"/>
+          <w:lang w:val="en-US" w:eastAsia="zh-CN"/>
+        </w:rPr>
+      </w:pPr>
+      <w:r>
+        <w:rPr>
+          <w:rFonts w:hint="eastAsia"/>
+          <w:b w:val="0"/>
+          <w:bCs w:val="0"/>
+          <w:lang w:val="en-US" w:eastAsia="zh-CN"/>
+        </w:rPr>
+        <w:t>虽然有了const成员函数的修改限定，但若const成员函数对外部返回类内的成员变量指针或引用(返回值不加const限定的话)，仍然可以在类外部间接修改类的数据。因此有了logical constness:const成员函数可以修改对象内的某些bit,但只有在客户端侦察不出来的情况下。</w:t>
+      </w:r>
+    </w:p>
+    <w:p>
+      <w:pPr>
+        <w:numPr>
+          <w:ilvl w:val="0"/>
+          <w:numId w:val="4"/>
+        </w:numPr>
+        <w:ind w:left="420" w:leftChars="0" w:hanging="420" w:firstLineChars="0"/>
+        <w:rPr>
+          <w:rFonts w:hint="default"/>
+          <w:b w:val="0"/>
+          <w:bCs w:val="0"/>
+          <w:lang w:val="en-US" w:eastAsia="zh-CN"/>
+        </w:rPr>
+      </w:pPr>
+      <w:r>
+        <w:rPr>
+          <w:rFonts w:hint="eastAsia"/>
+          <w:b w:val="0"/>
+          <w:bCs w:val="0"/>
+          <w:lang w:val="en-US" w:eastAsia="zh-CN"/>
+        </w:rPr>
+        <w:t>mutable:使用该关键字声明的变量可以在const成员函数中被修改。</w:t>
+      </w:r>
+    </w:p>
+    <w:p>
+      <w:pPr>
+        <w:numPr>
+          <w:numId w:val="0"/>
+        </w:numPr>
+        <w:ind w:leftChars="0"/>
         <w:rPr>
           <w:rFonts w:hint="eastAsia"/>
           <w:b w:val="0"/>
@@ -1599,9 +1906,60 @@
       <w:pPr>
         <w:numPr>
           <w:ilvl w:val="0"/>
-          <w:numId w:val="4"/>
+          <w:numId w:val="2"/>
         </w:numPr>
         <w:ind w:left="420" w:leftChars="0" w:hanging="420" w:firstLineChars="0"/>
+        <w:outlineLvl w:val="9"/>
+        <w:rPr>
+          <w:rFonts w:hint="eastAsia"/>
+          <w:b w:val="0"/>
+          <w:bCs w:val="0"/>
+          <w:lang w:val="en-US" w:eastAsia="zh-CN"/>
+        </w:rPr>
+      </w:pPr>
+      <w:r>
+        <w:rPr>
+          <w:rFonts w:hint="eastAsia"/>
+          <w:b w:val="0"/>
+          <w:bCs w:val="0"/>
+          <w:lang w:val="en-US" w:eastAsia="zh-CN"/>
+        </w:rPr>
+        <w:t>将某些东西声明为const可帮助编译器侦测出错误用法。const可被施加于任何作用域内的对象、函数参数、函数返回类型、成员函数本体。</w:t>
+      </w:r>
+    </w:p>
+    <w:p>
+      <w:pPr>
+        <w:numPr>
+          <w:ilvl w:val="0"/>
+          <w:numId w:val="2"/>
+        </w:numPr>
+        <w:ind w:left="420" w:leftChars="0" w:hanging="420" w:firstLineChars="0"/>
+        <w:outlineLvl w:val="9"/>
+        <w:rPr>
+          <w:rFonts w:hint="eastAsia"/>
+          <w:b w:val="0"/>
+          <w:bCs w:val="0"/>
+          <w:lang w:val="en-US" w:eastAsia="zh-CN"/>
+        </w:rPr>
+      </w:pPr>
+      <w:r>
+        <w:rPr>
+          <w:rFonts w:hint="eastAsia"/>
+          <w:b w:val="0"/>
+          <w:bCs w:val="0"/>
+          <w:lang w:val="en-US" w:eastAsia="zh-CN"/>
+        </w:rPr>
+        <w:t>编译器强制实施bitwise constness,但编写程序时应该使用logical constness。</w:t>
+      </w:r>
+    </w:p>
+    <w:p>
+      <w:pPr>
+        <w:numPr>
+          <w:ilvl w:val="0"/>
+          <w:numId w:val="2"/>
+        </w:numPr>
+        <w:ind w:left="420" w:leftChars="0" w:hanging="420" w:firstLineChars="0"/>
+        <w:outlineLvl w:val="9"/>
         <w:rPr>
           <w:rFonts w:hint="default"/>
           <w:b w:val="0"/>
@@ -1616,17 +1974,65 @@
           <w:bCs w:val="0"/>
           <w:lang w:val="en-US" w:eastAsia="zh-CN"/>
         </w:rPr>
-        <w:t>对于单纯常量，最好以const对象或enum替换#define</w:t>
-      </w:r>
-    </w:p>
-    <w:p>
-      <w:pPr>
-        <w:numPr>
-          <w:ilvl w:val="0"/>
-          <w:numId w:val="4"/>
+        <w:t>当const和non-const成员函数有着实质等价的实现时，令non-const版本调用const版本可以避免代码重复。</w:t>
+      </w:r>
+    </w:p>
+    <w:p>
+      <w:pPr>
+        <w:numPr>
+          <w:ilvl w:val="0"/>
+          <w:numId w:val="0"/>
+        </w:numPr>
+        <w:ind w:leftChars="0"/>
+        <w:rPr>
+          <w:rFonts w:hint="eastAsia"/>
+          <w:b/>
+          <w:bCs/>
+          <w:lang w:val="en-US" w:eastAsia="zh-CN"/>
+        </w:rPr>
+      </w:pPr>
+      <w:r>
+        <w:rPr>
+          <w:rFonts w:hint="eastAsia"/>
+          <w:b/>
+          <w:bCs/>
+          <w:lang w:val="en-US" w:eastAsia="zh-CN"/>
+        </w:rPr>
+        <w:t>条款04:确定对象被使用前已被初始化</w:t>
+      </w:r>
+    </w:p>
+    <w:p>
+      <w:pPr>
+        <w:numPr>
+          <w:ilvl w:val="0"/>
+          <w:numId w:val="5"/>
         </w:numPr>
         <w:ind w:left="420" w:leftChars="0" w:hanging="420" w:firstLineChars="0"/>
         <w:rPr>
+          <w:rFonts w:hint="eastAsia"/>
+          <w:b w:val="0"/>
+          <w:bCs w:val="0"/>
+          <w:lang w:val="en-US" w:eastAsia="zh-CN"/>
+        </w:rPr>
+      </w:pPr>
+      <w:r>
+        <w:rPr>
+          <w:rFonts w:hint="eastAsia"/>
+          <w:b w:val="0"/>
+          <w:bCs w:val="0"/>
+          <w:lang w:val="en-US" w:eastAsia="zh-CN"/>
+        </w:rPr>
+        <w:t>在类中的构造函数进行的是初始赋值，使用初始化列表才是进行初始化的动作。</w:t>
+      </w:r>
+    </w:p>
+    <w:p>
+      <w:pPr>
+        <w:numPr>
+          <w:ilvl w:val="0"/>
+          <w:numId w:val="0"/>
+        </w:numPr>
+        <w:ind w:leftChars="0"/>
+        <w:rPr>
           <w:rFonts w:hint="default"/>
           <w:b w:val="0"/>
           <w:bCs w:val="0"/>
@@ -1640,139 +2046,10 @@
           <w:bCs w:val="0"/>
           <w:lang w:val="en-US" w:eastAsia="zh-CN"/>
         </w:rPr>
-        <w:t>对于形式函数的宏(macros)，最好改用inline函数替换#define</w:t>
+        <w:t>初始化列表进行初始化时，总是以成员声明次序被初始化，即使它们在初始化列表中处于不同的次序。</w:t>
       </w:r>
       <w:bookmarkStart w:id="0" w:name="_GoBack"/>
       <w:bookmarkEnd w:id="0"/>
-    </w:p>
-    <w:p>
-      <w:pPr>
-        <w:numPr>
-          <w:numId w:val="0"/>
-        </w:numPr>
-        <w:ind w:leftChars="0"/>
-        <w:rPr>
-          <w:rFonts w:hint="eastAsia"/>
-          <w:b w:val="0"/>
-          <w:bCs w:val="0"/>
-          <w:lang w:val="en-US" w:eastAsia="zh-CN"/>
-        </w:rPr>
-      </w:pPr>
-    </w:p>
-    <w:p>
-      <w:pPr>
-        <w:numPr>
-          <w:numId w:val="0"/>
-        </w:numPr>
-        <w:ind w:leftChars="0"/>
-        <w:rPr>
-          <w:rFonts w:hint="eastAsia"/>
-          <w:b/>
-          <w:bCs/>
-          <w:lang w:val="en-US" w:eastAsia="zh-CN"/>
-        </w:rPr>
-      </w:pPr>
-      <w:r>
-        <w:rPr>
-          <w:rFonts w:hint="eastAsia"/>
-          <w:b/>
-          <w:bCs/>
-          <w:lang w:val="en-US" w:eastAsia="zh-CN"/>
-        </w:rPr>
-        <w:t>条款03:尽可能使用const</w:t>
-      </w:r>
-    </w:p>
-    <w:p>
-      <w:pPr>
-        <w:numPr>
-          <w:numId w:val="0"/>
-        </w:numPr>
-        <w:ind w:leftChars="0"/>
-        <w:rPr>
-          <w:rFonts w:hint="eastAsia"/>
-          <w:b w:val="0"/>
-          <w:bCs w:val="0"/>
-          <w:lang w:val="en-US" w:eastAsia="zh-CN"/>
-        </w:rPr>
-      </w:pPr>
-      <w:r>
-        <w:rPr>
-          <w:rFonts w:hint="eastAsia"/>
-          <w:b w:val="0"/>
-          <w:bCs w:val="0"/>
-          <w:lang w:val="en-US" w:eastAsia="zh-CN"/>
-        </w:rPr>
-        <w:t>STL迭代器的作用如同T*指针，声明迭代器为const就像声明指针为const一样，即:</w:t>
-      </w:r>
-    </w:p>
-    <w:p>
-      <w:pPr>
-        <w:numPr>
-          <w:numId w:val="0"/>
-        </w:numPr>
-        <w:ind w:leftChars="0"/>
-        <w:rPr>
-          <w:rFonts w:hint="eastAsia"/>
-          <w:b w:val="0"/>
-          <w:bCs w:val="0"/>
-          <w:lang w:val="en-US" w:eastAsia="zh-CN"/>
-        </w:rPr>
-      </w:pPr>
-      <w:r>
-        <w:rPr>
-          <w:rFonts w:hint="eastAsia"/>
-          <w:b w:val="0"/>
-          <w:bCs w:val="0"/>
-          <w:lang w:val="en-US" w:eastAsia="zh-CN"/>
-        </w:rPr>
-        <w:t>const vector&lt;T&gt;::iterator== T* const</w:t>
-      </w:r>
-    </w:p>
-    <w:p>
-      <w:pPr>
-        <w:numPr>
-          <w:numId w:val="0"/>
-        </w:numPr>
-        <w:ind w:leftChars="0"/>
-        <w:rPr>
-          <w:rFonts w:hint="eastAsia"/>
-          <w:b w:val="0"/>
-          <w:bCs w:val="0"/>
-          <w:lang w:val="en-US" w:eastAsia="zh-CN"/>
-        </w:rPr>
-      </w:pPr>
-      <w:r>
-        <w:rPr>
-          <w:rFonts w:hint="eastAsia"/>
-          <w:b w:val="0"/>
-          <w:bCs w:val="0"/>
-          <w:lang w:val="en-US" w:eastAsia="zh-CN"/>
-        </w:rPr>
-        <w:t>const_iterator表示迭代器指向的内容不能够被改变。</w:t>
-      </w:r>
-    </w:p>
-    <w:p>
-      <w:pPr>
-        <w:numPr>
-          <w:numId w:val="0"/>
-        </w:numPr>
-        <w:ind w:leftChars="0"/>
-        <w:rPr>
-          <w:rFonts w:hint="default"/>
-          <w:b w:val="0"/>
-          <w:bCs w:val="0"/>
-          <w:lang w:val="en-US" w:eastAsia="zh-CN"/>
-        </w:rPr>
-      </w:pPr>
-      <w:r>
-        <w:rPr>
-          <w:rFonts w:hint="eastAsia"/>
-          <w:b w:val="0"/>
-          <w:bCs w:val="0"/>
-          <w:lang w:val="en-US" w:eastAsia="zh-CN"/>
-        </w:rPr>
-        <w:t>令函数返回一个常量值，往往可以降低因客户错误而造成的意外，而又不至于放弃安全性和高效性。</w:t>
-      </w:r>
     </w:p>
     <w:sectPr>
       <w:pgSz w:w="11906" w:h="16838"/>
@@ -1800,61 +2077,81 @@
 <file path=word/numbering.xml><?xml version="1.0" encoding="utf-8"?>
 <w:numbering xmlns:wpc="http://schemas.microsoft.com/office/word/2010/wordprocessingCanvas" xmlns:mc="http://schemas.openxmlformats.org/markup-compatibility/2006" xmlns:o="urn:schemas-microsoft-com:office:office" xmlns:r="http://schemas.openxmlformats.org/officeDocument/2006/relationships" xmlns:m="http://schemas.openxmlformats.org/officeDocument/2006/math" xmlns:v="urn:schemas-microsoft-com:vml" xmlns:wp14="http://schemas.microsoft.com/office/word/2010/wordprocessingDrawing" xmlns:wp="http://schemas.openxmlformats.org/drawingml/2006/wordprocessingDrawing" xmlns:w10="urn:schemas-microsoft-com:office:word" xmlns:w="http://schemas.openxmlformats.org/wordprocessingml/2006/main" xmlns:w14="http://schemas.microsoft.com/office/word/2010/wordml" xmlns:wpg="http://schemas.microsoft.com/office/word/2010/wordprocessingGroup" xmlns:wpi="http://schemas.microsoft.com/office/word/2010/wordprocessingInk" xmlns:wne="http://schemas.microsoft.com/office/word/2006/wordml" xmlns:wps="http://schemas.microsoft.com/office/word/2010/wordprocessingShape" mc:Ignorable="w14 wp14">
   <w:abstractNum w:abstractNumId="0">
-    <w:nsid w:val="BBA4C017"/>
+    <w:nsid w:val="DAF284DF"/>
     <w:multiLevelType w:val="singleLevel"/>
-    <w:tmpl w:val="BBA4C017"/>
-    <w:lvl w:ilvl="0" w:tentative="0">
-      <w:start w:val="1"/>
-      <w:numFmt w:val="decimal"/>
-      <w:lvlText w:val="%1."/>
-      <w:lvlJc w:val="left"/>
-      <w:pPr>
-        <w:tabs>
-          <w:tab w:val="left" w:pos="312"/>
-        </w:tabs>
-      </w:pPr>
-    </w:lvl>
-  </w:abstractNum>
-  <w:abstractNum w:abstractNumId="1">
-    <w:nsid w:val="BF3A9FF3"/>
-    <w:multiLevelType w:val="singleLevel"/>
-    <w:tmpl w:val="BF3A9FF3"/>
-    <w:lvl w:ilvl="0" w:tentative="0">
-      <w:start w:val="1"/>
-      <w:numFmt w:val="decimal"/>
-      <w:lvlText w:val="(%1)"/>
-      <w:lvlJc w:val="left"/>
-      <w:pPr>
-        <w:tabs>
-          <w:tab w:val="left" w:pos="312"/>
-        </w:tabs>
-      </w:pPr>
-    </w:lvl>
-  </w:abstractNum>
-  <w:abstractNum w:abstractNumId="2">
-    <w:nsid w:val="70DD6922"/>
-    <w:multiLevelType w:val="singleLevel"/>
-    <w:tmpl w:val="70DD6922"/>
-    <w:lvl w:ilvl="0" w:tentative="0">
-      <w:start w:val="1"/>
-      <w:numFmt w:val="decimal"/>
-      <w:lvlText w:val="%1."/>
-      <w:lvlJc w:val="left"/>
-      <w:pPr>
-        <w:tabs>
-          <w:tab w:val="left" w:pos="312"/>
-        </w:tabs>
-      </w:pPr>
-    </w:lvl>
-  </w:abstractNum>
-  <w:abstractNum w:abstractNumId="3">
-    <w:nsid w:val="73803775"/>
-    <w:multiLevelType w:val="singleLevel"/>
-    <w:tmpl w:val="73803775"/>
+    <w:tmpl w:val="DAF284DF"/>
     <w:lvl w:ilvl="0" w:tentative="0">
       <w:start w:val="1"/>
       <w:numFmt w:val="bullet"/>
       <w:lvlText w:val=""/>
+      <w:lvlJc w:val="left"/>
+      <w:pPr>
+        <w:ind w:left="420" w:hanging="420"/>
+      </w:pPr>
+      <w:rPr>
+        <w:rFonts w:hint="default" w:ascii="Wingdings" w:hAnsi="Wingdings"/>
+      </w:rPr>
+    </w:lvl>
+  </w:abstractNum>
+  <w:abstractNum w:abstractNumId="1">
+    <w:nsid w:val="E8A3D42C"/>
+    <w:multiLevelType w:val="singleLevel"/>
+    <w:tmpl w:val="E8A3D42C"/>
+    <w:lvl w:ilvl="0" w:tentative="0">
+      <w:start w:val="1"/>
+      <w:numFmt w:val="bullet"/>
+      <w:lvlText w:val=""/>
+      <w:lvlJc w:val="left"/>
+      <w:pPr>
+        <w:ind w:left="420" w:hanging="420"/>
+      </w:pPr>
+      <w:rPr>
+        <w:rFonts w:hint="default" w:ascii="Wingdings" w:hAnsi="Wingdings"/>
+      </w:rPr>
+    </w:lvl>
+  </w:abstractNum>
+  <w:abstractNum w:abstractNumId="2">
+    <w:nsid w:val="FD63E5BD"/>
+    <w:multiLevelType w:val="singleLevel"/>
+    <w:tmpl w:val="FD63E5BD"/>
+    <w:lvl w:ilvl="0" w:tentative="0">
+      <w:start w:val="1"/>
+      <w:numFmt w:val="bullet"/>
+      <w:lvlText w:val=""/>
+      <w:lvlJc w:val="left"/>
+      <w:pPr>
+        <w:ind w:left="420" w:hanging="420"/>
+      </w:pPr>
+      <w:rPr>
+        <w:rFonts w:hint="default" w:ascii="Wingdings" w:hAnsi="Wingdings"/>
+      </w:rPr>
+    </w:lvl>
+  </w:abstractNum>
+  <w:abstractNum w:abstractNumId="3">
+    <w:nsid w:val="01C40DFC"/>
+    <w:multiLevelType w:val="singleLevel"/>
+    <w:tmpl w:val="01C40DFC"/>
+    <w:lvl w:ilvl="0" w:tentative="0">
+      <w:start w:val="1"/>
+      <w:numFmt w:val="bullet"/>
+      <w:lvlText w:val=""/>
+      <w:lvlJc w:val="left"/>
+      <w:pPr>
+        <w:ind w:left="420" w:hanging="420"/>
+      </w:pPr>
+      <w:rPr>
+        <w:rFonts w:hint="default" w:ascii="Wingdings" w:hAnsi="Wingdings"/>
+      </w:rPr>
+    </w:lvl>
+  </w:abstractNum>
+  <w:abstractNum w:abstractNumId="4">
+    <w:nsid w:val="1C1BC2E1"/>
+    <w:multiLevelType w:val="singleLevel"/>
+    <w:tmpl w:val="1C1BC2E1"/>
+    <w:lvl w:ilvl="0" w:tentative="0">
+      <w:start w:val="1"/>
+      <w:numFmt w:val="bullet"/>
+      <w:lvlText w:val=""/>
       <w:lvlJc w:val="left"/>
       <w:pPr>
         <w:ind w:left="420" w:hanging="420"/>
@@ -1865,16 +2162,19 @@
     </w:lvl>
   </w:abstractNum>
   <w:num w:numId="1">
-    <w:abstractNumId w:val="0"/>
+    <w:abstractNumId w:val="1"/>
   </w:num>
   <w:num w:numId="2">
+    <w:abstractNumId w:val="4"/>
+  </w:num>
+  <w:num w:numId="3">
+    <w:abstractNumId w:val="3"/>
+  </w:num>
+  <w:num w:numId="4">
     <w:abstractNumId w:val="2"/>
   </w:num>
-  <w:num w:numId="3">
-    <w:abstractNumId w:val="1"/>
-  </w:num>
-  <w:num w:numId="4">
-    <w:abstractNumId w:val="3"/>
+  <w:num w:numId="5">
+    <w:abstractNumId w:val="0"/>
   </w:num>
 </w:numbering>
 </file>

--- a/C++/Effective_C++_Note.docx
+++ b/C++/Effective_C++_Note.docx
@@ -376,6 +376,8 @@
           <w:rFonts w:hint="eastAsia"/>
           <w:b/>
           <w:bCs/>
+          <w:sz w:val="28"/>
+          <w:szCs w:val="28"/>
           <w:lang w:val="en-US" w:eastAsia="zh-CN"/>
         </w:rPr>
       </w:pPr>
@@ -384,6 +386,8 @@
           <w:rFonts w:hint="eastAsia"/>
           <w:b/>
           <w:bCs/>
+          <w:sz w:val="28"/>
+          <w:szCs w:val="28"/>
           <w:lang w:val="en-US" w:eastAsia="zh-CN"/>
         </w:rPr>
         <w:t>基础</w:t>
@@ -482,6 +486,8 @@
         </w:rPr>
         <w:t>public:</w:t>
       </w:r>
+      <w:bookmarkStart w:id="0" w:name="_GoBack"/>
+      <w:bookmarkEnd w:id="0"/>
     </w:p>
     <w:p>
       <w:pPr>
@@ -786,6 +792,8 @@
           <w:rFonts w:hint="eastAsia"/>
           <w:b/>
           <w:bCs/>
+          <w:sz w:val="28"/>
+          <w:szCs w:val="28"/>
           <w:lang w:val="en-US" w:eastAsia="zh-CN"/>
         </w:rPr>
       </w:pPr>
@@ -794,9 +802,11 @@
           <w:rFonts w:hint="eastAsia"/>
           <w:b/>
           <w:bCs/>
-          <w:lang w:val="en-US" w:eastAsia="zh-CN"/>
-        </w:rPr>
-        <w:t>条款01：视C++为一个语言联邦</w:t>
+          <w:sz w:val="28"/>
+          <w:szCs w:val="28"/>
+          <w:lang w:val="en-US" w:eastAsia="zh-CN"/>
+        </w:rPr>
+        <w:t>条款01:视C++为一个语言联邦</w:t>
       </w:r>
     </w:p>
     <w:p>
@@ -970,6 +980,7 @@
     <w:p>
       <w:pPr>
         <w:numPr>
+          <w:ilvl w:val="0"/>
           <w:numId w:val="0"/>
         </w:numPr>
         <w:ind w:firstLine="420" w:firstLineChars="200"/>
@@ -1063,6 +1074,8 @@
           <w:rFonts w:hint="eastAsia"/>
           <w:b/>
           <w:bCs/>
+          <w:sz w:val="28"/>
+          <w:szCs w:val="28"/>
           <w:lang w:val="en-US" w:eastAsia="zh-CN"/>
         </w:rPr>
       </w:pPr>
@@ -1071,6 +1084,8 @@
           <w:rFonts w:hint="eastAsia"/>
           <w:b/>
           <w:bCs/>
+          <w:sz w:val="28"/>
+          <w:szCs w:val="28"/>
           <w:lang w:val="en-US" w:eastAsia="zh-CN"/>
         </w:rPr>
         <w:t>条款02:尽量以const、enum、inline替换#define</w:t>
@@ -1149,6 +1164,7 @@
     <w:p>
       <w:pPr>
         <w:numPr>
+          <w:ilvl w:val="0"/>
           <w:numId w:val="0"/>
         </w:numPr>
         <w:rPr>
@@ -1882,6 +1898,7 @@
     <w:p>
       <w:pPr>
         <w:numPr>
+          <w:ilvl w:val="0"/>
           <w:numId w:val="0"/>
         </w:numPr>
         <w:ind w:leftChars="0"/>
@@ -1984,6 +2001,7 @@
           <w:numId w:val="0"/>
         </w:numPr>
         <w:ind w:leftChars="0"/>
+        <w:outlineLvl w:val="0"/>
         <w:rPr>
           <w:rFonts w:hint="eastAsia"/>
           <w:b/>
@@ -2033,6 +2051,30 @@
         </w:numPr>
         <w:ind w:leftChars="0"/>
         <w:rPr>
+          <w:rFonts w:hint="eastAsia"/>
+          <w:b w:val="0"/>
+          <w:bCs w:val="0"/>
+          <w:lang w:val="en-US" w:eastAsia="zh-CN"/>
+        </w:rPr>
+      </w:pPr>
+      <w:r>
+        <w:rPr>
+          <w:rFonts w:hint="eastAsia"/>
+          <w:b w:val="0"/>
+          <w:bCs w:val="0"/>
+          <w:lang w:val="en-US" w:eastAsia="zh-CN"/>
+        </w:rPr>
+        <w:t>初始化列表进行初始化时，总是以成员声明次序被初始化，即使它们在初始化列表中处于不同的次序。</w:t>
+      </w:r>
+    </w:p>
+    <w:p>
+      <w:pPr>
+        <w:numPr>
+          <w:ilvl w:val="0"/>
+          <w:numId w:val="5"/>
+        </w:numPr>
+        <w:ind w:left="420" w:leftChars="0" w:hanging="420" w:firstLineChars="0"/>
+        <w:rPr>
           <w:rFonts w:hint="default"/>
           <w:b w:val="0"/>
           <w:bCs w:val="0"/>
@@ -2046,10 +2088,535 @@
           <w:bCs w:val="0"/>
           <w:lang w:val="en-US" w:eastAsia="zh-CN"/>
         </w:rPr>
-        <w:t>初始化列表进行初始化时，总是以成员声明次序被初始化，即使它们在初始化列表中处于不同的次序。</w:t>
-      </w:r>
-      <w:bookmarkStart w:id="0" w:name="_GoBack"/>
-      <w:bookmarkEnd w:id="0"/>
+        <w:t>C++对定义于不同编译单元内的non-local-static对象的初始化顺序无明确的定义。</w:t>
+      </w:r>
+    </w:p>
+    <w:p>
+      <w:pPr>
+        <w:numPr>
+          <w:numId w:val="0"/>
+        </w:numPr>
+        <w:ind w:leftChars="0"/>
+        <w:rPr>
+          <w:rFonts w:hint="eastAsia"/>
+          <w:b w:val="0"/>
+          <w:bCs w:val="0"/>
+          <w:lang w:val="en-US" w:eastAsia="zh-CN"/>
+        </w:rPr>
+      </w:pPr>
+      <w:r>
+        <w:rPr>
+          <w:rFonts w:hint="eastAsia"/>
+          <w:b w:val="0"/>
+          <w:bCs w:val="0"/>
+          <w:lang w:val="en-US" w:eastAsia="zh-CN"/>
+        </w:rPr>
+        <w:t>条款注意点:</w:t>
+      </w:r>
+    </w:p>
+    <w:p>
+      <w:pPr>
+        <w:numPr>
+          <w:ilvl w:val="0"/>
+          <w:numId w:val="2"/>
+        </w:numPr>
+        <w:ind w:left="420" w:leftChars="0" w:hanging="420" w:firstLineChars="0"/>
+        <w:outlineLvl w:val="9"/>
+        <w:rPr>
+          <w:rFonts w:hint="eastAsia"/>
+          <w:b w:val="0"/>
+          <w:bCs w:val="0"/>
+          <w:lang w:val="en-US" w:eastAsia="zh-CN"/>
+        </w:rPr>
+      </w:pPr>
+      <w:r>
+        <w:rPr>
+          <w:rFonts w:hint="eastAsia"/>
+          <w:b w:val="0"/>
+          <w:bCs w:val="0"/>
+          <w:lang w:val="en-US" w:eastAsia="zh-CN"/>
+        </w:rPr>
+        <w:t>为内置型对象进行手工初始化，因为c++不保证初始化它们。</w:t>
+      </w:r>
+    </w:p>
+    <w:p>
+      <w:pPr>
+        <w:numPr>
+          <w:ilvl w:val="0"/>
+          <w:numId w:val="2"/>
+        </w:numPr>
+        <w:ind w:left="420" w:leftChars="0" w:hanging="420" w:firstLineChars="0"/>
+        <w:outlineLvl w:val="9"/>
+        <w:rPr>
+          <w:rFonts w:hint="eastAsia"/>
+          <w:b w:val="0"/>
+          <w:bCs w:val="0"/>
+          <w:lang w:val="en-US" w:eastAsia="zh-CN"/>
+        </w:rPr>
+      </w:pPr>
+      <w:r>
+        <w:rPr>
+          <w:rFonts w:hint="eastAsia"/>
+          <w:b w:val="0"/>
+          <w:bCs w:val="0"/>
+          <w:lang w:val="en-US" w:eastAsia="zh-CN"/>
+        </w:rPr>
+        <w:t>构造函数最好使初始化列表，而不要在构造函数本体内使用赋值操作。初始化列表列出的成员变量，其排列次序应该和它们在class中的声明次序相同。</w:t>
+      </w:r>
+    </w:p>
+    <w:p>
+      <w:pPr>
+        <w:numPr>
+          <w:ilvl w:val="0"/>
+          <w:numId w:val="2"/>
+        </w:numPr>
+        <w:ind w:left="420" w:leftChars="0" w:hanging="420" w:firstLineChars="0"/>
+        <w:outlineLvl w:val="9"/>
+        <w:rPr>
+          <w:rFonts w:hint="default"/>
+          <w:b w:val="0"/>
+          <w:bCs w:val="0"/>
+          <w:lang w:val="en-US" w:eastAsia="zh-CN"/>
+        </w:rPr>
+      </w:pPr>
+      <w:r>
+        <w:rPr>
+          <w:rFonts w:hint="eastAsia"/>
+          <w:b w:val="0"/>
+          <w:bCs w:val="0"/>
+          <w:lang w:val="en-US" w:eastAsia="zh-CN"/>
+        </w:rPr>
+        <w:t>为避免</w:t>
+      </w:r>
+      <w:r>
+        <w:rPr>
+          <w:rFonts w:hint="default"/>
+          <w:b w:val="0"/>
+          <w:bCs w:val="0"/>
+          <w:lang w:val="en-US" w:eastAsia="zh-CN"/>
+        </w:rPr>
+        <w:t>”</w:t>
+      </w:r>
+      <w:r>
+        <w:rPr>
+          <w:rFonts w:hint="eastAsia"/>
+          <w:b w:val="0"/>
+          <w:bCs w:val="0"/>
+          <w:lang w:val="en-US" w:eastAsia="zh-CN"/>
+        </w:rPr>
+        <w:t>跨编译单元之初始化次序</w:t>
+      </w:r>
+      <w:r>
+        <w:rPr>
+          <w:rFonts w:hint="default"/>
+          <w:b w:val="0"/>
+          <w:bCs w:val="0"/>
+          <w:lang w:val="en-US" w:eastAsia="zh-CN"/>
+        </w:rPr>
+        <w:t>”</w:t>
+      </w:r>
+      <w:r>
+        <w:rPr>
+          <w:rFonts w:hint="eastAsia"/>
+          <w:b w:val="0"/>
+          <w:bCs w:val="0"/>
+          <w:lang w:val="en-US" w:eastAsia="zh-CN"/>
+        </w:rPr>
+        <w:t>问题，以local static 对象替换 non-local static对象。</w:t>
+      </w:r>
+    </w:p>
+    <w:p>
+      <w:pPr>
+        <w:numPr>
+          <w:numId w:val="0"/>
+        </w:numPr>
+        <w:ind w:leftChars="0"/>
+        <w:outlineLvl w:val="9"/>
+        <w:rPr>
+          <w:rFonts w:hint="eastAsia"/>
+          <w:b/>
+          <w:bCs/>
+          <w:sz w:val="28"/>
+          <w:szCs w:val="28"/>
+          <w:lang w:val="en-US" w:eastAsia="zh-CN"/>
+        </w:rPr>
+      </w:pPr>
+      <w:r>
+        <w:rPr>
+          <w:rFonts w:hint="eastAsia"/>
+          <w:b/>
+          <w:bCs/>
+          <w:sz w:val="28"/>
+          <w:szCs w:val="28"/>
+          <w:lang w:val="en-US" w:eastAsia="zh-CN"/>
+        </w:rPr>
+        <w:t>条款05:了解c++默默编写并调用哪些函数</w:t>
+      </w:r>
+    </w:p>
+    <w:p>
+      <w:pPr>
+        <w:numPr>
+          <w:ilvl w:val="0"/>
+          <w:numId w:val="6"/>
+        </w:numPr>
+        <w:ind w:left="420" w:leftChars="0" w:hanging="420" w:firstLineChars="0"/>
+        <w:outlineLvl w:val="9"/>
+        <w:rPr>
+          <w:rFonts w:hint="eastAsia"/>
+          <w:b w:val="0"/>
+          <w:bCs w:val="0"/>
+          <w:lang w:val="en-US" w:eastAsia="zh-CN"/>
+        </w:rPr>
+      </w:pPr>
+      <w:r>
+        <w:rPr>
+          <w:rFonts w:hint="eastAsia"/>
+          <w:b w:val="0"/>
+          <w:bCs w:val="0"/>
+          <w:lang w:val="en-US" w:eastAsia="zh-CN"/>
+        </w:rPr>
+        <w:t>父类如果是虚析构函数，则子类默认的虚构函数也是虚析构函数。</w:t>
+      </w:r>
+    </w:p>
+    <w:p>
+      <w:pPr>
+        <w:numPr>
+          <w:ilvl w:val="0"/>
+          <w:numId w:val="6"/>
+        </w:numPr>
+        <w:ind w:left="420" w:leftChars="0" w:hanging="420" w:firstLineChars="0"/>
+        <w:outlineLvl w:val="9"/>
+        <w:rPr>
+          <w:rFonts w:hint="default"/>
+          <w:b w:val="0"/>
+          <w:bCs w:val="0"/>
+          <w:lang w:val="en-US" w:eastAsia="zh-CN"/>
+        </w:rPr>
+      </w:pPr>
+      <w:r>
+        <w:rPr>
+          <w:rFonts w:hint="eastAsia"/>
+          <w:b w:val="0"/>
+          <w:bCs w:val="0"/>
+          <w:lang w:val="en-US" w:eastAsia="zh-CN"/>
+        </w:rPr>
+        <w:t>父类的拷贝构造函数或赋值构造函数声明为private,子类则不会生成对应的函数。</w:t>
+      </w:r>
+    </w:p>
+    <w:p>
+      <w:pPr>
+        <w:numPr>
+          <w:numId w:val="0"/>
+        </w:numPr>
+        <w:ind w:leftChars="0"/>
+        <w:outlineLvl w:val="9"/>
+        <w:rPr>
+          <w:rFonts w:hint="eastAsia"/>
+          <w:b w:val="0"/>
+          <w:bCs w:val="0"/>
+          <w:lang w:val="en-US" w:eastAsia="zh-CN"/>
+        </w:rPr>
+      </w:pPr>
+      <w:r>
+        <w:rPr>
+          <w:rFonts w:hint="eastAsia"/>
+          <w:b w:val="0"/>
+          <w:bCs w:val="0"/>
+          <w:lang w:val="en-US" w:eastAsia="zh-CN"/>
+        </w:rPr>
+        <w:t>条款注意点:</w:t>
+      </w:r>
+    </w:p>
+    <w:p>
+      <w:pPr>
+        <w:numPr>
+          <w:ilvl w:val="0"/>
+          <w:numId w:val="2"/>
+        </w:numPr>
+        <w:ind w:left="420" w:leftChars="0" w:hanging="420" w:firstLineChars="0"/>
+        <w:outlineLvl w:val="9"/>
+        <w:rPr>
+          <w:rFonts w:hint="default"/>
+          <w:b w:val="0"/>
+          <w:bCs w:val="0"/>
+          <w:lang w:val="en-US" w:eastAsia="zh-CN"/>
+        </w:rPr>
+      </w:pPr>
+      <w:r>
+        <w:rPr>
+          <w:rFonts w:hint="eastAsia"/>
+          <w:b w:val="0"/>
+          <w:bCs w:val="0"/>
+          <w:lang w:val="en-US" w:eastAsia="zh-CN"/>
+        </w:rPr>
+        <w:t>编译器可以暗自为class创建default构造函数、copy 构造函数、copy assignment操作符以及析构函数。</w:t>
+      </w:r>
+    </w:p>
+    <w:p>
+      <w:pPr>
+        <w:numPr>
+          <w:numId w:val="0"/>
+        </w:numPr>
+        <w:ind w:leftChars="0"/>
+        <w:outlineLvl w:val="9"/>
+        <w:rPr>
+          <w:rFonts w:hint="eastAsia"/>
+          <w:b/>
+          <w:bCs/>
+          <w:sz w:val="28"/>
+          <w:szCs w:val="28"/>
+          <w:lang w:val="en-US" w:eastAsia="zh-CN"/>
+        </w:rPr>
+      </w:pPr>
+      <w:r>
+        <w:rPr>
+          <w:rFonts w:hint="eastAsia"/>
+          <w:b/>
+          <w:bCs/>
+          <w:sz w:val="28"/>
+          <w:szCs w:val="28"/>
+          <w:lang w:val="en-US" w:eastAsia="zh-CN"/>
+        </w:rPr>
+        <w:t>条款06:若不想使用编译器自动生成的函数，就该明确拒绝</w:t>
+      </w:r>
+    </w:p>
+    <w:p>
+      <w:pPr>
+        <w:numPr>
+          <w:numId w:val="0"/>
+        </w:numPr>
+        <w:ind w:leftChars="0"/>
+        <w:outlineLvl w:val="9"/>
+        <w:rPr>
+          <w:rFonts w:hint="eastAsia"/>
+          <w:b w:val="0"/>
+          <w:bCs w:val="0"/>
+          <w:lang w:val="en-US" w:eastAsia="zh-CN"/>
+        </w:rPr>
+      </w:pPr>
+      <w:r>
+        <w:rPr>
+          <w:rFonts w:hint="eastAsia"/>
+          <w:b w:val="0"/>
+          <w:bCs w:val="0"/>
+          <w:lang w:val="en-US" w:eastAsia="zh-CN"/>
+        </w:rPr>
+        <w:t>条款注意点:</w:t>
+      </w:r>
+    </w:p>
+    <w:p>
+      <w:pPr>
+        <w:numPr>
+          <w:ilvl w:val="0"/>
+          <w:numId w:val="2"/>
+        </w:numPr>
+        <w:ind w:left="420" w:leftChars="0" w:hanging="420" w:firstLineChars="0"/>
+        <w:outlineLvl w:val="9"/>
+        <w:rPr>
+          <w:rFonts w:hint="default"/>
+          <w:b w:val="0"/>
+          <w:bCs w:val="0"/>
+          <w:lang w:val="en-US" w:eastAsia="zh-CN"/>
+        </w:rPr>
+      </w:pPr>
+      <w:r>
+        <w:rPr>
+          <w:rFonts w:hint="eastAsia"/>
+          <w:b w:val="0"/>
+          <w:bCs w:val="0"/>
+          <w:lang w:val="en-US" w:eastAsia="zh-CN"/>
+        </w:rPr>
+        <w:t>为驳回编译器自动提供的机能，可将相应的成员函数声明为private并且不予实现(在调用时会产生无定义的链接错误)。使用Uncopyable这样的父类也是一种做法。</w:t>
+      </w:r>
+    </w:p>
+    <w:p>
+      <w:pPr>
+        <w:spacing w:beforeLines="0" w:afterLines="0"/>
+        <w:jc w:val="left"/>
+        <w:rPr>
+          <w:rFonts w:hint="eastAsia" w:ascii="宋体" w:hAnsi="宋体" w:eastAsia="宋体"/>
+          <w:color w:val="000000"/>
+          <w:sz w:val="20"/>
+          <w:highlight w:val="white"/>
+        </w:rPr>
+      </w:pPr>
+      <w:r>
+        <w:rPr>
+          <w:rFonts w:hint="eastAsia" w:ascii="宋体" w:hAnsi="宋体" w:eastAsia="宋体"/>
+          <w:color w:val="000000"/>
+          <w:sz w:val="20"/>
+          <w:highlight w:val="white"/>
+        </w:rPr>
+        <w:t>class Uncopyable</w:t>
+      </w:r>
+    </w:p>
+    <w:p>
+      <w:pPr>
+        <w:spacing w:beforeLines="0" w:afterLines="0"/>
+        <w:jc w:val="left"/>
+        <w:rPr>
+          <w:rFonts w:hint="eastAsia" w:ascii="宋体" w:hAnsi="宋体" w:eastAsia="宋体"/>
+          <w:color w:val="000000"/>
+          <w:sz w:val="20"/>
+          <w:highlight w:val="white"/>
+        </w:rPr>
+      </w:pPr>
+      <w:r>
+        <w:rPr>
+          <w:rFonts w:hint="eastAsia" w:ascii="宋体" w:hAnsi="宋体" w:eastAsia="宋体"/>
+          <w:color w:val="000000"/>
+          <w:sz w:val="20"/>
+          <w:highlight w:val="white"/>
+        </w:rPr>
+        <w:t>{</w:t>
+      </w:r>
+    </w:p>
+    <w:p>
+      <w:pPr>
+        <w:spacing w:beforeLines="0" w:afterLines="0"/>
+        <w:jc w:val="left"/>
+        <w:rPr>
+          <w:rFonts w:hint="eastAsia" w:ascii="宋体" w:hAnsi="宋体" w:eastAsia="宋体"/>
+          <w:color w:val="000000"/>
+          <w:sz w:val="20"/>
+          <w:highlight w:val="white"/>
+        </w:rPr>
+      </w:pPr>
+      <w:r>
+        <w:rPr>
+          <w:rFonts w:hint="eastAsia" w:ascii="宋体" w:hAnsi="宋体" w:eastAsia="宋体"/>
+          <w:color w:val="000000"/>
+          <w:sz w:val="20"/>
+          <w:highlight w:val="white"/>
+        </w:rPr>
+        <w:t>protected://允许子类构造和析构</w:t>
+      </w:r>
+    </w:p>
+    <w:p>
+      <w:pPr>
+        <w:spacing w:beforeLines="0" w:afterLines="0"/>
+        <w:jc w:val="left"/>
+        <w:rPr>
+          <w:rFonts w:hint="eastAsia" w:ascii="宋体" w:hAnsi="宋体" w:eastAsia="宋体"/>
+          <w:color w:val="000000"/>
+          <w:sz w:val="20"/>
+          <w:highlight w:val="white"/>
+        </w:rPr>
+      </w:pPr>
+      <w:r>
+        <w:rPr>
+          <w:rFonts w:hint="eastAsia" w:ascii="宋体" w:hAnsi="宋体" w:eastAsia="宋体"/>
+          <w:color w:val="000000"/>
+          <w:sz w:val="20"/>
+          <w:highlight w:val="white"/>
+        </w:rPr>
+        <w:t xml:space="preserve">   Uncopyable(){}</w:t>
+      </w:r>
+    </w:p>
+    <w:p>
+      <w:pPr>
+        <w:spacing w:beforeLines="0" w:afterLines="0"/>
+        <w:jc w:val="left"/>
+        <w:rPr>
+          <w:rFonts w:hint="eastAsia" w:ascii="宋体" w:hAnsi="宋体" w:eastAsia="宋体"/>
+          <w:color w:val="000000"/>
+          <w:sz w:val="20"/>
+          <w:highlight w:val="white"/>
+        </w:rPr>
+      </w:pPr>
+      <w:r>
+        <w:rPr>
+          <w:rFonts w:hint="eastAsia" w:ascii="宋体" w:hAnsi="宋体" w:eastAsia="宋体"/>
+          <w:color w:val="000000"/>
+          <w:sz w:val="20"/>
+          <w:highlight w:val="white"/>
+        </w:rPr>
+        <w:t xml:space="preserve">   ~Uncopyable(){}</w:t>
+      </w:r>
+    </w:p>
+    <w:p>
+      <w:pPr>
+        <w:spacing w:beforeLines="0" w:afterLines="0"/>
+        <w:jc w:val="left"/>
+        <w:rPr>
+          <w:rFonts w:hint="eastAsia" w:ascii="宋体" w:hAnsi="宋体" w:eastAsia="宋体"/>
+          <w:color w:val="000000"/>
+          <w:sz w:val="20"/>
+          <w:highlight w:val="white"/>
+        </w:rPr>
+      </w:pPr>
+      <w:r>
+        <w:rPr>
+          <w:rFonts w:hint="eastAsia" w:ascii="宋体" w:hAnsi="宋体" w:eastAsia="宋体"/>
+          <w:color w:val="000000"/>
+          <w:sz w:val="20"/>
+          <w:highlight w:val="white"/>
+        </w:rPr>
+        <w:t>private://只有声明，没有定义，防止子类拷贝。如果有定义的话，子类的成员函数或友元函数仍可进行访问</w:t>
+      </w:r>
+    </w:p>
+    <w:p>
+      <w:pPr>
+        <w:spacing w:beforeLines="0" w:afterLines="0"/>
+        <w:jc w:val="left"/>
+        <w:rPr>
+          <w:rFonts w:hint="eastAsia" w:ascii="宋体" w:hAnsi="宋体" w:eastAsia="宋体"/>
+          <w:color w:val="000000"/>
+          <w:sz w:val="20"/>
+          <w:highlight w:val="white"/>
+        </w:rPr>
+      </w:pPr>
+      <w:r>
+        <w:rPr>
+          <w:rFonts w:hint="eastAsia" w:ascii="宋体" w:hAnsi="宋体" w:eastAsia="宋体"/>
+          <w:color w:val="000000"/>
+          <w:sz w:val="20"/>
+          <w:highlight w:val="white"/>
+        </w:rPr>
+        <w:t xml:space="preserve">   Uncopyable(const Uncopyable&amp;);</w:t>
+      </w:r>
+    </w:p>
+    <w:p>
+      <w:pPr>
+        <w:spacing w:beforeLines="0" w:afterLines="0"/>
+        <w:jc w:val="left"/>
+        <w:rPr>
+          <w:rFonts w:hint="eastAsia" w:ascii="宋体" w:hAnsi="宋体" w:eastAsia="宋体"/>
+          <w:color w:val="000000"/>
+          <w:sz w:val="20"/>
+          <w:highlight w:val="white"/>
+        </w:rPr>
+      </w:pPr>
+      <w:r>
+        <w:rPr>
+          <w:rFonts w:hint="eastAsia" w:ascii="宋体" w:hAnsi="宋体" w:eastAsia="宋体"/>
+          <w:color w:val="000000"/>
+          <w:sz w:val="20"/>
+          <w:highlight w:val="white"/>
+        </w:rPr>
+        <w:t xml:space="preserve">   Uncopyable&amp; operator=(const Uncopyable&amp;);   </w:t>
+      </w:r>
+    </w:p>
+    <w:p>
+      <w:pPr>
+        <w:spacing w:beforeLines="0" w:afterLines="0"/>
+        <w:jc w:val="left"/>
+        <w:rPr>
+          <w:rFonts w:hint="default"/>
+          <w:b/>
+          <w:bCs/>
+          <w:lang w:val="en-US" w:eastAsia="zh-CN"/>
+        </w:rPr>
+      </w:pPr>
+      <w:r>
+        <w:rPr>
+          <w:rFonts w:hint="eastAsia" w:ascii="宋体" w:hAnsi="宋体" w:eastAsia="宋体"/>
+          <w:color w:val="000000"/>
+          <w:sz w:val="20"/>
+          <w:highlight w:val="white"/>
+        </w:rPr>
+        <w:t>};</w:t>
+      </w:r>
     </w:p>
     <w:sectPr>
       <w:pgSz w:w="11906" w:h="16838"/>
@@ -2077,6 +2644,23 @@
 <file path=word/numbering.xml><?xml version="1.0" encoding="utf-8"?>
 <w:numbering xmlns:wpc="http://schemas.microsoft.com/office/word/2010/wordprocessingCanvas" xmlns:mc="http://schemas.openxmlformats.org/markup-compatibility/2006" xmlns:o="urn:schemas-microsoft-com:office:office" xmlns:r="http://schemas.openxmlformats.org/officeDocument/2006/relationships" xmlns:m="http://schemas.openxmlformats.org/officeDocument/2006/math" xmlns:v="urn:schemas-microsoft-com:vml" xmlns:wp14="http://schemas.microsoft.com/office/word/2010/wordprocessingDrawing" xmlns:wp="http://schemas.openxmlformats.org/drawingml/2006/wordprocessingDrawing" xmlns:w10="urn:schemas-microsoft-com:office:word" xmlns:w="http://schemas.openxmlformats.org/wordprocessingml/2006/main" xmlns:w14="http://schemas.microsoft.com/office/word/2010/wordml" xmlns:wpg="http://schemas.microsoft.com/office/word/2010/wordprocessingGroup" xmlns:wpi="http://schemas.microsoft.com/office/word/2010/wordprocessingInk" xmlns:wne="http://schemas.microsoft.com/office/word/2006/wordml" xmlns:wps="http://schemas.microsoft.com/office/word/2010/wordprocessingShape" mc:Ignorable="w14 wp14">
   <w:abstractNum w:abstractNumId="0">
+    <w:nsid w:val="BC6F6C8F"/>
+    <w:multiLevelType w:val="singleLevel"/>
+    <w:tmpl w:val="BC6F6C8F"/>
+    <w:lvl w:ilvl="0" w:tentative="0">
+      <w:start w:val="1"/>
+      <w:numFmt w:val="bullet"/>
+      <w:lvlText w:val=""/>
+      <w:lvlJc w:val="left"/>
+      <w:pPr>
+        <w:ind w:left="420" w:hanging="420"/>
+      </w:pPr>
+      <w:rPr>
+        <w:rFonts w:hint="default" w:ascii="Wingdings" w:hAnsi="Wingdings"/>
+      </w:rPr>
+    </w:lvl>
+  </w:abstractNum>
+  <w:abstractNum w:abstractNumId="1">
     <w:nsid w:val="DAF284DF"/>
     <w:multiLevelType w:val="singleLevel"/>
     <w:tmpl w:val="DAF284DF"/>
@@ -2093,7 +2677,7 @@
       </w:rPr>
     </w:lvl>
   </w:abstractNum>
-  <w:abstractNum w:abstractNumId="1">
+  <w:abstractNum w:abstractNumId="2">
     <w:nsid w:val="E8A3D42C"/>
     <w:multiLevelType w:val="singleLevel"/>
     <w:tmpl w:val="E8A3D42C"/>
@@ -2110,7 +2694,7 @@
       </w:rPr>
     </w:lvl>
   </w:abstractNum>
-  <w:abstractNum w:abstractNumId="2">
+  <w:abstractNum w:abstractNumId="3">
     <w:nsid w:val="FD63E5BD"/>
     <w:multiLevelType w:val="singleLevel"/>
     <w:tmpl w:val="FD63E5BD"/>
@@ -2127,7 +2711,7 @@
       </w:rPr>
     </w:lvl>
   </w:abstractNum>
-  <w:abstractNum w:abstractNumId="3">
+  <w:abstractNum w:abstractNumId="4">
     <w:nsid w:val="01C40DFC"/>
     <w:multiLevelType w:val="singleLevel"/>
     <w:tmpl w:val="01C40DFC"/>
@@ -2144,7 +2728,7 @@
       </w:rPr>
     </w:lvl>
   </w:abstractNum>
-  <w:abstractNum w:abstractNumId="4">
+  <w:abstractNum w:abstractNumId="5">
     <w:nsid w:val="1C1BC2E1"/>
     <w:multiLevelType w:val="singleLevel"/>
     <w:tmpl w:val="1C1BC2E1"/>
@@ -2162,18 +2746,21 @@
     </w:lvl>
   </w:abstractNum>
   <w:num w:numId="1">
+    <w:abstractNumId w:val="2"/>
+  </w:num>
+  <w:num w:numId="2">
+    <w:abstractNumId w:val="5"/>
+  </w:num>
+  <w:num w:numId="3">
+    <w:abstractNumId w:val="4"/>
+  </w:num>
+  <w:num w:numId="4">
+    <w:abstractNumId w:val="3"/>
+  </w:num>
+  <w:num w:numId="5">
     <w:abstractNumId w:val="1"/>
   </w:num>
-  <w:num w:numId="2">
-    <w:abstractNumId w:val="4"/>
-  </w:num>
-  <w:num w:numId="3">
-    <w:abstractNumId w:val="3"/>
-  </w:num>
-  <w:num w:numId="4">
-    <w:abstractNumId w:val="2"/>
-  </w:num>
-  <w:num w:numId="5">
+  <w:num w:numId="6">
     <w:abstractNumId w:val="0"/>
   </w:num>
 </w:numbering>

--- a/C++/Effective_C++_Note.docx
+++ b/C++/Effective_C++_Note.docx
@@ -486,8 +486,6 @@
         </w:rPr>
         <w:t>public:</w:t>
       </w:r>
-      <w:bookmarkStart w:id="0" w:name="_GoBack"/>
-      <w:bookmarkEnd w:id="0"/>
     </w:p>
     <w:p>
       <w:pPr>
@@ -2094,6 +2092,7 @@
     <w:p>
       <w:pPr>
         <w:numPr>
+          <w:ilvl w:val="0"/>
           <w:numId w:val="0"/>
         </w:numPr>
         <w:ind w:leftChars="0"/>
@@ -2228,6 +2227,7 @@
     <w:p>
       <w:pPr>
         <w:numPr>
+          <w:ilvl w:val="0"/>
           <w:numId w:val="0"/>
         </w:numPr>
         <w:ind w:leftChars="0"/>
@@ -2306,6 +2306,7 @@
     <w:p>
       <w:pPr>
         <w:numPr>
+          <w:ilvl w:val="0"/>
           <w:numId w:val="0"/>
         </w:numPr>
         <w:ind w:leftChars="0"/>
@@ -2355,6 +2356,7 @@
     <w:p>
       <w:pPr>
         <w:numPr>
+          <w:ilvl w:val="0"/>
           <w:numId w:val="0"/>
         </w:numPr>
         <w:ind w:leftChars="0"/>
@@ -2383,6 +2385,7 @@
     <w:p>
       <w:pPr>
         <w:numPr>
+          <w:ilvl w:val="0"/>
           <w:numId w:val="0"/>
         </w:numPr>
         <w:ind w:leftChars="0"/>
@@ -2602,21 +2605,1000 @@
         <w:spacing w:beforeLines="0" w:afterLines="0"/>
         <w:jc w:val="left"/>
         <w:rPr>
-          <w:rFonts w:hint="default"/>
-          <w:b/>
-          <w:bCs/>
-          <w:lang w:val="en-US" w:eastAsia="zh-CN"/>
-        </w:rPr>
-      </w:pPr>
-      <w:r>
-        <w:rPr>
           <w:rFonts w:hint="eastAsia" w:ascii="宋体" w:hAnsi="宋体" w:eastAsia="宋体"/>
           <w:color w:val="000000"/>
           <w:sz w:val="20"/>
           <w:highlight w:val="white"/>
         </w:rPr>
+      </w:pPr>
+      <w:r>
+        <w:rPr>
+          <w:rFonts w:hint="eastAsia" w:ascii="宋体" w:hAnsi="宋体" w:eastAsia="宋体"/>
+          <w:color w:val="000000"/>
+          <w:sz w:val="20"/>
+          <w:highlight w:val="white"/>
+        </w:rPr>
         <w:t>};</w:t>
       </w:r>
+    </w:p>
+    <w:p>
+      <w:pPr>
+        <w:numPr>
+          <w:ilvl w:val="0"/>
+          <w:numId w:val="0"/>
+        </w:numPr>
+        <w:ind w:leftChars="0"/>
+        <w:outlineLvl w:val="9"/>
+        <w:rPr>
+          <w:rFonts w:hint="eastAsia"/>
+          <w:b/>
+          <w:bCs/>
+          <w:sz w:val="28"/>
+          <w:szCs w:val="28"/>
+          <w:lang w:val="en-US" w:eastAsia="zh-CN"/>
+        </w:rPr>
+      </w:pPr>
+      <w:r>
+        <w:rPr>
+          <w:rFonts w:hint="eastAsia"/>
+          <w:b/>
+          <w:bCs/>
+          <w:sz w:val="28"/>
+          <w:szCs w:val="28"/>
+          <w:lang w:val="en-US" w:eastAsia="zh-CN"/>
+        </w:rPr>
+        <w:t>条款07:为多态基类声明virtual析构函数</w:t>
+      </w:r>
+    </w:p>
+    <w:p>
+      <w:pPr>
+        <w:spacing w:beforeLines="0" w:afterLines="0"/>
+        <w:jc w:val="left"/>
+        <w:rPr>
+          <w:rFonts w:hint="eastAsia" w:ascii="宋体" w:hAnsi="宋体" w:eastAsia="宋体"/>
+          <w:color w:val="000000"/>
+          <w:sz w:val="20"/>
+          <w:highlight w:val="white"/>
+          <w:lang w:val="en-US" w:eastAsia="zh-CN"/>
+        </w:rPr>
+      </w:pPr>
+      <w:r>
+        <w:rPr>
+          <w:rFonts w:hint="eastAsia" w:ascii="宋体" w:hAnsi="宋体" w:eastAsia="宋体"/>
+          <w:color w:val="000000"/>
+          <w:sz w:val="20"/>
+          <w:highlight w:val="white"/>
+          <w:lang w:val="en-US" w:eastAsia="zh-CN"/>
+        </w:rPr>
+        <w:t>条款注意点:</w:t>
+      </w:r>
+    </w:p>
+    <w:p>
+      <w:pPr>
+        <w:numPr>
+          <w:ilvl w:val="0"/>
+          <w:numId w:val="2"/>
+        </w:numPr>
+        <w:ind w:left="420" w:leftChars="0" w:hanging="420" w:firstLineChars="0"/>
+        <w:outlineLvl w:val="9"/>
+        <w:rPr>
+          <w:rFonts w:hint="eastAsia"/>
+          <w:b w:val="0"/>
+          <w:bCs w:val="0"/>
+          <w:lang w:val="en-US" w:eastAsia="zh-CN"/>
+        </w:rPr>
+      </w:pPr>
+      <w:r>
+        <w:rPr>
+          <w:rFonts w:hint="eastAsia"/>
+          <w:b w:val="0"/>
+          <w:bCs w:val="0"/>
+          <w:lang w:val="en-US" w:eastAsia="zh-CN"/>
+        </w:rPr>
+        <w:t>polymorphic(带多态性质的）的基类应该声明一个虚析构函数。如果类中带有任何的虚函数，这个类就应该拥有一个虚析构函数。</w:t>
+      </w:r>
+    </w:p>
+    <w:p>
+      <w:pPr>
+        <w:numPr>
+          <w:ilvl w:val="0"/>
+          <w:numId w:val="2"/>
+        </w:numPr>
+        <w:ind w:left="420" w:leftChars="0" w:hanging="420" w:firstLineChars="0"/>
+        <w:outlineLvl w:val="9"/>
+        <w:rPr>
+          <w:rFonts w:hint="default"/>
+          <w:b w:val="0"/>
+          <w:bCs w:val="0"/>
+          <w:lang w:val="en-US" w:eastAsia="zh-CN"/>
+        </w:rPr>
+      </w:pPr>
+      <w:r>
+        <w:rPr>
+          <w:rFonts w:hint="eastAsia"/>
+          <w:b w:val="0"/>
+          <w:bCs w:val="0"/>
+          <w:lang w:val="en-US" w:eastAsia="zh-CN"/>
+        </w:rPr>
+        <w:t>类的设计目的如果不是作为基类使用，或者不是为了具备多态性(polymorphically),就不该声明为虚析构函数。</w:t>
+      </w:r>
+    </w:p>
+    <w:p>
+      <w:pPr>
+        <w:numPr>
+          <w:ilvl w:val="0"/>
+          <w:numId w:val="0"/>
+        </w:numPr>
+        <w:ind w:leftChars="0"/>
+        <w:outlineLvl w:val="9"/>
+        <w:rPr>
+          <w:rFonts w:hint="eastAsia"/>
+          <w:b/>
+          <w:bCs/>
+          <w:sz w:val="28"/>
+          <w:szCs w:val="28"/>
+          <w:lang w:val="en-US" w:eastAsia="zh-CN"/>
+        </w:rPr>
+      </w:pPr>
+      <w:r>
+        <w:rPr>
+          <w:rFonts w:hint="eastAsia"/>
+          <w:b/>
+          <w:bCs/>
+          <w:sz w:val="28"/>
+          <w:szCs w:val="28"/>
+          <w:lang w:val="en-US" w:eastAsia="zh-CN"/>
+        </w:rPr>
+        <w:t>条款08:别让异常逃离析构函数</w:t>
+      </w:r>
+    </w:p>
+    <w:p>
+      <w:pPr>
+        <w:numPr>
+          <w:ilvl w:val="0"/>
+          <w:numId w:val="2"/>
+        </w:numPr>
+        <w:ind w:left="420" w:leftChars="0" w:hanging="420" w:firstLineChars="0"/>
+        <w:outlineLvl w:val="9"/>
+        <w:rPr>
+          <w:rFonts w:hint="default"/>
+          <w:b w:val="0"/>
+          <w:bCs w:val="0"/>
+          <w:lang w:val="en-US" w:eastAsia="zh-CN"/>
+        </w:rPr>
+      </w:pPr>
+      <w:r>
+        <w:rPr>
+          <w:rFonts w:hint="eastAsia"/>
+          <w:b w:val="0"/>
+          <w:bCs w:val="0"/>
+          <w:lang w:val="en-US" w:eastAsia="zh-CN"/>
+        </w:rPr>
+        <w:t>析构函数绝对不要吐出异常。如果一个被析构函数调用的函数可能抛出异常，析构函数应该能够捕获任何异常，然后不传播或结束程序。</w:t>
+      </w:r>
+    </w:p>
+    <w:p>
+      <w:pPr>
+        <w:numPr>
+          <w:ilvl w:val="0"/>
+          <w:numId w:val="2"/>
+        </w:numPr>
+        <w:ind w:left="420" w:leftChars="0" w:hanging="420" w:firstLineChars="0"/>
+        <w:outlineLvl w:val="9"/>
+        <w:rPr>
+          <w:rFonts w:hint="default"/>
+          <w:b w:val="0"/>
+          <w:bCs w:val="0"/>
+          <w:lang w:val="en-US" w:eastAsia="zh-CN"/>
+        </w:rPr>
+      </w:pPr>
+      <w:r>
+        <w:rPr>
+          <w:rFonts w:hint="eastAsia"/>
+          <w:b w:val="0"/>
+          <w:bCs w:val="0"/>
+          <w:lang w:val="en-US" w:eastAsia="zh-CN"/>
+        </w:rPr>
+        <w:t>如果客户需要对某个操作函数运行期间抛出的异常做出反映，那么class应该提供一个普通函数(而非在析构函数)执行该操作。</w:t>
+      </w:r>
+    </w:p>
+    <w:p>
+      <w:pPr>
+        <w:numPr>
+          <w:ilvl w:val="0"/>
+          <w:numId w:val="0"/>
+        </w:numPr>
+        <w:ind w:leftChars="0"/>
+        <w:outlineLvl w:val="9"/>
+        <w:rPr>
+          <w:rFonts w:hint="eastAsia"/>
+          <w:b/>
+          <w:bCs/>
+          <w:sz w:val="28"/>
+          <w:szCs w:val="28"/>
+          <w:lang w:val="en-US" w:eastAsia="zh-CN"/>
+        </w:rPr>
+      </w:pPr>
+      <w:r>
+        <w:rPr>
+          <w:rFonts w:hint="eastAsia"/>
+          <w:b/>
+          <w:bCs/>
+          <w:sz w:val="28"/>
+          <w:szCs w:val="28"/>
+          <w:lang w:val="en-US" w:eastAsia="zh-CN"/>
+        </w:rPr>
+        <w:t>条款09:绝不在构造和析构过程中调用virtual函数</w:t>
+      </w:r>
+    </w:p>
+    <w:p>
+      <w:pPr>
+        <w:numPr>
+          <w:ilvl w:val="0"/>
+          <w:numId w:val="2"/>
+        </w:numPr>
+        <w:ind w:left="420" w:leftChars="0" w:hanging="420" w:firstLineChars="0"/>
+        <w:outlineLvl w:val="9"/>
+        <w:rPr>
+          <w:rFonts w:hint="default"/>
+          <w:b w:val="0"/>
+          <w:bCs w:val="0"/>
+          <w:lang w:val="en-US" w:eastAsia="zh-CN"/>
+        </w:rPr>
+      </w:pPr>
+      <w:r>
+        <w:rPr>
+          <w:rFonts w:hint="eastAsia"/>
+          <w:b w:val="0"/>
+          <w:bCs w:val="0"/>
+          <w:lang w:val="en-US" w:eastAsia="zh-CN"/>
+        </w:rPr>
+        <w:t>在构造和析构期间不要调用virtual函数，因为这类函数调用从不下降至derived class(比起当前执行的构造函数和析构函数那层)。</w:t>
+      </w:r>
+    </w:p>
+    <w:p>
+      <w:pPr>
+        <w:numPr>
+          <w:ilvl w:val="0"/>
+          <w:numId w:val="0"/>
+        </w:numPr>
+        <w:ind w:leftChars="0"/>
+        <w:outlineLvl w:val="9"/>
+        <w:rPr>
+          <w:rFonts w:hint="eastAsia"/>
+          <w:b/>
+          <w:bCs/>
+          <w:sz w:val="28"/>
+          <w:szCs w:val="28"/>
+          <w:lang w:val="en-US" w:eastAsia="zh-CN"/>
+        </w:rPr>
+      </w:pPr>
+      <w:r>
+        <w:rPr>
+          <w:rFonts w:hint="eastAsia"/>
+          <w:b/>
+          <w:bCs/>
+          <w:sz w:val="28"/>
+          <w:szCs w:val="28"/>
+          <w:lang w:val="en-US" w:eastAsia="zh-CN"/>
+        </w:rPr>
+        <w:t>条款10:令operator= 返回一个reference to *this</w:t>
+      </w:r>
+    </w:p>
+    <w:p>
+      <w:pPr>
+        <w:numPr>
+          <w:ilvl w:val="0"/>
+          <w:numId w:val="2"/>
+        </w:numPr>
+        <w:ind w:left="420" w:leftChars="0" w:hanging="420" w:firstLineChars="0"/>
+        <w:outlineLvl w:val="9"/>
+        <w:rPr>
+          <w:rFonts w:hint="default"/>
+          <w:b w:val="0"/>
+          <w:bCs w:val="0"/>
+          <w:lang w:val="en-US" w:eastAsia="zh-CN"/>
+        </w:rPr>
+      </w:pPr>
+      <w:r>
+        <w:rPr>
+          <w:rFonts w:hint="eastAsia"/>
+          <w:b w:val="0"/>
+          <w:bCs w:val="0"/>
+          <w:lang w:val="en-US" w:eastAsia="zh-CN"/>
+        </w:rPr>
+        <w:t>令赋值(assignment)操作符返回一个reference to *this.</w:t>
+      </w:r>
+    </w:p>
+    <w:p>
+      <w:pPr>
+        <w:numPr>
+          <w:ilvl w:val="0"/>
+          <w:numId w:val="0"/>
+        </w:numPr>
+        <w:ind w:leftChars="0"/>
+        <w:outlineLvl w:val="9"/>
+        <w:rPr>
+          <w:rFonts w:hint="eastAsia"/>
+          <w:b/>
+          <w:bCs/>
+          <w:sz w:val="28"/>
+          <w:szCs w:val="28"/>
+          <w:lang w:val="en-US" w:eastAsia="zh-CN"/>
+        </w:rPr>
+      </w:pPr>
+      <w:r>
+        <w:rPr>
+          <w:rFonts w:hint="eastAsia"/>
+          <w:b/>
+          <w:bCs/>
+          <w:sz w:val="28"/>
+          <w:szCs w:val="28"/>
+          <w:lang w:val="en-US" w:eastAsia="zh-CN"/>
+        </w:rPr>
+        <w:t>条款11:在operator=中处理“自我赋值”</w:t>
+      </w:r>
+    </w:p>
+    <w:p>
+      <w:pPr>
+        <w:numPr>
+          <w:ilvl w:val="0"/>
+          <w:numId w:val="2"/>
+        </w:numPr>
+        <w:ind w:left="420" w:leftChars="0" w:hanging="420" w:firstLineChars="0"/>
+        <w:outlineLvl w:val="9"/>
+        <w:rPr>
+          <w:rFonts w:hint="eastAsia"/>
+          <w:b w:val="0"/>
+          <w:bCs w:val="0"/>
+          <w:lang w:val="en-US" w:eastAsia="zh-CN"/>
+        </w:rPr>
+      </w:pPr>
+      <w:r>
+        <w:rPr>
+          <w:rFonts w:hint="eastAsia"/>
+          <w:b w:val="0"/>
+          <w:bCs w:val="0"/>
+          <w:lang w:val="en-US" w:eastAsia="zh-CN"/>
+        </w:rPr>
+        <w:t>确保当对象自我赋值时operator=有良好的行为。其中的技术包括比较</w:t>
+      </w:r>
+      <w:r>
+        <w:rPr>
+          <w:rFonts w:hint="default"/>
+          <w:b w:val="0"/>
+          <w:bCs w:val="0"/>
+          <w:lang w:val="en-US" w:eastAsia="zh-CN"/>
+        </w:rPr>
+        <w:t>”</w:t>
+      </w:r>
+      <w:r>
+        <w:rPr>
+          <w:rFonts w:hint="eastAsia"/>
+          <w:b w:val="0"/>
+          <w:bCs w:val="0"/>
+          <w:lang w:val="en-US" w:eastAsia="zh-CN"/>
+        </w:rPr>
+        <w:t>来源对象</w:t>
+      </w:r>
+      <w:r>
+        <w:rPr>
+          <w:rFonts w:hint="default"/>
+          <w:b w:val="0"/>
+          <w:bCs w:val="0"/>
+          <w:lang w:val="en-US" w:eastAsia="zh-CN"/>
+        </w:rPr>
+        <w:t>”</w:t>
+      </w:r>
+      <w:r>
+        <w:rPr>
+          <w:rFonts w:hint="eastAsia"/>
+          <w:b w:val="0"/>
+          <w:bCs w:val="0"/>
+          <w:lang w:val="en-US" w:eastAsia="zh-CN"/>
+        </w:rPr>
+        <w:t>和“目标对象”的地址、精心周到的语句顺序以及copy-and-swap</w:t>
+      </w:r>
+    </w:p>
+    <w:p>
+      <w:pPr>
+        <w:numPr>
+          <w:numId w:val="0"/>
+        </w:numPr>
+        <w:ind w:leftChars="0"/>
+        <w:outlineLvl w:val="9"/>
+        <w:rPr>
+          <w:rFonts w:hint="eastAsia"/>
+          <w:b w:val="0"/>
+          <w:bCs w:val="0"/>
+          <w:lang w:val="en-US" w:eastAsia="zh-CN"/>
+        </w:rPr>
+      </w:pPr>
+      <w:r>
+        <w:rPr>
+          <w:rFonts w:hint="eastAsia"/>
+          <w:b w:val="0"/>
+          <w:bCs w:val="0"/>
+          <w:lang w:val="en-US" w:eastAsia="zh-CN"/>
+        </w:rPr>
+        <w:t>来源对象:</w:t>
+      </w:r>
+    </w:p>
+    <w:p>
+      <w:pPr>
+        <w:numPr>
+          <w:numId w:val="0"/>
+        </w:numPr>
+        <w:ind w:leftChars="0"/>
+        <w:outlineLvl w:val="9"/>
+        <w:rPr>
+          <w:rFonts w:hint="eastAsia"/>
+          <w:b w:val="0"/>
+          <w:bCs w:val="0"/>
+          <w:lang w:val="en-US" w:eastAsia="zh-CN"/>
+        </w:rPr>
+      </w:pPr>
+      <w:r>
+        <w:rPr>
+          <w:rFonts w:hint="eastAsia"/>
+          <w:b w:val="0"/>
+          <w:bCs w:val="0"/>
+          <w:lang w:val="en-US" w:eastAsia="zh-CN"/>
+        </w:rPr>
+        <w:t xml:space="preserve">   Widget&amp; Widget::operator=(const Widget&amp; rhs)</w:t>
+      </w:r>
+    </w:p>
+    <w:p>
+      <w:pPr>
+        <w:numPr>
+          <w:numId w:val="0"/>
+        </w:numPr>
+        <w:ind w:leftChars="0"/>
+        <w:outlineLvl w:val="9"/>
+        <w:rPr>
+          <w:rFonts w:hint="eastAsia"/>
+          <w:b w:val="0"/>
+          <w:bCs w:val="0"/>
+          <w:lang w:val="en-US" w:eastAsia="zh-CN"/>
+        </w:rPr>
+      </w:pPr>
+      <w:r>
+        <w:rPr>
+          <w:rFonts w:hint="eastAsia"/>
+          <w:b w:val="0"/>
+          <w:bCs w:val="0"/>
+          <w:lang w:val="en-US" w:eastAsia="zh-CN"/>
+        </w:rPr>
+        <w:t xml:space="preserve">   {</w:t>
+      </w:r>
+    </w:p>
+    <w:p>
+      <w:pPr>
+        <w:numPr>
+          <w:numId w:val="0"/>
+        </w:numPr>
+        <w:ind w:leftChars="0"/>
+        <w:outlineLvl w:val="9"/>
+        <w:rPr>
+          <w:rFonts w:hint="eastAsia"/>
+          <w:b w:val="0"/>
+          <w:bCs w:val="0"/>
+          <w:lang w:val="en-US" w:eastAsia="zh-CN"/>
+        </w:rPr>
+      </w:pPr>
+      <w:r>
+        <w:rPr>
+          <w:rFonts w:hint="eastAsia"/>
+          <w:b w:val="0"/>
+          <w:bCs w:val="0"/>
+          <w:lang w:val="en-US" w:eastAsia="zh-CN"/>
+        </w:rPr>
+        <w:t xml:space="preserve">        if(this==&amp;rhs) </w:t>
+      </w:r>
+    </w:p>
+    <w:p>
+      <w:pPr>
+        <w:numPr>
+          <w:numId w:val="0"/>
+        </w:numPr>
+        <w:ind w:leftChars="0" w:firstLine="1050" w:firstLineChars="500"/>
+        <w:outlineLvl w:val="9"/>
+        <w:rPr>
+          <w:rFonts w:hint="eastAsia"/>
+          <w:b w:val="0"/>
+          <w:bCs w:val="0"/>
+          <w:lang w:val="en-US" w:eastAsia="zh-CN"/>
+        </w:rPr>
+      </w:pPr>
+      <w:r>
+        <w:rPr>
+          <w:rFonts w:hint="eastAsia"/>
+          <w:b w:val="0"/>
+          <w:bCs w:val="0"/>
+          <w:lang w:val="en-US" w:eastAsia="zh-CN"/>
+        </w:rPr>
+        <w:t>return *this;</w:t>
+      </w:r>
+    </w:p>
+    <w:p>
+      <w:pPr>
+        <w:numPr>
+          <w:numId w:val="0"/>
+        </w:numPr>
+        <w:ind w:leftChars="0"/>
+        <w:outlineLvl w:val="9"/>
+        <w:rPr>
+          <w:rFonts w:hint="eastAsia"/>
+          <w:b w:val="0"/>
+          <w:bCs w:val="0"/>
+          <w:lang w:val="en-US" w:eastAsia="zh-CN"/>
+        </w:rPr>
+      </w:pPr>
+      <w:r>
+        <w:rPr>
+          <w:rFonts w:hint="eastAsia"/>
+          <w:b w:val="0"/>
+          <w:bCs w:val="0"/>
+          <w:lang w:val="en-US" w:eastAsia="zh-CN"/>
+        </w:rPr>
+        <w:t xml:space="preserve">        delete pb;</w:t>
+      </w:r>
+    </w:p>
+    <w:p>
+      <w:pPr>
+        <w:numPr>
+          <w:numId w:val="0"/>
+        </w:numPr>
+        <w:ind w:leftChars="0"/>
+        <w:outlineLvl w:val="9"/>
+        <w:rPr>
+          <w:rFonts w:hint="eastAsia"/>
+          <w:b w:val="0"/>
+          <w:bCs w:val="0"/>
+          <w:lang w:val="en-US" w:eastAsia="zh-CN"/>
+        </w:rPr>
+      </w:pPr>
+      <w:r>
+        <w:rPr>
+          <w:rFonts w:hint="eastAsia"/>
+          <w:b w:val="0"/>
+          <w:bCs w:val="0"/>
+          <w:lang w:val="en-US" w:eastAsia="zh-CN"/>
+        </w:rPr>
+        <w:t xml:space="preserve">        pb=new Bitmap(*rhs.pb);</w:t>
+      </w:r>
+    </w:p>
+    <w:p>
+      <w:pPr>
+        <w:numPr>
+          <w:numId w:val="0"/>
+        </w:numPr>
+        <w:ind w:leftChars="0"/>
+        <w:outlineLvl w:val="9"/>
+        <w:rPr>
+          <w:rFonts w:hint="default"/>
+          <w:b w:val="0"/>
+          <w:bCs w:val="0"/>
+          <w:lang w:val="en-US" w:eastAsia="zh-CN"/>
+        </w:rPr>
+      </w:pPr>
+      <w:r>
+        <w:rPr>
+          <w:rFonts w:hint="eastAsia"/>
+          <w:b w:val="0"/>
+          <w:bCs w:val="0"/>
+          <w:lang w:val="en-US" w:eastAsia="zh-CN"/>
+        </w:rPr>
+        <w:t xml:space="preserve">        return *this;</w:t>
+      </w:r>
+    </w:p>
+    <w:p>
+      <w:pPr>
+        <w:numPr>
+          <w:numId w:val="0"/>
+        </w:numPr>
+        <w:ind w:leftChars="0"/>
+        <w:outlineLvl w:val="9"/>
+        <w:rPr>
+          <w:rFonts w:hint="eastAsia"/>
+          <w:b w:val="0"/>
+          <w:bCs w:val="0"/>
+          <w:lang w:val="en-US" w:eastAsia="zh-CN"/>
+        </w:rPr>
+      </w:pPr>
+      <w:r>
+        <w:rPr>
+          <w:rFonts w:hint="eastAsia"/>
+          <w:b w:val="0"/>
+          <w:bCs w:val="0"/>
+          <w:lang w:val="en-US" w:eastAsia="zh-CN"/>
+        </w:rPr>
+        <w:t xml:space="preserve">   }</w:t>
+      </w:r>
+    </w:p>
+    <w:p>
+      <w:pPr>
+        <w:numPr>
+          <w:numId w:val="0"/>
+        </w:numPr>
+        <w:ind w:leftChars="0"/>
+        <w:outlineLvl w:val="9"/>
+        <w:rPr>
+          <w:rFonts w:hint="eastAsia"/>
+          <w:b w:val="0"/>
+          <w:bCs w:val="0"/>
+          <w:lang w:val="en-US" w:eastAsia="zh-CN"/>
+        </w:rPr>
+      </w:pPr>
+      <w:r>
+        <w:rPr>
+          <w:rFonts w:hint="eastAsia"/>
+          <w:b w:val="0"/>
+          <w:bCs w:val="0"/>
+          <w:lang w:val="en-US" w:eastAsia="zh-CN"/>
+        </w:rPr>
+        <w:t>精心周到的语句:</w:t>
+      </w:r>
+    </w:p>
+    <w:p>
+      <w:pPr>
+        <w:numPr>
+          <w:numId w:val="0"/>
+        </w:numPr>
+        <w:ind w:leftChars="0"/>
+        <w:outlineLvl w:val="9"/>
+        <w:rPr>
+          <w:rFonts w:hint="eastAsia"/>
+          <w:b w:val="0"/>
+          <w:bCs w:val="0"/>
+          <w:lang w:val="en-US" w:eastAsia="zh-CN"/>
+        </w:rPr>
+      </w:pPr>
+      <w:r>
+        <w:rPr>
+          <w:rFonts w:hint="eastAsia"/>
+          <w:b w:val="0"/>
+          <w:bCs w:val="0"/>
+          <w:lang w:val="en-US" w:eastAsia="zh-CN"/>
+        </w:rPr>
+        <w:t xml:space="preserve">   Widget&amp; Widget::operator=(const Widget&amp; rhs)</w:t>
+      </w:r>
+    </w:p>
+    <w:p>
+      <w:pPr>
+        <w:numPr>
+          <w:numId w:val="0"/>
+        </w:numPr>
+        <w:ind w:leftChars="0" w:firstLine="420" w:firstLineChars="200"/>
+        <w:outlineLvl w:val="9"/>
+        <w:rPr>
+          <w:rFonts w:hint="eastAsia"/>
+          <w:b w:val="0"/>
+          <w:bCs w:val="0"/>
+          <w:lang w:val="en-US" w:eastAsia="zh-CN"/>
+        </w:rPr>
+      </w:pPr>
+      <w:r>
+        <w:rPr>
+          <w:rFonts w:hint="eastAsia"/>
+          <w:b w:val="0"/>
+          <w:bCs w:val="0"/>
+          <w:lang w:val="en-US" w:eastAsia="zh-CN"/>
+        </w:rPr>
+        <w:t>{</w:t>
+      </w:r>
+    </w:p>
+    <w:p>
+      <w:pPr>
+        <w:numPr>
+          <w:numId w:val="0"/>
+        </w:numPr>
+        <w:ind w:leftChars="0" w:firstLine="420" w:firstLineChars="200"/>
+        <w:outlineLvl w:val="9"/>
+        <w:rPr>
+          <w:rFonts w:hint="default"/>
+          <w:b w:val="0"/>
+          <w:bCs w:val="0"/>
+          <w:lang w:val="en-US" w:eastAsia="zh-CN"/>
+        </w:rPr>
+      </w:pPr>
+      <w:r>
+        <w:rPr>
+          <w:rFonts w:hint="eastAsia"/>
+          <w:b w:val="0"/>
+          <w:bCs w:val="0"/>
+          <w:lang w:val="en-US" w:eastAsia="zh-CN"/>
+        </w:rPr>
+        <w:t xml:space="preserve">   Bitmap* pOrig=pb;//记住原有的</w:t>
+      </w:r>
+    </w:p>
+    <w:p>
+      <w:pPr>
+        <w:numPr>
+          <w:numId w:val="0"/>
+        </w:numPr>
+        <w:ind w:leftChars="0" w:firstLine="420" w:firstLineChars="200"/>
+        <w:outlineLvl w:val="9"/>
+        <w:rPr>
+          <w:rFonts w:hint="default"/>
+          <w:b w:val="0"/>
+          <w:bCs w:val="0"/>
+          <w:lang w:val="en-US" w:eastAsia="zh-CN"/>
+        </w:rPr>
+      </w:pPr>
+      <w:r>
+        <w:rPr>
+          <w:rFonts w:hint="eastAsia"/>
+          <w:b w:val="0"/>
+          <w:bCs w:val="0"/>
+          <w:lang w:val="en-US" w:eastAsia="zh-CN"/>
+        </w:rPr>
+        <w:t xml:space="preserve">   pb=new Bitmap(*rhs.pb);//创建过程中可能抛出异常</w:t>
+      </w:r>
+    </w:p>
+    <w:p>
+      <w:pPr>
+        <w:numPr>
+          <w:numId w:val="0"/>
+        </w:numPr>
+        <w:ind w:leftChars="0" w:firstLine="420" w:firstLineChars="200"/>
+        <w:outlineLvl w:val="9"/>
+        <w:rPr>
+          <w:rFonts w:hint="default"/>
+          <w:b w:val="0"/>
+          <w:bCs w:val="0"/>
+          <w:lang w:val="en-US" w:eastAsia="zh-CN"/>
+        </w:rPr>
+      </w:pPr>
+      <w:r>
+        <w:rPr>
+          <w:rFonts w:hint="eastAsia"/>
+          <w:b w:val="0"/>
+          <w:bCs w:val="0"/>
+          <w:lang w:val="en-US" w:eastAsia="zh-CN"/>
+        </w:rPr>
+        <w:t xml:space="preserve">   delete pOrig;//创建正常后再删除旧有的</w:t>
+      </w:r>
+    </w:p>
+    <w:p>
+      <w:pPr>
+        <w:numPr>
+          <w:numId w:val="0"/>
+        </w:numPr>
+        <w:ind w:leftChars="0" w:firstLine="420" w:firstLineChars="200"/>
+        <w:outlineLvl w:val="9"/>
+        <w:rPr>
+          <w:rFonts w:hint="default"/>
+          <w:b w:val="0"/>
+          <w:bCs w:val="0"/>
+          <w:lang w:val="en-US" w:eastAsia="zh-CN"/>
+        </w:rPr>
+      </w:pPr>
+      <w:r>
+        <w:rPr>
+          <w:rFonts w:hint="eastAsia"/>
+          <w:b w:val="0"/>
+          <w:bCs w:val="0"/>
+          <w:lang w:val="en-US" w:eastAsia="zh-CN"/>
+        </w:rPr>
+        <w:t xml:space="preserve">   return *this;</w:t>
+      </w:r>
+    </w:p>
+    <w:p>
+      <w:pPr>
+        <w:numPr>
+          <w:numId w:val="0"/>
+        </w:numPr>
+        <w:ind w:leftChars="0" w:firstLine="420" w:firstLineChars="200"/>
+        <w:outlineLvl w:val="9"/>
+        <w:rPr>
+          <w:rFonts w:hint="eastAsia"/>
+          <w:b w:val="0"/>
+          <w:bCs w:val="0"/>
+          <w:lang w:val="en-US" w:eastAsia="zh-CN"/>
+        </w:rPr>
+      </w:pPr>
+      <w:r>
+        <w:rPr>
+          <w:rFonts w:hint="eastAsia"/>
+          <w:b w:val="0"/>
+          <w:bCs w:val="0"/>
+          <w:lang w:val="en-US" w:eastAsia="zh-CN"/>
+        </w:rPr>
+        <w:t>}</w:t>
+      </w:r>
+    </w:p>
+    <w:p>
+      <w:pPr>
+        <w:numPr>
+          <w:numId w:val="0"/>
+        </w:numPr>
+        <w:outlineLvl w:val="9"/>
+        <w:rPr>
+          <w:rFonts w:hint="eastAsia"/>
+          <w:b w:val="0"/>
+          <w:bCs w:val="0"/>
+          <w:lang w:val="en-US" w:eastAsia="zh-CN"/>
+        </w:rPr>
+      </w:pPr>
+      <w:r>
+        <w:rPr>
+          <w:rFonts w:hint="eastAsia"/>
+          <w:b w:val="0"/>
+          <w:bCs w:val="0"/>
+          <w:lang w:val="en-US" w:eastAsia="zh-CN"/>
+        </w:rPr>
+        <w:t>copy-and-swap</w:t>
+      </w:r>
+    </w:p>
+    <w:p>
+      <w:pPr>
+        <w:numPr>
+          <w:numId w:val="0"/>
+        </w:numPr>
+        <w:outlineLvl w:val="9"/>
+        <w:rPr>
+          <w:rFonts w:hint="default"/>
+          <w:b w:val="0"/>
+          <w:bCs w:val="0"/>
+          <w:lang w:val="en-US" w:eastAsia="zh-CN"/>
+        </w:rPr>
+      </w:pPr>
+      <w:r>
+        <w:rPr>
+          <w:rFonts w:hint="eastAsia"/>
+          <w:b w:val="0"/>
+          <w:bCs w:val="0"/>
+          <w:lang w:val="en-US" w:eastAsia="zh-CN"/>
+        </w:rPr>
+        <w:t xml:space="preserve">   Widget&amp; Widget::operator=(Widget rhs)//by value,是被拷贝对象的一份拷贝</w:t>
+      </w:r>
+    </w:p>
+    <w:p>
+      <w:pPr>
+        <w:numPr>
+          <w:numId w:val="0"/>
+        </w:numPr>
+        <w:outlineLvl w:val="9"/>
+        <w:rPr>
+          <w:rFonts w:hint="eastAsia"/>
+          <w:b w:val="0"/>
+          <w:bCs w:val="0"/>
+          <w:lang w:val="en-US" w:eastAsia="zh-CN"/>
+        </w:rPr>
+      </w:pPr>
+      <w:r>
+        <w:rPr>
+          <w:rFonts w:hint="eastAsia"/>
+          <w:b w:val="0"/>
+          <w:bCs w:val="0"/>
+          <w:lang w:val="en-US" w:eastAsia="zh-CN"/>
+        </w:rPr>
+        <w:t xml:space="preserve">   {</w:t>
+      </w:r>
+    </w:p>
+    <w:p>
+      <w:pPr>
+        <w:numPr>
+          <w:numId w:val="0"/>
+        </w:numPr>
+        <w:outlineLvl w:val="9"/>
+        <w:rPr>
+          <w:rFonts w:hint="default"/>
+          <w:b w:val="0"/>
+          <w:bCs w:val="0"/>
+          <w:lang w:val="en-US" w:eastAsia="zh-CN"/>
+        </w:rPr>
+      </w:pPr>
+      <w:r>
+        <w:rPr>
+          <w:rFonts w:hint="eastAsia"/>
+          <w:b w:val="0"/>
+          <w:bCs w:val="0"/>
+          <w:lang w:val="en-US" w:eastAsia="zh-CN"/>
+        </w:rPr>
+        <w:t xml:space="preserve">    swap(rhs);//void swap(Widget&amp; rhs);</w:t>
+      </w:r>
+    </w:p>
+    <w:p>
+      <w:pPr>
+        <w:numPr>
+          <w:numId w:val="0"/>
+        </w:numPr>
+        <w:ind w:firstLine="420" w:firstLineChars="200"/>
+        <w:outlineLvl w:val="9"/>
+        <w:rPr>
+          <w:rFonts w:hint="default"/>
+          <w:b w:val="0"/>
+          <w:bCs w:val="0"/>
+          <w:lang w:val="en-US" w:eastAsia="zh-CN"/>
+        </w:rPr>
+      </w:pPr>
+      <w:r>
+        <w:rPr>
+          <w:rFonts w:hint="eastAsia"/>
+          <w:b w:val="0"/>
+          <w:bCs w:val="0"/>
+          <w:lang w:val="en-US" w:eastAsia="zh-CN"/>
+        </w:rPr>
+        <w:t>return *this;</w:t>
+      </w:r>
+    </w:p>
+    <w:p>
+      <w:pPr>
+        <w:numPr>
+          <w:numId w:val="0"/>
+        </w:numPr>
+        <w:outlineLvl w:val="9"/>
+        <w:rPr>
+          <w:rFonts w:hint="eastAsia"/>
+          <w:b w:val="0"/>
+          <w:bCs w:val="0"/>
+          <w:lang w:val="en-US" w:eastAsia="zh-CN"/>
+        </w:rPr>
+      </w:pPr>
+      <w:r>
+        <w:rPr>
+          <w:rFonts w:hint="eastAsia"/>
+          <w:b w:val="0"/>
+          <w:bCs w:val="0"/>
+          <w:lang w:val="en-US" w:eastAsia="zh-CN"/>
+        </w:rPr>
+        <w:t>}</w:t>
+      </w:r>
+    </w:p>
+    <w:p>
+      <w:pPr>
+        <w:numPr>
+          <w:ilvl w:val="0"/>
+          <w:numId w:val="2"/>
+        </w:numPr>
+        <w:ind w:left="420" w:leftChars="0" w:hanging="420" w:firstLineChars="0"/>
+        <w:outlineLvl w:val="9"/>
+        <w:rPr>
+          <w:rFonts w:hint="default"/>
+          <w:b w:val="0"/>
+          <w:bCs w:val="0"/>
+          <w:lang w:val="en-US" w:eastAsia="zh-CN"/>
+        </w:rPr>
+      </w:pPr>
+      <w:r>
+        <w:rPr>
+          <w:rFonts w:hint="eastAsia"/>
+          <w:b w:val="0"/>
+          <w:bCs w:val="0"/>
+          <w:lang w:val="en-US" w:eastAsia="zh-CN"/>
+        </w:rPr>
+        <w:t>确定任何函数如果操作一个以上的对象，而其中多个对象是同一个对象时，其行为能然正确。</w:t>
+      </w:r>
+    </w:p>
+    <w:p>
+      <w:pPr>
+        <w:numPr>
+          <w:numId w:val="0"/>
+        </w:numPr>
+        <w:ind w:leftChars="0"/>
+        <w:outlineLvl w:val="9"/>
+        <w:rPr>
+          <w:rFonts w:hint="default"/>
+          <w:b w:val="0"/>
+          <w:bCs w:val="0"/>
+          <w:lang w:val="en-US" w:eastAsia="zh-CN"/>
+        </w:rPr>
+      </w:pPr>
+      <w:bookmarkStart w:id="0" w:name="_GoBack"/>
+      <w:r>
+        <w:rPr>
+          <w:rFonts w:hint="eastAsia"/>
+          <w:b/>
+          <w:bCs/>
+          <w:sz w:val="28"/>
+          <w:szCs w:val="28"/>
+          <w:lang w:val="en-US" w:eastAsia="zh-CN"/>
+        </w:rPr>
+        <w:t>条款12:复制对象时勿忘其每一个成分</w:t>
+      </w:r>
+      <w:bookmarkEnd w:id="0"/>
     </w:p>
     <w:sectPr>
       <w:pgSz w:w="11906" w:h="16838"/>

--- a/C++/Effective_C++_Note.docx
+++ b/C++/Effective_C++_Note.docx
@@ -1691,547 +1691,7 @@
           <w:ilvl w:val="0"/>
           <w:numId w:val="0"/>
         </w:numPr>
-        <w:ind w:leftChars="0"/>
         <w:outlineLvl w:val="0"/>
-        <w:rPr>
-          <w:rFonts w:hint="eastAsia"/>
-          <w:b/>
-          <w:bCs/>
-          <w:lang w:val="en-US" w:eastAsia="zh-CN"/>
-        </w:rPr>
-      </w:pPr>
-      <w:r>
-        <w:rPr>
-          <w:rFonts w:hint="eastAsia"/>
-          <w:b/>
-          <w:bCs/>
-          <w:lang w:val="en-US" w:eastAsia="zh-CN"/>
-        </w:rPr>
-        <w:t>条款03:尽可能使用const</w:t>
-      </w:r>
-    </w:p>
-    <w:p>
-      <w:pPr>
-        <w:numPr>
-          <w:ilvl w:val="0"/>
-          <w:numId w:val="4"/>
-        </w:numPr>
-        <w:ind w:left="420" w:leftChars="0" w:hanging="420" w:firstLineChars="0"/>
-        <w:rPr>
-          <w:rFonts w:hint="eastAsia"/>
-          <w:b w:val="0"/>
-          <w:bCs w:val="0"/>
-          <w:lang w:val="en-US" w:eastAsia="zh-CN"/>
-        </w:rPr>
-      </w:pPr>
-      <w:r>
-        <w:rPr>
-          <w:rFonts w:hint="eastAsia"/>
-          <w:b w:val="0"/>
-          <w:bCs w:val="0"/>
-          <w:lang w:val="en-US" w:eastAsia="zh-CN"/>
-        </w:rPr>
-        <w:t>STL迭代器的作用如同T*指针，声明迭代器为const就像声明指针为const一样，即:</w:t>
-      </w:r>
-    </w:p>
-    <w:p>
-      <w:pPr>
-        <w:numPr>
-          <w:ilvl w:val="0"/>
-          <w:numId w:val="0"/>
-        </w:numPr>
-        <w:ind w:leftChars="0"/>
-        <w:rPr>
-          <w:rFonts w:hint="eastAsia"/>
-          <w:b w:val="0"/>
-          <w:bCs w:val="0"/>
-          <w:lang w:val="en-US" w:eastAsia="zh-CN"/>
-        </w:rPr>
-      </w:pPr>
-      <w:r>
-        <w:rPr>
-          <w:rFonts w:hint="eastAsia"/>
-          <w:b w:val="0"/>
-          <w:bCs w:val="0"/>
-          <w:lang w:val="en-US" w:eastAsia="zh-CN"/>
-        </w:rPr>
-        <w:t>const vector&lt;T&gt;::iterator== T* const</w:t>
-      </w:r>
-    </w:p>
-    <w:p>
-      <w:pPr>
-        <w:numPr>
-          <w:ilvl w:val="0"/>
-          <w:numId w:val="0"/>
-        </w:numPr>
-        <w:ind w:leftChars="0"/>
-        <w:rPr>
-          <w:rFonts w:hint="eastAsia"/>
-          <w:b w:val="0"/>
-          <w:bCs w:val="0"/>
-          <w:lang w:val="en-US" w:eastAsia="zh-CN"/>
-        </w:rPr>
-      </w:pPr>
-      <w:r>
-        <w:rPr>
-          <w:rFonts w:hint="eastAsia"/>
-          <w:b w:val="0"/>
-          <w:bCs w:val="0"/>
-          <w:lang w:val="en-US" w:eastAsia="zh-CN"/>
-        </w:rPr>
-        <w:t>const_iterator表示迭代器指向的内容不能够被改变。</w:t>
-      </w:r>
-    </w:p>
-    <w:p>
-      <w:pPr>
-        <w:numPr>
-          <w:ilvl w:val="0"/>
-          <w:numId w:val="4"/>
-        </w:numPr>
-        <w:ind w:left="420" w:leftChars="0" w:hanging="420" w:firstLineChars="0"/>
-        <w:rPr>
-          <w:rFonts w:hint="eastAsia"/>
-          <w:b w:val="0"/>
-          <w:bCs w:val="0"/>
-          <w:lang w:val="en-US" w:eastAsia="zh-CN"/>
-        </w:rPr>
-      </w:pPr>
-      <w:r>
-        <w:rPr>
-          <w:rFonts w:hint="eastAsia"/>
-          <w:b w:val="0"/>
-          <w:bCs w:val="0"/>
-          <w:lang w:val="en-US" w:eastAsia="zh-CN"/>
-        </w:rPr>
-        <w:t>令函数返回一个常量值，往往可以降低因客户错误而造成的意外，而又不至于放弃安全性和高效性。</w:t>
-      </w:r>
-    </w:p>
-    <w:p>
-      <w:pPr>
-        <w:numPr>
-          <w:ilvl w:val="0"/>
-          <w:numId w:val="0"/>
-        </w:numPr>
-        <w:ind w:leftChars="0"/>
-        <w:rPr>
-          <w:rFonts w:hint="eastAsia"/>
-          <w:b w:val="0"/>
-          <w:bCs w:val="0"/>
-          <w:lang w:val="en-US" w:eastAsia="zh-CN"/>
-        </w:rPr>
-      </w:pPr>
-    </w:p>
-    <w:p>
-      <w:pPr>
-        <w:numPr>
-          <w:ilvl w:val="0"/>
-          <w:numId w:val="4"/>
-        </w:numPr>
-        <w:ind w:left="420" w:leftChars="0" w:hanging="420" w:firstLineChars="0"/>
-        <w:rPr>
-          <w:rFonts w:hint="eastAsia"/>
-          <w:b w:val="0"/>
-          <w:bCs w:val="0"/>
-          <w:lang w:val="en-US" w:eastAsia="zh-CN"/>
-        </w:rPr>
-      </w:pPr>
-      <w:r>
-        <w:rPr>
-          <w:rFonts w:hint="eastAsia"/>
-          <w:b w:val="0"/>
-          <w:bCs w:val="0"/>
-          <w:lang w:val="en-US" w:eastAsia="zh-CN"/>
-        </w:rPr>
-        <w:t>const 成员函数:不能更改类中的非静态成员变量(bitwise constness)</w:t>
-      </w:r>
-    </w:p>
-    <w:p>
-      <w:pPr>
-        <w:numPr>
-          <w:ilvl w:val="0"/>
-          <w:numId w:val="0"/>
-        </w:numPr>
-        <w:ind w:leftChars="0"/>
-        <w:rPr>
-          <w:rFonts w:hint="eastAsia"/>
-          <w:b w:val="0"/>
-          <w:bCs w:val="0"/>
-          <w:lang w:val="en-US" w:eastAsia="zh-CN"/>
-        </w:rPr>
-      </w:pPr>
-      <w:r>
-        <w:rPr>
-          <w:rFonts w:hint="eastAsia"/>
-          <w:b w:val="0"/>
-          <w:bCs w:val="0"/>
-          <w:lang w:val="en-US" w:eastAsia="zh-CN"/>
-        </w:rPr>
-        <w:t>虽然有了const成员函数的修改限定，但若const成员函数对外部返回类内的成员变量指针或引用(返回值不加const限定的话)，仍然可以在类外部间接修改类的数据。因此有了logical constness:const成员函数可以修改对象内的某些bit,但只有在客户端侦察不出来的情况下。</w:t>
-      </w:r>
-    </w:p>
-    <w:p>
-      <w:pPr>
-        <w:numPr>
-          <w:ilvl w:val="0"/>
-          <w:numId w:val="4"/>
-        </w:numPr>
-        <w:ind w:left="420" w:leftChars="0" w:hanging="420" w:firstLineChars="0"/>
-        <w:rPr>
-          <w:rFonts w:hint="default"/>
-          <w:b w:val="0"/>
-          <w:bCs w:val="0"/>
-          <w:lang w:val="en-US" w:eastAsia="zh-CN"/>
-        </w:rPr>
-      </w:pPr>
-      <w:r>
-        <w:rPr>
-          <w:rFonts w:hint="eastAsia"/>
-          <w:b w:val="0"/>
-          <w:bCs w:val="0"/>
-          <w:lang w:val="en-US" w:eastAsia="zh-CN"/>
-        </w:rPr>
-        <w:t>mutable:使用该关键字声明的变量可以在const成员函数中被修改。</w:t>
-      </w:r>
-    </w:p>
-    <w:p>
-      <w:pPr>
-        <w:numPr>
-          <w:ilvl w:val="0"/>
-          <w:numId w:val="0"/>
-        </w:numPr>
-        <w:ind w:leftChars="0"/>
-        <w:rPr>
-          <w:rFonts w:hint="eastAsia"/>
-          <w:b w:val="0"/>
-          <w:bCs w:val="0"/>
-          <w:lang w:val="en-US" w:eastAsia="zh-CN"/>
-        </w:rPr>
-      </w:pPr>
-      <w:r>
-        <w:rPr>
-          <w:rFonts w:hint="eastAsia"/>
-          <w:b w:val="0"/>
-          <w:bCs w:val="0"/>
-          <w:lang w:val="en-US" w:eastAsia="zh-CN"/>
-        </w:rPr>
-        <w:t>条款注意点:</w:t>
-      </w:r>
-    </w:p>
-    <w:p>
-      <w:pPr>
-        <w:numPr>
-          <w:ilvl w:val="0"/>
-          <w:numId w:val="2"/>
-        </w:numPr>
-        <w:ind w:left="420" w:leftChars="0" w:hanging="420" w:firstLineChars="0"/>
-        <w:outlineLvl w:val="9"/>
-        <w:rPr>
-          <w:rFonts w:hint="eastAsia"/>
-          <w:b w:val="0"/>
-          <w:bCs w:val="0"/>
-          <w:lang w:val="en-US" w:eastAsia="zh-CN"/>
-        </w:rPr>
-      </w:pPr>
-      <w:r>
-        <w:rPr>
-          <w:rFonts w:hint="eastAsia"/>
-          <w:b w:val="0"/>
-          <w:bCs w:val="0"/>
-          <w:lang w:val="en-US" w:eastAsia="zh-CN"/>
-        </w:rPr>
-        <w:t>将某些东西声明为const可帮助编译器侦测出错误用法。const可被施加于任何作用域内的对象、函数参数、函数返回类型、成员函数本体。</w:t>
-      </w:r>
-    </w:p>
-    <w:p>
-      <w:pPr>
-        <w:numPr>
-          <w:ilvl w:val="0"/>
-          <w:numId w:val="2"/>
-        </w:numPr>
-        <w:ind w:left="420" w:leftChars="0" w:hanging="420" w:firstLineChars="0"/>
-        <w:outlineLvl w:val="9"/>
-        <w:rPr>
-          <w:rFonts w:hint="eastAsia"/>
-          <w:b w:val="0"/>
-          <w:bCs w:val="0"/>
-          <w:lang w:val="en-US" w:eastAsia="zh-CN"/>
-        </w:rPr>
-      </w:pPr>
-      <w:r>
-        <w:rPr>
-          <w:rFonts w:hint="eastAsia"/>
-          <w:b w:val="0"/>
-          <w:bCs w:val="0"/>
-          <w:lang w:val="en-US" w:eastAsia="zh-CN"/>
-        </w:rPr>
-        <w:t>编译器强制实施bitwise constness,但编写程序时应该使用logical constness。</w:t>
-      </w:r>
-    </w:p>
-    <w:p>
-      <w:pPr>
-        <w:numPr>
-          <w:ilvl w:val="0"/>
-          <w:numId w:val="2"/>
-        </w:numPr>
-        <w:ind w:left="420" w:leftChars="0" w:hanging="420" w:firstLineChars="0"/>
-        <w:outlineLvl w:val="9"/>
-        <w:rPr>
-          <w:rFonts w:hint="default"/>
-          <w:b w:val="0"/>
-          <w:bCs w:val="0"/>
-          <w:lang w:val="en-US" w:eastAsia="zh-CN"/>
-        </w:rPr>
-      </w:pPr>
-      <w:r>
-        <w:rPr>
-          <w:rFonts w:hint="eastAsia"/>
-          <w:b w:val="0"/>
-          <w:bCs w:val="0"/>
-          <w:lang w:val="en-US" w:eastAsia="zh-CN"/>
-        </w:rPr>
-        <w:t>当const和non-const成员函数有着实质等价的实现时，令non-const版本调用const版本可以避免代码重复。</w:t>
-      </w:r>
-    </w:p>
-    <w:p>
-      <w:pPr>
-        <w:numPr>
-          <w:ilvl w:val="0"/>
-          <w:numId w:val="0"/>
-        </w:numPr>
-        <w:ind w:leftChars="0"/>
-        <w:outlineLvl w:val="0"/>
-        <w:rPr>
-          <w:rFonts w:hint="eastAsia"/>
-          <w:b/>
-          <w:bCs/>
-          <w:lang w:val="en-US" w:eastAsia="zh-CN"/>
-        </w:rPr>
-      </w:pPr>
-      <w:r>
-        <w:rPr>
-          <w:rFonts w:hint="eastAsia"/>
-          <w:b/>
-          <w:bCs/>
-          <w:lang w:val="en-US" w:eastAsia="zh-CN"/>
-        </w:rPr>
-        <w:t>条款04:确定对象被使用前已被初始化</w:t>
-      </w:r>
-    </w:p>
-    <w:p>
-      <w:pPr>
-        <w:numPr>
-          <w:ilvl w:val="0"/>
-          <w:numId w:val="5"/>
-        </w:numPr>
-        <w:ind w:left="420" w:leftChars="0" w:hanging="420" w:firstLineChars="0"/>
-        <w:rPr>
-          <w:rFonts w:hint="eastAsia"/>
-          <w:b w:val="0"/>
-          <w:bCs w:val="0"/>
-          <w:lang w:val="en-US" w:eastAsia="zh-CN"/>
-        </w:rPr>
-      </w:pPr>
-      <w:r>
-        <w:rPr>
-          <w:rFonts w:hint="eastAsia"/>
-          <w:b w:val="0"/>
-          <w:bCs w:val="0"/>
-          <w:lang w:val="en-US" w:eastAsia="zh-CN"/>
-        </w:rPr>
-        <w:t>在类中的构造函数进行的是初始赋值，使用初始化列表才是进行初始化的动作。</w:t>
-      </w:r>
-    </w:p>
-    <w:p>
-      <w:pPr>
-        <w:numPr>
-          <w:ilvl w:val="0"/>
-          <w:numId w:val="0"/>
-        </w:numPr>
-        <w:ind w:leftChars="0"/>
-        <w:rPr>
-          <w:rFonts w:hint="eastAsia"/>
-          <w:b w:val="0"/>
-          <w:bCs w:val="0"/>
-          <w:lang w:val="en-US" w:eastAsia="zh-CN"/>
-        </w:rPr>
-      </w:pPr>
-      <w:r>
-        <w:rPr>
-          <w:rFonts w:hint="eastAsia"/>
-          <w:b w:val="0"/>
-          <w:bCs w:val="0"/>
-          <w:lang w:val="en-US" w:eastAsia="zh-CN"/>
-        </w:rPr>
-        <w:t>初始化列表进行初始化时，总是以成员声明次序被初始化，即使它们在初始化列表中处于不同的次序。</w:t>
-      </w:r>
-    </w:p>
-    <w:p>
-      <w:pPr>
-        <w:numPr>
-          <w:ilvl w:val="0"/>
-          <w:numId w:val="5"/>
-        </w:numPr>
-        <w:ind w:left="420" w:leftChars="0" w:hanging="420" w:firstLineChars="0"/>
-        <w:rPr>
-          <w:rFonts w:hint="default"/>
-          <w:b w:val="0"/>
-          <w:bCs w:val="0"/>
-          <w:lang w:val="en-US" w:eastAsia="zh-CN"/>
-        </w:rPr>
-      </w:pPr>
-      <w:r>
-        <w:rPr>
-          <w:rFonts w:hint="eastAsia"/>
-          <w:b w:val="0"/>
-          <w:bCs w:val="0"/>
-          <w:lang w:val="en-US" w:eastAsia="zh-CN"/>
-        </w:rPr>
-        <w:t>C++对定义于不同编译单元内的non-local-static对象的初始化顺序无明确的定义。</w:t>
-      </w:r>
-    </w:p>
-    <w:p>
-      <w:pPr>
-        <w:numPr>
-          <w:ilvl w:val="0"/>
-          <w:numId w:val="0"/>
-        </w:numPr>
-        <w:ind w:leftChars="0"/>
-        <w:rPr>
-          <w:rFonts w:hint="eastAsia"/>
-          <w:b w:val="0"/>
-          <w:bCs w:val="0"/>
-          <w:lang w:val="en-US" w:eastAsia="zh-CN"/>
-        </w:rPr>
-      </w:pPr>
-      <w:r>
-        <w:rPr>
-          <w:rFonts w:hint="eastAsia"/>
-          <w:b w:val="0"/>
-          <w:bCs w:val="0"/>
-          <w:lang w:val="en-US" w:eastAsia="zh-CN"/>
-        </w:rPr>
-        <w:t>条款注意点:</w:t>
-      </w:r>
-    </w:p>
-    <w:p>
-      <w:pPr>
-        <w:numPr>
-          <w:ilvl w:val="0"/>
-          <w:numId w:val="2"/>
-        </w:numPr>
-        <w:ind w:left="420" w:leftChars="0" w:hanging="420" w:firstLineChars="0"/>
-        <w:outlineLvl w:val="9"/>
-        <w:rPr>
-          <w:rFonts w:hint="eastAsia"/>
-          <w:b w:val="0"/>
-          <w:bCs w:val="0"/>
-          <w:lang w:val="en-US" w:eastAsia="zh-CN"/>
-        </w:rPr>
-      </w:pPr>
-      <w:r>
-        <w:rPr>
-          <w:rFonts w:hint="eastAsia"/>
-          <w:b w:val="0"/>
-          <w:bCs w:val="0"/>
-          <w:lang w:val="en-US" w:eastAsia="zh-CN"/>
-        </w:rPr>
-        <w:t>为内置型对象进行手工初始化，因为c++不保证初始化它们。</w:t>
-      </w:r>
-    </w:p>
-    <w:p>
-      <w:pPr>
-        <w:numPr>
-          <w:ilvl w:val="0"/>
-          <w:numId w:val="2"/>
-        </w:numPr>
-        <w:ind w:left="420" w:leftChars="0" w:hanging="420" w:firstLineChars="0"/>
-        <w:outlineLvl w:val="9"/>
-        <w:rPr>
-          <w:rFonts w:hint="eastAsia"/>
-          <w:b w:val="0"/>
-          <w:bCs w:val="0"/>
-          <w:lang w:val="en-US" w:eastAsia="zh-CN"/>
-        </w:rPr>
-      </w:pPr>
-      <w:r>
-        <w:rPr>
-          <w:rFonts w:hint="eastAsia"/>
-          <w:b w:val="0"/>
-          <w:bCs w:val="0"/>
-          <w:lang w:val="en-US" w:eastAsia="zh-CN"/>
-        </w:rPr>
-        <w:t>构造函数最好使初始化列表，而不要在构造函数本体内使用赋值操作。初始化列表列出的成员变量，其排列次序应该和它们在class中的声明次序相同。</w:t>
-      </w:r>
-    </w:p>
-    <w:p>
-      <w:pPr>
-        <w:numPr>
-          <w:ilvl w:val="0"/>
-          <w:numId w:val="2"/>
-        </w:numPr>
-        <w:ind w:left="420" w:leftChars="0" w:hanging="420" w:firstLineChars="0"/>
-        <w:outlineLvl w:val="9"/>
-        <w:rPr>
-          <w:rFonts w:hint="default"/>
-          <w:b w:val="0"/>
-          <w:bCs w:val="0"/>
-          <w:lang w:val="en-US" w:eastAsia="zh-CN"/>
-        </w:rPr>
-      </w:pPr>
-      <w:r>
-        <w:rPr>
-          <w:rFonts w:hint="eastAsia"/>
-          <w:b w:val="0"/>
-          <w:bCs w:val="0"/>
-          <w:lang w:val="en-US" w:eastAsia="zh-CN"/>
-        </w:rPr>
-        <w:t>为避免</w:t>
-      </w:r>
-      <w:r>
-        <w:rPr>
-          <w:rFonts w:hint="default"/>
-          <w:b w:val="0"/>
-          <w:bCs w:val="0"/>
-          <w:lang w:val="en-US" w:eastAsia="zh-CN"/>
-        </w:rPr>
-        <w:t>”</w:t>
-      </w:r>
-      <w:r>
-        <w:rPr>
-          <w:rFonts w:hint="eastAsia"/>
-          <w:b w:val="0"/>
-          <w:bCs w:val="0"/>
-          <w:lang w:val="en-US" w:eastAsia="zh-CN"/>
-        </w:rPr>
-        <w:t>跨编译单元之初始化次序</w:t>
-      </w:r>
-      <w:r>
-        <w:rPr>
-          <w:rFonts w:hint="default"/>
-          <w:b w:val="0"/>
-          <w:bCs w:val="0"/>
-          <w:lang w:val="en-US" w:eastAsia="zh-CN"/>
-        </w:rPr>
-        <w:t>”</w:t>
-      </w:r>
-      <w:r>
-        <w:rPr>
-          <w:rFonts w:hint="eastAsia"/>
-          <w:b w:val="0"/>
-          <w:bCs w:val="0"/>
-          <w:lang w:val="en-US" w:eastAsia="zh-CN"/>
-        </w:rPr>
-        <w:t>问题，以local static 对象替换 non-local static对象。</w:t>
-      </w:r>
-    </w:p>
-    <w:p>
-      <w:pPr>
-        <w:numPr>
-          <w:ilvl w:val="0"/>
-          <w:numId w:val="0"/>
-        </w:numPr>
-        <w:ind w:leftChars="0"/>
-        <w:outlineLvl w:val="9"/>
         <w:rPr>
           <w:rFonts w:hint="eastAsia"/>
           <w:b/>
@@ -2250,42 +1710,175 @@
           <w:szCs w:val="28"/>
           <w:lang w:val="en-US" w:eastAsia="zh-CN"/>
         </w:rPr>
-        <w:t>条款05:了解c++默默编写并调用哪些函数</w:t>
-      </w:r>
-    </w:p>
-    <w:p>
-      <w:pPr>
-        <w:numPr>
-          <w:ilvl w:val="0"/>
-          <w:numId w:val="6"/>
+        <w:t>条款03:尽可能使用const</w:t>
+      </w:r>
+    </w:p>
+    <w:p>
+      <w:pPr>
+        <w:numPr>
+          <w:ilvl w:val="0"/>
+          <w:numId w:val="4"/>
         </w:numPr>
         <w:ind w:left="420" w:leftChars="0" w:hanging="420" w:firstLineChars="0"/>
-        <w:outlineLvl w:val="9"/>
-        <w:rPr>
-          <w:rFonts w:hint="eastAsia"/>
-          <w:b w:val="0"/>
-          <w:bCs w:val="0"/>
-          <w:lang w:val="en-US" w:eastAsia="zh-CN"/>
-        </w:rPr>
-      </w:pPr>
-      <w:r>
-        <w:rPr>
-          <w:rFonts w:hint="eastAsia"/>
-          <w:b w:val="0"/>
-          <w:bCs w:val="0"/>
-          <w:lang w:val="en-US" w:eastAsia="zh-CN"/>
-        </w:rPr>
-        <w:t>父类如果是虚析构函数，则子类默认的虚构函数也是虚析构函数。</w:t>
-      </w:r>
-    </w:p>
-    <w:p>
-      <w:pPr>
-        <w:numPr>
-          <w:ilvl w:val="0"/>
-          <w:numId w:val="6"/>
+        <w:rPr>
+          <w:rFonts w:hint="eastAsia"/>
+          <w:b w:val="0"/>
+          <w:bCs w:val="0"/>
+          <w:lang w:val="en-US" w:eastAsia="zh-CN"/>
+        </w:rPr>
+      </w:pPr>
+      <w:r>
+        <w:rPr>
+          <w:rFonts w:hint="eastAsia"/>
+          <w:b w:val="0"/>
+          <w:bCs w:val="0"/>
+          <w:lang w:val="en-US" w:eastAsia="zh-CN"/>
+        </w:rPr>
+        <w:t>STL迭代器的作用如同T*指针，声明迭代器为const就像声明指针为const一样，即:</w:t>
+      </w:r>
+    </w:p>
+    <w:p>
+      <w:pPr>
+        <w:numPr>
+          <w:ilvl w:val="0"/>
+          <w:numId w:val="0"/>
+        </w:numPr>
+        <w:ind w:leftChars="0"/>
+        <w:rPr>
+          <w:rFonts w:hint="eastAsia"/>
+          <w:b w:val="0"/>
+          <w:bCs w:val="0"/>
+          <w:lang w:val="en-US" w:eastAsia="zh-CN"/>
+        </w:rPr>
+      </w:pPr>
+      <w:r>
+        <w:rPr>
+          <w:rFonts w:hint="eastAsia"/>
+          <w:b w:val="0"/>
+          <w:bCs w:val="0"/>
+          <w:lang w:val="en-US" w:eastAsia="zh-CN"/>
+        </w:rPr>
+        <w:t>const vector&lt;T&gt;::iterator== T* const</w:t>
+      </w:r>
+    </w:p>
+    <w:p>
+      <w:pPr>
+        <w:numPr>
+          <w:ilvl w:val="0"/>
+          <w:numId w:val="0"/>
+        </w:numPr>
+        <w:ind w:leftChars="0"/>
+        <w:rPr>
+          <w:rFonts w:hint="eastAsia"/>
+          <w:b w:val="0"/>
+          <w:bCs w:val="0"/>
+          <w:lang w:val="en-US" w:eastAsia="zh-CN"/>
+        </w:rPr>
+      </w:pPr>
+      <w:r>
+        <w:rPr>
+          <w:rFonts w:hint="eastAsia"/>
+          <w:b w:val="0"/>
+          <w:bCs w:val="0"/>
+          <w:lang w:val="en-US" w:eastAsia="zh-CN"/>
+        </w:rPr>
+        <w:t>const_iterator表示迭代器指向的内容不能够被改变。</w:t>
+      </w:r>
+    </w:p>
+    <w:p>
+      <w:pPr>
+        <w:numPr>
+          <w:ilvl w:val="0"/>
+          <w:numId w:val="4"/>
         </w:numPr>
         <w:ind w:left="420" w:leftChars="0" w:hanging="420" w:firstLineChars="0"/>
-        <w:outlineLvl w:val="9"/>
+        <w:rPr>
+          <w:rFonts w:hint="eastAsia"/>
+          <w:b w:val="0"/>
+          <w:bCs w:val="0"/>
+          <w:lang w:val="en-US" w:eastAsia="zh-CN"/>
+        </w:rPr>
+      </w:pPr>
+      <w:r>
+        <w:rPr>
+          <w:rFonts w:hint="eastAsia"/>
+          <w:b w:val="0"/>
+          <w:bCs w:val="0"/>
+          <w:lang w:val="en-US" w:eastAsia="zh-CN"/>
+        </w:rPr>
+        <w:t>令函数返回一个常量值，往往可以降低因客户错误而造成的意外，而又不至于放弃安全性和高效性。</w:t>
+      </w:r>
+    </w:p>
+    <w:p>
+      <w:pPr>
+        <w:numPr>
+          <w:ilvl w:val="0"/>
+          <w:numId w:val="0"/>
+        </w:numPr>
+        <w:ind w:leftChars="0"/>
+        <w:rPr>
+          <w:rFonts w:hint="eastAsia"/>
+          <w:b w:val="0"/>
+          <w:bCs w:val="0"/>
+          <w:lang w:val="en-US" w:eastAsia="zh-CN"/>
+        </w:rPr>
+      </w:pPr>
+    </w:p>
+    <w:p>
+      <w:pPr>
+        <w:numPr>
+          <w:ilvl w:val="0"/>
+          <w:numId w:val="4"/>
+        </w:numPr>
+        <w:ind w:left="420" w:leftChars="0" w:hanging="420" w:firstLineChars="0"/>
+        <w:rPr>
+          <w:rFonts w:hint="eastAsia"/>
+          <w:b w:val="0"/>
+          <w:bCs w:val="0"/>
+          <w:lang w:val="en-US" w:eastAsia="zh-CN"/>
+        </w:rPr>
+      </w:pPr>
+      <w:r>
+        <w:rPr>
+          <w:rFonts w:hint="eastAsia"/>
+          <w:b w:val="0"/>
+          <w:bCs w:val="0"/>
+          <w:lang w:val="en-US" w:eastAsia="zh-CN"/>
+        </w:rPr>
+        <w:t>const 成员函数:不能更改类中的非静态成员变量(bitwise constness)</w:t>
+      </w:r>
+    </w:p>
+    <w:p>
+      <w:pPr>
+        <w:numPr>
+          <w:ilvl w:val="0"/>
+          <w:numId w:val="0"/>
+        </w:numPr>
+        <w:ind w:leftChars="0"/>
+        <w:rPr>
+          <w:rFonts w:hint="eastAsia"/>
+          <w:b w:val="0"/>
+          <w:bCs w:val="0"/>
+          <w:lang w:val="en-US" w:eastAsia="zh-CN"/>
+        </w:rPr>
+      </w:pPr>
+      <w:r>
+        <w:rPr>
+          <w:rFonts w:hint="eastAsia"/>
+          <w:b w:val="0"/>
+          <w:bCs w:val="0"/>
+          <w:lang w:val="en-US" w:eastAsia="zh-CN"/>
+        </w:rPr>
+        <w:t>虽然有了const成员函数的修改限定，但若const成员函数对外部返回类内的成员变量指针或引用(返回值不加const限定的话)，仍然可以在类外部间接修改类的数据。因此有了logical constness:const成员函数可以修改对象内的某些bit,但只有在客户端侦察不出来的情况下。</w:t>
+      </w:r>
+    </w:p>
+    <w:p>
+      <w:pPr>
+        <w:numPr>
+          <w:ilvl w:val="0"/>
+          <w:numId w:val="4"/>
+        </w:numPr>
+        <w:ind w:left="420" w:leftChars="0" w:hanging="420" w:firstLineChars="0"/>
         <w:rPr>
           <w:rFonts w:hint="default"/>
           <w:b w:val="0"/>
@@ -2300,7 +1893,7 @@
           <w:bCs w:val="0"/>
           <w:lang w:val="en-US" w:eastAsia="zh-CN"/>
         </w:rPr>
-        <w:t>父类的拷贝构造函数或赋值构造函数声明为private,子类则不会生成对应的函数。</w:t>
+        <w:t>mutable:使用该关键字声明的变量可以在const成员函数中被修改。</w:t>
       </w:r>
     </w:p>
     <w:p>
@@ -2310,7 +1903,6 @@
           <w:numId w:val="0"/>
         </w:numPr>
         <w:ind w:leftChars="0"/>
-        <w:outlineLvl w:val="9"/>
         <w:rPr>
           <w:rFonts w:hint="eastAsia"/>
           <w:b w:val="0"/>
@@ -2337,6 +1929,56 @@
         <w:ind w:left="420" w:leftChars="0" w:hanging="420" w:firstLineChars="0"/>
         <w:outlineLvl w:val="9"/>
         <w:rPr>
+          <w:rFonts w:hint="eastAsia"/>
+          <w:b w:val="0"/>
+          <w:bCs w:val="0"/>
+          <w:lang w:val="en-US" w:eastAsia="zh-CN"/>
+        </w:rPr>
+      </w:pPr>
+      <w:r>
+        <w:rPr>
+          <w:rFonts w:hint="eastAsia"/>
+          <w:b w:val="0"/>
+          <w:bCs w:val="0"/>
+          <w:lang w:val="en-US" w:eastAsia="zh-CN"/>
+        </w:rPr>
+        <w:t>将某些东西声明为const可帮助编译器侦测出错误用法。const可被施加于任何作用域内的对象、函数参数、函数返回类型、成员函数本体。</w:t>
+      </w:r>
+    </w:p>
+    <w:p>
+      <w:pPr>
+        <w:numPr>
+          <w:ilvl w:val="0"/>
+          <w:numId w:val="2"/>
+        </w:numPr>
+        <w:ind w:left="420" w:leftChars="0" w:hanging="420" w:firstLineChars="0"/>
+        <w:outlineLvl w:val="9"/>
+        <w:rPr>
+          <w:rFonts w:hint="eastAsia"/>
+          <w:b w:val="0"/>
+          <w:bCs w:val="0"/>
+          <w:lang w:val="en-US" w:eastAsia="zh-CN"/>
+        </w:rPr>
+      </w:pPr>
+      <w:r>
+        <w:rPr>
+          <w:rFonts w:hint="eastAsia"/>
+          <w:b w:val="0"/>
+          <w:bCs w:val="0"/>
+          <w:lang w:val="en-US" w:eastAsia="zh-CN"/>
+        </w:rPr>
+        <w:t>编译器强制实施bitwise constness,但编写程序时应该使用logical constness。</w:t>
+      </w:r>
+    </w:p>
+    <w:p>
+      <w:pPr>
+        <w:numPr>
+          <w:ilvl w:val="0"/>
+          <w:numId w:val="2"/>
+        </w:numPr>
+        <w:ind w:left="420" w:leftChars="0" w:hanging="420" w:firstLineChars="0"/>
+        <w:outlineLvl w:val="9"/>
+        <w:rPr>
           <w:rFonts w:hint="default"/>
           <w:b w:val="0"/>
           <w:bCs w:val="0"/>
@@ -2350,17 +1992,16 @@
           <w:bCs w:val="0"/>
           <w:lang w:val="en-US" w:eastAsia="zh-CN"/>
         </w:rPr>
-        <w:t>编译器可以暗自为class创建default构造函数、copy 构造函数、copy assignment操作符以及析构函数。</w:t>
-      </w:r>
-    </w:p>
-    <w:p>
-      <w:pPr>
-        <w:numPr>
-          <w:ilvl w:val="0"/>
-          <w:numId w:val="0"/>
-        </w:numPr>
-        <w:ind w:leftChars="0"/>
-        <w:outlineLvl w:val="9"/>
+        <w:t>当const和non-const成员函数有着实质等价的实现时，令non-const版本调用const版本可以避免代码重复。</w:t>
+      </w:r>
+    </w:p>
+    <w:p>
+      <w:pPr>
+        <w:numPr>
+          <w:ilvl w:val="0"/>
+          <w:numId w:val="0"/>
+        </w:numPr>
+        <w:outlineLvl w:val="0"/>
         <w:rPr>
           <w:rFonts w:hint="eastAsia"/>
           <w:b/>
@@ -2379,7 +2020,31 @@
           <w:szCs w:val="28"/>
           <w:lang w:val="en-US" w:eastAsia="zh-CN"/>
         </w:rPr>
-        <w:t>条款06:若不想使用编译器自动生成的函数，就该明确拒绝</w:t>
+        <w:t>条款04:确定对象被使用前已被初始化</w:t>
+      </w:r>
+    </w:p>
+    <w:p>
+      <w:pPr>
+        <w:numPr>
+          <w:ilvl w:val="0"/>
+          <w:numId w:val="5"/>
+        </w:numPr>
+        <w:ind w:left="420" w:leftChars="0" w:hanging="420" w:firstLineChars="0"/>
+        <w:rPr>
+          <w:rFonts w:hint="eastAsia"/>
+          <w:b w:val="0"/>
+          <w:bCs w:val="0"/>
+          <w:lang w:val="en-US" w:eastAsia="zh-CN"/>
+        </w:rPr>
+      </w:pPr>
+      <w:r>
+        <w:rPr>
+          <w:rFonts w:hint="eastAsia"/>
+          <w:b w:val="0"/>
+          <w:bCs w:val="0"/>
+          <w:lang w:val="en-US" w:eastAsia="zh-CN"/>
+        </w:rPr>
+        <w:t>在类中的构造函数进行的是初始赋值，使用初始化列表才是进行初始化的动作。</w:t>
       </w:r>
     </w:p>
     <w:p>
@@ -2389,7 +2054,54 @@
           <w:numId w:val="0"/>
         </w:numPr>
         <w:ind w:leftChars="0"/>
-        <w:outlineLvl w:val="9"/>
+        <w:rPr>
+          <w:rFonts w:hint="eastAsia"/>
+          <w:b w:val="0"/>
+          <w:bCs w:val="0"/>
+          <w:lang w:val="en-US" w:eastAsia="zh-CN"/>
+        </w:rPr>
+      </w:pPr>
+      <w:r>
+        <w:rPr>
+          <w:rFonts w:hint="eastAsia"/>
+          <w:b w:val="0"/>
+          <w:bCs w:val="0"/>
+          <w:lang w:val="en-US" w:eastAsia="zh-CN"/>
+        </w:rPr>
+        <w:t>初始化列表进行初始化时，总是以成员声明次序被初始化，即使它们在初始化列表中处于不同的次序。</w:t>
+      </w:r>
+    </w:p>
+    <w:p>
+      <w:pPr>
+        <w:numPr>
+          <w:ilvl w:val="0"/>
+          <w:numId w:val="5"/>
+        </w:numPr>
+        <w:ind w:left="420" w:leftChars="0" w:hanging="420" w:firstLineChars="0"/>
+        <w:rPr>
+          <w:rFonts w:hint="default"/>
+          <w:b w:val="0"/>
+          <w:bCs w:val="0"/>
+          <w:lang w:val="en-US" w:eastAsia="zh-CN"/>
+        </w:rPr>
+      </w:pPr>
+      <w:r>
+        <w:rPr>
+          <w:rFonts w:hint="eastAsia"/>
+          <w:b w:val="0"/>
+          <w:bCs w:val="0"/>
+          <w:lang w:val="en-US" w:eastAsia="zh-CN"/>
+        </w:rPr>
+        <w:t>C++对定义于不同编译单元内的non-local-static对象的初始化顺序无明确的定义。</w:t>
+      </w:r>
+    </w:p>
+    <w:p>
+      <w:pPr>
+        <w:numPr>
+          <w:ilvl w:val="0"/>
+          <w:numId w:val="0"/>
+        </w:numPr>
+        <w:ind w:leftChars="0"/>
         <w:rPr>
           <w:rFonts w:hint="eastAsia"/>
           <w:b w:val="0"/>
@@ -2416,6 +2128,56 @@
         <w:ind w:left="420" w:leftChars="0" w:hanging="420" w:firstLineChars="0"/>
         <w:outlineLvl w:val="9"/>
         <w:rPr>
+          <w:rFonts w:hint="eastAsia"/>
+          <w:b w:val="0"/>
+          <w:bCs w:val="0"/>
+          <w:lang w:val="en-US" w:eastAsia="zh-CN"/>
+        </w:rPr>
+      </w:pPr>
+      <w:r>
+        <w:rPr>
+          <w:rFonts w:hint="eastAsia"/>
+          <w:b w:val="0"/>
+          <w:bCs w:val="0"/>
+          <w:lang w:val="en-US" w:eastAsia="zh-CN"/>
+        </w:rPr>
+        <w:t>为内置型对象进行手工初始化，因为c++不保证初始化它们。</w:t>
+      </w:r>
+    </w:p>
+    <w:p>
+      <w:pPr>
+        <w:numPr>
+          <w:ilvl w:val="0"/>
+          <w:numId w:val="2"/>
+        </w:numPr>
+        <w:ind w:left="420" w:leftChars="0" w:hanging="420" w:firstLineChars="0"/>
+        <w:outlineLvl w:val="9"/>
+        <w:rPr>
+          <w:rFonts w:hint="eastAsia"/>
+          <w:b w:val="0"/>
+          <w:bCs w:val="0"/>
+          <w:lang w:val="en-US" w:eastAsia="zh-CN"/>
+        </w:rPr>
+      </w:pPr>
+      <w:r>
+        <w:rPr>
+          <w:rFonts w:hint="eastAsia"/>
+          <w:b w:val="0"/>
+          <w:bCs w:val="0"/>
+          <w:lang w:val="en-US" w:eastAsia="zh-CN"/>
+        </w:rPr>
+        <w:t>构造函数最好使初始化列表，而不要在构造函数本体内使用赋值操作。初始化列表列出的成员变量，其排列次序应该和它们在class中的声明次序相同。</w:t>
+      </w:r>
+    </w:p>
+    <w:p>
+      <w:pPr>
+        <w:numPr>
+          <w:ilvl w:val="0"/>
+          <w:numId w:val="2"/>
+        </w:numPr>
+        <w:ind w:left="420" w:leftChars="0" w:hanging="420" w:firstLineChars="0"/>
+        <w:outlineLvl w:val="9"/>
+        <w:rPr>
           <w:rFonts w:hint="default"/>
           <w:b w:val="0"/>
           <w:bCs w:val="0"/>
@@ -2429,196 +2191,43 @@
           <w:bCs w:val="0"/>
           <w:lang w:val="en-US" w:eastAsia="zh-CN"/>
         </w:rPr>
-        <w:t>为驳回编译器自动提供的机能，可将相应的成员函数声明为private并且不予实现(在调用时会产生无定义的链接错误)。使用Uncopyable这样的父类也是一种做法。</w:t>
-      </w:r>
-    </w:p>
-    <w:p>
-      <w:pPr>
-        <w:spacing w:beforeLines="0" w:afterLines="0"/>
-        <w:jc w:val="left"/>
-        <w:rPr>
-          <w:rFonts w:hint="eastAsia" w:ascii="宋体" w:hAnsi="宋体" w:eastAsia="宋体"/>
-          <w:color w:val="000000"/>
-          <w:sz w:val="20"/>
-          <w:highlight w:val="white"/>
-        </w:rPr>
-      </w:pPr>
-      <w:r>
-        <w:rPr>
-          <w:rFonts w:hint="eastAsia" w:ascii="宋体" w:hAnsi="宋体" w:eastAsia="宋体"/>
-          <w:color w:val="000000"/>
-          <w:sz w:val="20"/>
-          <w:highlight w:val="white"/>
-        </w:rPr>
-        <w:t>class Uncopyable</w:t>
-      </w:r>
-    </w:p>
-    <w:p>
-      <w:pPr>
-        <w:spacing w:beforeLines="0" w:afterLines="0"/>
-        <w:jc w:val="left"/>
-        <w:rPr>
-          <w:rFonts w:hint="eastAsia" w:ascii="宋体" w:hAnsi="宋体" w:eastAsia="宋体"/>
-          <w:color w:val="000000"/>
-          <w:sz w:val="20"/>
-          <w:highlight w:val="white"/>
-        </w:rPr>
-      </w:pPr>
-      <w:r>
-        <w:rPr>
-          <w:rFonts w:hint="eastAsia" w:ascii="宋体" w:hAnsi="宋体" w:eastAsia="宋体"/>
-          <w:color w:val="000000"/>
-          <w:sz w:val="20"/>
-          <w:highlight w:val="white"/>
-        </w:rPr>
-        <w:t>{</w:t>
-      </w:r>
-    </w:p>
-    <w:p>
-      <w:pPr>
-        <w:spacing w:beforeLines="0" w:afterLines="0"/>
-        <w:jc w:val="left"/>
-        <w:rPr>
-          <w:rFonts w:hint="eastAsia" w:ascii="宋体" w:hAnsi="宋体" w:eastAsia="宋体"/>
-          <w:color w:val="000000"/>
-          <w:sz w:val="20"/>
-          <w:highlight w:val="white"/>
-        </w:rPr>
-      </w:pPr>
-      <w:r>
-        <w:rPr>
-          <w:rFonts w:hint="eastAsia" w:ascii="宋体" w:hAnsi="宋体" w:eastAsia="宋体"/>
-          <w:color w:val="000000"/>
-          <w:sz w:val="20"/>
-          <w:highlight w:val="white"/>
-        </w:rPr>
-        <w:t>protected://允许子类构造和析构</w:t>
-      </w:r>
-    </w:p>
-    <w:p>
-      <w:pPr>
-        <w:spacing w:beforeLines="0" w:afterLines="0"/>
-        <w:jc w:val="left"/>
-        <w:rPr>
-          <w:rFonts w:hint="eastAsia" w:ascii="宋体" w:hAnsi="宋体" w:eastAsia="宋体"/>
-          <w:color w:val="000000"/>
-          <w:sz w:val="20"/>
-          <w:highlight w:val="white"/>
-        </w:rPr>
-      </w:pPr>
-      <w:r>
-        <w:rPr>
-          <w:rFonts w:hint="eastAsia" w:ascii="宋体" w:hAnsi="宋体" w:eastAsia="宋体"/>
-          <w:color w:val="000000"/>
-          <w:sz w:val="20"/>
-          <w:highlight w:val="white"/>
-        </w:rPr>
-        <w:t xml:space="preserve">   Uncopyable(){}</w:t>
-      </w:r>
-    </w:p>
-    <w:p>
-      <w:pPr>
-        <w:spacing w:beforeLines="0" w:afterLines="0"/>
-        <w:jc w:val="left"/>
-        <w:rPr>
-          <w:rFonts w:hint="eastAsia" w:ascii="宋体" w:hAnsi="宋体" w:eastAsia="宋体"/>
-          <w:color w:val="000000"/>
-          <w:sz w:val="20"/>
-          <w:highlight w:val="white"/>
-        </w:rPr>
-      </w:pPr>
-      <w:r>
-        <w:rPr>
-          <w:rFonts w:hint="eastAsia" w:ascii="宋体" w:hAnsi="宋体" w:eastAsia="宋体"/>
-          <w:color w:val="000000"/>
-          <w:sz w:val="20"/>
-          <w:highlight w:val="white"/>
-        </w:rPr>
-        <w:t xml:space="preserve">   ~Uncopyable(){}</w:t>
-      </w:r>
-    </w:p>
-    <w:p>
-      <w:pPr>
-        <w:spacing w:beforeLines="0" w:afterLines="0"/>
-        <w:jc w:val="left"/>
-        <w:rPr>
-          <w:rFonts w:hint="eastAsia" w:ascii="宋体" w:hAnsi="宋体" w:eastAsia="宋体"/>
-          <w:color w:val="000000"/>
-          <w:sz w:val="20"/>
-          <w:highlight w:val="white"/>
-        </w:rPr>
-      </w:pPr>
-      <w:r>
-        <w:rPr>
-          <w:rFonts w:hint="eastAsia" w:ascii="宋体" w:hAnsi="宋体" w:eastAsia="宋体"/>
-          <w:color w:val="000000"/>
-          <w:sz w:val="20"/>
-          <w:highlight w:val="white"/>
-        </w:rPr>
-        <w:t>private://只有声明，没有定义，防止子类拷贝。如果有定义的话，子类的成员函数或友元函数仍可进行访问</w:t>
-      </w:r>
-    </w:p>
-    <w:p>
-      <w:pPr>
-        <w:spacing w:beforeLines="0" w:afterLines="0"/>
-        <w:jc w:val="left"/>
-        <w:rPr>
-          <w:rFonts w:hint="eastAsia" w:ascii="宋体" w:hAnsi="宋体" w:eastAsia="宋体"/>
-          <w:color w:val="000000"/>
-          <w:sz w:val="20"/>
-          <w:highlight w:val="white"/>
-        </w:rPr>
-      </w:pPr>
-      <w:r>
-        <w:rPr>
-          <w:rFonts w:hint="eastAsia" w:ascii="宋体" w:hAnsi="宋体" w:eastAsia="宋体"/>
-          <w:color w:val="000000"/>
-          <w:sz w:val="20"/>
-          <w:highlight w:val="white"/>
-        </w:rPr>
-        <w:t xml:space="preserve">   Uncopyable(const Uncopyable&amp;);</w:t>
-      </w:r>
-    </w:p>
-    <w:p>
-      <w:pPr>
-        <w:spacing w:beforeLines="0" w:afterLines="0"/>
-        <w:jc w:val="left"/>
-        <w:rPr>
-          <w:rFonts w:hint="eastAsia" w:ascii="宋体" w:hAnsi="宋体" w:eastAsia="宋体"/>
-          <w:color w:val="000000"/>
-          <w:sz w:val="20"/>
-          <w:highlight w:val="white"/>
-        </w:rPr>
-      </w:pPr>
-      <w:r>
-        <w:rPr>
-          <w:rFonts w:hint="eastAsia" w:ascii="宋体" w:hAnsi="宋体" w:eastAsia="宋体"/>
-          <w:color w:val="000000"/>
-          <w:sz w:val="20"/>
-          <w:highlight w:val="white"/>
-        </w:rPr>
-        <w:t xml:space="preserve">   Uncopyable&amp; operator=(const Uncopyable&amp;);   </w:t>
-      </w:r>
-    </w:p>
-    <w:p>
-      <w:pPr>
-        <w:spacing w:beforeLines="0" w:afterLines="0"/>
-        <w:jc w:val="left"/>
-        <w:rPr>
-          <w:rFonts w:hint="eastAsia" w:ascii="宋体" w:hAnsi="宋体" w:eastAsia="宋体"/>
-          <w:color w:val="000000"/>
-          <w:sz w:val="20"/>
-          <w:highlight w:val="white"/>
-        </w:rPr>
-      </w:pPr>
-      <w:r>
-        <w:rPr>
-          <w:rFonts w:hint="eastAsia" w:ascii="宋体" w:hAnsi="宋体" w:eastAsia="宋体"/>
-          <w:color w:val="000000"/>
-          <w:sz w:val="20"/>
-          <w:highlight w:val="white"/>
-        </w:rPr>
-        <w:t>};</w:t>
+        <w:t>为避免</w:t>
+      </w:r>
+      <w:r>
+        <w:rPr>
+          <w:rFonts w:hint="default"/>
+          <w:b w:val="0"/>
+          <w:bCs w:val="0"/>
+          <w:lang w:val="en-US" w:eastAsia="zh-CN"/>
+        </w:rPr>
+        <w:t>”</w:t>
+      </w:r>
+      <w:r>
+        <w:rPr>
+          <w:rFonts w:hint="eastAsia"/>
+          <w:b w:val="0"/>
+          <w:bCs w:val="0"/>
+          <w:lang w:val="en-US" w:eastAsia="zh-CN"/>
+        </w:rPr>
+        <w:t>跨编译单元之初始化次序</w:t>
+      </w:r>
+      <w:r>
+        <w:rPr>
+          <w:rFonts w:hint="default"/>
+          <w:b w:val="0"/>
+          <w:bCs w:val="0"/>
+          <w:lang w:val="en-US" w:eastAsia="zh-CN"/>
+        </w:rPr>
+        <w:t>”</w:t>
+      </w:r>
+      <w:r>
+        <w:rPr>
+          <w:rFonts w:hint="eastAsia"/>
+          <w:b w:val="0"/>
+          <w:bCs w:val="0"/>
+          <w:lang w:val="en-US" w:eastAsia="zh-CN"/>
+        </w:rPr>
+        <w:t>问题，以local static 对象替换 non-local static对象。</w:t>
       </w:r>
     </w:p>
     <w:p>
@@ -2628,7 +2237,7 @@
           <w:numId w:val="0"/>
         </w:numPr>
         <w:ind w:leftChars="0"/>
-        <w:outlineLvl w:val="9"/>
+        <w:outlineLvl w:val="0"/>
         <w:rPr>
           <w:rFonts w:hint="eastAsia"/>
           <w:b/>
@@ -2647,27 +2256,79 @@
           <w:szCs w:val="28"/>
           <w:lang w:val="en-US" w:eastAsia="zh-CN"/>
         </w:rPr>
-        <w:t>条款07:为多态基类声明virtual析构函数</w:t>
-      </w:r>
-    </w:p>
-    <w:p>
-      <w:pPr>
-        <w:spacing w:beforeLines="0" w:afterLines="0"/>
-        <w:jc w:val="left"/>
-        <w:rPr>
-          <w:rFonts w:hint="eastAsia" w:ascii="宋体" w:hAnsi="宋体" w:eastAsia="宋体"/>
-          <w:color w:val="000000"/>
-          <w:sz w:val="20"/>
-          <w:highlight w:val="white"/>
-          <w:lang w:val="en-US" w:eastAsia="zh-CN"/>
-        </w:rPr>
-      </w:pPr>
-      <w:r>
-        <w:rPr>
-          <w:rFonts w:hint="eastAsia" w:ascii="宋体" w:hAnsi="宋体" w:eastAsia="宋体"/>
-          <w:color w:val="000000"/>
-          <w:sz w:val="20"/>
-          <w:highlight w:val="white"/>
+        <w:t>条款05:了解c++默默编写并调用哪些函数</w:t>
+      </w:r>
+    </w:p>
+    <w:p>
+      <w:pPr>
+        <w:numPr>
+          <w:ilvl w:val="0"/>
+          <w:numId w:val="6"/>
+        </w:numPr>
+        <w:ind w:left="420" w:leftChars="0" w:hanging="420" w:firstLineChars="0"/>
+        <w:outlineLvl w:val="9"/>
+        <w:rPr>
+          <w:rFonts w:hint="eastAsia"/>
+          <w:b w:val="0"/>
+          <w:bCs w:val="0"/>
+          <w:lang w:val="en-US" w:eastAsia="zh-CN"/>
+        </w:rPr>
+      </w:pPr>
+      <w:r>
+        <w:rPr>
+          <w:rFonts w:hint="eastAsia"/>
+          <w:b w:val="0"/>
+          <w:bCs w:val="0"/>
+          <w:lang w:val="en-US" w:eastAsia="zh-CN"/>
+        </w:rPr>
+        <w:t>父类如果是虚析构函数，则子类默认的虚构函数也是虚析构函数。</w:t>
+      </w:r>
+    </w:p>
+    <w:p>
+      <w:pPr>
+        <w:numPr>
+          <w:ilvl w:val="0"/>
+          <w:numId w:val="6"/>
+        </w:numPr>
+        <w:ind w:left="420" w:leftChars="0" w:hanging="420" w:firstLineChars="0"/>
+        <w:outlineLvl w:val="9"/>
+        <w:rPr>
+          <w:rFonts w:hint="default"/>
+          <w:b w:val="0"/>
+          <w:bCs w:val="0"/>
+          <w:lang w:val="en-US" w:eastAsia="zh-CN"/>
+        </w:rPr>
+      </w:pPr>
+      <w:r>
+        <w:rPr>
+          <w:rFonts w:hint="eastAsia"/>
+          <w:b w:val="0"/>
+          <w:bCs w:val="0"/>
+          <w:lang w:val="en-US" w:eastAsia="zh-CN"/>
+        </w:rPr>
+        <w:t>父类的拷贝构造函数或赋值构造函数声明为private,子类则不会生成对应的函数。</w:t>
+      </w:r>
+    </w:p>
+    <w:p>
+      <w:pPr>
+        <w:numPr>
+          <w:ilvl w:val="0"/>
+          <w:numId w:val="0"/>
+        </w:numPr>
+        <w:ind w:leftChars="0"/>
+        <w:outlineLvl w:val="9"/>
+        <w:rPr>
+          <w:rFonts w:hint="eastAsia"/>
+          <w:b w:val="0"/>
+          <w:bCs w:val="0"/>
+          <w:lang w:val="en-US" w:eastAsia="zh-CN"/>
+        </w:rPr>
+      </w:pPr>
+      <w:r>
+        <w:rPr>
+          <w:rFonts w:hint="eastAsia"/>
+          <w:b w:val="0"/>
+          <w:bCs w:val="0"/>
           <w:lang w:val="en-US" w:eastAsia="zh-CN"/>
         </w:rPr>
         <w:t>条款注意点:</w:t>
@@ -2682,31 +2343,6 @@
         <w:ind w:left="420" w:leftChars="0" w:hanging="420" w:firstLineChars="0"/>
         <w:outlineLvl w:val="9"/>
         <w:rPr>
-          <w:rFonts w:hint="eastAsia"/>
-          <w:b w:val="0"/>
-          <w:bCs w:val="0"/>
-          <w:lang w:val="en-US" w:eastAsia="zh-CN"/>
-        </w:rPr>
-      </w:pPr>
-      <w:r>
-        <w:rPr>
-          <w:rFonts w:hint="eastAsia"/>
-          <w:b w:val="0"/>
-          <w:bCs w:val="0"/>
-          <w:lang w:val="en-US" w:eastAsia="zh-CN"/>
-        </w:rPr>
-        <w:t>polymorphic(带多态性质的）的基类应该声明一个虚析构函数。如果类中带有任何的虚函数，这个类就应该拥有一个虚析构函数。</w:t>
-      </w:r>
-    </w:p>
-    <w:p>
-      <w:pPr>
-        <w:numPr>
-          <w:ilvl w:val="0"/>
-          <w:numId w:val="2"/>
-        </w:numPr>
-        <w:ind w:left="420" w:leftChars="0" w:hanging="420" w:firstLineChars="0"/>
-        <w:outlineLvl w:val="9"/>
-        <w:rPr>
           <w:rFonts w:hint="default"/>
           <w:b w:val="0"/>
           <w:bCs w:val="0"/>
@@ -2720,7 +2356,7 @@
           <w:bCs w:val="0"/>
           <w:lang w:val="en-US" w:eastAsia="zh-CN"/>
         </w:rPr>
-        <w:t>类的设计目的如果不是作为基类使用，或者不是为了具备多态性(polymorphically),就不该声明为虚析构函数。</w:t>
+        <w:t>编译器可以暗自为class创建default构造函数、copy 构造函数、copy assignment操作符以及析构函数。</w:t>
       </w:r>
     </w:p>
     <w:p>
@@ -2730,7 +2366,7 @@
           <w:numId w:val="0"/>
         </w:numPr>
         <w:ind w:leftChars="0"/>
-        <w:outlineLvl w:val="9"/>
+        <w:outlineLvl w:val="0"/>
         <w:rPr>
           <w:rFonts w:hint="eastAsia"/>
           <w:b/>
@@ -2749,7 +2385,32 @@
           <w:szCs w:val="28"/>
           <w:lang w:val="en-US" w:eastAsia="zh-CN"/>
         </w:rPr>
-        <w:t>条款08:别让异常逃离析构函数</w:t>
+        <w:t>条款06:若不想使用编译器自动生成的函数，就该明确拒绝</w:t>
+      </w:r>
+    </w:p>
+    <w:p>
+      <w:pPr>
+        <w:numPr>
+          <w:ilvl w:val="0"/>
+          <w:numId w:val="0"/>
+        </w:numPr>
+        <w:ind w:leftChars="0"/>
+        <w:outlineLvl w:val="9"/>
+        <w:rPr>
+          <w:rFonts w:hint="eastAsia"/>
+          <w:b w:val="0"/>
+          <w:bCs w:val="0"/>
+          <w:lang w:val="en-US" w:eastAsia="zh-CN"/>
+        </w:rPr>
+      </w:pPr>
+      <w:r>
+        <w:rPr>
+          <w:rFonts w:hint="eastAsia"/>
+          <w:b w:val="0"/>
+          <w:bCs w:val="0"/>
+          <w:lang w:val="en-US" w:eastAsia="zh-CN"/>
+        </w:rPr>
+        <w:t>条款注意点:</w:t>
       </w:r>
     </w:p>
     <w:p>
@@ -2774,32 +2435,196 @@
           <w:bCs w:val="0"/>
           <w:lang w:val="en-US" w:eastAsia="zh-CN"/>
         </w:rPr>
-        <w:t>析构函数绝对不要吐出异常。如果一个被析构函数调用的函数可能抛出异常，析构函数应该能够捕获任何异常，然后不传播或结束程序。</w:t>
-      </w:r>
-    </w:p>
-    <w:p>
-      <w:pPr>
-        <w:numPr>
-          <w:ilvl w:val="0"/>
-          <w:numId w:val="2"/>
-        </w:numPr>
-        <w:ind w:left="420" w:leftChars="0" w:hanging="420" w:firstLineChars="0"/>
-        <w:outlineLvl w:val="9"/>
-        <w:rPr>
-          <w:rFonts w:hint="default"/>
-          <w:b w:val="0"/>
-          <w:bCs w:val="0"/>
-          <w:lang w:val="en-US" w:eastAsia="zh-CN"/>
-        </w:rPr>
-      </w:pPr>
-      <w:r>
-        <w:rPr>
-          <w:rFonts w:hint="eastAsia"/>
-          <w:b w:val="0"/>
-          <w:bCs w:val="0"/>
-          <w:lang w:val="en-US" w:eastAsia="zh-CN"/>
-        </w:rPr>
-        <w:t>如果客户需要对某个操作函数运行期间抛出的异常做出反映，那么class应该提供一个普通函数(而非在析构函数)执行该操作。</w:t>
+        <w:t>为驳回编译器自动提供的机能，可将相应的成员函数声明为private并且不予实现(在调用时会产生无定义的链接错误)。使用Uncopyable这样的父类也是一种做法。</w:t>
+      </w:r>
+    </w:p>
+    <w:p>
+      <w:pPr>
+        <w:spacing w:beforeLines="0" w:afterLines="0"/>
+        <w:jc w:val="left"/>
+        <w:rPr>
+          <w:rFonts w:hint="eastAsia" w:ascii="宋体" w:hAnsi="宋体" w:eastAsia="宋体"/>
+          <w:color w:val="000000"/>
+          <w:sz w:val="20"/>
+          <w:highlight w:val="white"/>
+        </w:rPr>
+      </w:pPr>
+      <w:r>
+        <w:rPr>
+          <w:rFonts w:hint="eastAsia" w:ascii="宋体" w:hAnsi="宋体" w:eastAsia="宋体"/>
+          <w:color w:val="000000"/>
+          <w:sz w:val="20"/>
+          <w:highlight w:val="white"/>
+        </w:rPr>
+        <w:t>class Uncopyable</w:t>
+      </w:r>
+    </w:p>
+    <w:p>
+      <w:pPr>
+        <w:spacing w:beforeLines="0" w:afterLines="0"/>
+        <w:jc w:val="left"/>
+        <w:rPr>
+          <w:rFonts w:hint="eastAsia" w:ascii="宋体" w:hAnsi="宋体" w:eastAsia="宋体"/>
+          <w:color w:val="000000"/>
+          <w:sz w:val="20"/>
+          <w:highlight w:val="white"/>
+        </w:rPr>
+      </w:pPr>
+      <w:r>
+        <w:rPr>
+          <w:rFonts w:hint="eastAsia" w:ascii="宋体" w:hAnsi="宋体" w:eastAsia="宋体"/>
+          <w:color w:val="000000"/>
+          <w:sz w:val="20"/>
+          <w:highlight w:val="white"/>
+        </w:rPr>
+        <w:t>{</w:t>
+      </w:r>
+    </w:p>
+    <w:p>
+      <w:pPr>
+        <w:spacing w:beforeLines="0" w:afterLines="0"/>
+        <w:jc w:val="left"/>
+        <w:rPr>
+          <w:rFonts w:hint="eastAsia" w:ascii="宋体" w:hAnsi="宋体" w:eastAsia="宋体"/>
+          <w:color w:val="000000"/>
+          <w:sz w:val="20"/>
+          <w:highlight w:val="white"/>
+        </w:rPr>
+      </w:pPr>
+      <w:r>
+        <w:rPr>
+          <w:rFonts w:hint="eastAsia" w:ascii="宋体" w:hAnsi="宋体" w:eastAsia="宋体"/>
+          <w:color w:val="000000"/>
+          <w:sz w:val="20"/>
+          <w:highlight w:val="white"/>
+        </w:rPr>
+        <w:t>protected://允许子类构造和析构</w:t>
+      </w:r>
+    </w:p>
+    <w:p>
+      <w:pPr>
+        <w:spacing w:beforeLines="0" w:afterLines="0"/>
+        <w:jc w:val="left"/>
+        <w:rPr>
+          <w:rFonts w:hint="eastAsia" w:ascii="宋体" w:hAnsi="宋体" w:eastAsia="宋体"/>
+          <w:color w:val="000000"/>
+          <w:sz w:val="20"/>
+          <w:highlight w:val="white"/>
+        </w:rPr>
+      </w:pPr>
+      <w:r>
+        <w:rPr>
+          <w:rFonts w:hint="eastAsia" w:ascii="宋体" w:hAnsi="宋体" w:eastAsia="宋体"/>
+          <w:color w:val="000000"/>
+          <w:sz w:val="20"/>
+          <w:highlight w:val="white"/>
+        </w:rPr>
+        <w:t xml:space="preserve">   Uncopyable(){}</w:t>
+      </w:r>
+    </w:p>
+    <w:p>
+      <w:pPr>
+        <w:spacing w:beforeLines="0" w:afterLines="0"/>
+        <w:jc w:val="left"/>
+        <w:rPr>
+          <w:rFonts w:hint="eastAsia" w:ascii="宋体" w:hAnsi="宋体" w:eastAsia="宋体"/>
+          <w:color w:val="000000"/>
+          <w:sz w:val="20"/>
+          <w:highlight w:val="white"/>
+        </w:rPr>
+      </w:pPr>
+      <w:r>
+        <w:rPr>
+          <w:rFonts w:hint="eastAsia" w:ascii="宋体" w:hAnsi="宋体" w:eastAsia="宋体"/>
+          <w:color w:val="000000"/>
+          <w:sz w:val="20"/>
+          <w:highlight w:val="white"/>
+        </w:rPr>
+        <w:t xml:space="preserve">   ~Uncopyable(){}</w:t>
+      </w:r>
+    </w:p>
+    <w:p>
+      <w:pPr>
+        <w:spacing w:beforeLines="0" w:afterLines="0"/>
+        <w:jc w:val="left"/>
+        <w:rPr>
+          <w:rFonts w:hint="eastAsia" w:ascii="宋体" w:hAnsi="宋体" w:eastAsia="宋体"/>
+          <w:color w:val="000000"/>
+          <w:sz w:val="20"/>
+          <w:highlight w:val="white"/>
+        </w:rPr>
+      </w:pPr>
+      <w:r>
+        <w:rPr>
+          <w:rFonts w:hint="eastAsia" w:ascii="宋体" w:hAnsi="宋体" w:eastAsia="宋体"/>
+          <w:color w:val="000000"/>
+          <w:sz w:val="20"/>
+          <w:highlight w:val="white"/>
+        </w:rPr>
+        <w:t>private://只有声明，没有定义，防止子类拷贝。如果有定义的话，子类的成员函数或友元函数仍可进行访问</w:t>
+      </w:r>
+    </w:p>
+    <w:p>
+      <w:pPr>
+        <w:spacing w:beforeLines="0" w:afterLines="0"/>
+        <w:jc w:val="left"/>
+        <w:rPr>
+          <w:rFonts w:hint="eastAsia" w:ascii="宋体" w:hAnsi="宋体" w:eastAsia="宋体"/>
+          <w:color w:val="000000"/>
+          <w:sz w:val="20"/>
+          <w:highlight w:val="white"/>
+        </w:rPr>
+      </w:pPr>
+      <w:r>
+        <w:rPr>
+          <w:rFonts w:hint="eastAsia" w:ascii="宋体" w:hAnsi="宋体" w:eastAsia="宋体"/>
+          <w:color w:val="000000"/>
+          <w:sz w:val="20"/>
+          <w:highlight w:val="white"/>
+        </w:rPr>
+        <w:t xml:space="preserve">   Uncopyable(const Uncopyable&amp;);</w:t>
+      </w:r>
+    </w:p>
+    <w:p>
+      <w:pPr>
+        <w:spacing w:beforeLines="0" w:afterLines="0"/>
+        <w:jc w:val="left"/>
+        <w:rPr>
+          <w:rFonts w:hint="eastAsia" w:ascii="宋体" w:hAnsi="宋体" w:eastAsia="宋体"/>
+          <w:color w:val="000000"/>
+          <w:sz w:val="20"/>
+          <w:highlight w:val="white"/>
+        </w:rPr>
+      </w:pPr>
+      <w:r>
+        <w:rPr>
+          <w:rFonts w:hint="eastAsia" w:ascii="宋体" w:hAnsi="宋体" w:eastAsia="宋体"/>
+          <w:color w:val="000000"/>
+          <w:sz w:val="20"/>
+          <w:highlight w:val="white"/>
+        </w:rPr>
+        <w:t xml:space="preserve">   Uncopyable&amp; operator=(const Uncopyable&amp;);   </w:t>
+      </w:r>
+    </w:p>
+    <w:p>
+      <w:pPr>
+        <w:spacing w:beforeLines="0" w:afterLines="0"/>
+        <w:jc w:val="left"/>
+        <w:rPr>
+          <w:rFonts w:hint="eastAsia" w:ascii="宋体" w:hAnsi="宋体" w:eastAsia="宋体"/>
+          <w:color w:val="000000"/>
+          <w:sz w:val="20"/>
+          <w:highlight w:val="white"/>
+        </w:rPr>
+      </w:pPr>
+      <w:r>
+        <w:rPr>
+          <w:rFonts w:hint="eastAsia" w:ascii="宋体" w:hAnsi="宋体" w:eastAsia="宋体"/>
+          <w:color w:val="000000"/>
+          <w:sz w:val="20"/>
+          <w:highlight w:val="white"/>
+        </w:rPr>
+        <w:t>};</w:t>
       </w:r>
     </w:p>
     <w:p>
@@ -2809,7 +2634,7 @@
           <w:numId w:val="0"/>
         </w:numPr>
         <w:ind w:leftChars="0"/>
-        <w:outlineLvl w:val="9"/>
+        <w:outlineLvl w:val="0"/>
         <w:rPr>
           <w:rFonts w:hint="eastAsia"/>
           <w:b/>
@@ -2828,7 +2653,30 @@
           <w:szCs w:val="28"/>
           <w:lang w:val="en-US" w:eastAsia="zh-CN"/>
         </w:rPr>
-        <w:t>条款09:绝不在构造和析构过程中调用virtual函数</w:t>
+        <w:t>条款07:为多态基类声明virtual析构函数</w:t>
+      </w:r>
+    </w:p>
+    <w:p>
+      <w:pPr>
+        <w:spacing w:beforeLines="0" w:afterLines="0"/>
+        <w:jc w:val="left"/>
+        <w:rPr>
+          <w:rFonts w:hint="eastAsia" w:ascii="宋体" w:hAnsi="宋体" w:eastAsia="宋体"/>
+          <w:color w:val="000000"/>
+          <w:sz w:val="20"/>
+          <w:highlight w:val="white"/>
+          <w:lang w:val="en-US" w:eastAsia="zh-CN"/>
+        </w:rPr>
+      </w:pPr>
+      <w:r>
+        <w:rPr>
+          <w:rFonts w:hint="eastAsia" w:ascii="宋体" w:hAnsi="宋体" w:eastAsia="宋体"/>
+          <w:color w:val="000000"/>
+          <w:sz w:val="20"/>
+          <w:highlight w:val="white"/>
+          <w:lang w:val="en-US" w:eastAsia="zh-CN"/>
+        </w:rPr>
+        <w:t>条款注意点:</w:t>
       </w:r>
     </w:p>
     <w:p>
@@ -2840,6 +2688,31 @@
         <w:ind w:left="420" w:leftChars="0" w:hanging="420" w:firstLineChars="0"/>
         <w:outlineLvl w:val="9"/>
         <w:rPr>
+          <w:rFonts w:hint="eastAsia"/>
+          <w:b w:val="0"/>
+          <w:bCs w:val="0"/>
+          <w:lang w:val="en-US" w:eastAsia="zh-CN"/>
+        </w:rPr>
+      </w:pPr>
+      <w:r>
+        <w:rPr>
+          <w:rFonts w:hint="eastAsia"/>
+          <w:b w:val="0"/>
+          <w:bCs w:val="0"/>
+          <w:lang w:val="en-US" w:eastAsia="zh-CN"/>
+        </w:rPr>
+        <w:t>polymorphic(带多态性质的）的基类应该声明一个虚析构函数。如果类中带有任何的虚函数，这个类就应该拥有一个虚析构函数。</w:t>
+      </w:r>
+    </w:p>
+    <w:p>
+      <w:pPr>
+        <w:numPr>
+          <w:ilvl w:val="0"/>
+          <w:numId w:val="2"/>
+        </w:numPr>
+        <w:ind w:left="420" w:leftChars="0" w:hanging="420" w:firstLineChars="0"/>
+        <w:outlineLvl w:val="9"/>
+        <w:rPr>
           <w:rFonts w:hint="default"/>
           <w:b w:val="0"/>
           <w:bCs w:val="0"/>
@@ -2853,7 +2726,7 @@
           <w:bCs w:val="0"/>
           <w:lang w:val="en-US" w:eastAsia="zh-CN"/>
         </w:rPr>
-        <w:t>在构造和析构期间不要调用virtual函数，因为这类函数调用从不下降至derived class(比起当前执行的构造函数和析构函数那层)。</w:t>
+        <w:t>类的设计目的如果不是作为基类使用，或者不是为了具备多态性(polymorphically),就不该声明为虚析构函数。</w:t>
       </w:r>
     </w:p>
     <w:p>
@@ -2863,7 +2736,7 @@
           <w:numId w:val="0"/>
         </w:numPr>
         <w:ind w:leftChars="0"/>
-        <w:outlineLvl w:val="9"/>
+        <w:outlineLvl w:val="0"/>
         <w:rPr>
           <w:rFonts w:hint="eastAsia"/>
           <w:b/>
@@ -2882,7 +2755,7 @@
           <w:szCs w:val="28"/>
           <w:lang w:val="en-US" w:eastAsia="zh-CN"/>
         </w:rPr>
-        <w:t>条款10:令operator= 返回一个reference to *this</w:t>
+        <w:t>条款08:别让异常逃离析构函数</w:t>
       </w:r>
     </w:p>
     <w:p>
@@ -2907,7 +2780,32 @@
           <w:bCs w:val="0"/>
           <w:lang w:val="en-US" w:eastAsia="zh-CN"/>
         </w:rPr>
-        <w:t>令赋值(assignment)操作符返回一个reference to *this.</w:t>
+        <w:t>析构函数绝对不要吐出异常。如果一个被析构函数调用的函数可能抛出异常，析构函数应该能够捕获任何异常，然后不传播或结束程序。</w:t>
+      </w:r>
+    </w:p>
+    <w:p>
+      <w:pPr>
+        <w:numPr>
+          <w:ilvl w:val="0"/>
+          <w:numId w:val="2"/>
+        </w:numPr>
+        <w:ind w:left="420" w:leftChars="0" w:hanging="420" w:firstLineChars="0"/>
+        <w:outlineLvl w:val="9"/>
+        <w:rPr>
+          <w:rFonts w:hint="default"/>
+          <w:b w:val="0"/>
+          <w:bCs w:val="0"/>
+          <w:lang w:val="en-US" w:eastAsia="zh-CN"/>
+        </w:rPr>
+      </w:pPr>
+      <w:r>
+        <w:rPr>
+          <w:rFonts w:hint="eastAsia"/>
+          <w:b w:val="0"/>
+          <w:bCs w:val="0"/>
+          <w:lang w:val="en-US" w:eastAsia="zh-CN"/>
+        </w:rPr>
+        <w:t>如果客户需要对某个操作函数运行期间抛出的异常做出反映，那么class应该提供一个普通函数(而非在析构函数)执行该操作。</w:t>
       </w:r>
     </w:p>
     <w:p>
@@ -2917,7 +2815,7 @@
           <w:numId w:val="0"/>
         </w:numPr>
         <w:ind w:leftChars="0"/>
-        <w:outlineLvl w:val="9"/>
+        <w:outlineLvl w:val="0"/>
         <w:rPr>
           <w:rFonts w:hint="eastAsia"/>
           <w:b/>
@@ -2936,7 +2834,7 @@
           <w:szCs w:val="28"/>
           <w:lang w:val="en-US" w:eastAsia="zh-CN"/>
         </w:rPr>
-        <w:t>条款11:在operator=中处理“自我赋值”</w:t>
+        <w:t>条款09:绝不在构造和析构过程中调用virtual函数</w:t>
       </w:r>
     </w:p>
     <w:p>
@@ -2948,646 +2846,30 @@
         <w:ind w:left="420" w:leftChars="0" w:hanging="420" w:firstLineChars="0"/>
         <w:outlineLvl w:val="9"/>
         <w:rPr>
-          <w:rFonts w:hint="eastAsia"/>
-          <w:b w:val="0"/>
-          <w:bCs w:val="0"/>
-          <w:lang w:val="en-US" w:eastAsia="zh-CN"/>
-        </w:rPr>
-      </w:pPr>
-      <w:r>
-        <w:rPr>
-          <w:rFonts w:hint="eastAsia"/>
-          <w:b w:val="0"/>
-          <w:bCs w:val="0"/>
-          <w:lang w:val="en-US" w:eastAsia="zh-CN"/>
-        </w:rPr>
-        <w:t>确保当对象自我赋值时operator=有良好的行为。其中的技术包括比较</w:t>
-      </w:r>
-      <w:r>
-        <w:rPr>
           <w:rFonts w:hint="default"/>
           <w:b w:val="0"/>
           <w:bCs w:val="0"/>
           <w:lang w:val="en-US" w:eastAsia="zh-CN"/>
         </w:rPr>
-        <w:t>”</w:t>
-      </w:r>
-      <w:r>
-        <w:rPr>
-          <w:rFonts w:hint="eastAsia"/>
-          <w:b w:val="0"/>
-          <w:bCs w:val="0"/>
-          <w:lang w:val="en-US" w:eastAsia="zh-CN"/>
-        </w:rPr>
-        <w:t>来源对象</w:t>
-      </w:r>
-      <w:r>
-        <w:rPr>
-          <w:rFonts w:hint="default"/>
-          <w:b w:val="0"/>
-          <w:bCs w:val="0"/>
-          <w:lang w:val="en-US" w:eastAsia="zh-CN"/>
-        </w:rPr>
-        <w:t>”</w:t>
-      </w:r>
-      <w:r>
-        <w:rPr>
-          <w:rFonts w:hint="eastAsia"/>
-          <w:b w:val="0"/>
-          <w:bCs w:val="0"/>
-          <w:lang w:val="en-US" w:eastAsia="zh-CN"/>
-        </w:rPr>
-        <w:t>和“目标对象”的地址、精心周到的语句顺序以及copy-and-swap</w:t>
-      </w:r>
-    </w:p>
-    <w:p>
-      <w:pPr>
-        <w:numPr>
+      </w:pPr>
+      <w:r>
+        <w:rPr>
+          <w:rFonts w:hint="eastAsia"/>
+          <w:b w:val="0"/>
+          <w:bCs w:val="0"/>
+          <w:lang w:val="en-US" w:eastAsia="zh-CN"/>
+        </w:rPr>
+        <w:t>在构造和析构期间不要调用virtual函数，因为这类函数调用从不下降至derived class(比起当前执行的构造函数和析构函数那层)。</w:t>
+      </w:r>
+    </w:p>
+    <w:p>
+      <w:pPr>
+        <w:numPr>
+          <w:ilvl w:val="0"/>
           <w:numId w:val="0"/>
         </w:numPr>
         <w:ind w:leftChars="0"/>
-        <w:outlineLvl w:val="9"/>
-        <w:rPr>
-          <w:rFonts w:hint="eastAsia"/>
-          <w:b w:val="0"/>
-          <w:bCs w:val="0"/>
-          <w:lang w:val="en-US" w:eastAsia="zh-CN"/>
-        </w:rPr>
-      </w:pPr>
-      <w:r>
-        <w:rPr>
-          <w:rFonts w:hint="eastAsia"/>
-          <w:b w:val="0"/>
-          <w:bCs w:val="0"/>
-          <w:lang w:val="en-US" w:eastAsia="zh-CN"/>
-        </w:rPr>
-        <w:t>来源对象:</w:t>
-      </w:r>
-    </w:p>
-    <w:p>
-      <w:pPr>
-        <w:numPr>
-          <w:numId w:val="0"/>
-        </w:numPr>
-        <w:ind w:leftChars="0"/>
-        <w:outlineLvl w:val="9"/>
-        <w:rPr>
-          <w:rFonts w:hint="eastAsia"/>
-          <w:b w:val="0"/>
-          <w:bCs w:val="0"/>
-          <w:lang w:val="en-US" w:eastAsia="zh-CN"/>
-        </w:rPr>
-      </w:pPr>
-      <w:r>
-        <w:rPr>
-          <w:rFonts w:hint="eastAsia"/>
-          <w:b w:val="0"/>
-          <w:bCs w:val="0"/>
-          <w:lang w:val="en-US" w:eastAsia="zh-CN"/>
-        </w:rPr>
-        <w:t xml:space="preserve">   Widget&amp; Widget::operator=(const Widget&amp; rhs)</w:t>
-      </w:r>
-    </w:p>
-    <w:p>
-      <w:pPr>
-        <w:numPr>
-          <w:numId w:val="0"/>
-        </w:numPr>
-        <w:ind w:leftChars="0"/>
-        <w:outlineLvl w:val="9"/>
-        <w:rPr>
-          <w:rFonts w:hint="eastAsia"/>
-          <w:b w:val="0"/>
-          <w:bCs w:val="0"/>
-          <w:lang w:val="en-US" w:eastAsia="zh-CN"/>
-        </w:rPr>
-      </w:pPr>
-      <w:r>
-        <w:rPr>
-          <w:rFonts w:hint="eastAsia"/>
-          <w:b w:val="0"/>
-          <w:bCs w:val="0"/>
-          <w:lang w:val="en-US" w:eastAsia="zh-CN"/>
-        </w:rPr>
-        <w:t xml:space="preserve">   {</w:t>
-      </w:r>
-    </w:p>
-    <w:p>
-      <w:pPr>
-        <w:numPr>
-          <w:numId w:val="0"/>
-        </w:numPr>
-        <w:ind w:leftChars="0"/>
-        <w:outlineLvl w:val="9"/>
-        <w:rPr>
-          <w:rFonts w:hint="eastAsia"/>
-          <w:b w:val="0"/>
-          <w:bCs w:val="0"/>
-          <w:lang w:val="en-US" w:eastAsia="zh-CN"/>
-        </w:rPr>
-      </w:pPr>
-      <w:r>
-        <w:rPr>
-          <w:rFonts w:hint="eastAsia"/>
-          <w:b w:val="0"/>
-          <w:bCs w:val="0"/>
-          <w:lang w:val="en-US" w:eastAsia="zh-CN"/>
-        </w:rPr>
-        <w:t xml:space="preserve">        if(this==&amp;rhs) </w:t>
-      </w:r>
-    </w:p>
-    <w:p>
-      <w:pPr>
-        <w:numPr>
-          <w:numId w:val="0"/>
-        </w:numPr>
-        <w:ind w:leftChars="0" w:firstLine="1050" w:firstLineChars="500"/>
-        <w:outlineLvl w:val="9"/>
-        <w:rPr>
-          <w:rFonts w:hint="eastAsia"/>
-          <w:b w:val="0"/>
-          <w:bCs w:val="0"/>
-          <w:lang w:val="en-US" w:eastAsia="zh-CN"/>
-        </w:rPr>
-      </w:pPr>
-      <w:r>
-        <w:rPr>
-          <w:rFonts w:hint="eastAsia"/>
-          <w:b w:val="0"/>
-          <w:bCs w:val="0"/>
-          <w:lang w:val="en-US" w:eastAsia="zh-CN"/>
-        </w:rPr>
-        <w:t>return *this;</w:t>
-      </w:r>
-    </w:p>
-    <w:p>
-      <w:pPr>
-        <w:numPr>
-          <w:numId w:val="0"/>
-        </w:numPr>
-        <w:ind w:leftChars="0"/>
-        <w:outlineLvl w:val="9"/>
-        <w:rPr>
-          <w:rFonts w:hint="eastAsia"/>
-          <w:b w:val="0"/>
-          <w:bCs w:val="0"/>
-          <w:lang w:val="en-US" w:eastAsia="zh-CN"/>
-        </w:rPr>
-      </w:pPr>
-      <w:r>
-        <w:rPr>
-          <w:rFonts w:hint="eastAsia"/>
-          <w:b w:val="0"/>
-          <w:bCs w:val="0"/>
-          <w:lang w:val="en-US" w:eastAsia="zh-CN"/>
-        </w:rPr>
-        <w:t xml:space="preserve">        delete pb;</w:t>
-      </w:r>
-    </w:p>
-    <w:p>
-      <w:pPr>
-        <w:numPr>
-          <w:numId w:val="0"/>
-        </w:numPr>
-        <w:ind w:leftChars="0"/>
-        <w:outlineLvl w:val="9"/>
-        <w:rPr>
-          <w:rFonts w:hint="eastAsia"/>
-          <w:b w:val="0"/>
-          <w:bCs w:val="0"/>
-          <w:lang w:val="en-US" w:eastAsia="zh-CN"/>
-        </w:rPr>
-      </w:pPr>
-      <w:r>
-        <w:rPr>
-          <w:rFonts w:hint="eastAsia"/>
-          <w:b w:val="0"/>
-          <w:bCs w:val="0"/>
-          <w:lang w:val="en-US" w:eastAsia="zh-CN"/>
-        </w:rPr>
-        <w:t xml:space="preserve">        pb=new Bitmap(*rhs.pb);</w:t>
-      </w:r>
-    </w:p>
-    <w:p>
-      <w:pPr>
-        <w:numPr>
-          <w:numId w:val="0"/>
-        </w:numPr>
-        <w:ind w:leftChars="0"/>
-        <w:outlineLvl w:val="9"/>
-        <w:rPr>
-          <w:rFonts w:hint="default"/>
-          <w:b w:val="0"/>
-          <w:bCs w:val="0"/>
-          <w:lang w:val="en-US" w:eastAsia="zh-CN"/>
-        </w:rPr>
-      </w:pPr>
-      <w:r>
-        <w:rPr>
-          <w:rFonts w:hint="eastAsia"/>
-          <w:b w:val="0"/>
-          <w:bCs w:val="0"/>
-          <w:lang w:val="en-US" w:eastAsia="zh-CN"/>
-        </w:rPr>
-        <w:t xml:space="preserve">        return *this;</w:t>
-      </w:r>
-    </w:p>
-    <w:p>
-      <w:pPr>
-        <w:numPr>
-          <w:numId w:val="0"/>
-        </w:numPr>
-        <w:ind w:leftChars="0"/>
-        <w:outlineLvl w:val="9"/>
-        <w:rPr>
-          <w:rFonts w:hint="eastAsia"/>
-          <w:b w:val="0"/>
-          <w:bCs w:val="0"/>
-          <w:lang w:val="en-US" w:eastAsia="zh-CN"/>
-        </w:rPr>
-      </w:pPr>
-      <w:r>
-        <w:rPr>
-          <w:rFonts w:hint="eastAsia"/>
-          <w:b w:val="0"/>
-          <w:bCs w:val="0"/>
-          <w:lang w:val="en-US" w:eastAsia="zh-CN"/>
-        </w:rPr>
-        <w:t xml:space="preserve">   }</w:t>
-      </w:r>
-    </w:p>
-    <w:p>
-      <w:pPr>
-        <w:numPr>
-          <w:numId w:val="0"/>
-        </w:numPr>
-        <w:ind w:leftChars="0"/>
-        <w:outlineLvl w:val="9"/>
-        <w:rPr>
-          <w:rFonts w:hint="eastAsia"/>
-          <w:b w:val="0"/>
-          <w:bCs w:val="0"/>
-          <w:lang w:val="en-US" w:eastAsia="zh-CN"/>
-        </w:rPr>
-      </w:pPr>
-      <w:r>
-        <w:rPr>
-          <w:rFonts w:hint="eastAsia"/>
-          <w:b w:val="0"/>
-          <w:bCs w:val="0"/>
-          <w:lang w:val="en-US" w:eastAsia="zh-CN"/>
-        </w:rPr>
-        <w:t>精心周到的语句:</w:t>
-      </w:r>
-    </w:p>
-    <w:p>
-      <w:pPr>
-        <w:numPr>
-          <w:numId w:val="0"/>
-        </w:numPr>
-        <w:ind w:leftChars="0"/>
-        <w:outlineLvl w:val="9"/>
-        <w:rPr>
-          <w:rFonts w:hint="eastAsia"/>
-          <w:b w:val="0"/>
-          <w:bCs w:val="0"/>
-          <w:lang w:val="en-US" w:eastAsia="zh-CN"/>
-        </w:rPr>
-      </w:pPr>
-      <w:r>
-        <w:rPr>
-          <w:rFonts w:hint="eastAsia"/>
-          <w:b w:val="0"/>
-          <w:bCs w:val="0"/>
-          <w:lang w:val="en-US" w:eastAsia="zh-CN"/>
-        </w:rPr>
-        <w:t xml:space="preserve">   Widget&amp; Widget::operator=(const Widget&amp; rhs)</w:t>
-      </w:r>
-    </w:p>
-    <w:p>
-      <w:pPr>
-        <w:numPr>
-          <w:numId w:val="0"/>
-        </w:numPr>
-        <w:ind w:leftChars="0" w:firstLine="420" w:firstLineChars="200"/>
-        <w:outlineLvl w:val="9"/>
-        <w:rPr>
-          <w:rFonts w:hint="eastAsia"/>
-          <w:b w:val="0"/>
-          <w:bCs w:val="0"/>
-          <w:lang w:val="en-US" w:eastAsia="zh-CN"/>
-        </w:rPr>
-      </w:pPr>
-      <w:r>
-        <w:rPr>
-          <w:rFonts w:hint="eastAsia"/>
-          <w:b w:val="0"/>
-          <w:bCs w:val="0"/>
-          <w:lang w:val="en-US" w:eastAsia="zh-CN"/>
-        </w:rPr>
-        <w:t>{</w:t>
-      </w:r>
-    </w:p>
-    <w:p>
-      <w:pPr>
-        <w:numPr>
-          <w:numId w:val="0"/>
-        </w:numPr>
-        <w:ind w:leftChars="0" w:firstLine="420" w:firstLineChars="200"/>
-        <w:outlineLvl w:val="9"/>
-        <w:rPr>
-          <w:rFonts w:hint="default"/>
-          <w:b w:val="0"/>
-          <w:bCs w:val="0"/>
-          <w:lang w:val="en-US" w:eastAsia="zh-CN"/>
-        </w:rPr>
-      </w:pPr>
-      <w:r>
-        <w:rPr>
-          <w:rFonts w:hint="eastAsia"/>
-          <w:b w:val="0"/>
-          <w:bCs w:val="0"/>
-          <w:lang w:val="en-US" w:eastAsia="zh-CN"/>
-        </w:rPr>
-        <w:t xml:space="preserve">   Bitmap* pOrig=pb;//记住原有的</w:t>
-      </w:r>
-    </w:p>
-    <w:p>
-      <w:pPr>
-        <w:numPr>
-          <w:numId w:val="0"/>
-        </w:numPr>
-        <w:ind w:leftChars="0" w:firstLine="420" w:firstLineChars="200"/>
-        <w:outlineLvl w:val="9"/>
-        <w:rPr>
-          <w:rFonts w:hint="default"/>
-          <w:b w:val="0"/>
-          <w:bCs w:val="0"/>
-          <w:lang w:val="en-US" w:eastAsia="zh-CN"/>
-        </w:rPr>
-      </w:pPr>
-      <w:r>
-        <w:rPr>
-          <w:rFonts w:hint="eastAsia"/>
-          <w:b w:val="0"/>
-          <w:bCs w:val="0"/>
-          <w:lang w:val="en-US" w:eastAsia="zh-CN"/>
-        </w:rPr>
-        <w:t xml:space="preserve">   pb=new Bitmap(*rhs.pb);//创建过程中可能抛出异常</w:t>
-      </w:r>
-    </w:p>
-    <w:p>
-      <w:pPr>
-        <w:numPr>
-          <w:numId w:val="0"/>
-        </w:numPr>
-        <w:ind w:leftChars="0" w:firstLine="420" w:firstLineChars="200"/>
-        <w:outlineLvl w:val="9"/>
-        <w:rPr>
-          <w:rFonts w:hint="default"/>
-          <w:b w:val="0"/>
-          <w:bCs w:val="0"/>
-          <w:lang w:val="en-US" w:eastAsia="zh-CN"/>
-        </w:rPr>
-      </w:pPr>
-      <w:r>
-        <w:rPr>
-          <w:rFonts w:hint="eastAsia"/>
-          <w:b w:val="0"/>
-          <w:bCs w:val="0"/>
-          <w:lang w:val="en-US" w:eastAsia="zh-CN"/>
-        </w:rPr>
-        <w:t xml:space="preserve">   delete pOrig;//创建正常后再删除旧有的</w:t>
-      </w:r>
-    </w:p>
-    <w:p>
-      <w:pPr>
-        <w:numPr>
-          <w:numId w:val="0"/>
-        </w:numPr>
-        <w:ind w:leftChars="0" w:firstLine="420" w:firstLineChars="200"/>
-        <w:outlineLvl w:val="9"/>
-        <w:rPr>
-          <w:rFonts w:hint="default"/>
-          <w:b w:val="0"/>
-          <w:bCs w:val="0"/>
-          <w:lang w:val="en-US" w:eastAsia="zh-CN"/>
-        </w:rPr>
-      </w:pPr>
-      <w:r>
-        <w:rPr>
-          <w:rFonts w:hint="eastAsia"/>
-          <w:b w:val="0"/>
-          <w:bCs w:val="0"/>
-          <w:lang w:val="en-US" w:eastAsia="zh-CN"/>
-        </w:rPr>
-        <w:t xml:space="preserve">   return *this;</w:t>
-      </w:r>
-    </w:p>
-    <w:p>
-      <w:pPr>
-        <w:numPr>
-          <w:numId w:val="0"/>
-        </w:numPr>
-        <w:ind w:leftChars="0" w:firstLine="420" w:firstLineChars="200"/>
-        <w:outlineLvl w:val="9"/>
-        <w:rPr>
-          <w:rFonts w:hint="eastAsia"/>
-          <w:b w:val="0"/>
-          <w:bCs w:val="0"/>
-          <w:lang w:val="en-US" w:eastAsia="zh-CN"/>
-        </w:rPr>
-      </w:pPr>
-      <w:r>
-        <w:rPr>
-          <w:rFonts w:hint="eastAsia"/>
-          <w:b w:val="0"/>
-          <w:bCs w:val="0"/>
-          <w:lang w:val="en-US" w:eastAsia="zh-CN"/>
-        </w:rPr>
-        <w:t>}</w:t>
-      </w:r>
-    </w:p>
-    <w:p>
-      <w:pPr>
-        <w:numPr>
-          <w:numId w:val="0"/>
-        </w:numPr>
-        <w:outlineLvl w:val="9"/>
-        <w:rPr>
-          <w:rFonts w:hint="eastAsia"/>
-          <w:b w:val="0"/>
-          <w:bCs w:val="0"/>
-          <w:lang w:val="en-US" w:eastAsia="zh-CN"/>
-        </w:rPr>
-      </w:pPr>
-      <w:r>
-        <w:rPr>
-          <w:rFonts w:hint="eastAsia"/>
-          <w:b w:val="0"/>
-          <w:bCs w:val="0"/>
-          <w:lang w:val="en-US" w:eastAsia="zh-CN"/>
-        </w:rPr>
-        <w:t>copy-and-swap</w:t>
-      </w:r>
-    </w:p>
-    <w:p>
-      <w:pPr>
-        <w:numPr>
-          <w:numId w:val="0"/>
-        </w:numPr>
-        <w:outlineLvl w:val="9"/>
-        <w:rPr>
-          <w:rFonts w:hint="default"/>
-          <w:b w:val="0"/>
-          <w:bCs w:val="0"/>
-          <w:lang w:val="en-US" w:eastAsia="zh-CN"/>
-        </w:rPr>
-      </w:pPr>
-      <w:r>
-        <w:rPr>
-          <w:rFonts w:hint="eastAsia"/>
-          <w:b w:val="0"/>
-          <w:bCs w:val="0"/>
-          <w:lang w:val="en-US" w:eastAsia="zh-CN"/>
-        </w:rPr>
-        <w:t xml:space="preserve">   Widget&amp; Widget::operator=(Widget rhs)//by value,是被拷贝对象的一份拷贝</w:t>
-      </w:r>
-    </w:p>
-    <w:p>
-      <w:pPr>
-        <w:numPr>
-          <w:numId w:val="0"/>
-        </w:numPr>
-        <w:outlineLvl w:val="9"/>
-        <w:rPr>
-          <w:rFonts w:hint="eastAsia"/>
-          <w:b w:val="0"/>
-          <w:bCs w:val="0"/>
-          <w:lang w:val="en-US" w:eastAsia="zh-CN"/>
-        </w:rPr>
-      </w:pPr>
-      <w:r>
-        <w:rPr>
-          <w:rFonts w:hint="eastAsia"/>
-          <w:b w:val="0"/>
-          <w:bCs w:val="0"/>
-          <w:lang w:val="en-US" w:eastAsia="zh-CN"/>
-        </w:rPr>
-        <w:t xml:space="preserve">   {</w:t>
-      </w:r>
-    </w:p>
-    <w:p>
-      <w:pPr>
-        <w:numPr>
-          <w:numId w:val="0"/>
-        </w:numPr>
-        <w:outlineLvl w:val="9"/>
-        <w:rPr>
-          <w:rFonts w:hint="default"/>
-          <w:b w:val="0"/>
-          <w:bCs w:val="0"/>
-          <w:lang w:val="en-US" w:eastAsia="zh-CN"/>
-        </w:rPr>
-      </w:pPr>
-      <w:r>
-        <w:rPr>
-          <w:rFonts w:hint="eastAsia"/>
-          <w:b w:val="0"/>
-          <w:bCs w:val="0"/>
-          <w:lang w:val="en-US" w:eastAsia="zh-CN"/>
-        </w:rPr>
-        <w:t xml:space="preserve">    swap(rhs);//void swap(Widget&amp; rhs);</w:t>
-      </w:r>
-    </w:p>
-    <w:p>
-      <w:pPr>
-        <w:numPr>
-          <w:numId w:val="0"/>
-        </w:numPr>
-        <w:ind w:firstLine="420" w:firstLineChars="200"/>
-        <w:outlineLvl w:val="9"/>
-        <w:rPr>
-          <w:rFonts w:hint="default"/>
-          <w:b w:val="0"/>
-          <w:bCs w:val="0"/>
-          <w:lang w:val="en-US" w:eastAsia="zh-CN"/>
-        </w:rPr>
-      </w:pPr>
-      <w:r>
-        <w:rPr>
-          <w:rFonts w:hint="eastAsia"/>
-          <w:b w:val="0"/>
-          <w:bCs w:val="0"/>
-          <w:lang w:val="en-US" w:eastAsia="zh-CN"/>
-        </w:rPr>
-        <w:t>return *this;</w:t>
-      </w:r>
-    </w:p>
-    <w:p>
-      <w:pPr>
-        <w:numPr>
-          <w:numId w:val="0"/>
-        </w:numPr>
-        <w:outlineLvl w:val="9"/>
-        <w:rPr>
-          <w:rFonts w:hint="eastAsia"/>
-          <w:b w:val="0"/>
-          <w:bCs w:val="0"/>
-          <w:lang w:val="en-US" w:eastAsia="zh-CN"/>
-        </w:rPr>
-      </w:pPr>
-      <w:r>
-        <w:rPr>
-          <w:rFonts w:hint="eastAsia"/>
-          <w:b w:val="0"/>
-          <w:bCs w:val="0"/>
-          <w:lang w:val="en-US" w:eastAsia="zh-CN"/>
-        </w:rPr>
-        <w:t>}</w:t>
-      </w:r>
-    </w:p>
-    <w:p>
-      <w:pPr>
-        <w:numPr>
-          <w:ilvl w:val="0"/>
-          <w:numId w:val="2"/>
-        </w:numPr>
-        <w:ind w:left="420" w:leftChars="0" w:hanging="420" w:firstLineChars="0"/>
-        <w:outlineLvl w:val="9"/>
-        <w:rPr>
-          <w:rFonts w:hint="default"/>
-          <w:b w:val="0"/>
-          <w:bCs w:val="0"/>
-          <w:lang w:val="en-US" w:eastAsia="zh-CN"/>
-        </w:rPr>
-      </w:pPr>
-      <w:r>
-        <w:rPr>
-          <w:rFonts w:hint="eastAsia"/>
-          <w:b w:val="0"/>
-          <w:bCs w:val="0"/>
-          <w:lang w:val="en-US" w:eastAsia="zh-CN"/>
-        </w:rPr>
-        <w:t>确定任何函数如果操作一个以上的对象，而其中多个对象是同一个对象时，其行为能然正确。</w:t>
-      </w:r>
-    </w:p>
-    <w:p>
-      <w:pPr>
-        <w:numPr>
-          <w:numId w:val="0"/>
-        </w:numPr>
-        <w:ind w:leftChars="0"/>
-        <w:outlineLvl w:val="9"/>
-        <w:rPr>
-          <w:rFonts w:hint="default"/>
-          <w:b w:val="0"/>
-          <w:bCs w:val="0"/>
-          <w:lang w:val="en-US" w:eastAsia="zh-CN"/>
-        </w:rPr>
-      </w:pPr>
-      <w:bookmarkStart w:id="0" w:name="_GoBack"/>
-      <w:r>
+        <w:outlineLvl w:val="0"/>
         <w:rPr>
           <w:rFonts w:hint="eastAsia"/>
           <w:b/>
@@ -3596,9 +2878,2583 @@
           <w:szCs w:val="28"/>
           <w:lang w:val="en-US" w:eastAsia="zh-CN"/>
         </w:rPr>
+      </w:pPr>
+      <w:r>
+        <w:rPr>
+          <w:rFonts w:hint="eastAsia"/>
+          <w:b/>
+          <w:bCs/>
+          <w:sz w:val="28"/>
+          <w:szCs w:val="28"/>
+          <w:lang w:val="en-US" w:eastAsia="zh-CN"/>
+        </w:rPr>
+        <w:t>条款10:令operator=返回一个reference to *this</w:t>
+      </w:r>
+    </w:p>
+    <w:p>
+      <w:pPr>
+        <w:numPr>
+          <w:ilvl w:val="0"/>
+          <w:numId w:val="2"/>
+        </w:numPr>
+        <w:ind w:left="420" w:leftChars="0" w:hanging="420" w:firstLineChars="0"/>
+        <w:outlineLvl w:val="9"/>
+        <w:rPr>
+          <w:rFonts w:hint="default"/>
+          <w:b w:val="0"/>
+          <w:bCs w:val="0"/>
+          <w:lang w:val="en-US" w:eastAsia="zh-CN"/>
+        </w:rPr>
+      </w:pPr>
+      <w:r>
+        <w:rPr>
+          <w:rFonts w:hint="eastAsia"/>
+          <w:b w:val="0"/>
+          <w:bCs w:val="0"/>
+          <w:lang w:val="en-US" w:eastAsia="zh-CN"/>
+        </w:rPr>
+        <w:t>令赋值(assignment)操作符返回一个reference to *this.</w:t>
+      </w:r>
+    </w:p>
+    <w:p>
+      <w:pPr>
+        <w:numPr>
+          <w:ilvl w:val="0"/>
+          <w:numId w:val="0"/>
+        </w:numPr>
+        <w:ind w:leftChars="0"/>
+        <w:outlineLvl w:val="0"/>
+        <w:rPr>
+          <w:rFonts w:hint="eastAsia"/>
+          <w:b/>
+          <w:bCs/>
+          <w:sz w:val="28"/>
+          <w:szCs w:val="28"/>
+          <w:lang w:val="en-US" w:eastAsia="zh-CN"/>
+        </w:rPr>
+      </w:pPr>
+      <w:r>
+        <w:rPr>
+          <w:rFonts w:hint="eastAsia"/>
+          <w:b/>
+          <w:bCs/>
+          <w:sz w:val="28"/>
+          <w:szCs w:val="28"/>
+          <w:lang w:val="en-US" w:eastAsia="zh-CN"/>
+        </w:rPr>
+        <w:t>条款11:在operator=中处理“自我赋值”</w:t>
+      </w:r>
+    </w:p>
+    <w:p>
+      <w:pPr>
+        <w:numPr>
+          <w:ilvl w:val="0"/>
+          <w:numId w:val="2"/>
+        </w:numPr>
+        <w:ind w:left="420" w:leftChars="0" w:hanging="420" w:firstLineChars="0"/>
+        <w:outlineLvl w:val="9"/>
+        <w:rPr>
+          <w:rFonts w:hint="eastAsia"/>
+          <w:b w:val="0"/>
+          <w:bCs w:val="0"/>
+          <w:lang w:val="en-US" w:eastAsia="zh-CN"/>
+        </w:rPr>
+      </w:pPr>
+      <w:r>
+        <w:rPr>
+          <w:rFonts w:hint="eastAsia"/>
+          <w:b w:val="0"/>
+          <w:bCs w:val="0"/>
+          <w:lang w:val="en-US" w:eastAsia="zh-CN"/>
+        </w:rPr>
+        <w:t>确保当对象自我赋值时operator=有良好的行为。其中的技术包括比较</w:t>
+      </w:r>
+      <w:r>
+        <w:rPr>
+          <w:rFonts w:hint="default"/>
+          <w:b w:val="0"/>
+          <w:bCs w:val="0"/>
+          <w:lang w:val="en-US" w:eastAsia="zh-CN"/>
+        </w:rPr>
+        <w:t>”</w:t>
+      </w:r>
+      <w:r>
+        <w:rPr>
+          <w:rFonts w:hint="eastAsia"/>
+          <w:b w:val="0"/>
+          <w:bCs w:val="0"/>
+          <w:lang w:val="en-US" w:eastAsia="zh-CN"/>
+        </w:rPr>
+        <w:t>来源对象</w:t>
+      </w:r>
+      <w:r>
+        <w:rPr>
+          <w:rFonts w:hint="default"/>
+          <w:b w:val="0"/>
+          <w:bCs w:val="0"/>
+          <w:lang w:val="en-US" w:eastAsia="zh-CN"/>
+        </w:rPr>
+        <w:t>”</w:t>
+      </w:r>
+      <w:r>
+        <w:rPr>
+          <w:rFonts w:hint="eastAsia"/>
+          <w:b w:val="0"/>
+          <w:bCs w:val="0"/>
+          <w:lang w:val="en-US" w:eastAsia="zh-CN"/>
+        </w:rPr>
+        <w:t>和“目标对象”的地址、精心周到的语句顺序以及copy-and-swap</w:t>
+      </w:r>
+    </w:p>
+    <w:p>
+      <w:pPr>
+        <w:numPr>
+          <w:ilvl w:val="0"/>
+          <w:numId w:val="0"/>
+        </w:numPr>
+        <w:ind w:leftChars="0"/>
+        <w:outlineLvl w:val="9"/>
+        <w:rPr>
+          <w:rFonts w:hint="eastAsia"/>
+          <w:b w:val="0"/>
+          <w:bCs w:val="0"/>
+          <w:lang w:val="en-US" w:eastAsia="zh-CN"/>
+        </w:rPr>
+      </w:pPr>
+      <w:r>
+        <w:rPr>
+          <w:rFonts w:hint="eastAsia"/>
+          <w:b w:val="0"/>
+          <w:bCs w:val="0"/>
+          <w:lang w:val="en-US" w:eastAsia="zh-CN"/>
+        </w:rPr>
+        <w:t>来源对象:</w:t>
+      </w:r>
+    </w:p>
+    <w:p>
+      <w:pPr>
+        <w:numPr>
+          <w:ilvl w:val="0"/>
+          <w:numId w:val="0"/>
+        </w:numPr>
+        <w:ind w:leftChars="0"/>
+        <w:outlineLvl w:val="9"/>
+        <w:rPr>
+          <w:rFonts w:hint="eastAsia"/>
+          <w:b w:val="0"/>
+          <w:bCs w:val="0"/>
+          <w:lang w:val="en-US" w:eastAsia="zh-CN"/>
+        </w:rPr>
+      </w:pPr>
+      <w:r>
+        <w:rPr>
+          <w:rFonts w:hint="eastAsia"/>
+          <w:b w:val="0"/>
+          <w:bCs w:val="0"/>
+          <w:lang w:val="en-US" w:eastAsia="zh-CN"/>
+        </w:rPr>
+        <w:t xml:space="preserve">   Widget&amp; Widget::operator=(const Widget&amp; rhs)</w:t>
+      </w:r>
+    </w:p>
+    <w:p>
+      <w:pPr>
+        <w:numPr>
+          <w:ilvl w:val="0"/>
+          <w:numId w:val="0"/>
+        </w:numPr>
+        <w:ind w:leftChars="0"/>
+        <w:outlineLvl w:val="9"/>
+        <w:rPr>
+          <w:rFonts w:hint="eastAsia"/>
+          <w:b w:val="0"/>
+          <w:bCs w:val="0"/>
+          <w:lang w:val="en-US" w:eastAsia="zh-CN"/>
+        </w:rPr>
+      </w:pPr>
+      <w:r>
+        <w:rPr>
+          <w:rFonts w:hint="eastAsia"/>
+          <w:b w:val="0"/>
+          <w:bCs w:val="0"/>
+          <w:lang w:val="en-US" w:eastAsia="zh-CN"/>
+        </w:rPr>
+        <w:t xml:space="preserve">   {</w:t>
+      </w:r>
+    </w:p>
+    <w:p>
+      <w:pPr>
+        <w:numPr>
+          <w:ilvl w:val="0"/>
+          <w:numId w:val="0"/>
+        </w:numPr>
+        <w:ind w:leftChars="0"/>
+        <w:outlineLvl w:val="9"/>
+        <w:rPr>
+          <w:rFonts w:hint="eastAsia"/>
+          <w:b w:val="0"/>
+          <w:bCs w:val="0"/>
+          <w:lang w:val="en-US" w:eastAsia="zh-CN"/>
+        </w:rPr>
+      </w:pPr>
+      <w:r>
+        <w:rPr>
+          <w:rFonts w:hint="eastAsia"/>
+          <w:b w:val="0"/>
+          <w:bCs w:val="0"/>
+          <w:lang w:val="en-US" w:eastAsia="zh-CN"/>
+        </w:rPr>
+        <w:t xml:space="preserve">        if(this==&amp;rhs) </w:t>
+      </w:r>
+    </w:p>
+    <w:p>
+      <w:pPr>
+        <w:numPr>
+          <w:ilvl w:val="0"/>
+          <w:numId w:val="0"/>
+        </w:numPr>
+        <w:ind w:leftChars="0" w:firstLine="1050" w:firstLineChars="500"/>
+        <w:outlineLvl w:val="9"/>
+        <w:rPr>
+          <w:rFonts w:hint="eastAsia"/>
+          <w:b w:val="0"/>
+          <w:bCs w:val="0"/>
+          <w:lang w:val="en-US" w:eastAsia="zh-CN"/>
+        </w:rPr>
+      </w:pPr>
+      <w:r>
+        <w:rPr>
+          <w:rFonts w:hint="eastAsia"/>
+          <w:b w:val="0"/>
+          <w:bCs w:val="0"/>
+          <w:lang w:val="en-US" w:eastAsia="zh-CN"/>
+        </w:rPr>
+        <w:t>return *this;</w:t>
+      </w:r>
+    </w:p>
+    <w:p>
+      <w:pPr>
+        <w:numPr>
+          <w:ilvl w:val="0"/>
+          <w:numId w:val="0"/>
+        </w:numPr>
+        <w:ind w:leftChars="0"/>
+        <w:outlineLvl w:val="9"/>
+        <w:rPr>
+          <w:rFonts w:hint="eastAsia"/>
+          <w:b w:val="0"/>
+          <w:bCs w:val="0"/>
+          <w:lang w:val="en-US" w:eastAsia="zh-CN"/>
+        </w:rPr>
+      </w:pPr>
+      <w:r>
+        <w:rPr>
+          <w:rFonts w:hint="eastAsia"/>
+          <w:b w:val="0"/>
+          <w:bCs w:val="0"/>
+          <w:lang w:val="en-US" w:eastAsia="zh-CN"/>
+        </w:rPr>
+        <w:t xml:space="preserve">        delete pb;</w:t>
+      </w:r>
+    </w:p>
+    <w:p>
+      <w:pPr>
+        <w:numPr>
+          <w:ilvl w:val="0"/>
+          <w:numId w:val="0"/>
+        </w:numPr>
+        <w:ind w:leftChars="0"/>
+        <w:outlineLvl w:val="9"/>
+        <w:rPr>
+          <w:rFonts w:hint="eastAsia"/>
+          <w:b w:val="0"/>
+          <w:bCs w:val="0"/>
+          <w:lang w:val="en-US" w:eastAsia="zh-CN"/>
+        </w:rPr>
+      </w:pPr>
+      <w:r>
+        <w:rPr>
+          <w:rFonts w:hint="eastAsia"/>
+          <w:b w:val="0"/>
+          <w:bCs w:val="0"/>
+          <w:lang w:val="en-US" w:eastAsia="zh-CN"/>
+        </w:rPr>
+        <w:t xml:space="preserve">        pb=new Bitmap(*rhs.pb);</w:t>
+      </w:r>
+    </w:p>
+    <w:p>
+      <w:pPr>
+        <w:numPr>
+          <w:ilvl w:val="0"/>
+          <w:numId w:val="0"/>
+        </w:numPr>
+        <w:ind w:leftChars="0"/>
+        <w:outlineLvl w:val="9"/>
+        <w:rPr>
+          <w:rFonts w:hint="default"/>
+          <w:b w:val="0"/>
+          <w:bCs w:val="0"/>
+          <w:lang w:val="en-US" w:eastAsia="zh-CN"/>
+        </w:rPr>
+      </w:pPr>
+      <w:r>
+        <w:rPr>
+          <w:rFonts w:hint="eastAsia"/>
+          <w:b w:val="0"/>
+          <w:bCs w:val="0"/>
+          <w:lang w:val="en-US" w:eastAsia="zh-CN"/>
+        </w:rPr>
+        <w:t xml:space="preserve">        return *this;</w:t>
+      </w:r>
+    </w:p>
+    <w:p>
+      <w:pPr>
+        <w:numPr>
+          <w:ilvl w:val="0"/>
+          <w:numId w:val="0"/>
+        </w:numPr>
+        <w:ind w:leftChars="0"/>
+        <w:outlineLvl w:val="9"/>
+        <w:rPr>
+          <w:rFonts w:hint="eastAsia"/>
+          <w:b w:val="0"/>
+          <w:bCs w:val="0"/>
+          <w:lang w:val="en-US" w:eastAsia="zh-CN"/>
+        </w:rPr>
+      </w:pPr>
+      <w:r>
+        <w:rPr>
+          <w:rFonts w:hint="eastAsia"/>
+          <w:b w:val="0"/>
+          <w:bCs w:val="0"/>
+          <w:lang w:val="en-US" w:eastAsia="zh-CN"/>
+        </w:rPr>
+        <w:t xml:space="preserve">   }</w:t>
+      </w:r>
+    </w:p>
+    <w:p>
+      <w:pPr>
+        <w:numPr>
+          <w:ilvl w:val="0"/>
+          <w:numId w:val="0"/>
+        </w:numPr>
+        <w:ind w:leftChars="0"/>
+        <w:outlineLvl w:val="9"/>
+        <w:rPr>
+          <w:rFonts w:hint="eastAsia"/>
+          <w:b w:val="0"/>
+          <w:bCs w:val="0"/>
+          <w:lang w:val="en-US" w:eastAsia="zh-CN"/>
+        </w:rPr>
+      </w:pPr>
+      <w:r>
+        <w:rPr>
+          <w:rFonts w:hint="eastAsia"/>
+          <w:b w:val="0"/>
+          <w:bCs w:val="0"/>
+          <w:lang w:val="en-US" w:eastAsia="zh-CN"/>
+        </w:rPr>
+        <w:t>精心周到的语句:</w:t>
+      </w:r>
+    </w:p>
+    <w:p>
+      <w:pPr>
+        <w:numPr>
+          <w:ilvl w:val="0"/>
+          <w:numId w:val="0"/>
+        </w:numPr>
+        <w:ind w:leftChars="0"/>
+        <w:outlineLvl w:val="9"/>
+        <w:rPr>
+          <w:rFonts w:hint="eastAsia"/>
+          <w:b w:val="0"/>
+          <w:bCs w:val="0"/>
+          <w:lang w:val="en-US" w:eastAsia="zh-CN"/>
+        </w:rPr>
+      </w:pPr>
+      <w:r>
+        <w:rPr>
+          <w:rFonts w:hint="eastAsia"/>
+          <w:b w:val="0"/>
+          <w:bCs w:val="0"/>
+          <w:lang w:val="en-US" w:eastAsia="zh-CN"/>
+        </w:rPr>
+        <w:t xml:space="preserve">   Widget&amp; Widget::operator=(const Widget&amp; rhs)</w:t>
+      </w:r>
+    </w:p>
+    <w:p>
+      <w:pPr>
+        <w:numPr>
+          <w:ilvl w:val="0"/>
+          <w:numId w:val="0"/>
+        </w:numPr>
+        <w:ind w:leftChars="0" w:firstLine="420" w:firstLineChars="200"/>
+        <w:outlineLvl w:val="9"/>
+        <w:rPr>
+          <w:rFonts w:hint="eastAsia"/>
+          <w:b w:val="0"/>
+          <w:bCs w:val="0"/>
+          <w:lang w:val="en-US" w:eastAsia="zh-CN"/>
+        </w:rPr>
+      </w:pPr>
+      <w:r>
+        <w:rPr>
+          <w:rFonts w:hint="eastAsia"/>
+          <w:b w:val="0"/>
+          <w:bCs w:val="0"/>
+          <w:lang w:val="en-US" w:eastAsia="zh-CN"/>
+        </w:rPr>
+        <w:t>{</w:t>
+      </w:r>
+    </w:p>
+    <w:p>
+      <w:pPr>
+        <w:numPr>
+          <w:ilvl w:val="0"/>
+          <w:numId w:val="0"/>
+        </w:numPr>
+        <w:ind w:leftChars="0" w:firstLine="420" w:firstLineChars="200"/>
+        <w:outlineLvl w:val="9"/>
+        <w:rPr>
+          <w:rFonts w:hint="default"/>
+          <w:b w:val="0"/>
+          <w:bCs w:val="0"/>
+          <w:lang w:val="en-US" w:eastAsia="zh-CN"/>
+        </w:rPr>
+      </w:pPr>
+      <w:r>
+        <w:rPr>
+          <w:rFonts w:hint="eastAsia"/>
+          <w:b w:val="0"/>
+          <w:bCs w:val="0"/>
+          <w:lang w:val="en-US" w:eastAsia="zh-CN"/>
+        </w:rPr>
+        <w:t xml:space="preserve">   Bitmap* pOrig=pb;//记住原有的</w:t>
+      </w:r>
+    </w:p>
+    <w:p>
+      <w:pPr>
+        <w:numPr>
+          <w:ilvl w:val="0"/>
+          <w:numId w:val="0"/>
+        </w:numPr>
+        <w:ind w:leftChars="0" w:firstLine="420" w:firstLineChars="200"/>
+        <w:outlineLvl w:val="9"/>
+        <w:rPr>
+          <w:rFonts w:hint="default"/>
+          <w:b w:val="0"/>
+          <w:bCs w:val="0"/>
+          <w:lang w:val="en-US" w:eastAsia="zh-CN"/>
+        </w:rPr>
+      </w:pPr>
+      <w:r>
+        <w:rPr>
+          <w:rFonts w:hint="eastAsia"/>
+          <w:b w:val="0"/>
+          <w:bCs w:val="0"/>
+          <w:lang w:val="en-US" w:eastAsia="zh-CN"/>
+        </w:rPr>
+        <w:t xml:space="preserve">   pb=new Bitmap(*rhs.pb);//创建过程中可能抛出异常</w:t>
+      </w:r>
+    </w:p>
+    <w:p>
+      <w:pPr>
+        <w:numPr>
+          <w:ilvl w:val="0"/>
+          <w:numId w:val="0"/>
+        </w:numPr>
+        <w:ind w:leftChars="0" w:firstLine="420" w:firstLineChars="200"/>
+        <w:outlineLvl w:val="9"/>
+        <w:rPr>
+          <w:rFonts w:hint="default"/>
+          <w:b w:val="0"/>
+          <w:bCs w:val="0"/>
+          <w:lang w:val="en-US" w:eastAsia="zh-CN"/>
+        </w:rPr>
+      </w:pPr>
+      <w:r>
+        <w:rPr>
+          <w:rFonts w:hint="eastAsia"/>
+          <w:b w:val="0"/>
+          <w:bCs w:val="0"/>
+          <w:lang w:val="en-US" w:eastAsia="zh-CN"/>
+        </w:rPr>
+        <w:t xml:space="preserve">   delete pOrig;//创建正常后再删除旧有的</w:t>
+      </w:r>
+    </w:p>
+    <w:p>
+      <w:pPr>
+        <w:numPr>
+          <w:ilvl w:val="0"/>
+          <w:numId w:val="0"/>
+        </w:numPr>
+        <w:ind w:leftChars="0" w:firstLine="420" w:firstLineChars="200"/>
+        <w:outlineLvl w:val="9"/>
+        <w:rPr>
+          <w:rFonts w:hint="default"/>
+          <w:b w:val="0"/>
+          <w:bCs w:val="0"/>
+          <w:lang w:val="en-US" w:eastAsia="zh-CN"/>
+        </w:rPr>
+      </w:pPr>
+      <w:r>
+        <w:rPr>
+          <w:rFonts w:hint="eastAsia"/>
+          <w:b w:val="0"/>
+          <w:bCs w:val="0"/>
+          <w:lang w:val="en-US" w:eastAsia="zh-CN"/>
+        </w:rPr>
+        <w:t xml:space="preserve">   return *this;</w:t>
+      </w:r>
+    </w:p>
+    <w:p>
+      <w:pPr>
+        <w:numPr>
+          <w:ilvl w:val="0"/>
+          <w:numId w:val="0"/>
+        </w:numPr>
+        <w:ind w:leftChars="0" w:firstLine="420" w:firstLineChars="200"/>
+        <w:outlineLvl w:val="9"/>
+        <w:rPr>
+          <w:rFonts w:hint="eastAsia"/>
+          <w:b w:val="0"/>
+          <w:bCs w:val="0"/>
+          <w:lang w:val="en-US" w:eastAsia="zh-CN"/>
+        </w:rPr>
+      </w:pPr>
+      <w:r>
+        <w:rPr>
+          <w:rFonts w:hint="eastAsia"/>
+          <w:b w:val="0"/>
+          <w:bCs w:val="0"/>
+          <w:lang w:val="en-US" w:eastAsia="zh-CN"/>
+        </w:rPr>
+        <w:t>}</w:t>
+      </w:r>
+    </w:p>
+    <w:p>
+      <w:pPr>
+        <w:numPr>
+          <w:ilvl w:val="0"/>
+          <w:numId w:val="0"/>
+        </w:numPr>
+        <w:outlineLvl w:val="9"/>
+        <w:rPr>
+          <w:rFonts w:hint="eastAsia"/>
+          <w:b w:val="0"/>
+          <w:bCs w:val="0"/>
+          <w:lang w:val="en-US" w:eastAsia="zh-CN"/>
+        </w:rPr>
+      </w:pPr>
+      <w:r>
+        <w:rPr>
+          <w:rFonts w:hint="eastAsia"/>
+          <w:b w:val="0"/>
+          <w:bCs w:val="0"/>
+          <w:lang w:val="en-US" w:eastAsia="zh-CN"/>
+        </w:rPr>
+        <w:t>copy-and-swap</w:t>
+      </w:r>
+    </w:p>
+    <w:p>
+      <w:pPr>
+        <w:numPr>
+          <w:ilvl w:val="0"/>
+          <w:numId w:val="0"/>
+        </w:numPr>
+        <w:outlineLvl w:val="9"/>
+        <w:rPr>
+          <w:rFonts w:hint="default"/>
+          <w:b w:val="0"/>
+          <w:bCs w:val="0"/>
+          <w:lang w:val="en-US" w:eastAsia="zh-CN"/>
+        </w:rPr>
+      </w:pPr>
+      <w:r>
+        <w:rPr>
+          <w:rFonts w:hint="eastAsia"/>
+          <w:b w:val="0"/>
+          <w:bCs w:val="0"/>
+          <w:lang w:val="en-US" w:eastAsia="zh-CN"/>
+        </w:rPr>
+        <w:t xml:space="preserve">   Widget&amp; Widget::operator=(Widget rhs)//by value,是被拷贝对象的一份拷贝</w:t>
+      </w:r>
+    </w:p>
+    <w:p>
+      <w:pPr>
+        <w:numPr>
+          <w:ilvl w:val="0"/>
+          <w:numId w:val="0"/>
+        </w:numPr>
+        <w:outlineLvl w:val="9"/>
+        <w:rPr>
+          <w:rFonts w:hint="eastAsia"/>
+          <w:b w:val="0"/>
+          <w:bCs w:val="0"/>
+          <w:lang w:val="en-US" w:eastAsia="zh-CN"/>
+        </w:rPr>
+      </w:pPr>
+      <w:r>
+        <w:rPr>
+          <w:rFonts w:hint="eastAsia"/>
+          <w:b w:val="0"/>
+          <w:bCs w:val="0"/>
+          <w:lang w:val="en-US" w:eastAsia="zh-CN"/>
+        </w:rPr>
+        <w:t xml:space="preserve">   {</w:t>
+      </w:r>
+    </w:p>
+    <w:p>
+      <w:pPr>
+        <w:numPr>
+          <w:ilvl w:val="0"/>
+          <w:numId w:val="0"/>
+        </w:numPr>
+        <w:outlineLvl w:val="9"/>
+        <w:rPr>
+          <w:rFonts w:hint="default"/>
+          <w:b w:val="0"/>
+          <w:bCs w:val="0"/>
+          <w:lang w:val="en-US" w:eastAsia="zh-CN"/>
+        </w:rPr>
+      </w:pPr>
+      <w:r>
+        <w:rPr>
+          <w:rFonts w:hint="eastAsia"/>
+          <w:b w:val="0"/>
+          <w:bCs w:val="0"/>
+          <w:lang w:val="en-US" w:eastAsia="zh-CN"/>
+        </w:rPr>
+        <w:t xml:space="preserve">    swap(rhs);//void swap(Widget&amp; rhs);</w:t>
+      </w:r>
+    </w:p>
+    <w:p>
+      <w:pPr>
+        <w:numPr>
+          <w:ilvl w:val="0"/>
+          <w:numId w:val="0"/>
+        </w:numPr>
+        <w:ind w:firstLine="420" w:firstLineChars="200"/>
+        <w:outlineLvl w:val="9"/>
+        <w:rPr>
+          <w:rFonts w:hint="default"/>
+          <w:b w:val="0"/>
+          <w:bCs w:val="0"/>
+          <w:lang w:val="en-US" w:eastAsia="zh-CN"/>
+        </w:rPr>
+      </w:pPr>
+      <w:r>
+        <w:rPr>
+          <w:rFonts w:hint="eastAsia"/>
+          <w:b w:val="0"/>
+          <w:bCs w:val="0"/>
+          <w:lang w:val="en-US" w:eastAsia="zh-CN"/>
+        </w:rPr>
+        <w:t>return *this;</w:t>
+      </w:r>
+    </w:p>
+    <w:p>
+      <w:pPr>
+        <w:numPr>
+          <w:ilvl w:val="0"/>
+          <w:numId w:val="0"/>
+        </w:numPr>
+        <w:outlineLvl w:val="9"/>
+        <w:rPr>
+          <w:rFonts w:hint="eastAsia"/>
+          <w:b w:val="0"/>
+          <w:bCs w:val="0"/>
+          <w:lang w:val="en-US" w:eastAsia="zh-CN"/>
+        </w:rPr>
+      </w:pPr>
+      <w:r>
+        <w:rPr>
+          <w:rFonts w:hint="eastAsia"/>
+          <w:b w:val="0"/>
+          <w:bCs w:val="0"/>
+          <w:lang w:val="en-US" w:eastAsia="zh-CN"/>
+        </w:rPr>
+        <w:t>}</w:t>
+      </w:r>
+    </w:p>
+    <w:p>
+      <w:pPr>
+        <w:numPr>
+          <w:ilvl w:val="0"/>
+          <w:numId w:val="2"/>
+        </w:numPr>
+        <w:ind w:left="420" w:leftChars="0" w:hanging="420" w:firstLineChars="0"/>
+        <w:outlineLvl w:val="9"/>
+        <w:rPr>
+          <w:rFonts w:hint="default"/>
+          <w:b w:val="0"/>
+          <w:bCs w:val="0"/>
+          <w:lang w:val="en-US" w:eastAsia="zh-CN"/>
+        </w:rPr>
+      </w:pPr>
+      <w:r>
+        <w:rPr>
+          <w:rFonts w:hint="eastAsia"/>
+          <w:b w:val="0"/>
+          <w:bCs w:val="0"/>
+          <w:lang w:val="en-US" w:eastAsia="zh-CN"/>
+        </w:rPr>
+        <w:t>确定任何函数如果操作一个以上的对象，而其中多个对象是同一个对象时，其行为能然正确。</w:t>
+      </w:r>
+    </w:p>
+    <w:p>
+      <w:pPr>
+        <w:numPr>
+          <w:ilvl w:val="0"/>
+          <w:numId w:val="0"/>
+        </w:numPr>
+        <w:ind w:leftChars="0"/>
+        <w:outlineLvl w:val="0"/>
+        <w:rPr>
+          <w:rFonts w:hint="eastAsia"/>
+          <w:b/>
+          <w:bCs/>
+          <w:sz w:val="28"/>
+          <w:szCs w:val="28"/>
+          <w:lang w:val="en-US" w:eastAsia="zh-CN"/>
+        </w:rPr>
+      </w:pPr>
+      <w:r>
+        <w:rPr>
+          <w:rFonts w:hint="eastAsia"/>
+          <w:b/>
+          <w:bCs/>
+          <w:sz w:val="28"/>
+          <w:szCs w:val="28"/>
+          <w:lang w:val="en-US" w:eastAsia="zh-CN"/>
+        </w:rPr>
         <w:t>条款12:复制对象时勿忘其每一个成分</w:t>
       </w:r>
+    </w:p>
+    <w:p>
+      <w:pPr>
+        <w:numPr>
+          <w:ilvl w:val="0"/>
+          <w:numId w:val="2"/>
+        </w:numPr>
+        <w:ind w:left="420" w:leftChars="0" w:hanging="420" w:firstLineChars="0"/>
+        <w:outlineLvl w:val="9"/>
+        <w:rPr>
+          <w:rFonts w:hint="default"/>
+          <w:b w:val="0"/>
+          <w:bCs w:val="0"/>
+          <w:lang w:val="en-US" w:eastAsia="zh-CN"/>
+        </w:rPr>
+      </w:pPr>
+      <w:r>
+        <w:rPr>
+          <w:rFonts w:hint="eastAsia"/>
+          <w:b w:val="0"/>
+          <w:bCs w:val="0"/>
+          <w:lang w:val="en-US" w:eastAsia="zh-CN"/>
+        </w:rPr>
+        <w:t>Copying函数(拷贝构造函数、拷贝赋值函数)应该确保复制对象内的所有成员变量及所有父类的成员变量。</w:t>
+      </w:r>
+    </w:p>
+    <w:p>
+      <w:pPr>
+        <w:spacing w:beforeLines="0" w:afterLines="0"/>
+        <w:jc w:val="left"/>
+        <w:rPr>
+          <w:rFonts w:hint="eastAsia" w:ascii="新宋体" w:hAnsi="新宋体" w:eastAsia="新宋体"/>
+          <w:color w:val="000000"/>
+          <w:sz w:val="19"/>
+        </w:rPr>
+      </w:pPr>
+      <w:r>
+        <w:rPr>
+          <w:rFonts w:hint="eastAsia" w:ascii="新宋体" w:hAnsi="新宋体" w:eastAsia="新宋体"/>
+          <w:color w:val="0000FF"/>
+          <w:sz w:val="19"/>
+        </w:rPr>
+        <w:t>class</w:t>
+      </w:r>
+      <w:r>
+        <w:rPr>
+          <w:rFonts w:hint="eastAsia" w:ascii="新宋体" w:hAnsi="新宋体" w:eastAsia="新宋体"/>
+          <w:color w:val="000000"/>
+          <w:sz w:val="19"/>
+        </w:rPr>
+        <w:t xml:space="preserve"> </w:t>
+      </w:r>
+      <w:r>
+        <w:rPr>
+          <w:rFonts w:hint="eastAsia" w:ascii="新宋体" w:hAnsi="新宋体" w:eastAsia="新宋体"/>
+          <w:color w:val="0000FF"/>
+          <w:sz w:val="19"/>
+        </w:rPr>
+        <w:t>Customer</w:t>
+      </w:r>
+    </w:p>
+    <w:p>
+      <w:pPr>
+        <w:spacing w:beforeLines="0" w:afterLines="0"/>
+        <w:jc w:val="left"/>
+        <w:rPr>
+          <w:rFonts w:hint="eastAsia" w:ascii="新宋体" w:hAnsi="新宋体" w:eastAsia="新宋体"/>
+          <w:color w:val="000000"/>
+          <w:sz w:val="19"/>
+        </w:rPr>
+      </w:pPr>
+      <w:r>
+        <w:rPr>
+          <w:rFonts w:hint="eastAsia" w:ascii="新宋体" w:hAnsi="新宋体" w:eastAsia="新宋体"/>
+          <w:color w:val="000000"/>
+          <w:sz w:val="19"/>
+        </w:rPr>
+        <w:t>{</w:t>
+      </w:r>
+    </w:p>
+    <w:p>
+      <w:pPr>
+        <w:spacing w:beforeLines="0" w:afterLines="0"/>
+        <w:jc w:val="left"/>
+        <w:rPr>
+          <w:rFonts w:hint="eastAsia" w:ascii="新宋体" w:hAnsi="新宋体" w:eastAsia="新宋体"/>
+          <w:color w:val="000000"/>
+          <w:sz w:val="19"/>
+        </w:rPr>
+      </w:pPr>
+      <w:r>
+        <w:rPr>
+          <w:rFonts w:hint="eastAsia" w:ascii="新宋体" w:hAnsi="新宋体" w:eastAsia="新宋体"/>
+          <w:color w:val="0000FF"/>
+          <w:sz w:val="19"/>
+        </w:rPr>
+        <w:t>public</w:t>
+      </w:r>
+      <w:r>
+        <w:rPr>
+          <w:rFonts w:hint="eastAsia" w:ascii="新宋体" w:hAnsi="新宋体" w:eastAsia="新宋体"/>
+          <w:color w:val="000000"/>
+          <w:sz w:val="19"/>
+        </w:rPr>
+        <w:t>:</w:t>
+      </w:r>
+    </w:p>
+    <w:p>
+      <w:pPr>
+        <w:spacing w:beforeLines="0" w:afterLines="0"/>
+        <w:jc w:val="left"/>
+        <w:rPr>
+          <w:rFonts w:hint="eastAsia" w:ascii="新宋体" w:hAnsi="新宋体" w:eastAsia="新宋体"/>
+          <w:color w:val="000000"/>
+          <w:sz w:val="19"/>
+        </w:rPr>
+      </w:pPr>
+      <w:r>
+        <w:rPr>
+          <w:rFonts w:hint="eastAsia" w:ascii="新宋体" w:hAnsi="新宋体" w:eastAsia="新宋体"/>
+          <w:color w:val="000000"/>
+          <w:sz w:val="19"/>
+        </w:rPr>
+        <w:tab/>
+      </w:r>
+      <w:r>
+        <w:rPr>
+          <w:rFonts w:hint="eastAsia" w:ascii="新宋体" w:hAnsi="新宋体" w:eastAsia="新宋体"/>
+          <w:color w:val="0000FF"/>
+          <w:sz w:val="19"/>
+        </w:rPr>
+        <w:t>Customer</w:t>
+      </w:r>
+      <w:r>
+        <w:rPr>
+          <w:rFonts w:hint="eastAsia" w:ascii="新宋体" w:hAnsi="新宋体" w:eastAsia="新宋体"/>
+          <w:color w:val="000000"/>
+          <w:sz w:val="19"/>
+        </w:rPr>
+        <w:t>(</w:t>
+      </w:r>
+      <w:r>
+        <w:rPr>
+          <w:rFonts w:hint="eastAsia" w:ascii="新宋体" w:hAnsi="新宋体" w:eastAsia="新宋体"/>
+          <w:color w:val="0000FF"/>
+          <w:sz w:val="19"/>
+        </w:rPr>
+        <w:t>const</w:t>
+      </w:r>
+      <w:r>
+        <w:rPr>
+          <w:rFonts w:hint="eastAsia" w:ascii="新宋体" w:hAnsi="新宋体" w:eastAsia="新宋体"/>
+          <w:color w:val="000000"/>
+          <w:sz w:val="19"/>
+        </w:rPr>
+        <w:t xml:space="preserve"> </w:t>
+      </w:r>
+      <w:r>
+        <w:rPr>
+          <w:rFonts w:hint="eastAsia" w:ascii="新宋体" w:hAnsi="新宋体" w:eastAsia="新宋体"/>
+          <w:color w:val="0000FF"/>
+          <w:sz w:val="19"/>
+        </w:rPr>
+        <w:t>Customer</w:t>
+      </w:r>
+      <w:r>
+        <w:rPr>
+          <w:rFonts w:hint="eastAsia" w:ascii="新宋体" w:hAnsi="新宋体" w:eastAsia="新宋体"/>
+          <w:color w:val="000000"/>
+          <w:sz w:val="19"/>
+        </w:rPr>
+        <w:t xml:space="preserve">&amp; </w:t>
+      </w:r>
+      <w:r>
+        <w:rPr>
+          <w:rFonts w:hint="eastAsia" w:ascii="新宋体" w:hAnsi="新宋体" w:eastAsia="新宋体"/>
+          <w:color w:val="000080"/>
+          <w:sz w:val="19"/>
+        </w:rPr>
+        <w:t>rhs</w:t>
+      </w:r>
+      <w:r>
+        <w:rPr>
+          <w:rFonts w:hint="eastAsia" w:ascii="新宋体" w:hAnsi="新宋体" w:eastAsia="新宋体"/>
+          <w:color w:val="000000"/>
+          <w:sz w:val="19"/>
+        </w:rPr>
+        <w:t>);</w:t>
+      </w:r>
+    </w:p>
+    <w:p>
+      <w:pPr>
+        <w:spacing w:beforeLines="0" w:afterLines="0"/>
+        <w:jc w:val="left"/>
+        <w:rPr>
+          <w:rFonts w:hint="eastAsia" w:ascii="新宋体" w:hAnsi="新宋体" w:eastAsia="新宋体"/>
+          <w:color w:val="000000"/>
+          <w:sz w:val="19"/>
+        </w:rPr>
+      </w:pPr>
+      <w:r>
+        <w:rPr>
+          <w:rFonts w:hint="eastAsia" w:ascii="新宋体" w:hAnsi="新宋体" w:eastAsia="新宋体"/>
+          <w:color w:val="000000"/>
+          <w:sz w:val="19"/>
+        </w:rPr>
+        <w:tab/>
+      </w:r>
+      <w:r>
+        <w:rPr>
+          <w:rFonts w:hint="eastAsia" w:ascii="新宋体" w:hAnsi="新宋体" w:eastAsia="新宋体"/>
+          <w:color w:val="0000FF"/>
+          <w:sz w:val="19"/>
+        </w:rPr>
+        <w:t>Customer</w:t>
+      </w:r>
+      <w:r>
+        <w:rPr>
+          <w:rFonts w:hint="eastAsia" w:ascii="新宋体" w:hAnsi="新宋体" w:eastAsia="新宋体"/>
+          <w:color w:val="000000"/>
+          <w:sz w:val="19"/>
+        </w:rPr>
+        <w:t xml:space="preserve">&amp; </w:t>
+      </w:r>
+      <w:r>
+        <w:rPr>
+          <w:rFonts w:hint="eastAsia" w:ascii="新宋体" w:hAnsi="新宋体" w:eastAsia="新宋体"/>
+          <w:color w:val="008080"/>
+          <w:sz w:val="19"/>
+        </w:rPr>
+        <w:t>operator=</w:t>
+      </w:r>
+      <w:r>
+        <w:rPr>
+          <w:rFonts w:hint="eastAsia" w:ascii="新宋体" w:hAnsi="新宋体" w:eastAsia="新宋体"/>
+          <w:color w:val="000000"/>
+          <w:sz w:val="19"/>
+        </w:rPr>
+        <w:t>(</w:t>
+      </w:r>
+      <w:r>
+        <w:rPr>
+          <w:rFonts w:hint="eastAsia" w:ascii="新宋体" w:hAnsi="新宋体" w:eastAsia="新宋体"/>
+          <w:color w:val="0000FF"/>
+          <w:sz w:val="19"/>
+        </w:rPr>
+        <w:t>const</w:t>
+      </w:r>
+      <w:r>
+        <w:rPr>
+          <w:rFonts w:hint="eastAsia" w:ascii="新宋体" w:hAnsi="新宋体" w:eastAsia="新宋体"/>
+          <w:color w:val="000000"/>
+          <w:sz w:val="19"/>
+        </w:rPr>
+        <w:t xml:space="preserve"> </w:t>
+      </w:r>
+      <w:r>
+        <w:rPr>
+          <w:rFonts w:hint="eastAsia" w:ascii="新宋体" w:hAnsi="新宋体" w:eastAsia="新宋体"/>
+          <w:color w:val="0000FF"/>
+          <w:sz w:val="19"/>
+        </w:rPr>
+        <w:t>Customer</w:t>
+      </w:r>
+      <w:r>
+        <w:rPr>
+          <w:rFonts w:hint="eastAsia" w:ascii="新宋体" w:hAnsi="新宋体" w:eastAsia="新宋体"/>
+          <w:color w:val="000000"/>
+          <w:sz w:val="19"/>
+        </w:rPr>
+        <w:t xml:space="preserve">&amp; </w:t>
+      </w:r>
+      <w:r>
+        <w:rPr>
+          <w:rFonts w:hint="eastAsia" w:ascii="新宋体" w:hAnsi="新宋体" w:eastAsia="新宋体"/>
+          <w:color w:val="000080"/>
+          <w:sz w:val="19"/>
+        </w:rPr>
+        <w:t>rhs</w:t>
+      </w:r>
+      <w:r>
+        <w:rPr>
+          <w:rFonts w:hint="eastAsia" w:ascii="新宋体" w:hAnsi="新宋体" w:eastAsia="新宋体"/>
+          <w:color w:val="000000"/>
+          <w:sz w:val="19"/>
+        </w:rPr>
+        <w:t>);</w:t>
+      </w:r>
+    </w:p>
+    <w:p>
+      <w:pPr>
+        <w:spacing w:beforeLines="0" w:afterLines="0"/>
+        <w:jc w:val="left"/>
+        <w:rPr>
+          <w:rFonts w:hint="eastAsia" w:ascii="新宋体" w:hAnsi="新宋体" w:eastAsia="新宋体"/>
+          <w:color w:val="000000"/>
+          <w:sz w:val="19"/>
+        </w:rPr>
+      </w:pPr>
+      <w:r>
+        <w:rPr>
+          <w:rFonts w:hint="eastAsia" w:ascii="新宋体" w:hAnsi="新宋体" w:eastAsia="新宋体"/>
+          <w:color w:val="0000FF"/>
+          <w:sz w:val="19"/>
+        </w:rPr>
+        <w:t>private</w:t>
+      </w:r>
+      <w:r>
+        <w:rPr>
+          <w:rFonts w:hint="eastAsia" w:ascii="新宋体" w:hAnsi="新宋体" w:eastAsia="新宋体"/>
+          <w:color w:val="000000"/>
+          <w:sz w:val="19"/>
+        </w:rPr>
+        <w:t>:</w:t>
+      </w:r>
+    </w:p>
+    <w:p>
+      <w:pPr>
+        <w:spacing w:beforeLines="0" w:afterLines="0"/>
+        <w:jc w:val="left"/>
+        <w:rPr>
+          <w:rFonts w:hint="eastAsia" w:ascii="新宋体" w:hAnsi="新宋体" w:eastAsia="新宋体"/>
+          <w:color w:val="000000"/>
+          <w:sz w:val="19"/>
+        </w:rPr>
+      </w:pPr>
+      <w:r>
+        <w:rPr>
+          <w:rFonts w:hint="eastAsia" w:ascii="新宋体" w:hAnsi="新宋体" w:eastAsia="新宋体"/>
+          <w:color w:val="000000"/>
+          <w:sz w:val="19"/>
+        </w:rPr>
+        <w:tab/>
+      </w:r>
+      <w:r>
+        <w:rPr>
+          <w:rFonts w:hint="eastAsia" w:ascii="新宋体" w:hAnsi="新宋体" w:eastAsia="新宋体"/>
+          <w:i/>
+          <w:color w:val="0000FF"/>
+          <w:sz w:val="19"/>
+        </w:rPr>
+        <w:t>std</w:t>
+      </w:r>
+      <w:r>
+        <w:rPr>
+          <w:rFonts w:hint="eastAsia" w:ascii="新宋体" w:hAnsi="新宋体" w:eastAsia="新宋体"/>
+          <w:color w:val="000000"/>
+          <w:sz w:val="19"/>
+        </w:rPr>
+        <w:t>::</w:t>
+      </w:r>
+      <w:r>
+        <w:rPr>
+          <w:rFonts w:hint="eastAsia" w:ascii="新宋体" w:hAnsi="新宋体" w:eastAsia="新宋体"/>
+          <w:i/>
+          <w:color w:val="0000FF"/>
+          <w:sz w:val="19"/>
+        </w:rPr>
+        <w:t>string</w:t>
+      </w:r>
+      <w:r>
+        <w:rPr>
+          <w:rFonts w:hint="eastAsia" w:ascii="新宋体" w:hAnsi="新宋体" w:eastAsia="新宋体"/>
+          <w:color w:val="000000"/>
+          <w:sz w:val="19"/>
+        </w:rPr>
+        <w:t xml:space="preserve"> </w:t>
+      </w:r>
+      <w:r>
+        <w:rPr>
+          <w:rFonts w:hint="eastAsia" w:ascii="新宋体" w:hAnsi="新宋体" w:eastAsia="新宋体"/>
+          <w:color w:val="000080"/>
+          <w:sz w:val="19"/>
+        </w:rPr>
+        <w:t>strVal</w:t>
+      </w:r>
+      <w:r>
+        <w:rPr>
+          <w:rFonts w:hint="eastAsia" w:ascii="新宋体" w:hAnsi="新宋体" w:eastAsia="新宋体"/>
+          <w:color w:val="000000"/>
+          <w:sz w:val="19"/>
+        </w:rPr>
+        <w:t>;</w:t>
+      </w:r>
+    </w:p>
+    <w:p>
+      <w:pPr>
+        <w:spacing w:beforeLines="0" w:afterLines="0"/>
+        <w:jc w:val="left"/>
+        <w:rPr>
+          <w:rFonts w:hint="eastAsia" w:ascii="新宋体" w:hAnsi="新宋体" w:eastAsia="新宋体"/>
+          <w:color w:val="000000"/>
+          <w:sz w:val="19"/>
+        </w:rPr>
+      </w:pPr>
+      <w:r>
+        <w:rPr>
+          <w:rFonts w:hint="eastAsia" w:ascii="新宋体" w:hAnsi="新宋体" w:eastAsia="新宋体"/>
+          <w:color w:val="000000"/>
+          <w:sz w:val="19"/>
+        </w:rPr>
+        <w:tab/>
+      </w:r>
+      <w:r>
+        <w:rPr>
+          <w:rFonts w:hint="eastAsia" w:ascii="新宋体" w:hAnsi="新宋体" w:eastAsia="新宋体"/>
+          <w:i/>
+          <w:color w:val="0000FF"/>
+          <w:sz w:val="19"/>
+        </w:rPr>
+        <w:t>std</w:t>
+      </w:r>
+      <w:r>
+        <w:rPr>
+          <w:rFonts w:hint="eastAsia" w:ascii="新宋体" w:hAnsi="新宋体" w:eastAsia="新宋体"/>
+          <w:color w:val="000000"/>
+          <w:sz w:val="19"/>
+        </w:rPr>
+        <w:t>::</w:t>
+      </w:r>
+      <w:r>
+        <w:rPr>
+          <w:rFonts w:hint="eastAsia" w:ascii="新宋体" w:hAnsi="新宋体" w:eastAsia="新宋体"/>
+          <w:i/>
+          <w:color w:val="0000FF"/>
+          <w:sz w:val="19"/>
+        </w:rPr>
+        <w:t>string</w:t>
+      </w:r>
+      <w:r>
+        <w:rPr>
+          <w:rFonts w:hint="eastAsia" w:ascii="新宋体" w:hAnsi="新宋体" w:eastAsia="新宋体"/>
+          <w:color w:val="000000"/>
+          <w:sz w:val="19"/>
+        </w:rPr>
+        <w:t xml:space="preserve"> </w:t>
+      </w:r>
+      <w:r>
+        <w:rPr>
+          <w:rFonts w:hint="eastAsia" w:ascii="新宋体" w:hAnsi="新宋体" w:eastAsia="新宋体"/>
+          <w:color w:val="000080"/>
+          <w:sz w:val="19"/>
+        </w:rPr>
+        <w:t>strVal2</w:t>
+      </w:r>
+      <w:r>
+        <w:rPr>
+          <w:rFonts w:hint="eastAsia" w:ascii="新宋体" w:hAnsi="新宋体" w:eastAsia="新宋体"/>
+          <w:color w:val="000000"/>
+          <w:sz w:val="19"/>
+        </w:rPr>
+        <w:t>;</w:t>
+      </w:r>
+    </w:p>
+    <w:p>
+      <w:pPr>
+        <w:spacing w:beforeLines="0" w:afterLines="0"/>
+        <w:jc w:val="left"/>
+        <w:rPr>
+          <w:rFonts w:hint="eastAsia" w:ascii="新宋体" w:hAnsi="新宋体" w:eastAsia="新宋体"/>
+          <w:color w:val="000000"/>
+          <w:sz w:val="19"/>
+        </w:rPr>
+      </w:pPr>
+      <w:r>
+        <w:rPr>
+          <w:rFonts w:hint="eastAsia" w:ascii="新宋体" w:hAnsi="新宋体" w:eastAsia="新宋体"/>
+          <w:color w:val="000000"/>
+          <w:sz w:val="19"/>
+        </w:rPr>
+        <w:t>};</w:t>
+      </w:r>
+    </w:p>
+    <w:p>
+      <w:pPr>
+        <w:spacing w:beforeLines="0" w:afterLines="0"/>
+        <w:jc w:val="left"/>
+        <w:rPr>
+          <w:rFonts w:hint="eastAsia" w:ascii="新宋体" w:hAnsi="新宋体" w:eastAsia="新宋体"/>
+          <w:color w:val="000000"/>
+          <w:sz w:val="19"/>
+        </w:rPr>
+      </w:pPr>
+    </w:p>
+    <w:p>
+      <w:pPr>
+        <w:spacing w:beforeLines="0" w:afterLines="0"/>
+        <w:jc w:val="left"/>
+        <w:rPr>
+          <w:rFonts w:hint="eastAsia" w:ascii="新宋体" w:hAnsi="新宋体" w:eastAsia="新宋体"/>
+          <w:color w:val="000000"/>
+          <w:sz w:val="19"/>
+        </w:rPr>
+      </w:pPr>
+      <w:r>
+        <w:rPr>
+          <w:rFonts w:hint="eastAsia" w:ascii="新宋体" w:hAnsi="新宋体" w:eastAsia="新宋体"/>
+          <w:color w:val="0000FF"/>
+          <w:sz w:val="19"/>
+        </w:rPr>
+        <w:t>class</w:t>
+      </w:r>
+      <w:r>
+        <w:rPr>
+          <w:rFonts w:hint="eastAsia" w:ascii="新宋体" w:hAnsi="新宋体" w:eastAsia="新宋体"/>
+          <w:color w:val="000000"/>
+          <w:sz w:val="19"/>
+        </w:rPr>
+        <w:t xml:space="preserve"> </w:t>
+      </w:r>
+      <w:r>
+        <w:rPr>
+          <w:rFonts w:hint="eastAsia" w:ascii="新宋体" w:hAnsi="新宋体" w:eastAsia="新宋体"/>
+          <w:color w:val="0000FF"/>
+          <w:sz w:val="19"/>
+        </w:rPr>
+        <w:t>DerivedCustomer</w:t>
+      </w:r>
+      <w:r>
+        <w:rPr>
+          <w:rFonts w:hint="eastAsia" w:ascii="新宋体" w:hAnsi="新宋体" w:eastAsia="新宋体"/>
+          <w:color w:val="000000"/>
+          <w:sz w:val="19"/>
+        </w:rPr>
+        <w:t xml:space="preserve"> :</w:t>
+      </w:r>
+      <w:r>
+        <w:rPr>
+          <w:rFonts w:hint="eastAsia" w:ascii="新宋体" w:hAnsi="新宋体" w:eastAsia="新宋体"/>
+          <w:color w:val="0000FF"/>
+          <w:sz w:val="19"/>
+        </w:rPr>
+        <w:t>public</w:t>
+      </w:r>
+      <w:r>
+        <w:rPr>
+          <w:rFonts w:hint="eastAsia" w:ascii="新宋体" w:hAnsi="新宋体" w:eastAsia="新宋体"/>
+          <w:color w:val="000000"/>
+          <w:sz w:val="19"/>
+        </w:rPr>
+        <w:t xml:space="preserve"> </w:t>
+      </w:r>
+      <w:r>
+        <w:rPr>
+          <w:rFonts w:hint="eastAsia" w:ascii="新宋体" w:hAnsi="新宋体" w:eastAsia="新宋体"/>
+          <w:color w:val="0000FF"/>
+          <w:sz w:val="19"/>
+        </w:rPr>
+        <w:t>Customer</w:t>
+      </w:r>
+    </w:p>
+    <w:p>
+      <w:pPr>
+        <w:spacing w:beforeLines="0" w:afterLines="0"/>
+        <w:jc w:val="left"/>
+        <w:rPr>
+          <w:rFonts w:hint="eastAsia" w:ascii="新宋体" w:hAnsi="新宋体" w:eastAsia="新宋体"/>
+          <w:color w:val="000000"/>
+          <w:sz w:val="19"/>
+        </w:rPr>
+      </w:pPr>
+      <w:r>
+        <w:rPr>
+          <w:rFonts w:hint="eastAsia" w:ascii="新宋体" w:hAnsi="新宋体" w:eastAsia="新宋体"/>
+          <w:color w:val="000000"/>
+          <w:sz w:val="19"/>
+        </w:rPr>
+        <w:t>{</w:t>
+      </w:r>
+    </w:p>
+    <w:p>
+      <w:pPr>
+        <w:spacing w:beforeLines="0" w:afterLines="0"/>
+        <w:jc w:val="left"/>
+        <w:rPr>
+          <w:rFonts w:hint="eastAsia" w:ascii="新宋体" w:hAnsi="新宋体" w:eastAsia="新宋体"/>
+          <w:color w:val="000000"/>
+          <w:sz w:val="19"/>
+        </w:rPr>
+      </w:pPr>
+      <w:r>
+        <w:rPr>
+          <w:rFonts w:hint="eastAsia" w:ascii="新宋体" w:hAnsi="新宋体" w:eastAsia="新宋体"/>
+          <w:color w:val="0000FF"/>
+          <w:sz w:val="19"/>
+        </w:rPr>
+        <w:t>public</w:t>
+      </w:r>
+      <w:r>
+        <w:rPr>
+          <w:rFonts w:hint="eastAsia" w:ascii="新宋体" w:hAnsi="新宋体" w:eastAsia="新宋体"/>
+          <w:color w:val="000000"/>
+          <w:sz w:val="19"/>
+        </w:rPr>
+        <w:t>:</w:t>
+      </w:r>
+    </w:p>
+    <w:p>
+      <w:pPr>
+        <w:spacing w:beforeLines="0" w:afterLines="0"/>
+        <w:jc w:val="left"/>
+        <w:rPr>
+          <w:rFonts w:hint="eastAsia" w:ascii="新宋体" w:hAnsi="新宋体" w:eastAsia="新宋体"/>
+          <w:color w:val="000000"/>
+          <w:sz w:val="19"/>
+        </w:rPr>
+      </w:pPr>
+      <w:r>
+        <w:rPr>
+          <w:rFonts w:hint="eastAsia" w:ascii="新宋体" w:hAnsi="新宋体" w:eastAsia="新宋体"/>
+          <w:color w:val="000000"/>
+          <w:sz w:val="19"/>
+        </w:rPr>
+        <w:tab/>
+      </w:r>
+      <w:r>
+        <w:rPr>
+          <w:rFonts w:hint="eastAsia" w:ascii="新宋体" w:hAnsi="新宋体" w:eastAsia="新宋体"/>
+          <w:color w:val="0000FF"/>
+          <w:sz w:val="19"/>
+        </w:rPr>
+        <w:t>DerivedCustomer</w:t>
+      </w:r>
+      <w:r>
+        <w:rPr>
+          <w:rFonts w:hint="eastAsia" w:ascii="新宋体" w:hAnsi="新宋体" w:eastAsia="新宋体"/>
+          <w:color w:val="000000"/>
+          <w:sz w:val="19"/>
+        </w:rPr>
+        <w:t>(</w:t>
+      </w:r>
+      <w:r>
+        <w:rPr>
+          <w:rFonts w:hint="eastAsia" w:ascii="新宋体" w:hAnsi="新宋体" w:eastAsia="新宋体"/>
+          <w:color w:val="0000FF"/>
+          <w:sz w:val="19"/>
+        </w:rPr>
+        <w:t>const</w:t>
+      </w:r>
+      <w:r>
+        <w:rPr>
+          <w:rFonts w:hint="eastAsia" w:ascii="新宋体" w:hAnsi="新宋体" w:eastAsia="新宋体"/>
+          <w:color w:val="000000"/>
+          <w:sz w:val="19"/>
+        </w:rPr>
+        <w:t xml:space="preserve"> </w:t>
+      </w:r>
+      <w:r>
+        <w:rPr>
+          <w:rFonts w:hint="eastAsia" w:ascii="新宋体" w:hAnsi="新宋体" w:eastAsia="新宋体"/>
+          <w:color w:val="0000FF"/>
+          <w:sz w:val="19"/>
+        </w:rPr>
+        <w:t>DerivedCustomer</w:t>
+      </w:r>
+      <w:r>
+        <w:rPr>
+          <w:rFonts w:hint="eastAsia" w:ascii="新宋体" w:hAnsi="新宋体" w:eastAsia="新宋体"/>
+          <w:color w:val="000000"/>
+          <w:sz w:val="19"/>
+        </w:rPr>
+        <w:t xml:space="preserve">&amp; </w:t>
+      </w:r>
+      <w:r>
+        <w:rPr>
+          <w:rFonts w:hint="eastAsia" w:ascii="新宋体" w:hAnsi="新宋体" w:eastAsia="新宋体"/>
+          <w:color w:val="000080"/>
+          <w:sz w:val="19"/>
+        </w:rPr>
+        <w:t>rhs</w:t>
+      </w:r>
+      <w:r>
+        <w:rPr>
+          <w:rFonts w:hint="eastAsia" w:ascii="新宋体" w:hAnsi="新宋体" w:eastAsia="新宋体"/>
+          <w:color w:val="000000"/>
+          <w:sz w:val="19"/>
+        </w:rPr>
+        <w:t>);</w:t>
+      </w:r>
+    </w:p>
+    <w:p>
+      <w:pPr>
+        <w:spacing w:beforeLines="0" w:afterLines="0"/>
+        <w:jc w:val="left"/>
+        <w:rPr>
+          <w:rFonts w:hint="eastAsia" w:ascii="新宋体" w:hAnsi="新宋体" w:eastAsia="新宋体"/>
+          <w:color w:val="000000"/>
+          <w:sz w:val="19"/>
+        </w:rPr>
+      </w:pPr>
+      <w:r>
+        <w:rPr>
+          <w:rFonts w:hint="eastAsia" w:ascii="新宋体" w:hAnsi="新宋体" w:eastAsia="新宋体"/>
+          <w:color w:val="000000"/>
+          <w:sz w:val="19"/>
+        </w:rPr>
+        <w:tab/>
+      </w:r>
+      <w:r>
+        <w:rPr>
+          <w:rFonts w:hint="eastAsia" w:ascii="新宋体" w:hAnsi="新宋体" w:eastAsia="新宋体"/>
+          <w:color w:val="0000FF"/>
+          <w:sz w:val="19"/>
+        </w:rPr>
+        <w:t>DerivedCustomer</w:t>
+      </w:r>
+      <w:r>
+        <w:rPr>
+          <w:rFonts w:hint="eastAsia" w:ascii="新宋体" w:hAnsi="新宋体" w:eastAsia="新宋体"/>
+          <w:color w:val="000000"/>
+          <w:sz w:val="19"/>
+        </w:rPr>
+        <w:t xml:space="preserve">&amp; </w:t>
+      </w:r>
+      <w:r>
+        <w:rPr>
+          <w:rFonts w:hint="eastAsia" w:ascii="新宋体" w:hAnsi="新宋体" w:eastAsia="新宋体"/>
+          <w:color w:val="008080"/>
+          <w:sz w:val="19"/>
+        </w:rPr>
+        <w:t>operator=</w:t>
+      </w:r>
+      <w:r>
+        <w:rPr>
+          <w:rFonts w:hint="eastAsia" w:ascii="新宋体" w:hAnsi="新宋体" w:eastAsia="新宋体"/>
+          <w:color w:val="000000"/>
+          <w:sz w:val="19"/>
+        </w:rPr>
+        <w:t>(</w:t>
+      </w:r>
+      <w:r>
+        <w:rPr>
+          <w:rFonts w:hint="eastAsia" w:ascii="新宋体" w:hAnsi="新宋体" w:eastAsia="新宋体"/>
+          <w:color w:val="0000FF"/>
+          <w:sz w:val="19"/>
+        </w:rPr>
+        <w:t>const</w:t>
+      </w:r>
+      <w:r>
+        <w:rPr>
+          <w:rFonts w:hint="eastAsia" w:ascii="新宋体" w:hAnsi="新宋体" w:eastAsia="新宋体"/>
+          <w:color w:val="000000"/>
+          <w:sz w:val="19"/>
+        </w:rPr>
+        <w:t xml:space="preserve"> </w:t>
+      </w:r>
+      <w:r>
+        <w:rPr>
+          <w:rFonts w:hint="eastAsia" w:ascii="新宋体" w:hAnsi="新宋体" w:eastAsia="新宋体"/>
+          <w:color w:val="0000FF"/>
+          <w:sz w:val="19"/>
+        </w:rPr>
+        <w:t>DerivedCustomer</w:t>
+      </w:r>
+      <w:r>
+        <w:rPr>
+          <w:rFonts w:hint="eastAsia" w:ascii="新宋体" w:hAnsi="新宋体" w:eastAsia="新宋体"/>
+          <w:color w:val="000000"/>
+          <w:sz w:val="19"/>
+        </w:rPr>
+        <w:t xml:space="preserve">&amp; </w:t>
+      </w:r>
+      <w:r>
+        <w:rPr>
+          <w:rFonts w:hint="eastAsia" w:ascii="新宋体" w:hAnsi="新宋体" w:eastAsia="新宋体"/>
+          <w:color w:val="000080"/>
+          <w:sz w:val="19"/>
+        </w:rPr>
+        <w:t>rhs</w:t>
+      </w:r>
+      <w:r>
+        <w:rPr>
+          <w:rFonts w:hint="eastAsia" w:ascii="新宋体" w:hAnsi="新宋体" w:eastAsia="新宋体"/>
+          <w:color w:val="000000"/>
+          <w:sz w:val="19"/>
+        </w:rPr>
+        <w:t>);</w:t>
+      </w:r>
+    </w:p>
+    <w:p>
+      <w:pPr>
+        <w:spacing w:beforeLines="0" w:afterLines="0"/>
+        <w:jc w:val="left"/>
+        <w:rPr>
+          <w:rFonts w:hint="eastAsia" w:ascii="新宋体" w:hAnsi="新宋体" w:eastAsia="新宋体"/>
+          <w:color w:val="000000"/>
+          <w:sz w:val="19"/>
+        </w:rPr>
+      </w:pPr>
+      <w:r>
+        <w:rPr>
+          <w:rFonts w:hint="eastAsia" w:ascii="新宋体" w:hAnsi="新宋体" w:eastAsia="新宋体"/>
+          <w:color w:val="0000FF"/>
+          <w:sz w:val="19"/>
+        </w:rPr>
+        <w:t>private</w:t>
+      </w:r>
+      <w:r>
+        <w:rPr>
+          <w:rFonts w:hint="eastAsia" w:ascii="新宋体" w:hAnsi="新宋体" w:eastAsia="新宋体"/>
+          <w:color w:val="000000"/>
+          <w:sz w:val="19"/>
+        </w:rPr>
+        <w:t>:</w:t>
+      </w:r>
+    </w:p>
+    <w:p>
+      <w:pPr>
+        <w:spacing w:beforeLines="0" w:afterLines="0"/>
+        <w:jc w:val="left"/>
+        <w:rPr>
+          <w:rFonts w:hint="eastAsia" w:ascii="新宋体" w:hAnsi="新宋体" w:eastAsia="新宋体"/>
+          <w:color w:val="000000"/>
+          <w:sz w:val="19"/>
+        </w:rPr>
+      </w:pPr>
+      <w:r>
+        <w:rPr>
+          <w:rFonts w:hint="eastAsia" w:ascii="新宋体" w:hAnsi="新宋体" w:eastAsia="新宋体"/>
+          <w:color w:val="000000"/>
+          <w:sz w:val="19"/>
+        </w:rPr>
+        <w:tab/>
+      </w:r>
+      <w:r>
+        <w:rPr>
+          <w:rFonts w:hint="eastAsia" w:ascii="新宋体" w:hAnsi="新宋体" w:eastAsia="新宋体"/>
+          <w:i/>
+          <w:color w:val="0000FF"/>
+          <w:sz w:val="19"/>
+        </w:rPr>
+        <w:t>std</w:t>
+      </w:r>
+      <w:r>
+        <w:rPr>
+          <w:rFonts w:hint="eastAsia" w:ascii="新宋体" w:hAnsi="新宋体" w:eastAsia="新宋体"/>
+          <w:color w:val="000000"/>
+          <w:sz w:val="19"/>
+        </w:rPr>
+        <w:t>::</w:t>
+      </w:r>
+      <w:r>
+        <w:rPr>
+          <w:rFonts w:hint="eastAsia" w:ascii="新宋体" w:hAnsi="新宋体" w:eastAsia="新宋体"/>
+          <w:i/>
+          <w:color w:val="0000FF"/>
+          <w:sz w:val="19"/>
+        </w:rPr>
+        <w:t>string</w:t>
+      </w:r>
+      <w:r>
+        <w:rPr>
+          <w:rFonts w:hint="eastAsia" w:ascii="新宋体" w:hAnsi="新宋体" w:eastAsia="新宋体"/>
+          <w:color w:val="000000"/>
+          <w:sz w:val="19"/>
+        </w:rPr>
+        <w:t xml:space="preserve"> </w:t>
+      </w:r>
+      <w:r>
+        <w:rPr>
+          <w:rFonts w:hint="eastAsia" w:ascii="新宋体" w:hAnsi="新宋体" w:eastAsia="新宋体"/>
+          <w:color w:val="000080"/>
+          <w:sz w:val="19"/>
+        </w:rPr>
+        <w:t>str</w:t>
+      </w:r>
+      <w:r>
+        <w:rPr>
+          <w:rFonts w:hint="eastAsia" w:ascii="新宋体" w:hAnsi="新宋体" w:eastAsia="新宋体"/>
+          <w:color w:val="000000"/>
+          <w:sz w:val="19"/>
+        </w:rPr>
+        <w:t>;</w:t>
+      </w:r>
+    </w:p>
+    <w:p>
+      <w:pPr>
+        <w:spacing w:beforeLines="0" w:afterLines="0"/>
+        <w:jc w:val="left"/>
+        <w:rPr>
+          <w:rFonts w:hint="eastAsia" w:ascii="新宋体" w:hAnsi="新宋体" w:eastAsia="新宋体"/>
+          <w:color w:val="000000"/>
+          <w:sz w:val="19"/>
+        </w:rPr>
+      </w:pPr>
+      <w:r>
+        <w:rPr>
+          <w:rFonts w:hint="eastAsia" w:ascii="新宋体" w:hAnsi="新宋体" w:eastAsia="新宋体"/>
+          <w:color w:val="000000"/>
+          <w:sz w:val="19"/>
+        </w:rPr>
+        <w:t>};</w:t>
+      </w:r>
+    </w:p>
+    <w:p>
+      <w:pPr>
+        <w:spacing w:beforeLines="0" w:afterLines="0"/>
+        <w:jc w:val="left"/>
+        <w:rPr>
+          <w:rFonts w:hint="eastAsia" w:ascii="新宋体" w:hAnsi="新宋体" w:eastAsia="新宋体"/>
+          <w:color w:val="000000"/>
+          <w:sz w:val="19"/>
+        </w:rPr>
+      </w:pPr>
+    </w:p>
+    <w:p>
+      <w:pPr>
+        <w:spacing w:beforeLines="0" w:afterLines="0"/>
+        <w:jc w:val="left"/>
+        <w:rPr>
+          <w:rFonts w:hint="eastAsia" w:ascii="新宋体" w:hAnsi="新宋体" w:eastAsia="新宋体"/>
+          <w:color w:val="000000"/>
+          <w:sz w:val="19"/>
+        </w:rPr>
+      </w:pPr>
+      <w:r>
+        <w:rPr>
+          <w:rFonts w:hint="eastAsia" w:ascii="新宋体" w:hAnsi="新宋体" w:eastAsia="新宋体"/>
+          <w:color w:val="0000FF"/>
+          <w:sz w:val="19"/>
+        </w:rPr>
+        <w:t>DerivedCustomer</w:t>
+      </w:r>
+      <w:r>
+        <w:rPr>
+          <w:rFonts w:hint="eastAsia" w:ascii="新宋体" w:hAnsi="新宋体" w:eastAsia="新宋体"/>
+          <w:color w:val="000000"/>
+          <w:sz w:val="19"/>
+        </w:rPr>
+        <w:t>::</w:t>
+      </w:r>
+      <w:r>
+        <w:rPr>
+          <w:rFonts w:hint="eastAsia" w:ascii="新宋体" w:hAnsi="新宋体" w:eastAsia="新宋体"/>
+          <w:color w:val="0000FF"/>
+          <w:sz w:val="19"/>
+        </w:rPr>
+        <w:t>DerivedCustomer</w:t>
+      </w:r>
+      <w:r>
+        <w:rPr>
+          <w:rFonts w:hint="eastAsia" w:ascii="新宋体" w:hAnsi="新宋体" w:eastAsia="新宋体"/>
+          <w:color w:val="000000"/>
+          <w:sz w:val="19"/>
+        </w:rPr>
+        <w:t>(</w:t>
+      </w:r>
+      <w:r>
+        <w:rPr>
+          <w:rFonts w:hint="eastAsia" w:ascii="新宋体" w:hAnsi="新宋体" w:eastAsia="新宋体"/>
+          <w:color w:val="0000FF"/>
+          <w:sz w:val="19"/>
+        </w:rPr>
+        <w:t>const</w:t>
+      </w:r>
+      <w:r>
+        <w:rPr>
+          <w:rFonts w:hint="eastAsia" w:ascii="新宋体" w:hAnsi="新宋体" w:eastAsia="新宋体"/>
+          <w:color w:val="000000"/>
+          <w:sz w:val="19"/>
+        </w:rPr>
+        <w:t xml:space="preserve"> </w:t>
+      </w:r>
+      <w:r>
+        <w:rPr>
+          <w:rFonts w:hint="eastAsia" w:ascii="新宋体" w:hAnsi="新宋体" w:eastAsia="新宋体"/>
+          <w:color w:val="0000FF"/>
+          <w:sz w:val="19"/>
+        </w:rPr>
+        <w:t>DerivedCustomer</w:t>
+      </w:r>
+      <w:r>
+        <w:rPr>
+          <w:rFonts w:hint="eastAsia" w:ascii="新宋体" w:hAnsi="新宋体" w:eastAsia="新宋体"/>
+          <w:color w:val="000000"/>
+          <w:sz w:val="19"/>
+        </w:rPr>
+        <w:t xml:space="preserve">&amp; </w:t>
+      </w:r>
+      <w:r>
+        <w:rPr>
+          <w:rFonts w:hint="eastAsia" w:ascii="新宋体" w:hAnsi="新宋体" w:eastAsia="新宋体"/>
+          <w:color w:val="000080"/>
+          <w:sz w:val="19"/>
+        </w:rPr>
+        <w:t>rhs</w:t>
+      </w:r>
+      <w:r>
+        <w:rPr>
+          <w:rFonts w:hint="eastAsia" w:ascii="新宋体" w:hAnsi="新宋体" w:eastAsia="新宋体"/>
+          <w:color w:val="000000"/>
+          <w:sz w:val="19"/>
+        </w:rPr>
+        <w:t>)</w:t>
+      </w:r>
+    </w:p>
+    <w:p>
+      <w:pPr>
+        <w:spacing w:beforeLines="0" w:afterLines="0"/>
+        <w:jc w:val="left"/>
+        <w:rPr>
+          <w:rFonts w:hint="eastAsia" w:ascii="新宋体" w:hAnsi="新宋体" w:eastAsia="新宋体"/>
+          <w:color w:val="000000"/>
+          <w:sz w:val="19"/>
+        </w:rPr>
+      </w:pPr>
+      <w:r>
+        <w:rPr>
+          <w:rFonts w:hint="eastAsia" w:ascii="新宋体" w:hAnsi="新宋体" w:eastAsia="新宋体"/>
+          <w:color w:val="000000"/>
+          <w:sz w:val="19"/>
+        </w:rPr>
+        <w:tab/>
+      </w:r>
+      <w:r>
+        <w:rPr>
+          <w:rFonts w:hint="eastAsia" w:ascii="新宋体" w:hAnsi="新宋体" w:eastAsia="新宋体"/>
+          <w:color w:val="000000"/>
+          <w:sz w:val="19"/>
+        </w:rPr>
+        <w:t>:</w:t>
+      </w:r>
+      <w:r>
+        <w:rPr>
+          <w:rFonts w:hint="eastAsia" w:ascii="新宋体" w:hAnsi="新宋体" w:eastAsia="新宋体"/>
+          <w:color w:val="0000FF"/>
+          <w:sz w:val="19"/>
+        </w:rPr>
+        <w:t>Customer</w:t>
+      </w:r>
+      <w:r>
+        <w:rPr>
+          <w:rFonts w:hint="eastAsia" w:ascii="新宋体" w:hAnsi="新宋体" w:eastAsia="新宋体"/>
+          <w:color w:val="000000"/>
+          <w:sz w:val="19"/>
+        </w:rPr>
+        <w:t>(</w:t>
+      </w:r>
+      <w:r>
+        <w:rPr>
+          <w:rFonts w:hint="eastAsia" w:ascii="新宋体" w:hAnsi="新宋体" w:eastAsia="新宋体"/>
+          <w:color w:val="000080"/>
+          <w:sz w:val="19"/>
+        </w:rPr>
+        <w:t>rhs</w:t>
+      </w:r>
+      <w:r>
+        <w:rPr>
+          <w:rFonts w:hint="eastAsia" w:ascii="新宋体" w:hAnsi="新宋体" w:eastAsia="新宋体"/>
+          <w:color w:val="000000"/>
+          <w:sz w:val="19"/>
+        </w:rPr>
+        <w:t>),</w:t>
+      </w:r>
+      <w:r>
+        <w:rPr>
+          <w:rFonts w:hint="eastAsia" w:ascii="新宋体" w:hAnsi="新宋体" w:eastAsia="新宋体"/>
+          <w:color w:val="008000"/>
+          <w:sz w:val="19"/>
+        </w:rPr>
+        <w:t>//调用父类的拷贝构造函数</w:t>
+      </w:r>
+    </w:p>
+    <w:p>
+      <w:pPr>
+        <w:spacing w:beforeLines="0" w:afterLines="0"/>
+        <w:jc w:val="left"/>
+        <w:rPr>
+          <w:rFonts w:hint="eastAsia" w:ascii="新宋体" w:hAnsi="新宋体" w:eastAsia="新宋体"/>
+          <w:color w:val="000000"/>
+          <w:sz w:val="19"/>
+        </w:rPr>
+      </w:pPr>
+      <w:r>
+        <w:rPr>
+          <w:rFonts w:hint="eastAsia" w:ascii="新宋体" w:hAnsi="新宋体" w:eastAsia="新宋体"/>
+          <w:color w:val="000000"/>
+          <w:sz w:val="19"/>
+        </w:rPr>
+        <w:tab/>
+      </w:r>
+      <w:r>
+        <w:rPr>
+          <w:rFonts w:hint="eastAsia" w:ascii="新宋体" w:hAnsi="新宋体" w:eastAsia="新宋体"/>
+          <w:color w:val="000080"/>
+          <w:sz w:val="19"/>
+        </w:rPr>
+        <w:t>str</w:t>
+      </w:r>
+      <w:r>
+        <w:rPr>
+          <w:rFonts w:hint="eastAsia" w:ascii="新宋体" w:hAnsi="新宋体" w:eastAsia="新宋体"/>
+          <w:color w:val="000000"/>
+          <w:sz w:val="19"/>
+        </w:rPr>
+        <w:t>(</w:t>
+      </w:r>
+      <w:r>
+        <w:rPr>
+          <w:rFonts w:hint="eastAsia" w:ascii="新宋体" w:hAnsi="新宋体" w:eastAsia="新宋体"/>
+          <w:color w:val="A31515"/>
+          <w:sz w:val="19"/>
+        </w:rPr>
+        <w:t>"hello,world"</w:t>
+      </w:r>
+      <w:r>
+        <w:rPr>
+          <w:rFonts w:hint="eastAsia" w:ascii="新宋体" w:hAnsi="新宋体" w:eastAsia="新宋体"/>
+          <w:color w:val="000000"/>
+          <w:sz w:val="19"/>
+        </w:rPr>
+        <w:t>)</w:t>
+      </w:r>
+    </w:p>
+    <w:p>
+      <w:pPr>
+        <w:spacing w:beforeLines="0" w:afterLines="0"/>
+        <w:jc w:val="left"/>
+        <w:rPr>
+          <w:rFonts w:hint="eastAsia" w:ascii="新宋体" w:hAnsi="新宋体" w:eastAsia="新宋体"/>
+          <w:color w:val="000000"/>
+          <w:sz w:val="19"/>
+        </w:rPr>
+      </w:pPr>
+      <w:r>
+        <w:rPr>
+          <w:rFonts w:hint="eastAsia" w:ascii="新宋体" w:hAnsi="新宋体" w:eastAsia="新宋体"/>
+          <w:color w:val="000000"/>
+          <w:sz w:val="19"/>
+        </w:rPr>
+        <w:t>{</w:t>
+      </w:r>
+    </w:p>
+    <w:p>
+      <w:pPr>
+        <w:spacing w:beforeLines="0" w:afterLines="0"/>
+        <w:jc w:val="left"/>
+        <w:rPr>
+          <w:rFonts w:hint="eastAsia" w:ascii="新宋体" w:hAnsi="新宋体" w:eastAsia="新宋体"/>
+          <w:color w:val="000000"/>
+          <w:sz w:val="19"/>
+        </w:rPr>
+      </w:pPr>
+      <w:r>
+        <w:rPr>
+          <w:rFonts w:hint="eastAsia" w:ascii="新宋体" w:hAnsi="新宋体" w:eastAsia="新宋体"/>
+          <w:color w:val="000000"/>
+          <w:sz w:val="19"/>
+        </w:rPr>
+        <w:t>}</w:t>
+      </w:r>
+    </w:p>
+    <w:p>
+      <w:pPr>
+        <w:spacing w:beforeLines="0" w:afterLines="0"/>
+        <w:jc w:val="left"/>
+        <w:rPr>
+          <w:rFonts w:hint="eastAsia" w:ascii="新宋体" w:hAnsi="新宋体" w:eastAsia="新宋体"/>
+          <w:color w:val="000000"/>
+          <w:sz w:val="19"/>
+        </w:rPr>
+      </w:pPr>
+    </w:p>
+    <w:p>
+      <w:pPr>
+        <w:spacing w:beforeLines="0" w:afterLines="0"/>
+        <w:jc w:val="left"/>
+        <w:rPr>
+          <w:rFonts w:hint="eastAsia" w:ascii="新宋体" w:hAnsi="新宋体" w:eastAsia="新宋体"/>
+          <w:color w:val="000000"/>
+          <w:sz w:val="19"/>
+        </w:rPr>
+      </w:pPr>
+      <w:r>
+        <w:rPr>
+          <w:rFonts w:hint="eastAsia" w:ascii="新宋体" w:hAnsi="新宋体" w:eastAsia="新宋体"/>
+          <w:color w:val="0000FF"/>
+          <w:sz w:val="19"/>
+        </w:rPr>
+        <w:t>DerivedCustomer</w:t>
+      </w:r>
+      <w:r>
+        <w:rPr>
+          <w:rFonts w:hint="eastAsia" w:ascii="新宋体" w:hAnsi="新宋体" w:eastAsia="新宋体"/>
+          <w:color w:val="000000"/>
+          <w:sz w:val="19"/>
+        </w:rPr>
+        <w:t xml:space="preserve">&amp; </w:t>
+      </w:r>
+      <w:r>
+        <w:rPr>
+          <w:rFonts w:hint="eastAsia" w:ascii="新宋体" w:hAnsi="新宋体" w:eastAsia="新宋体"/>
+          <w:color w:val="0000FF"/>
+          <w:sz w:val="19"/>
+        </w:rPr>
+        <w:t>DerivedCustomer</w:t>
+      </w:r>
+      <w:r>
+        <w:rPr>
+          <w:rFonts w:hint="eastAsia" w:ascii="新宋体" w:hAnsi="新宋体" w:eastAsia="新宋体"/>
+          <w:color w:val="000000"/>
+          <w:sz w:val="19"/>
+        </w:rPr>
+        <w:t>::</w:t>
+      </w:r>
+      <w:r>
+        <w:rPr>
+          <w:rFonts w:hint="eastAsia" w:ascii="新宋体" w:hAnsi="新宋体" w:eastAsia="新宋体"/>
+          <w:color w:val="008080"/>
+          <w:sz w:val="19"/>
+        </w:rPr>
+        <w:t>operator=</w:t>
+      </w:r>
+      <w:r>
+        <w:rPr>
+          <w:rFonts w:hint="eastAsia" w:ascii="新宋体" w:hAnsi="新宋体" w:eastAsia="新宋体"/>
+          <w:color w:val="000000"/>
+          <w:sz w:val="19"/>
+        </w:rPr>
+        <w:t>(</w:t>
+      </w:r>
+      <w:r>
+        <w:rPr>
+          <w:rFonts w:hint="eastAsia" w:ascii="新宋体" w:hAnsi="新宋体" w:eastAsia="新宋体"/>
+          <w:color w:val="0000FF"/>
+          <w:sz w:val="19"/>
+        </w:rPr>
+        <w:t>const</w:t>
+      </w:r>
+      <w:r>
+        <w:rPr>
+          <w:rFonts w:hint="eastAsia" w:ascii="新宋体" w:hAnsi="新宋体" w:eastAsia="新宋体"/>
+          <w:color w:val="000000"/>
+          <w:sz w:val="19"/>
+        </w:rPr>
+        <w:t xml:space="preserve"> </w:t>
+      </w:r>
+      <w:r>
+        <w:rPr>
+          <w:rFonts w:hint="eastAsia" w:ascii="新宋体" w:hAnsi="新宋体" w:eastAsia="新宋体"/>
+          <w:color w:val="0000FF"/>
+          <w:sz w:val="19"/>
+        </w:rPr>
+        <w:t>DerivedCustomer</w:t>
+      </w:r>
+      <w:r>
+        <w:rPr>
+          <w:rFonts w:hint="eastAsia" w:ascii="新宋体" w:hAnsi="新宋体" w:eastAsia="新宋体"/>
+          <w:color w:val="000000"/>
+          <w:sz w:val="19"/>
+        </w:rPr>
+        <w:t xml:space="preserve">&amp; </w:t>
+      </w:r>
+      <w:r>
+        <w:rPr>
+          <w:rFonts w:hint="eastAsia" w:ascii="新宋体" w:hAnsi="新宋体" w:eastAsia="新宋体"/>
+          <w:color w:val="000080"/>
+          <w:sz w:val="19"/>
+        </w:rPr>
+        <w:t>rhs</w:t>
+      </w:r>
+      <w:r>
+        <w:rPr>
+          <w:rFonts w:hint="eastAsia" w:ascii="新宋体" w:hAnsi="新宋体" w:eastAsia="新宋体"/>
+          <w:color w:val="000000"/>
+          <w:sz w:val="19"/>
+        </w:rPr>
+        <w:t>)</w:t>
+      </w:r>
+    </w:p>
+    <w:p>
+      <w:pPr>
+        <w:spacing w:beforeLines="0" w:afterLines="0"/>
+        <w:jc w:val="left"/>
+        <w:rPr>
+          <w:rFonts w:hint="eastAsia" w:ascii="新宋体" w:hAnsi="新宋体" w:eastAsia="新宋体"/>
+          <w:color w:val="000000"/>
+          <w:sz w:val="19"/>
+        </w:rPr>
+      </w:pPr>
+      <w:r>
+        <w:rPr>
+          <w:rFonts w:hint="eastAsia" w:ascii="新宋体" w:hAnsi="新宋体" w:eastAsia="新宋体"/>
+          <w:color w:val="000000"/>
+          <w:sz w:val="19"/>
+        </w:rPr>
+        <w:t>{</w:t>
+      </w:r>
+    </w:p>
+    <w:p>
+      <w:pPr>
+        <w:spacing w:beforeLines="0" w:afterLines="0"/>
+        <w:jc w:val="left"/>
+        <w:rPr>
+          <w:rFonts w:hint="eastAsia" w:ascii="新宋体" w:hAnsi="新宋体" w:eastAsia="新宋体"/>
+          <w:color w:val="000000"/>
+          <w:sz w:val="19"/>
+        </w:rPr>
+      </w:pPr>
+      <w:r>
+        <w:rPr>
+          <w:rFonts w:hint="eastAsia" w:ascii="新宋体" w:hAnsi="新宋体" w:eastAsia="新宋体"/>
+          <w:color w:val="000000"/>
+          <w:sz w:val="19"/>
+        </w:rPr>
+        <w:tab/>
+      </w:r>
+      <w:r>
+        <w:rPr>
+          <w:rFonts w:hint="eastAsia" w:ascii="新宋体" w:hAnsi="新宋体" w:eastAsia="新宋体"/>
+          <w:color w:val="0000FF"/>
+          <w:sz w:val="19"/>
+        </w:rPr>
+        <w:t>Customer</w:t>
+      </w:r>
+      <w:r>
+        <w:rPr>
+          <w:rFonts w:hint="eastAsia" w:ascii="新宋体" w:hAnsi="新宋体" w:eastAsia="新宋体"/>
+          <w:color w:val="000000"/>
+          <w:sz w:val="19"/>
+        </w:rPr>
+        <w:t>::</w:t>
+      </w:r>
+      <w:r>
+        <w:rPr>
+          <w:rFonts w:hint="eastAsia" w:ascii="新宋体" w:hAnsi="新宋体" w:eastAsia="新宋体"/>
+          <w:color w:val="008080"/>
+          <w:sz w:val="19"/>
+        </w:rPr>
+        <w:t>operator=</w:t>
+      </w:r>
+      <w:r>
+        <w:rPr>
+          <w:rFonts w:hint="eastAsia" w:ascii="新宋体" w:hAnsi="新宋体" w:eastAsia="新宋体"/>
+          <w:color w:val="000000"/>
+          <w:sz w:val="19"/>
+        </w:rPr>
+        <w:t>(</w:t>
+      </w:r>
+      <w:r>
+        <w:rPr>
+          <w:rFonts w:hint="eastAsia" w:ascii="新宋体" w:hAnsi="新宋体" w:eastAsia="新宋体"/>
+          <w:color w:val="000080"/>
+          <w:sz w:val="19"/>
+        </w:rPr>
+        <w:t>rhs</w:t>
+      </w:r>
+      <w:r>
+        <w:rPr>
+          <w:rFonts w:hint="eastAsia" w:ascii="新宋体" w:hAnsi="新宋体" w:eastAsia="新宋体"/>
+          <w:color w:val="000000"/>
+          <w:sz w:val="19"/>
+        </w:rPr>
+        <w:t>);</w:t>
+      </w:r>
+      <w:r>
+        <w:rPr>
+          <w:rFonts w:hint="eastAsia" w:ascii="新宋体" w:hAnsi="新宋体" w:eastAsia="新宋体"/>
+          <w:color w:val="008000"/>
+          <w:sz w:val="19"/>
+        </w:rPr>
+        <w:t>//调用父类的赋值拷贝函数</w:t>
+      </w:r>
+    </w:p>
+    <w:p>
+      <w:pPr>
+        <w:spacing w:beforeLines="0" w:afterLines="0"/>
+        <w:jc w:val="left"/>
+        <w:rPr>
+          <w:rFonts w:hint="eastAsia" w:ascii="新宋体" w:hAnsi="新宋体" w:eastAsia="新宋体"/>
+          <w:color w:val="000000"/>
+          <w:sz w:val="19"/>
+        </w:rPr>
+      </w:pPr>
+      <w:r>
+        <w:rPr>
+          <w:rFonts w:hint="eastAsia" w:ascii="新宋体" w:hAnsi="新宋体" w:eastAsia="新宋体"/>
+          <w:color w:val="000000"/>
+          <w:sz w:val="19"/>
+        </w:rPr>
+        <w:tab/>
+      </w:r>
+      <w:r>
+        <w:rPr>
+          <w:rFonts w:hint="eastAsia" w:ascii="新宋体" w:hAnsi="新宋体" w:eastAsia="新宋体"/>
+          <w:color w:val="000080"/>
+          <w:sz w:val="19"/>
+        </w:rPr>
+        <w:t>str</w:t>
+      </w:r>
+      <w:r>
+        <w:rPr>
+          <w:rFonts w:hint="eastAsia" w:ascii="新宋体" w:hAnsi="新宋体" w:eastAsia="新宋体"/>
+          <w:color w:val="000000"/>
+          <w:sz w:val="19"/>
+        </w:rPr>
+        <w:t xml:space="preserve"> = </w:t>
+      </w:r>
+      <w:r>
+        <w:rPr>
+          <w:rFonts w:hint="eastAsia" w:ascii="新宋体" w:hAnsi="新宋体" w:eastAsia="新宋体"/>
+          <w:color w:val="A31515"/>
+          <w:sz w:val="19"/>
+        </w:rPr>
+        <w:t>"hello,world"</w:t>
+      </w:r>
+      <w:r>
+        <w:rPr>
+          <w:rFonts w:hint="eastAsia" w:ascii="新宋体" w:hAnsi="新宋体" w:eastAsia="新宋体"/>
+          <w:color w:val="000000"/>
+          <w:sz w:val="19"/>
+        </w:rPr>
+        <w:t>;</w:t>
+      </w:r>
+    </w:p>
+    <w:p>
+      <w:pPr>
+        <w:spacing w:beforeLines="0" w:afterLines="0"/>
+        <w:jc w:val="left"/>
+        <w:rPr>
+          <w:rFonts w:hint="eastAsia" w:ascii="新宋体" w:hAnsi="新宋体" w:eastAsia="新宋体"/>
+          <w:color w:val="000000"/>
+          <w:sz w:val="19"/>
+        </w:rPr>
+      </w:pPr>
+      <w:r>
+        <w:rPr>
+          <w:rFonts w:hint="eastAsia" w:ascii="新宋体" w:hAnsi="新宋体" w:eastAsia="新宋体"/>
+          <w:color w:val="000000"/>
+          <w:sz w:val="19"/>
+        </w:rPr>
+        <w:t>}</w:t>
+      </w:r>
+    </w:p>
+    <w:p>
+      <w:pPr>
+        <w:numPr>
+          <w:ilvl w:val="0"/>
+          <w:numId w:val="2"/>
+        </w:numPr>
+        <w:ind w:left="420" w:leftChars="0" w:hanging="420" w:firstLineChars="0"/>
+        <w:outlineLvl w:val="9"/>
+        <w:rPr>
+          <w:rFonts w:hint="default"/>
+          <w:b w:val="0"/>
+          <w:bCs w:val="0"/>
+          <w:lang w:val="en-US" w:eastAsia="zh-CN"/>
+        </w:rPr>
+      </w:pPr>
+      <w:r>
+        <w:rPr>
+          <w:rFonts w:hint="eastAsia"/>
+          <w:b w:val="0"/>
+          <w:bCs w:val="0"/>
+          <w:lang w:val="en-US" w:eastAsia="zh-CN"/>
+        </w:rPr>
+        <w:t>不要尝试以某个copying函数实现另外一个copying函数。应该将共同机能放进第三个函数中，并由两个copying函数共同使用。</w:t>
+      </w:r>
+    </w:p>
+    <w:p>
+      <w:pPr>
+        <w:numPr>
+          <w:ilvl w:val="0"/>
+          <w:numId w:val="0"/>
+        </w:numPr>
+        <w:ind w:leftChars="0"/>
+        <w:outlineLvl w:val="0"/>
+        <w:rPr>
+          <w:rFonts w:hint="eastAsia"/>
+          <w:b/>
+          <w:bCs/>
+          <w:sz w:val="28"/>
+          <w:szCs w:val="28"/>
+          <w:lang w:val="en-US" w:eastAsia="zh-CN"/>
+        </w:rPr>
+      </w:pPr>
+      <w:r>
+        <w:rPr>
+          <w:rFonts w:hint="eastAsia"/>
+          <w:b/>
+          <w:bCs/>
+          <w:sz w:val="28"/>
+          <w:szCs w:val="28"/>
+          <w:lang w:val="en-US" w:eastAsia="zh-CN"/>
+        </w:rPr>
+        <w:t>条款13:以对象管理资源</w:t>
+      </w:r>
+    </w:p>
+    <w:p>
+      <w:pPr>
+        <w:numPr>
+          <w:ilvl w:val="0"/>
+          <w:numId w:val="7"/>
+        </w:numPr>
+        <w:ind w:left="420" w:leftChars="0" w:hanging="420" w:firstLineChars="0"/>
+        <w:outlineLvl w:val="9"/>
+        <w:rPr>
+          <w:rFonts w:hint="eastAsia"/>
+          <w:b w:val="0"/>
+          <w:bCs w:val="0"/>
+          <w:lang w:val="en-US" w:eastAsia="zh-CN"/>
+        </w:rPr>
+      </w:pPr>
+      <w:r>
+        <w:rPr>
+          <w:rFonts w:hint="eastAsia"/>
+          <w:b w:val="0"/>
+          <w:bCs w:val="0"/>
+          <w:lang w:val="en-US" w:eastAsia="zh-CN"/>
+        </w:rPr>
+        <w:t>以对象管理资源的两个关键想法:</w:t>
+      </w:r>
+    </w:p>
+    <w:p>
+      <w:pPr>
+        <w:numPr>
+          <w:numId w:val="0"/>
+        </w:numPr>
+        <w:ind w:leftChars="0"/>
+        <w:outlineLvl w:val="9"/>
+        <w:rPr>
+          <w:rFonts w:hint="eastAsia"/>
+          <w:b w:val="0"/>
+          <w:bCs w:val="0"/>
+          <w:lang w:val="en-US" w:eastAsia="zh-CN"/>
+        </w:rPr>
+      </w:pPr>
+      <w:r>
+        <w:rPr>
+          <w:rFonts w:hint="eastAsia"/>
+          <w:b w:val="0"/>
+          <w:bCs w:val="0"/>
+          <w:lang w:val="en-US" w:eastAsia="zh-CN"/>
+        </w:rPr>
+        <w:t>获得资源后立刻放进管理对象中。</w:t>
+      </w:r>
+    </w:p>
+    <w:p>
+      <w:pPr>
+        <w:numPr>
+          <w:numId w:val="0"/>
+        </w:numPr>
+        <w:ind w:leftChars="0"/>
+        <w:outlineLvl w:val="9"/>
+        <w:rPr>
+          <w:rFonts w:hint="eastAsia"/>
+          <w:b w:val="0"/>
+          <w:bCs w:val="0"/>
+          <w:lang w:val="en-US" w:eastAsia="zh-CN"/>
+        </w:rPr>
+      </w:pPr>
+      <w:r>
+        <w:rPr>
+          <w:rFonts w:hint="eastAsia"/>
+          <w:b w:val="0"/>
+          <w:bCs w:val="0"/>
+          <w:lang w:val="en-US" w:eastAsia="zh-CN"/>
+        </w:rPr>
+        <w:t>管理对象运用析构函数确保资源被释放。</w:t>
+      </w:r>
+    </w:p>
+    <w:p>
+      <w:pPr>
+        <w:numPr>
+          <w:ilvl w:val="0"/>
+          <w:numId w:val="2"/>
+        </w:numPr>
+        <w:ind w:left="420" w:leftChars="0" w:hanging="420" w:firstLineChars="0"/>
+        <w:outlineLvl w:val="9"/>
+        <w:rPr>
+          <w:rFonts w:hint="eastAsia"/>
+          <w:b w:val="0"/>
+          <w:bCs w:val="0"/>
+          <w:lang w:val="en-US" w:eastAsia="zh-CN"/>
+        </w:rPr>
+      </w:pPr>
+      <w:r>
+        <w:rPr>
+          <w:rFonts w:hint="eastAsia"/>
+          <w:b w:val="0"/>
+          <w:bCs w:val="0"/>
+          <w:lang w:val="en-US" w:eastAsia="zh-CN"/>
+        </w:rPr>
+        <w:t>为防止资源泄露，使用RAII(Resource Acquision Is Initialization)对象，它们在构造函数中获得资源并在析构函数中释放资源。</w:t>
+      </w:r>
+    </w:p>
+    <w:p>
+      <w:pPr>
+        <w:numPr>
+          <w:ilvl w:val="0"/>
+          <w:numId w:val="2"/>
+        </w:numPr>
+        <w:ind w:left="420" w:leftChars="0" w:hanging="420" w:firstLineChars="0"/>
+        <w:outlineLvl w:val="9"/>
+        <w:rPr>
+          <w:rFonts w:hint="default"/>
+          <w:b w:val="0"/>
+          <w:bCs w:val="0"/>
+          <w:lang w:val="en-US" w:eastAsia="zh-CN"/>
+        </w:rPr>
+      </w:pPr>
+      <w:r>
+        <w:rPr>
+          <w:rFonts w:hint="eastAsia"/>
+          <w:b w:val="0"/>
+          <w:bCs w:val="0"/>
+          <w:lang w:val="en-US" w:eastAsia="zh-CN"/>
+        </w:rPr>
+        <w:t>两个常被使用的RAII 类shared_ptr和auto_ptr。前者是较佳选择，因为其copy行为比较直观。auto_ptr复制动作会使被复制中的资源变为null. shared_ptr和auto_ptr使用资源时都是使用delete的形式，所以不能进行对数组资源的管理(数组资源的释放需要使用delete[])。</w:t>
+      </w:r>
+    </w:p>
+    <w:p>
+      <w:pPr>
+        <w:numPr>
+          <w:ilvl w:val="0"/>
+          <w:numId w:val="0"/>
+        </w:numPr>
+        <w:ind w:leftChars="0"/>
+        <w:outlineLvl w:val="0"/>
+        <w:rPr>
+          <w:rFonts w:hint="eastAsia"/>
+          <w:b/>
+          <w:bCs/>
+          <w:sz w:val="28"/>
+          <w:szCs w:val="28"/>
+          <w:lang w:val="en-US" w:eastAsia="zh-CN"/>
+        </w:rPr>
+      </w:pPr>
+      <w:r>
+        <w:rPr>
+          <w:rFonts w:hint="eastAsia"/>
+          <w:b/>
+          <w:bCs/>
+          <w:sz w:val="28"/>
+          <w:szCs w:val="28"/>
+          <w:lang w:val="en-US" w:eastAsia="zh-CN"/>
+        </w:rPr>
+        <w:t>条款14:在资源管理类中小心copying行为</w:t>
+      </w:r>
+    </w:p>
+    <w:p>
+      <w:pPr>
+        <w:numPr>
+          <w:ilvl w:val="0"/>
+          <w:numId w:val="7"/>
+        </w:numPr>
+        <w:ind w:left="420" w:leftChars="0" w:hanging="420" w:firstLineChars="0"/>
+        <w:outlineLvl w:val="9"/>
+        <w:rPr>
+          <w:rFonts w:hint="eastAsia"/>
+          <w:b w:val="0"/>
+          <w:bCs w:val="0"/>
+          <w:lang w:val="en-US" w:eastAsia="zh-CN"/>
+        </w:rPr>
+      </w:pPr>
+      <w:r>
+        <w:rPr>
+          <w:rFonts w:hint="eastAsia"/>
+          <w:b w:val="0"/>
+          <w:bCs w:val="0"/>
+          <w:lang w:val="en-US" w:eastAsia="zh-CN"/>
+        </w:rPr>
+        <w:t>处理RAII对象被复制的方法:</w:t>
+      </w:r>
+    </w:p>
+    <w:p>
+      <w:pPr>
+        <w:numPr>
+          <w:numId w:val="0"/>
+        </w:numPr>
+        <w:ind w:leftChars="0" w:firstLine="281" w:firstLineChars="100"/>
+        <w:outlineLvl w:val="9"/>
+        <w:rPr>
+          <w:rFonts w:hint="eastAsia"/>
+          <w:b w:val="0"/>
+          <w:bCs w:val="0"/>
+          <w:lang w:val="en-US" w:eastAsia="zh-CN"/>
+        </w:rPr>
+      </w:pPr>
+      <w:r>
+        <w:rPr>
+          <w:rFonts w:hint="eastAsia"/>
+          <w:b/>
+          <w:bCs/>
+          <w:sz w:val="28"/>
+          <w:szCs w:val="28"/>
+          <w:lang w:val="en-US" w:eastAsia="zh-CN"/>
+        </w:rPr>
+        <w:t xml:space="preserve"> </w:t>
+      </w:r>
+      <w:r>
+        <w:rPr>
+          <w:rFonts w:hint="eastAsia"/>
+          <w:b w:val="0"/>
+          <w:bCs w:val="0"/>
+          <w:lang w:val="en-US" w:eastAsia="zh-CN"/>
+        </w:rPr>
+        <w:t>禁止复制，将copying操作声明为private</w:t>
+      </w:r>
+    </w:p>
+    <w:p>
+      <w:pPr>
+        <w:numPr>
+          <w:ilvl w:val="0"/>
+          <w:numId w:val="0"/>
+        </w:numPr>
+        <w:ind w:leftChars="0" w:firstLine="210" w:firstLineChars="100"/>
+        <w:outlineLvl w:val="9"/>
+        <w:rPr>
+          <w:rFonts w:hint="eastAsia"/>
+          <w:b w:val="0"/>
+          <w:bCs w:val="0"/>
+          <w:lang w:val="en-US" w:eastAsia="zh-CN"/>
+        </w:rPr>
+      </w:pPr>
+      <w:r>
+        <w:rPr>
+          <w:rFonts w:hint="eastAsia"/>
+          <w:b w:val="0"/>
+          <w:bCs w:val="0"/>
+          <w:lang w:val="en-US" w:eastAsia="zh-CN"/>
+        </w:rPr>
+        <w:t xml:space="preserve">  对底层资源使用“引用计数法”</w:t>
+      </w:r>
+    </w:p>
+    <w:p>
+      <w:pPr>
+        <w:numPr>
+          <w:ilvl w:val="0"/>
+          <w:numId w:val="0"/>
+        </w:numPr>
+        <w:ind w:leftChars="0" w:firstLine="210" w:firstLineChars="100"/>
+        <w:outlineLvl w:val="9"/>
+        <w:rPr>
+          <w:rFonts w:hint="eastAsia"/>
+          <w:b w:val="0"/>
+          <w:bCs w:val="0"/>
+          <w:lang w:val="en-US" w:eastAsia="zh-CN"/>
+        </w:rPr>
+      </w:pPr>
+      <w:r>
+        <w:rPr>
+          <w:rFonts w:hint="eastAsia"/>
+          <w:b w:val="0"/>
+          <w:bCs w:val="0"/>
+          <w:lang w:val="en-US" w:eastAsia="zh-CN"/>
+        </w:rPr>
+        <w:t xml:space="preserve">  复制底部资源</w:t>
+      </w:r>
+    </w:p>
+    <w:p>
+      <w:pPr>
+        <w:numPr>
+          <w:ilvl w:val="0"/>
+          <w:numId w:val="0"/>
+        </w:numPr>
+        <w:ind w:leftChars="0" w:firstLine="210" w:firstLineChars="100"/>
+        <w:outlineLvl w:val="9"/>
+        <w:rPr>
+          <w:rFonts w:hint="default"/>
+          <w:b w:val="0"/>
+          <w:bCs w:val="0"/>
+          <w:lang w:val="en-US" w:eastAsia="zh-CN"/>
+        </w:rPr>
+      </w:pPr>
+      <w:r>
+        <w:rPr>
+          <w:rFonts w:hint="eastAsia"/>
+          <w:b w:val="0"/>
+          <w:bCs w:val="0"/>
+          <w:lang w:val="en-US" w:eastAsia="zh-CN"/>
+        </w:rPr>
+        <w:t xml:space="preserve">  转移底部资源的拥有权</w:t>
+      </w:r>
+    </w:p>
+    <w:p>
+      <w:pPr>
+        <w:numPr>
+          <w:ilvl w:val="0"/>
+          <w:numId w:val="2"/>
+        </w:numPr>
+        <w:ind w:left="420" w:leftChars="0" w:hanging="420" w:firstLineChars="0"/>
+        <w:outlineLvl w:val="9"/>
+        <w:rPr>
+          <w:rFonts w:hint="eastAsia"/>
+          <w:b w:val="0"/>
+          <w:bCs w:val="0"/>
+          <w:lang w:val="en-US" w:eastAsia="zh-CN"/>
+        </w:rPr>
+      </w:pPr>
+      <w:r>
+        <w:rPr>
+          <w:rFonts w:hint="eastAsia"/>
+          <w:b w:val="0"/>
+          <w:bCs w:val="0"/>
+          <w:lang w:val="en-US" w:eastAsia="zh-CN"/>
+        </w:rPr>
+        <w:t>复制RAII对象必须一并复制它所管理的资源，所以资源的copying行为决定RAII对象的copying行为。</w:t>
+      </w:r>
+      <w:bookmarkStart w:id="0" w:name="_GoBack"/>
       <w:bookmarkEnd w:id="0"/>
+    </w:p>
+    <w:p>
+      <w:pPr>
+        <w:numPr>
+          <w:ilvl w:val="0"/>
+          <w:numId w:val="2"/>
+        </w:numPr>
+        <w:ind w:left="420" w:leftChars="0" w:hanging="420" w:firstLineChars="0"/>
+        <w:outlineLvl w:val="9"/>
+        <w:rPr>
+          <w:rFonts w:hint="default"/>
+          <w:b w:val="0"/>
+          <w:bCs w:val="0"/>
+          <w:lang w:val="en-US" w:eastAsia="zh-CN"/>
+        </w:rPr>
+      </w:pPr>
+      <w:r>
+        <w:rPr>
+          <w:rFonts w:hint="eastAsia"/>
+          <w:b w:val="0"/>
+          <w:bCs w:val="0"/>
+          <w:lang w:val="en-US" w:eastAsia="zh-CN"/>
+        </w:rPr>
+        <w:t>普片而常见的RAII class copying行为是:禁止复制、使用引用计数法。不过其他行为也可能被实现。</w:t>
+      </w:r>
     </w:p>
     <w:sectPr>
       <w:pgSz w:w="11906" w:h="16838"/>
@@ -3711,6 +5567,23 @@
     </w:lvl>
   </w:abstractNum>
   <w:abstractNum w:abstractNumId="5">
+    <w:nsid w:val="0FB73266"/>
+    <w:multiLevelType w:val="singleLevel"/>
+    <w:tmpl w:val="0FB73266"/>
+    <w:lvl w:ilvl="0" w:tentative="0">
+      <w:start w:val="1"/>
+      <w:numFmt w:val="bullet"/>
+      <w:lvlText w:val=""/>
+      <w:lvlJc w:val="left"/>
+      <w:pPr>
+        <w:ind w:left="420" w:hanging="420"/>
+      </w:pPr>
+      <w:rPr>
+        <w:rFonts w:hint="default" w:ascii="Wingdings" w:hAnsi="Wingdings"/>
+      </w:rPr>
+    </w:lvl>
+  </w:abstractNum>
+  <w:abstractNum w:abstractNumId="6">
     <w:nsid w:val="1C1BC2E1"/>
     <w:multiLevelType w:val="singleLevel"/>
     <w:tmpl w:val="1C1BC2E1"/>
@@ -3731,7 +5604,7 @@
     <w:abstractNumId w:val="2"/>
   </w:num>
   <w:num w:numId="2">
-    <w:abstractNumId w:val="5"/>
+    <w:abstractNumId w:val="6"/>
   </w:num>
   <w:num w:numId="3">
     <w:abstractNumId w:val="4"/>
@@ -3744,6 +5617,9 @@
   </w:num>
   <w:num w:numId="6">
     <w:abstractNumId w:val="0"/>
+  </w:num>
+  <w:num w:numId="7">
+    <w:abstractNumId w:val="5"/>
   </w:num>
 </w:numbering>
 </file>

--- a/C++/Effective_C++_Note.docx
+++ b/C++/Effective_C++_Note.docx
@@ -5145,6 +5145,7 @@
     <w:p>
       <w:pPr>
         <w:numPr>
+          <w:ilvl w:val="0"/>
           <w:numId w:val="0"/>
         </w:numPr>
         <w:ind w:leftChars="0"/>
@@ -5169,6 +5170,7 @@
     <w:p>
       <w:pPr>
         <w:numPr>
+          <w:ilvl w:val="0"/>
           <w:numId w:val="0"/>
         </w:numPr>
         <w:ind w:leftChars="0"/>
@@ -5297,6 +5299,7 @@
     <w:p>
       <w:pPr>
         <w:numPr>
+          <w:ilvl w:val="0"/>
           <w:numId w:val="0"/>
         </w:numPr>
         <w:ind w:leftChars="0" w:firstLine="281" w:firstLineChars="100"/>
@@ -5428,33 +5431,4444 @@
         </w:rPr>
         <w:t>复制RAII对象必须一并复制它所管理的资源，所以资源的copying行为决定RAII对象的copying行为。</w:t>
       </w:r>
+    </w:p>
+    <w:p>
+      <w:pPr>
+        <w:numPr>
+          <w:ilvl w:val="0"/>
+          <w:numId w:val="2"/>
+        </w:numPr>
+        <w:ind w:left="420" w:leftChars="0" w:hanging="420" w:firstLineChars="0"/>
+        <w:outlineLvl w:val="9"/>
+        <w:rPr>
+          <w:rFonts w:hint="default"/>
+          <w:b w:val="0"/>
+          <w:bCs w:val="0"/>
+          <w:lang w:val="en-US" w:eastAsia="zh-CN"/>
+        </w:rPr>
+      </w:pPr>
+      <w:r>
+        <w:rPr>
+          <w:rFonts w:hint="eastAsia"/>
+          <w:b w:val="0"/>
+          <w:bCs w:val="0"/>
+          <w:lang w:val="en-US" w:eastAsia="zh-CN"/>
+        </w:rPr>
+        <w:t>普片而常见的RAII class copying行为是:禁止复制、使用引用计数法。不过其他行为也可能被实现。</w:t>
+      </w:r>
+    </w:p>
+    <w:p>
+      <w:pPr>
+        <w:numPr>
+          <w:ilvl w:val="0"/>
+          <w:numId w:val="0"/>
+        </w:numPr>
+        <w:ind w:leftChars="0"/>
+        <w:outlineLvl w:val="0"/>
+        <w:rPr>
+          <w:rFonts w:hint="eastAsia"/>
+          <w:b/>
+          <w:bCs/>
+          <w:sz w:val="28"/>
+          <w:szCs w:val="28"/>
+          <w:lang w:val="en-US" w:eastAsia="zh-CN"/>
+        </w:rPr>
+      </w:pPr>
+      <w:r>
+        <w:rPr>
+          <w:rFonts w:hint="eastAsia"/>
+          <w:b/>
+          <w:bCs/>
+          <w:sz w:val="28"/>
+          <w:szCs w:val="28"/>
+          <w:lang w:val="en-US" w:eastAsia="zh-CN"/>
+        </w:rPr>
+        <w:t>条款15:在资源管理类中提供对原始资源的访问</w:t>
+      </w:r>
+    </w:p>
+    <w:p>
+      <w:pPr>
+        <w:numPr>
+          <w:ilvl w:val="0"/>
+          <w:numId w:val="2"/>
+        </w:numPr>
+        <w:ind w:left="420" w:leftChars="0" w:hanging="420" w:firstLineChars="0"/>
+        <w:outlineLvl w:val="9"/>
+        <w:rPr>
+          <w:rFonts w:hint="eastAsia"/>
+          <w:b w:val="0"/>
+          <w:bCs w:val="0"/>
+          <w:lang w:val="en-US" w:eastAsia="zh-CN"/>
+        </w:rPr>
+      </w:pPr>
+      <w:r>
+        <w:rPr>
+          <w:rFonts w:hint="eastAsia"/>
+          <w:b w:val="0"/>
+          <w:bCs w:val="0"/>
+          <w:lang w:val="en-US" w:eastAsia="zh-CN"/>
+        </w:rPr>
+        <w:t>APIs往往要求访问原始资源(raw resources),所以每一个RAII class应该提供一个取得其所管理的资源的办法。(operator-&gt; 或 operator* 做指针或引用时间接使用原生资源，或提供显示get()).</w:t>
+      </w:r>
+    </w:p>
+    <w:p>
+      <w:pPr>
+        <w:numPr>
+          <w:ilvl w:val="0"/>
+          <w:numId w:val="2"/>
+        </w:numPr>
+        <w:ind w:left="420" w:leftChars="0" w:hanging="420" w:firstLineChars="0"/>
+        <w:outlineLvl w:val="9"/>
+        <w:rPr>
+          <w:rFonts w:hint="default"/>
+          <w:b w:val="0"/>
+          <w:bCs w:val="0"/>
+          <w:lang w:val="en-US" w:eastAsia="zh-CN"/>
+        </w:rPr>
+      </w:pPr>
+      <w:r>
+        <w:rPr>
+          <w:rFonts w:hint="eastAsia"/>
+          <w:b w:val="0"/>
+          <w:bCs w:val="0"/>
+          <w:lang w:val="en-US" w:eastAsia="zh-CN"/>
+        </w:rPr>
+        <w:t>对原始资源的访问可能经由显示转换或隐式转换。一般而言显示转换比较安全，但隐式转换对客户会比较方便。</w:t>
+      </w:r>
+    </w:p>
+    <w:p>
+      <w:pPr>
+        <w:keepNext w:val="0"/>
+        <w:keepLines w:val="0"/>
+        <w:pageBreakBefore w:val="0"/>
+        <w:widowControl w:val="0"/>
+        <w:kinsoku/>
+        <w:wordWrap/>
+        <w:overflowPunct/>
+        <w:topLinePunct w:val="0"/>
+        <w:autoSpaceDE/>
+        <w:autoSpaceDN/>
+        <w:bidi w:val="0"/>
+        <w:adjustRightInd/>
+        <w:snapToGrid/>
+        <w:spacing w:beforeLines="0" w:afterLines="0" w:line="15" w:lineRule="auto"/>
+        <w:jc w:val="left"/>
+        <w:textAlignment w:val="auto"/>
+        <w:rPr>
+          <w:rFonts w:hint="default" w:ascii="新宋体" w:hAnsi="新宋体" w:eastAsia="新宋体"/>
+          <w:color w:val="808080"/>
+          <w:sz w:val="20"/>
+          <w:szCs w:val="20"/>
+          <w:lang w:val="en-US" w:eastAsia="zh-CN"/>
+        </w:rPr>
+      </w:pPr>
+      <w:r>
+        <w:rPr>
+          <w:rFonts w:hint="eastAsia" w:ascii="新宋体" w:hAnsi="新宋体" w:eastAsia="新宋体"/>
+          <w:color w:val="808080"/>
+          <w:sz w:val="20"/>
+          <w:szCs w:val="20"/>
+          <w:lang w:val="en-US" w:eastAsia="zh-CN"/>
+        </w:rPr>
+        <w:t>//隐式转换例子</w:t>
+      </w:r>
+    </w:p>
+    <w:p>
+      <w:pPr>
+        <w:keepNext w:val="0"/>
+        <w:keepLines w:val="0"/>
+        <w:pageBreakBefore w:val="0"/>
+        <w:widowControl w:val="0"/>
+        <w:kinsoku/>
+        <w:wordWrap/>
+        <w:overflowPunct/>
+        <w:topLinePunct w:val="0"/>
+        <w:autoSpaceDE/>
+        <w:autoSpaceDN/>
+        <w:bidi w:val="0"/>
+        <w:adjustRightInd/>
+        <w:snapToGrid/>
+        <w:spacing w:beforeLines="0" w:afterLines="0" w:line="15" w:lineRule="auto"/>
+        <w:jc w:val="left"/>
+        <w:textAlignment w:val="auto"/>
+        <w:rPr>
+          <w:rFonts w:hint="eastAsia" w:ascii="新宋体" w:hAnsi="新宋体" w:eastAsia="新宋体"/>
+          <w:color w:val="000000"/>
+          <w:sz w:val="20"/>
+          <w:szCs w:val="20"/>
+        </w:rPr>
+      </w:pPr>
+      <w:r>
+        <w:rPr>
+          <w:rFonts w:hint="eastAsia" w:ascii="新宋体" w:hAnsi="新宋体" w:eastAsia="新宋体"/>
+          <w:color w:val="808080"/>
+          <w:sz w:val="20"/>
+          <w:szCs w:val="20"/>
+        </w:rPr>
+        <w:t>#include</w:t>
+      </w:r>
+      <w:r>
+        <w:rPr>
+          <w:rFonts w:hint="eastAsia" w:ascii="新宋体" w:hAnsi="新宋体" w:eastAsia="新宋体"/>
+          <w:color w:val="000000"/>
+          <w:sz w:val="20"/>
+          <w:szCs w:val="20"/>
+        </w:rPr>
+        <w:t xml:space="preserve"> </w:t>
+      </w:r>
+      <w:r>
+        <w:rPr>
+          <w:rFonts w:hint="eastAsia" w:ascii="新宋体" w:hAnsi="新宋体" w:eastAsia="新宋体"/>
+          <w:color w:val="A31515"/>
+          <w:sz w:val="20"/>
+          <w:szCs w:val="20"/>
+        </w:rPr>
+        <w:t>&lt;iostream&gt;</w:t>
+      </w:r>
+    </w:p>
+    <w:p>
+      <w:pPr>
+        <w:keepNext w:val="0"/>
+        <w:keepLines w:val="0"/>
+        <w:pageBreakBefore w:val="0"/>
+        <w:widowControl w:val="0"/>
+        <w:kinsoku/>
+        <w:wordWrap/>
+        <w:overflowPunct/>
+        <w:topLinePunct w:val="0"/>
+        <w:autoSpaceDE/>
+        <w:autoSpaceDN/>
+        <w:bidi w:val="0"/>
+        <w:adjustRightInd/>
+        <w:snapToGrid/>
+        <w:spacing w:beforeLines="0" w:afterLines="0" w:line="15" w:lineRule="auto"/>
+        <w:jc w:val="left"/>
+        <w:textAlignment w:val="auto"/>
+        <w:rPr>
+          <w:rFonts w:hint="eastAsia" w:ascii="新宋体" w:hAnsi="新宋体" w:eastAsia="新宋体"/>
+          <w:color w:val="000000"/>
+          <w:sz w:val="20"/>
+          <w:szCs w:val="20"/>
+        </w:rPr>
+      </w:pPr>
+      <w:r>
+        <w:rPr>
+          <w:rFonts w:hint="eastAsia" w:ascii="新宋体" w:hAnsi="新宋体" w:eastAsia="新宋体"/>
+          <w:color w:val="808080"/>
+          <w:sz w:val="20"/>
+          <w:szCs w:val="20"/>
+        </w:rPr>
+        <w:t>#include</w:t>
+      </w:r>
+      <w:r>
+        <w:rPr>
+          <w:rFonts w:hint="eastAsia" w:ascii="新宋体" w:hAnsi="新宋体" w:eastAsia="新宋体"/>
+          <w:color w:val="000000"/>
+          <w:sz w:val="20"/>
+          <w:szCs w:val="20"/>
+        </w:rPr>
+        <w:t xml:space="preserve"> </w:t>
+      </w:r>
+      <w:r>
+        <w:rPr>
+          <w:rFonts w:hint="eastAsia" w:ascii="新宋体" w:hAnsi="新宋体" w:eastAsia="新宋体"/>
+          <w:color w:val="A31515"/>
+          <w:sz w:val="20"/>
+          <w:szCs w:val="20"/>
+        </w:rPr>
+        <w:t>&lt;vector&gt;</w:t>
+      </w:r>
+    </w:p>
+    <w:p>
+      <w:pPr>
+        <w:keepNext w:val="0"/>
+        <w:keepLines w:val="0"/>
+        <w:pageBreakBefore w:val="0"/>
+        <w:widowControl w:val="0"/>
+        <w:kinsoku/>
+        <w:wordWrap/>
+        <w:overflowPunct/>
+        <w:topLinePunct w:val="0"/>
+        <w:autoSpaceDE/>
+        <w:autoSpaceDN/>
+        <w:bidi w:val="0"/>
+        <w:adjustRightInd/>
+        <w:snapToGrid/>
+        <w:spacing w:beforeLines="0" w:afterLines="0" w:line="15" w:lineRule="auto"/>
+        <w:jc w:val="left"/>
+        <w:textAlignment w:val="auto"/>
+        <w:rPr>
+          <w:rFonts w:hint="eastAsia" w:ascii="新宋体" w:hAnsi="新宋体" w:eastAsia="新宋体"/>
+          <w:color w:val="000000"/>
+          <w:sz w:val="20"/>
+          <w:szCs w:val="20"/>
+        </w:rPr>
+      </w:pPr>
+      <w:r>
+        <w:rPr>
+          <w:rFonts w:hint="eastAsia" w:ascii="新宋体" w:hAnsi="新宋体" w:eastAsia="新宋体"/>
+          <w:color w:val="808080"/>
+          <w:sz w:val="20"/>
+          <w:szCs w:val="20"/>
+        </w:rPr>
+        <w:t>#include</w:t>
+      </w:r>
+      <w:r>
+        <w:rPr>
+          <w:rFonts w:hint="eastAsia" w:ascii="新宋体" w:hAnsi="新宋体" w:eastAsia="新宋体"/>
+          <w:color w:val="000000"/>
+          <w:sz w:val="20"/>
+          <w:szCs w:val="20"/>
+        </w:rPr>
+        <w:t xml:space="preserve"> </w:t>
+      </w:r>
+      <w:r>
+        <w:rPr>
+          <w:rFonts w:hint="eastAsia" w:ascii="新宋体" w:hAnsi="新宋体" w:eastAsia="新宋体"/>
+          <w:color w:val="A31515"/>
+          <w:sz w:val="20"/>
+          <w:szCs w:val="20"/>
+        </w:rPr>
+        <w:t>&lt;string&gt;</w:t>
+      </w:r>
+    </w:p>
+    <w:p>
+      <w:pPr>
+        <w:keepNext w:val="0"/>
+        <w:keepLines w:val="0"/>
+        <w:pageBreakBefore w:val="0"/>
+        <w:widowControl w:val="0"/>
+        <w:kinsoku/>
+        <w:wordWrap/>
+        <w:overflowPunct/>
+        <w:topLinePunct w:val="0"/>
+        <w:autoSpaceDE/>
+        <w:autoSpaceDN/>
+        <w:bidi w:val="0"/>
+        <w:adjustRightInd/>
+        <w:snapToGrid/>
+        <w:spacing w:beforeLines="0" w:afterLines="0" w:line="15" w:lineRule="auto"/>
+        <w:jc w:val="left"/>
+        <w:textAlignment w:val="auto"/>
+        <w:rPr>
+          <w:rFonts w:hint="eastAsia" w:ascii="新宋体" w:hAnsi="新宋体" w:eastAsia="新宋体"/>
+          <w:color w:val="000000"/>
+          <w:sz w:val="20"/>
+          <w:szCs w:val="20"/>
+        </w:rPr>
+      </w:pPr>
+      <w:r>
+        <w:rPr>
+          <w:rFonts w:hint="eastAsia" w:ascii="新宋体" w:hAnsi="新宋体" w:eastAsia="新宋体"/>
+          <w:color w:val="0000FF"/>
+          <w:sz w:val="20"/>
+          <w:szCs w:val="20"/>
+        </w:rPr>
+        <w:t>class</w:t>
+      </w:r>
+      <w:r>
+        <w:rPr>
+          <w:rFonts w:hint="eastAsia" w:ascii="新宋体" w:hAnsi="新宋体" w:eastAsia="新宋体"/>
+          <w:color w:val="000000"/>
+          <w:sz w:val="20"/>
+          <w:szCs w:val="20"/>
+        </w:rPr>
+        <w:t xml:space="preserve"> </w:t>
+      </w:r>
+      <w:r>
+        <w:rPr>
+          <w:rFonts w:hint="eastAsia" w:ascii="新宋体" w:hAnsi="新宋体" w:eastAsia="新宋体"/>
+          <w:color w:val="0000FF"/>
+          <w:sz w:val="20"/>
+          <w:szCs w:val="20"/>
+        </w:rPr>
+        <w:t>Test</w:t>
+      </w:r>
+    </w:p>
+    <w:p>
+      <w:pPr>
+        <w:keepNext w:val="0"/>
+        <w:keepLines w:val="0"/>
+        <w:pageBreakBefore w:val="0"/>
+        <w:widowControl w:val="0"/>
+        <w:kinsoku/>
+        <w:wordWrap/>
+        <w:overflowPunct/>
+        <w:topLinePunct w:val="0"/>
+        <w:autoSpaceDE/>
+        <w:autoSpaceDN/>
+        <w:bidi w:val="0"/>
+        <w:adjustRightInd/>
+        <w:snapToGrid/>
+        <w:spacing w:beforeLines="0" w:afterLines="0" w:line="15" w:lineRule="auto"/>
+        <w:jc w:val="left"/>
+        <w:textAlignment w:val="auto"/>
+        <w:rPr>
+          <w:rFonts w:hint="eastAsia" w:ascii="新宋体" w:hAnsi="新宋体" w:eastAsia="新宋体"/>
+          <w:color w:val="000000"/>
+          <w:sz w:val="20"/>
+          <w:szCs w:val="20"/>
+        </w:rPr>
+      </w:pPr>
+      <w:r>
+        <w:rPr>
+          <w:rFonts w:hint="eastAsia" w:ascii="新宋体" w:hAnsi="新宋体" w:eastAsia="新宋体"/>
+          <w:color w:val="000000"/>
+          <w:sz w:val="20"/>
+          <w:szCs w:val="20"/>
+        </w:rPr>
+        <w:t>{</w:t>
+      </w:r>
+    </w:p>
+    <w:p>
+      <w:pPr>
+        <w:keepNext w:val="0"/>
+        <w:keepLines w:val="0"/>
+        <w:pageBreakBefore w:val="0"/>
+        <w:widowControl w:val="0"/>
+        <w:kinsoku/>
+        <w:wordWrap/>
+        <w:overflowPunct/>
+        <w:topLinePunct w:val="0"/>
+        <w:autoSpaceDE/>
+        <w:autoSpaceDN/>
+        <w:bidi w:val="0"/>
+        <w:adjustRightInd/>
+        <w:snapToGrid/>
+        <w:spacing w:beforeLines="0" w:afterLines="0" w:line="15" w:lineRule="auto"/>
+        <w:jc w:val="left"/>
+        <w:textAlignment w:val="auto"/>
+        <w:rPr>
+          <w:rFonts w:hint="eastAsia" w:ascii="新宋体" w:hAnsi="新宋体" w:eastAsia="新宋体"/>
+          <w:color w:val="000000"/>
+          <w:sz w:val="20"/>
+          <w:szCs w:val="20"/>
+        </w:rPr>
+      </w:pPr>
+      <w:r>
+        <w:rPr>
+          <w:rFonts w:hint="eastAsia" w:ascii="新宋体" w:hAnsi="新宋体" w:eastAsia="新宋体"/>
+          <w:color w:val="0000FF"/>
+          <w:sz w:val="20"/>
+          <w:szCs w:val="20"/>
+        </w:rPr>
+        <w:t>public</w:t>
+      </w:r>
+      <w:r>
+        <w:rPr>
+          <w:rFonts w:hint="eastAsia" w:ascii="新宋体" w:hAnsi="新宋体" w:eastAsia="新宋体"/>
+          <w:color w:val="000000"/>
+          <w:sz w:val="20"/>
+          <w:szCs w:val="20"/>
+        </w:rPr>
+        <w:t>:</w:t>
+      </w:r>
+    </w:p>
+    <w:p>
+      <w:pPr>
+        <w:keepNext w:val="0"/>
+        <w:keepLines w:val="0"/>
+        <w:pageBreakBefore w:val="0"/>
+        <w:widowControl w:val="0"/>
+        <w:kinsoku/>
+        <w:wordWrap/>
+        <w:overflowPunct/>
+        <w:topLinePunct w:val="0"/>
+        <w:autoSpaceDE/>
+        <w:autoSpaceDN/>
+        <w:bidi w:val="0"/>
+        <w:adjustRightInd/>
+        <w:snapToGrid/>
+        <w:spacing w:beforeLines="0" w:afterLines="0" w:line="15" w:lineRule="auto"/>
+        <w:jc w:val="left"/>
+        <w:textAlignment w:val="auto"/>
+        <w:rPr>
+          <w:rFonts w:hint="eastAsia" w:ascii="新宋体" w:hAnsi="新宋体" w:eastAsia="新宋体"/>
+          <w:color w:val="000000"/>
+          <w:sz w:val="20"/>
+          <w:szCs w:val="20"/>
+        </w:rPr>
+      </w:pPr>
+      <w:r>
+        <w:rPr>
+          <w:rFonts w:hint="eastAsia" w:ascii="新宋体" w:hAnsi="新宋体" w:eastAsia="新宋体"/>
+          <w:color w:val="000000"/>
+          <w:sz w:val="20"/>
+          <w:szCs w:val="20"/>
+        </w:rPr>
+        <w:tab/>
+      </w:r>
+      <w:r>
+        <w:rPr>
+          <w:rFonts w:hint="eastAsia" w:ascii="新宋体" w:hAnsi="新宋体" w:eastAsia="新宋体"/>
+          <w:color w:val="0000FF"/>
+          <w:sz w:val="20"/>
+          <w:szCs w:val="20"/>
+        </w:rPr>
+        <w:t>void</w:t>
+      </w:r>
+      <w:r>
+        <w:rPr>
+          <w:rFonts w:hint="eastAsia" w:ascii="新宋体" w:hAnsi="新宋体" w:eastAsia="新宋体"/>
+          <w:color w:val="000000"/>
+          <w:sz w:val="20"/>
+          <w:szCs w:val="20"/>
+        </w:rPr>
+        <w:t xml:space="preserve"> </w:t>
+      </w:r>
+      <w:r>
+        <w:rPr>
+          <w:rFonts w:hint="eastAsia" w:ascii="新宋体" w:hAnsi="新宋体" w:eastAsia="新宋体"/>
+          <w:color w:val="880000"/>
+          <w:sz w:val="20"/>
+          <w:szCs w:val="20"/>
+        </w:rPr>
+        <w:t>SaySomething</w:t>
+      </w:r>
+      <w:r>
+        <w:rPr>
+          <w:rFonts w:hint="eastAsia" w:ascii="新宋体" w:hAnsi="新宋体" w:eastAsia="新宋体"/>
+          <w:color w:val="000000"/>
+          <w:sz w:val="20"/>
+          <w:szCs w:val="20"/>
+        </w:rPr>
+        <w:t>(</w:t>
+      </w:r>
+      <w:r>
+        <w:rPr>
+          <w:rFonts w:hint="eastAsia" w:ascii="新宋体" w:hAnsi="新宋体" w:eastAsia="新宋体"/>
+          <w:color w:val="0000FF"/>
+          <w:sz w:val="20"/>
+          <w:szCs w:val="20"/>
+        </w:rPr>
+        <w:t>const</w:t>
+      </w:r>
+      <w:r>
+        <w:rPr>
+          <w:rFonts w:hint="eastAsia" w:ascii="新宋体" w:hAnsi="新宋体" w:eastAsia="新宋体"/>
+          <w:color w:val="000000"/>
+          <w:sz w:val="20"/>
+          <w:szCs w:val="20"/>
+        </w:rPr>
+        <w:t xml:space="preserve"> </w:t>
+      </w:r>
+      <w:r>
+        <w:rPr>
+          <w:rFonts w:hint="eastAsia" w:ascii="新宋体" w:hAnsi="新宋体" w:eastAsia="新宋体"/>
+          <w:i/>
+          <w:color w:val="0000FF"/>
+          <w:sz w:val="20"/>
+          <w:szCs w:val="20"/>
+        </w:rPr>
+        <w:t>std</w:t>
+      </w:r>
+      <w:r>
+        <w:rPr>
+          <w:rFonts w:hint="eastAsia" w:ascii="新宋体" w:hAnsi="新宋体" w:eastAsia="新宋体"/>
+          <w:color w:val="000000"/>
+          <w:sz w:val="20"/>
+          <w:szCs w:val="20"/>
+        </w:rPr>
+        <w:t>::</w:t>
+      </w:r>
+      <w:r>
+        <w:rPr>
+          <w:rFonts w:hint="eastAsia" w:ascii="新宋体" w:hAnsi="新宋体" w:eastAsia="新宋体"/>
+          <w:i/>
+          <w:color w:val="0000FF"/>
+          <w:sz w:val="20"/>
+          <w:szCs w:val="20"/>
+        </w:rPr>
+        <w:t>string</w:t>
+      </w:r>
+      <w:r>
+        <w:rPr>
+          <w:rFonts w:hint="eastAsia" w:ascii="新宋体" w:hAnsi="新宋体" w:eastAsia="新宋体"/>
+          <w:color w:val="000000"/>
+          <w:sz w:val="20"/>
+          <w:szCs w:val="20"/>
+        </w:rPr>
+        <w:t xml:space="preserve">&amp; </w:t>
+      </w:r>
+      <w:r>
+        <w:rPr>
+          <w:rFonts w:hint="eastAsia" w:ascii="新宋体" w:hAnsi="新宋体" w:eastAsia="新宋体"/>
+          <w:color w:val="000080"/>
+          <w:sz w:val="20"/>
+          <w:szCs w:val="20"/>
+        </w:rPr>
+        <w:t>str</w:t>
+      </w:r>
+      <w:r>
+        <w:rPr>
+          <w:rFonts w:hint="eastAsia" w:ascii="新宋体" w:hAnsi="新宋体" w:eastAsia="新宋体"/>
+          <w:color w:val="000000"/>
+          <w:sz w:val="20"/>
+          <w:szCs w:val="20"/>
+        </w:rPr>
+        <w:t xml:space="preserve">) </w:t>
+      </w:r>
+      <w:r>
+        <w:rPr>
+          <w:rFonts w:hint="eastAsia" w:ascii="新宋体" w:hAnsi="新宋体" w:eastAsia="新宋体"/>
+          <w:color w:val="0000FF"/>
+          <w:sz w:val="20"/>
+          <w:szCs w:val="20"/>
+        </w:rPr>
+        <w:t>const</w:t>
+      </w:r>
+    </w:p>
+    <w:p>
+      <w:pPr>
+        <w:keepNext w:val="0"/>
+        <w:keepLines w:val="0"/>
+        <w:pageBreakBefore w:val="0"/>
+        <w:widowControl w:val="0"/>
+        <w:kinsoku/>
+        <w:wordWrap/>
+        <w:overflowPunct/>
+        <w:topLinePunct w:val="0"/>
+        <w:autoSpaceDE/>
+        <w:autoSpaceDN/>
+        <w:bidi w:val="0"/>
+        <w:adjustRightInd/>
+        <w:snapToGrid/>
+        <w:spacing w:beforeLines="0" w:afterLines="0" w:line="15" w:lineRule="auto"/>
+        <w:jc w:val="left"/>
+        <w:textAlignment w:val="auto"/>
+        <w:rPr>
+          <w:rFonts w:hint="eastAsia" w:ascii="新宋体" w:hAnsi="新宋体" w:eastAsia="新宋体"/>
+          <w:color w:val="000000"/>
+          <w:sz w:val="20"/>
+          <w:szCs w:val="20"/>
+        </w:rPr>
+      </w:pPr>
+      <w:r>
+        <w:rPr>
+          <w:rFonts w:hint="eastAsia" w:ascii="新宋体" w:hAnsi="新宋体" w:eastAsia="新宋体"/>
+          <w:color w:val="000000"/>
+          <w:sz w:val="20"/>
+          <w:szCs w:val="20"/>
+        </w:rPr>
+        <w:tab/>
+      </w:r>
+      <w:r>
+        <w:rPr>
+          <w:rFonts w:hint="eastAsia" w:ascii="新宋体" w:hAnsi="新宋体" w:eastAsia="新宋体"/>
+          <w:color w:val="000000"/>
+          <w:sz w:val="20"/>
+          <w:szCs w:val="20"/>
+        </w:rPr>
+        <w:t>{</w:t>
+      </w:r>
+    </w:p>
+    <w:p>
+      <w:pPr>
+        <w:keepNext w:val="0"/>
+        <w:keepLines w:val="0"/>
+        <w:pageBreakBefore w:val="0"/>
+        <w:widowControl w:val="0"/>
+        <w:kinsoku/>
+        <w:wordWrap/>
+        <w:overflowPunct/>
+        <w:topLinePunct w:val="0"/>
+        <w:autoSpaceDE/>
+        <w:autoSpaceDN/>
+        <w:bidi w:val="0"/>
+        <w:adjustRightInd/>
+        <w:snapToGrid/>
+        <w:spacing w:beforeLines="0" w:afterLines="0" w:line="15" w:lineRule="auto"/>
+        <w:jc w:val="left"/>
+        <w:textAlignment w:val="auto"/>
+        <w:rPr>
+          <w:rFonts w:hint="eastAsia" w:ascii="新宋体" w:hAnsi="新宋体" w:eastAsia="新宋体"/>
+          <w:color w:val="000000"/>
+          <w:sz w:val="20"/>
+          <w:szCs w:val="20"/>
+        </w:rPr>
+      </w:pPr>
+      <w:r>
+        <w:rPr>
+          <w:rFonts w:hint="eastAsia" w:ascii="新宋体" w:hAnsi="新宋体" w:eastAsia="新宋体"/>
+          <w:color w:val="000000"/>
+          <w:sz w:val="20"/>
+          <w:szCs w:val="20"/>
+        </w:rPr>
+        <w:tab/>
+      </w:r>
+      <w:r>
+        <w:rPr>
+          <w:rFonts w:hint="eastAsia" w:ascii="新宋体" w:hAnsi="新宋体" w:eastAsia="新宋体"/>
+          <w:color w:val="000000"/>
+          <w:sz w:val="20"/>
+          <w:szCs w:val="20"/>
+        </w:rPr>
+        <w:tab/>
+      </w:r>
+      <w:r>
+        <w:rPr>
+          <w:rFonts w:hint="eastAsia" w:ascii="新宋体" w:hAnsi="新宋体" w:eastAsia="新宋体"/>
+          <w:i/>
+          <w:color w:val="0000FF"/>
+          <w:sz w:val="20"/>
+          <w:szCs w:val="20"/>
+        </w:rPr>
+        <w:t>std</w:t>
+      </w:r>
+      <w:r>
+        <w:rPr>
+          <w:rFonts w:hint="eastAsia" w:ascii="新宋体" w:hAnsi="新宋体" w:eastAsia="新宋体"/>
+          <w:color w:val="000000"/>
+          <w:sz w:val="20"/>
+          <w:szCs w:val="20"/>
+        </w:rPr>
+        <w:t>::</w:t>
+      </w:r>
+      <w:r>
+        <w:rPr>
+          <w:rFonts w:hint="eastAsia" w:ascii="新宋体" w:hAnsi="新宋体" w:eastAsia="新宋体"/>
+          <w:i/>
+          <w:color w:val="000080"/>
+          <w:sz w:val="20"/>
+          <w:szCs w:val="20"/>
+        </w:rPr>
+        <w:t>cout</w:t>
+      </w:r>
+      <w:r>
+        <w:rPr>
+          <w:rFonts w:hint="eastAsia" w:ascii="新宋体" w:hAnsi="新宋体" w:eastAsia="新宋体"/>
+          <w:color w:val="000000"/>
+          <w:sz w:val="20"/>
+          <w:szCs w:val="20"/>
+        </w:rPr>
+        <w:t xml:space="preserve"> </w:t>
+      </w:r>
+      <w:r>
+        <w:rPr>
+          <w:rFonts w:hint="eastAsia" w:ascii="新宋体" w:hAnsi="新宋体" w:eastAsia="新宋体"/>
+          <w:color w:val="008080"/>
+          <w:sz w:val="20"/>
+          <w:szCs w:val="20"/>
+        </w:rPr>
+        <w:t>&lt;&lt;</w:t>
+      </w:r>
+      <w:r>
+        <w:rPr>
+          <w:rFonts w:hint="eastAsia" w:ascii="新宋体" w:hAnsi="新宋体" w:eastAsia="新宋体"/>
+          <w:color w:val="000000"/>
+          <w:sz w:val="20"/>
+          <w:szCs w:val="20"/>
+        </w:rPr>
+        <w:t xml:space="preserve"> </w:t>
+      </w:r>
+      <w:r>
+        <w:rPr>
+          <w:rFonts w:hint="eastAsia" w:ascii="新宋体" w:hAnsi="新宋体" w:eastAsia="新宋体"/>
+          <w:color w:val="000080"/>
+          <w:sz w:val="20"/>
+          <w:szCs w:val="20"/>
+        </w:rPr>
+        <w:t>str</w:t>
+      </w:r>
+      <w:r>
+        <w:rPr>
+          <w:rFonts w:hint="eastAsia" w:ascii="新宋体" w:hAnsi="新宋体" w:eastAsia="新宋体"/>
+          <w:color w:val="008080"/>
+          <w:sz w:val="20"/>
+          <w:szCs w:val="20"/>
+        </w:rPr>
+        <w:t>&lt;&lt;</w:t>
+      </w:r>
+      <w:r>
+        <w:rPr>
+          <w:rFonts w:hint="eastAsia" w:ascii="新宋体" w:hAnsi="新宋体" w:eastAsia="新宋体"/>
+          <w:color w:val="000000"/>
+          <w:sz w:val="20"/>
+          <w:szCs w:val="20"/>
+        </w:rPr>
+        <w:t xml:space="preserve"> </w:t>
+      </w:r>
+      <w:r>
+        <w:rPr>
+          <w:rFonts w:hint="eastAsia" w:ascii="新宋体" w:hAnsi="新宋体" w:eastAsia="新宋体"/>
+          <w:i/>
+          <w:color w:val="0000FF"/>
+          <w:sz w:val="20"/>
+          <w:szCs w:val="20"/>
+        </w:rPr>
+        <w:t>std</w:t>
+      </w:r>
+      <w:r>
+        <w:rPr>
+          <w:rFonts w:hint="eastAsia" w:ascii="新宋体" w:hAnsi="新宋体" w:eastAsia="新宋体"/>
+          <w:color w:val="000000"/>
+          <w:sz w:val="20"/>
+          <w:szCs w:val="20"/>
+        </w:rPr>
+        <w:t>::</w:t>
+      </w:r>
+      <w:r>
+        <w:rPr>
+          <w:rFonts w:hint="eastAsia" w:ascii="新宋体" w:hAnsi="新宋体" w:eastAsia="新宋体"/>
+          <w:i/>
+          <w:color w:val="880000"/>
+          <w:sz w:val="20"/>
+          <w:szCs w:val="20"/>
+        </w:rPr>
+        <w:t>endl</w:t>
+      </w:r>
+      <w:r>
+        <w:rPr>
+          <w:rFonts w:hint="eastAsia" w:ascii="新宋体" w:hAnsi="新宋体" w:eastAsia="新宋体"/>
+          <w:color w:val="000000"/>
+          <w:sz w:val="20"/>
+          <w:szCs w:val="20"/>
+        </w:rPr>
+        <w:t>;</w:t>
+      </w:r>
+    </w:p>
+    <w:p>
+      <w:pPr>
+        <w:keepNext w:val="0"/>
+        <w:keepLines w:val="0"/>
+        <w:pageBreakBefore w:val="0"/>
+        <w:widowControl w:val="0"/>
+        <w:kinsoku/>
+        <w:wordWrap/>
+        <w:overflowPunct/>
+        <w:topLinePunct w:val="0"/>
+        <w:autoSpaceDE/>
+        <w:autoSpaceDN/>
+        <w:bidi w:val="0"/>
+        <w:adjustRightInd/>
+        <w:snapToGrid/>
+        <w:spacing w:beforeLines="0" w:afterLines="0" w:line="15" w:lineRule="auto"/>
+        <w:jc w:val="left"/>
+        <w:textAlignment w:val="auto"/>
+        <w:rPr>
+          <w:rFonts w:hint="eastAsia" w:ascii="新宋体" w:hAnsi="新宋体" w:eastAsia="新宋体"/>
+          <w:color w:val="000000"/>
+          <w:sz w:val="20"/>
+          <w:szCs w:val="20"/>
+        </w:rPr>
+      </w:pPr>
+      <w:r>
+        <w:rPr>
+          <w:rFonts w:hint="eastAsia" w:ascii="新宋体" w:hAnsi="新宋体" w:eastAsia="新宋体"/>
+          <w:color w:val="000000"/>
+          <w:sz w:val="20"/>
+          <w:szCs w:val="20"/>
+        </w:rPr>
+        <w:tab/>
+      </w:r>
+      <w:r>
+        <w:rPr>
+          <w:rFonts w:hint="eastAsia" w:ascii="新宋体" w:hAnsi="新宋体" w:eastAsia="新宋体"/>
+          <w:color w:val="000000"/>
+          <w:sz w:val="20"/>
+          <w:szCs w:val="20"/>
+        </w:rPr>
+        <w:t>}</w:t>
+      </w:r>
+    </w:p>
+    <w:p>
+      <w:pPr>
+        <w:keepNext w:val="0"/>
+        <w:keepLines w:val="0"/>
+        <w:pageBreakBefore w:val="0"/>
+        <w:widowControl w:val="0"/>
+        <w:kinsoku/>
+        <w:wordWrap/>
+        <w:overflowPunct/>
+        <w:topLinePunct w:val="0"/>
+        <w:autoSpaceDE/>
+        <w:autoSpaceDN/>
+        <w:bidi w:val="0"/>
+        <w:adjustRightInd/>
+        <w:snapToGrid/>
+        <w:spacing w:beforeLines="0" w:afterLines="0" w:line="15" w:lineRule="auto"/>
+        <w:jc w:val="left"/>
+        <w:textAlignment w:val="auto"/>
+        <w:rPr>
+          <w:rFonts w:hint="eastAsia" w:ascii="新宋体" w:hAnsi="新宋体" w:eastAsia="新宋体"/>
+          <w:color w:val="000000"/>
+          <w:sz w:val="20"/>
+          <w:szCs w:val="20"/>
+        </w:rPr>
+      </w:pPr>
+      <w:r>
+        <w:rPr>
+          <w:rFonts w:hint="eastAsia" w:ascii="新宋体" w:hAnsi="新宋体" w:eastAsia="新宋体"/>
+          <w:color w:val="000000"/>
+          <w:sz w:val="20"/>
+          <w:szCs w:val="20"/>
+        </w:rPr>
+        <w:t>};</w:t>
+      </w:r>
+    </w:p>
+    <w:p>
+      <w:pPr>
+        <w:keepNext w:val="0"/>
+        <w:keepLines w:val="0"/>
+        <w:pageBreakBefore w:val="0"/>
+        <w:widowControl w:val="0"/>
+        <w:kinsoku/>
+        <w:wordWrap/>
+        <w:overflowPunct/>
+        <w:topLinePunct w:val="0"/>
+        <w:autoSpaceDE/>
+        <w:autoSpaceDN/>
+        <w:bidi w:val="0"/>
+        <w:adjustRightInd/>
+        <w:snapToGrid/>
+        <w:spacing w:beforeLines="0" w:afterLines="0" w:line="15" w:lineRule="auto"/>
+        <w:jc w:val="left"/>
+        <w:textAlignment w:val="auto"/>
+        <w:rPr>
+          <w:rFonts w:hint="eastAsia" w:ascii="新宋体" w:hAnsi="新宋体" w:eastAsia="新宋体"/>
+          <w:color w:val="000000"/>
+          <w:sz w:val="20"/>
+          <w:szCs w:val="20"/>
+        </w:rPr>
+      </w:pPr>
+      <w:r>
+        <w:rPr>
+          <w:rFonts w:hint="eastAsia" w:ascii="新宋体" w:hAnsi="新宋体" w:eastAsia="新宋体"/>
+          <w:color w:val="0000FF"/>
+          <w:sz w:val="20"/>
+          <w:szCs w:val="20"/>
+        </w:rPr>
+        <w:t>class</w:t>
+      </w:r>
+      <w:r>
+        <w:rPr>
+          <w:rFonts w:hint="eastAsia" w:ascii="新宋体" w:hAnsi="新宋体" w:eastAsia="新宋体"/>
+          <w:color w:val="000000"/>
+          <w:sz w:val="20"/>
+          <w:szCs w:val="20"/>
+        </w:rPr>
+        <w:t xml:space="preserve"> </w:t>
+      </w:r>
+      <w:r>
+        <w:rPr>
+          <w:rFonts w:hint="eastAsia" w:ascii="新宋体" w:hAnsi="新宋体" w:eastAsia="新宋体"/>
+          <w:color w:val="0000FF"/>
+          <w:sz w:val="20"/>
+          <w:szCs w:val="20"/>
+        </w:rPr>
+        <w:t>ImplicitClass</w:t>
+      </w:r>
+    </w:p>
+    <w:p>
+      <w:pPr>
+        <w:keepNext w:val="0"/>
+        <w:keepLines w:val="0"/>
+        <w:pageBreakBefore w:val="0"/>
+        <w:widowControl w:val="0"/>
+        <w:kinsoku/>
+        <w:wordWrap/>
+        <w:overflowPunct/>
+        <w:topLinePunct w:val="0"/>
+        <w:autoSpaceDE/>
+        <w:autoSpaceDN/>
+        <w:bidi w:val="0"/>
+        <w:adjustRightInd/>
+        <w:snapToGrid/>
+        <w:spacing w:beforeLines="0" w:afterLines="0" w:line="15" w:lineRule="auto"/>
+        <w:jc w:val="left"/>
+        <w:textAlignment w:val="auto"/>
+        <w:rPr>
+          <w:rFonts w:hint="eastAsia" w:ascii="新宋体" w:hAnsi="新宋体" w:eastAsia="新宋体"/>
+          <w:color w:val="000000"/>
+          <w:sz w:val="20"/>
+          <w:szCs w:val="20"/>
+        </w:rPr>
+      </w:pPr>
+      <w:r>
+        <w:rPr>
+          <w:rFonts w:hint="eastAsia" w:ascii="新宋体" w:hAnsi="新宋体" w:eastAsia="新宋体"/>
+          <w:color w:val="000000"/>
+          <w:sz w:val="20"/>
+          <w:szCs w:val="20"/>
+        </w:rPr>
+        <w:t>{</w:t>
+      </w:r>
+    </w:p>
+    <w:p>
+      <w:pPr>
+        <w:keepNext w:val="0"/>
+        <w:keepLines w:val="0"/>
+        <w:pageBreakBefore w:val="0"/>
+        <w:widowControl w:val="0"/>
+        <w:kinsoku/>
+        <w:wordWrap/>
+        <w:overflowPunct/>
+        <w:topLinePunct w:val="0"/>
+        <w:autoSpaceDE/>
+        <w:autoSpaceDN/>
+        <w:bidi w:val="0"/>
+        <w:adjustRightInd/>
+        <w:snapToGrid/>
+        <w:spacing w:beforeLines="0" w:afterLines="0" w:line="15" w:lineRule="auto"/>
+        <w:jc w:val="left"/>
+        <w:textAlignment w:val="auto"/>
+        <w:rPr>
+          <w:rFonts w:hint="eastAsia" w:ascii="新宋体" w:hAnsi="新宋体" w:eastAsia="新宋体"/>
+          <w:color w:val="000000"/>
+          <w:sz w:val="20"/>
+          <w:szCs w:val="20"/>
+        </w:rPr>
+      </w:pPr>
+      <w:r>
+        <w:rPr>
+          <w:rFonts w:hint="eastAsia" w:ascii="新宋体" w:hAnsi="新宋体" w:eastAsia="新宋体"/>
+          <w:color w:val="0000FF"/>
+          <w:sz w:val="20"/>
+          <w:szCs w:val="20"/>
+        </w:rPr>
+        <w:t>public</w:t>
+      </w:r>
+      <w:r>
+        <w:rPr>
+          <w:rFonts w:hint="eastAsia" w:ascii="新宋体" w:hAnsi="新宋体" w:eastAsia="新宋体"/>
+          <w:color w:val="000000"/>
+          <w:sz w:val="20"/>
+          <w:szCs w:val="20"/>
+        </w:rPr>
+        <w:t>:</w:t>
+      </w:r>
+    </w:p>
+    <w:p>
+      <w:pPr>
+        <w:keepNext w:val="0"/>
+        <w:keepLines w:val="0"/>
+        <w:pageBreakBefore w:val="0"/>
+        <w:widowControl w:val="0"/>
+        <w:kinsoku/>
+        <w:wordWrap/>
+        <w:overflowPunct/>
+        <w:topLinePunct w:val="0"/>
+        <w:autoSpaceDE/>
+        <w:autoSpaceDN/>
+        <w:bidi w:val="0"/>
+        <w:adjustRightInd/>
+        <w:snapToGrid/>
+        <w:spacing w:beforeLines="0" w:afterLines="0" w:line="15" w:lineRule="auto"/>
+        <w:jc w:val="left"/>
+        <w:textAlignment w:val="auto"/>
+        <w:rPr>
+          <w:rFonts w:hint="eastAsia" w:ascii="新宋体" w:hAnsi="新宋体" w:eastAsia="新宋体"/>
+          <w:color w:val="000000"/>
+          <w:sz w:val="20"/>
+          <w:szCs w:val="20"/>
+        </w:rPr>
+      </w:pPr>
+      <w:r>
+        <w:rPr>
+          <w:rFonts w:hint="eastAsia" w:ascii="新宋体" w:hAnsi="新宋体" w:eastAsia="新宋体"/>
+          <w:color w:val="000000"/>
+          <w:sz w:val="20"/>
+          <w:szCs w:val="20"/>
+        </w:rPr>
+        <w:tab/>
+      </w:r>
+      <w:r>
+        <w:rPr>
+          <w:rFonts w:hint="eastAsia" w:ascii="新宋体" w:hAnsi="新宋体" w:eastAsia="新宋体"/>
+          <w:color w:val="0000FF"/>
+          <w:sz w:val="20"/>
+          <w:szCs w:val="20"/>
+        </w:rPr>
+        <w:t>ImplicitClass</w:t>
+      </w:r>
+      <w:r>
+        <w:rPr>
+          <w:rFonts w:hint="eastAsia" w:ascii="新宋体" w:hAnsi="新宋体" w:eastAsia="新宋体"/>
+          <w:color w:val="000000"/>
+          <w:sz w:val="20"/>
+          <w:szCs w:val="20"/>
+        </w:rPr>
+        <w:t>()</w:t>
+      </w:r>
+    </w:p>
+    <w:p>
+      <w:pPr>
+        <w:keepNext w:val="0"/>
+        <w:keepLines w:val="0"/>
+        <w:pageBreakBefore w:val="0"/>
+        <w:widowControl w:val="0"/>
+        <w:kinsoku/>
+        <w:wordWrap/>
+        <w:overflowPunct/>
+        <w:topLinePunct w:val="0"/>
+        <w:autoSpaceDE/>
+        <w:autoSpaceDN/>
+        <w:bidi w:val="0"/>
+        <w:adjustRightInd/>
+        <w:snapToGrid/>
+        <w:spacing w:beforeLines="0" w:afterLines="0" w:line="15" w:lineRule="auto"/>
+        <w:jc w:val="left"/>
+        <w:textAlignment w:val="auto"/>
+        <w:rPr>
+          <w:rFonts w:hint="eastAsia" w:ascii="新宋体" w:hAnsi="新宋体" w:eastAsia="新宋体"/>
+          <w:color w:val="000000"/>
+          <w:sz w:val="20"/>
+          <w:szCs w:val="20"/>
+        </w:rPr>
+      </w:pPr>
+      <w:r>
+        <w:rPr>
+          <w:rFonts w:hint="eastAsia" w:ascii="新宋体" w:hAnsi="新宋体" w:eastAsia="新宋体"/>
+          <w:color w:val="000000"/>
+          <w:sz w:val="20"/>
+          <w:szCs w:val="20"/>
+        </w:rPr>
+        <w:tab/>
+      </w:r>
+      <w:r>
+        <w:rPr>
+          <w:rFonts w:hint="eastAsia" w:ascii="新宋体" w:hAnsi="新宋体" w:eastAsia="新宋体"/>
+          <w:color w:val="000000"/>
+          <w:sz w:val="20"/>
+          <w:szCs w:val="20"/>
+        </w:rPr>
+        <w:t>{</w:t>
+      </w:r>
+    </w:p>
+    <w:p>
+      <w:pPr>
+        <w:keepNext w:val="0"/>
+        <w:keepLines w:val="0"/>
+        <w:pageBreakBefore w:val="0"/>
+        <w:widowControl w:val="0"/>
+        <w:kinsoku/>
+        <w:wordWrap/>
+        <w:overflowPunct/>
+        <w:topLinePunct w:val="0"/>
+        <w:autoSpaceDE/>
+        <w:autoSpaceDN/>
+        <w:bidi w:val="0"/>
+        <w:adjustRightInd/>
+        <w:snapToGrid/>
+        <w:spacing w:beforeLines="0" w:afterLines="0" w:line="15" w:lineRule="auto"/>
+        <w:jc w:val="left"/>
+        <w:textAlignment w:val="auto"/>
+        <w:rPr>
+          <w:rFonts w:hint="eastAsia" w:ascii="新宋体" w:hAnsi="新宋体" w:eastAsia="新宋体"/>
+          <w:color w:val="000000"/>
+          <w:sz w:val="20"/>
+          <w:szCs w:val="20"/>
+        </w:rPr>
+      </w:pPr>
+      <w:r>
+        <w:rPr>
+          <w:rFonts w:hint="eastAsia" w:ascii="新宋体" w:hAnsi="新宋体" w:eastAsia="新宋体"/>
+          <w:color w:val="000000"/>
+          <w:sz w:val="20"/>
+          <w:szCs w:val="20"/>
+        </w:rPr>
+        <w:tab/>
+      </w:r>
+      <w:r>
+        <w:rPr>
+          <w:rFonts w:hint="eastAsia" w:ascii="新宋体" w:hAnsi="新宋体" w:eastAsia="新宋体"/>
+          <w:color w:val="000000"/>
+          <w:sz w:val="20"/>
+          <w:szCs w:val="20"/>
+        </w:rPr>
+        <w:tab/>
+      </w:r>
+      <w:r>
+        <w:rPr>
+          <w:rFonts w:hint="eastAsia" w:ascii="新宋体" w:hAnsi="新宋体" w:eastAsia="新宋体"/>
+          <w:color w:val="000000"/>
+          <w:sz w:val="20"/>
+          <w:szCs w:val="20"/>
+        </w:rPr>
+        <w:tab/>
+      </w:r>
+      <w:r>
+        <w:rPr>
+          <w:rFonts w:hint="eastAsia" w:ascii="新宋体" w:hAnsi="新宋体" w:eastAsia="新宋体"/>
+          <w:color w:val="000080"/>
+          <w:sz w:val="20"/>
+          <w:szCs w:val="20"/>
+        </w:rPr>
+        <w:t>m_Test</w:t>
+      </w:r>
+      <w:r>
+        <w:rPr>
+          <w:rFonts w:hint="eastAsia" w:ascii="新宋体" w:hAnsi="新宋体" w:eastAsia="新宋体"/>
+          <w:color w:val="000000"/>
+          <w:sz w:val="20"/>
+          <w:szCs w:val="20"/>
+        </w:rPr>
+        <w:t xml:space="preserve"> = </w:t>
+      </w:r>
+      <w:r>
+        <w:rPr>
+          <w:rFonts w:hint="eastAsia" w:ascii="新宋体" w:hAnsi="新宋体" w:eastAsia="新宋体"/>
+          <w:color w:val="0000FF"/>
+          <w:sz w:val="20"/>
+          <w:szCs w:val="20"/>
+        </w:rPr>
+        <w:t>new</w:t>
+      </w:r>
+      <w:r>
+        <w:rPr>
+          <w:rFonts w:hint="eastAsia" w:ascii="新宋体" w:hAnsi="新宋体" w:eastAsia="新宋体"/>
+          <w:color w:val="000000"/>
+          <w:sz w:val="20"/>
+          <w:szCs w:val="20"/>
+        </w:rPr>
+        <w:t xml:space="preserve"> </w:t>
+      </w:r>
+      <w:r>
+        <w:rPr>
+          <w:rFonts w:hint="eastAsia" w:ascii="新宋体" w:hAnsi="新宋体" w:eastAsia="新宋体"/>
+          <w:color w:val="0000FF"/>
+          <w:sz w:val="20"/>
+          <w:szCs w:val="20"/>
+        </w:rPr>
+        <w:t>Test</w:t>
+      </w:r>
+      <w:r>
+        <w:rPr>
+          <w:rFonts w:hint="eastAsia" w:ascii="新宋体" w:hAnsi="新宋体" w:eastAsia="新宋体"/>
+          <w:color w:val="000000"/>
+          <w:sz w:val="20"/>
+          <w:szCs w:val="20"/>
+        </w:rPr>
+        <w:t>;</w:t>
+      </w:r>
+    </w:p>
+    <w:p>
+      <w:pPr>
+        <w:keepNext w:val="0"/>
+        <w:keepLines w:val="0"/>
+        <w:pageBreakBefore w:val="0"/>
+        <w:widowControl w:val="0"/>
+        <w:kinsoku/>
+        <w:wordWrap/>
+        <w:overflowPunct/>
+        <w:topLinePunct w:val="0"/>
+        <w:autoSpaceDE/>
+        <w:autoSpaceDN/>
+        <w:bidi w:val="0"/>
+        <w:adjustRightInd/>
+        <w:snapToGrid/>
+        <w:spacing w:beforeLines="0" w:afterLines="0" w:line="15" w:lineRule="auto"/>
+        <w:jc w:val="left"/>
+        <w:textAlignment w:val="auto"/>
+        <w:rPr>
+          <w:rFonts w:hint="eastAsia" w:ascii="新宋体" w:hAnsi="新宋体" w:eastAsia="新宋体"/>
+          <w:color w:val="000000"/>
+          <w:sz w:val="20"/>
+          <w:szCs w:val="20"/>
+        </w:rPr>
+      </w:pPr>
+      <w:r>
+        <w:rPr>
+          <w:rFonts w:hint="eastAsia" w:ascii="新宋体" w:hAnsi="新宋体" w:eastAsia="新宋体"/>
+          <w:color w:val="000000"/>
+          <w:sz w:val="20"/>
+          <w:szCs w:val="20"/>
+        </w:rPr>
+        <w:tab/>
+      </w:r>
+      <w:r>
+        <w:rPr>
+          <w:rFonts w:hint="eastAsia" w:ascii="新宋体" w:hAnsi="新宋体" w:eastAsia="新宋体"/>
+          <w:color w:val="000000"/>
+          <w:sz w:val="20"/>
+          <w:szCs w:val="20"/>
+        </w:rPr>
+        <w:t>}</w:t>
+      </w:r>
+    </w:p>
+    <w:p>
+      <w:pPr>
+        <w:keepNext w:val="0"/>
+        <w:keepLines w:val="0"/>
+        <w:pageBreakBefore w:val="0"/>
+        <w:widowControl w:val="0"/>
+        <w:kinsoku/>
+        <w:wordWrap/>
+        <w:overflowPunct/>
+        <w:topLinePunct w:val="0"/>
+        <w:autoSpaceDE/>
+        <w:autoSpaceDN/>
+        <w:bidi w:val="0"/>
+        <w:adjustRightInd/>
+        <w:snapToGrid/>
+        <w:spacing w:beforeLines="0" w:afterLines="0" w:line="15" w:lineRule="auto"/>
+        <w:jc w:val="left"/>
+        <w:textAlignment w:val="auto"/>
+        <w:rPr>
+          <w:rFonts w:hint="eastAsia" w:ascii="新宋体" w:hAnsi="新宋体" w:eastAsia="新宋体"/>
+          <w:color w:val="000000"/>
+          <w:sz w:val="20"/>
+          <w:szCs w:val="20"/>
+        </w:rPr>
+      </w:pPr>
+      <w:r>
+        <w:rPr>
+          <w:rFonts w:hint="eastAsia" w:ascii="新宋体" w:hAnsi="新宋体" w:eastAsia="新宋体"/>
+          <w:color w:val="000000"/>
+          <w:sz w:val="20"/>
+          <w:szCs w:val="20"/>
+        </w:rPr>
+        <w:tab/>
+      </w:r>
+      <w:r>
+        <w:rPr>
+          <w:rFonts w:hint="eastAsia" w:ascii="新宋体" w:hAnsi="新宋体" w:eastAsia="新宋体"/>
+          <w:color w:val="000000"/>
+          <w:sz w:val="20"/>
+          <w:szCs w:val="20"/>
+        </w:rPr>
+        <w:t>~</w:t>
+      </w:r>
+      <w:r>
+        <w:rPr>
+          <w:rFonts w:hint="eastAsia" w:ascii="新宋体" w:hAnsi="新宋体" w:eastAsia="新宋体"/>
+          <w:color w:val="0000FF"/>
+          <w:sz w:val="20"/>
+          <w:szCs w:val="20"/>
+        </w:rPr>
+        <w:t>ImplicitClass</w:t>
+      </w:r>
+      <w:r>
+        <w:rPr>
+          <w:rFonts w:hint="eastAsia" w:ascii="新宋体" w:hAnsi="新宋体" w:eastAsia="新宋体"/>
+          <w:color w:val="000000"/>
+          <w:sz w:val="20"/>
+          <w:szCs w:val="20"/>
+        </w:rPr>
+        <w:t>()</w:t>
+      </w:r>
+    </w:p>
+    <w:p>
+      <w:pPr>
+        <w:keepNext w:val="0"/>
+        <w:keepLines w:val="0"/>
+        <w:pageBreakBefore w:val="0"/>
+        <w:widowControl w:val="0"/>
+        <w:kinsoku/>
+        <w:wordWrap/>
+        <w:overflowPunct/>
+        <w:topLinePunct w:val="0"/>
+        <w:autoSpaceDE/>
+        <w:autoSpaceDN/>
+        <w:bidi w:val="0"/>
+        <w:adjustRightInd/>
+        <w:snapToGrid/>
+        <w:spacing w:beforeLines="0" w:afterLines="0" w:line="15" w:lineRule="auto"/>
+        <w:jc w:val="left"/>
+        <w:textAlignment w:val="auto"/>
+        <w:rPr>
+          <w:rFonts w:hint="eastAsia" w:ascii="新宋体" w:hAnsi="新宋体" w:eastAsia="新宋体"/>
+          <w:color w:val="000000"/>
+          <w:sz w:val="20"/>
+          <w:szCs w:val="20"/>
+        </w:rPr>
+      </w:pPr>
+      <w:r>
+        <w:rPr>
+          <w:rFonts w:hint="eastAsia" w:ascii="新宋体" w:hAnsi="新宋体" w:eastAsia="新宋体"/>
+          <w:color w:val="000000"/>
+          <w:sz w:val="20"/>
+          <w:szCs w:val="20"/>
+        </w:rPr>
+        <w:tab/>
+      </w:r>
+      <w:r>
+        <w:rPr>
+          <w:rFonts w:hint="eastAsia" w:ascii="新宋体" w:hAnsi="新宋体" w:eastAsia="新宋体"/>
+          <w:color w:val="000000"/>
+          <w:sz w:val="20"/>
+          <w:szCs w:val="20"/>
+        </w:rPr>
+        <w:t>{</w:t>
+      </w:r>
+    </w:p>
+    <w:p>
+      <w:pPr>
+        <w:keepNext w:val="0"/>
+        <w:keepLines w:val="0"/>
+        <w:pageBreakBefore w:val="0"/>
+        <w:widowControl w:val="0"/>
+        <w:kinsoku/>
+        <w:wordWrap/>
+        <w:overflowPunct/>
+        <w:topLinePunct w:val="0"/>
+        <w:autoSpaceDE/>
+        <w:autoSpaceDN/>
+        <w:bidi w:val="0"/>
+        <w:adjustRightInd/>
+        <w:snapToGrid/>
+        <w:spacing w:beforeLines="0" w:afterLines="0" w:line="15" w:lineRule="auto"/>
+        <w:jc w:val="left"/>
+        <w:textAlignment w:val="auto"/>
+        <w:rPr>
+          <w:rFonts w:hint="eastAsia" w:ascii="新宋体" w:hAnsi="新宋体" w:eastAsia="新宋体"/>
+          <w:color w:val="000000"/>
+          <w:sz w:val="20"/>
+          <w:szCs w:val="20"/>
+        </w:rPr>
+      </w:pPr>
+      <w:r>
+        <w:rPr>
+          <w:rFonts w:hint="eastAsia" w:ascii="新宋体" w:hAnsi="新宋体" w:eastAsia="新宋体"/>
+          <w:color w:val="000000"/>
+          <w:sz w:val="20"/>
+          <w:szCs w:val="20"/>
+        </w:rPr>
+        <w:tab/>
+      </w:r>
+      <w:r>
+        <w:rPr>
+          <w:rFonts w:hint="eastAsia" w:ascii="新宋体" w:hAnsi="新宋体" w:eastAsia="新宋体"/>
+          <w:color w:val="000000"/>
+          <w:sz w:val="20"/>
+          <w:szCs w:val="20"/>
+        </w:rPr>
+        <w:tab/>
+      </w:r>
+      <w:r>
+        <w:rPr>
+          <w:rFonts w:hint="eastAsia" w:ascii="新宋体" w:hAnsi="新宋体" w:eastAsia="新宋体"/>
+          <w:color w:val="0000FF"/>
+          <w:sz w:val="20"/>
+          <w:szCs w:val="20"/>
+        </w:rPr>
+        <w:t>if</w:t>
+      </w:r>
+      <w:r>
+        <w:rPr>
+          <w:rFonts w:hint="eastAsia" w:ascii="新宋体" w:hAnsi="新宋体" w:eastAsia="新宋体"/>
+          <w:color w:val="000000"/>
+          <w:sz w:val="20"/>
+          <w:szCs w:val="20"/>
+        </w:rPr>
+        <w:t xml:space="preserve"> (</w:t>
+      </w:r>
+      <w:r>
+        <w:rPr>
+          <w:rFonts w:hint="eastAsia" w:ascii="新宋体" w:hAnsi="新宋体" w:eastAsia="新宋体"/>
+          <w:color w:val="000080"/>
+          <w:sz w:val="20"/>
+          <w:szCs w:val="20"/>
+        </w:rPr>
+        <w:t>m_Test</w:t>
+      </w:r>
+      <w:r>
+        <w:rPr>
+          <w:rFonts w:hint="eastAsia" w:ascii="新宋体" w:hAnsi="新宋体" w:eastAsia="新宋体"/>
+          <w:color w:val="000000"/>
+          <w:sz w:val="20"/>
+          <w:szCs w:val="20"/>
+        </w:rPr>
+        <w:t>)</w:t>
+      </w:r>
+    </w:p>
+    <w:p>
+      <w:pPr>
+        <w:keepNext w:val="0"/>
+        <w:keepLines w:val="0"/>
+        <w:pageBreakBefore w:val="0"/>
+        <w:widowControl w:val="0"/>
+        <w:kinsoku/>
+        <w:wordWrap/>
+        <w:overflowPunct/>
+        <w:topLinePunct w:val="0"/>
+        <w:autoSpaceDE/>
+        <w:autoSpaceDN/>
+        <w:bidi w:val="0"/>
+        <w:adjustRightInd/>
+        <w:snapToGrid/>
+        <w:spacing w:beforeLines="0" w:afterLines="0" w:line="15" w:lineRule="auto"/>
+        <w:jc w:val="left"/>
+        <w:textAlignment w:val="auto"/>
+        <w:rPr>
+          <w:rFonts w:hint="eastAsia" w:ascii="新宋体" w:hAnsi="新宋体" w:eastAsia="新宋体"/>
+          <w:color w:val="000000"/>
+          <w:sz w:val="20"/>
+          <w:szCs w:val="20"/>
+        </w:rPr>
+      </w:pPr>
+      <w:r>
+        <w:rPr>
+          <w:rFonts w:hint="eastAsia" w:ascii="新宋体" w:hAnsi="新宋体" w:eastAsia="新宋体"/>
+          <w:color w:val="000000"/>
+          <w:sz w:val="20"/>
+          <w:szCs w:val="20"/>
+        </w:rPr>
+        <w:tab/>
+      </w:r>
+      <w:r>
+        <w:rPr>
+          <w:rFonts w:hint="eastAsia" w:ascii="新宋体" w:hAnsi="新宋体" w:eastAsia="新宋体"/>
+          <w:color w:val="000000"/>
+          <w:sz w:val="20"/>
+          <w:szCs w:val="20"/>
+        </w:rPr>
+        <w:tab/>
+      </w:r>
+      <w:r>
+        <w:rPr>
+          <w:rFonts w:hint="eastAsia" w:ascii="新宋体" w:hAnsi="新宋体" w:eastAsia="新宋体"/>
+          <w:color w:val="000000"/>
+          <w:sz w:val="20"/>
+          <w:szCs w:val="20"/>
+        </w:rPr>
+        <w:t>{</w:t>
+      </w:r>
+    </w:p>
+    <w:p>
+      <w:pPr>
+        <w:keepNext w:val="0"/>
+        <w:keepLines w:val="0"/>
+        <w:pageBreakBefore w:val="0"/>
+        <w:widowControl w:val="0"/>
+        <w:kinsoku/>
+        <w:wordWrap/>
+        <w:overflowPunct/>
+        <w:topLinePunct w:val="0"/>
+        <w:autoSpaceDE/>
+        <w:autoSpaceDN/>
+        <w:bidi w:val="0"/>
+        <w:adjustRightInd/>
+        <w:snapToGrid/>
+        <w:spacing w:beforeLines="0" w:afterLines="0" w:line="15" w:lineRule="auto"/>
+        <w:jc w:val="left"/>
+        <w:textAlignment w:val="auto"/>
+        <w:rPr>
+          <w:rFonts w:hint="eastAsia" w:ascii="新宋体" w:hAnsi="新宋体" w:eastAsia="新宋体"/>
+          <w:color w:val="000000"/>
+          <w:sz w:val="20"/>
+          <w:szCs w:val="20"/>
+        </w:rPr>
+      </w:pPr>
+      <w:r>
+        <w:rPr>
+          <w:rFonts w:hint="eastAsia" w:ascii="新宋体" w:hAnsi="新宋体" w:eastAsia="新宋体"/>
+          <w:color w:val="000000"/>
+          <w:sz w:val="20"/>
+          <w:szCs w:val="20"/>
+        </w:rPr>
+        <w:tab/>
+      </w:r>
+      <w:r>
+        <w:rPr>
+          <w:rFonts w:hint="eastAsia" w:ascii="新宋体" w:hAnsi="新宋体" w:eastAsia="新宋体"/>
+          <w:color w:val="000000"/>
+          <w:sz w:val="20"/>
+          <w:szCs w:val="20"/>
+        </w:rPr>
+        <w:tab/>
+      </w:r>
+      <w:r>
+        <w:rPr>
+          <w:rFonts w:hint="eastAsia" w:ascii="新宋体" w:hAnsi="新宋体" w:eastAsia="新宋体"/>
+          <w:color w:val="000000"/>
+          <w:sz w:val="20"/>
+          <w:szCs w:val="20"/>
+        </w:rPr>
+        <w:tab/>
+      </w:r>
+      <w:r>
+        <w:rPr>
+          <w:rFonts w:hint="eastAsia" w:ascii="新宋体" w:hAnsi="新宋体" w:eastAsia="新宋体"/>
+          <w:color w:val="0000FF"/>
+          <w:sz w:val="20"/>
+          <w:szCs w:val="20"/>
+        </w:rPr>
+        <w:t>delete</w:t>
+      </w:r>
+      <w:r>
+        <w:rPr>
+          <w:rFonts w:hint="eastAsia" w:ascii="新宋体" w:hAnsi="新宋体" w:eastAsia="新宋体"/>
+          <w:color w:val="000000"/>
+          <w:sz w:val="20"/>
+          <w:szCs w:val="20"/>
+        </w:rPr>
+        <w:t xml:space="preserve"> </w:t>
+      </w:r>
+      <w:r>
+        <w:rPr>
+          <w:rFonts w:hint="eastAsia" w:ascii="新宋体" w:hAnsi="新宋体" w:eastAsia="新宋体"/>
+          <w:color w:val="000080"/>
+          <w:sz w:val="20"/>
+          <w:szCs w:val="20"/>
+        </w:rPr>
+        <w:t>m_Test</w:t>
+      </w:r>
+      <w:r>
+        <w:rPr>
+          <w:rFonts w:hint="eastAsia" w:ascii="新宋体" w:hAnsi="新宋体" w:eastAsia="新宋体"/>
+          <w:color w:val="000000"/>
+          <w:sz w:val="20"/>
+          <w:szCs w:val="20"/>
+        </w:rPr>
+        <w:t>;</w:t>
+      </w:r>
+    </w:p>
+    <w:p>
+      <w:pPr>
+        <w:keepNext w:val="0"/>
+        <w:keepLines w:val="0"/>
+        <w:pageBreakBefore w:val="0"/>
+        <w:widowControl w:val="0"/>
+        <w:kinsoku/>
+        <w:wordWrap/>
+        <w:overflowPunct/>
+        <w:topLinePunct w:val="0"/>
+        <w:autoSpaceDE/>
+        <w:autoSpaceDN/>
+        <w:bidi w:val="0"/>
+        <w:adjustRightInd/>
+        <w:snapToGrid/>
+        <w:spacing w:beforeLines="0" w:afterLines="0" w:line="15" w:lineRule="auto"/>
+        <w:jc w:val="left"/>
+        <w:textAlignment w:val="auto"/>
+        <w:rPr>
+          <w:rFonts w:hint="eastAsia" w:ascii="新宋体" w:hAnsi="新宋体" w:eastAsia="新宋体"/>
+          <w:color w:val="000000"/>
+          <w:sz w:val="20"/>
+          <w:szCs w:val="20"/>
+        </w:rPr>
+      </w:pPr>
+      <w:r>
+        <w:rPr>
+          <w:rFonts w:hint="eastAsia" w:ascii="新宋体" w:hAnsi="新宋体" w:eastAsia="新宋体"/>
+          <w:color w:val="000000"/>
+          <w:sz w:val="20"/>
+          <w:szCs w:val="20"/>
+        </w:rPr>
+        <w:tab/>
+      </w:r>
+      <w:r>
+        <w:rPr>
+          <w:rFonts w:hint="eastAsia" w:ascii="新宋体" w:hAnsi="新宋体" w:eastAsia="新宋体"/>
+          <w:color w:val="000000"/>
+          <w:sz w:val="20"/>
+          <w:szCs w:val="20"/>
+        </w:rPr>
+        <w:tab/>
+      </w:r>
+      <w:r>
+        <w:rPr>
+          <w:rFonts w:hint="eastAsia" w:ascii="新宋体" w:hAnsi="新宋体" w:eastAsia="新宋体"/>
+          <w:color w:val="000000"/>
+          <w:sz w:val="20"/>
+          <w:szCs w:val="20"/>
+        </w:rPr>
+        <w:tab/>
+      </w:r>
+      <w:r>
+        <w:rPr>
+          <w:rFonts w:hint="eastAsia" w:ascii="新宋体" w:hAnsi="新宋体" w:eastAsia="新宋体"/>
+          <w:color w:val="000080"/>
+          <w:sz w:val="20"/>
+          <w:szCs w:val="20"/>
+        </w:rPr>
+        <w:t>m_Test</w:t>
+      </w:r>
+      <w:r>
+        <w:rPr>
+          <w:rFonts w:hint="eastAsia" w:ascii="新宋体" w:hAnsi="新宋体" w:eastAsia="新宋体"/>
+          <w:color w:val="000000"/>
+          <w:sz w:val="20"/>
+          <w:szCs w:val="20"/>
+        </w:rPr>
+        <w:t xml:space="preserve"> = </w:t>
+      </w:r>
+      <w:r>
+        <w:rPr>
+          <w:rFonts w:hint="eastAsia" w:ascii="新宋体" w:hAnsi="新宋体" w:eastAsia="新宋体"/>
+          <w:color w:val="0000FF"/>
+          <w:sz w:val="20"/>
+          <w:szCs w:val="20"/>
+        </w:rPr>
+        <w:t>nullptr</w:t>
+      </w:r>
+      <w:r>
+        <w:rPr>
+          <w:rFonts w:hint="eastAsia" w:ascii="新宋体" w:hAnsi="新宋体" w:eastAsia="新宋体"/>
+          <w:color w:val="000000"/>
+          <w:sz w:val="20"/>
+          <w:szCs w:val="20"/>
+        </w:rPr>
+        <w:t>;</w:t>
+      </w:r>
+    </w:p>
+    <w:p>
+      <w:pPr>
+        <w:keepNext w:val="0"/>
+        <w:keepLines w:val="0"/>
+        <w:pageBreakBefore w:val="0"/>
+        <w:widowControl w:val="0"/>
+        <w:kinsoku/>
+        <w:wordWrap/>
+        <w:overflowPunct/>
+        <w:topLinePunct w:val="0"/>
+        <w:autoSpaceDE/>
+        <w:autoSpaceDN/>
+        <w:bidi w:val="0"/>
+        <w:adjustRightInd/>
+        <w:snapToGrid/>
+        <w:spacing w:beforeLines="0" w:afterLines="0" w:line="15" w:lineRule="auto"/>
+        <w:jc w:val="left"/>
+        <w:textAlignment w:val="auto"/>
+        <w:rPr>
+          <w:rFonts w:hint="eastAsia" w:ascii="新宋体" w:hAnsi="新宋体" w:eastAsia="新宋体"/>
+          <w:color w:val="000000"/>
+          <w:sz w:val="20"/>
+          <w:szCs w:val="20"/>
+        </w:rPr>
+      </w:pPr>
+      <w:r>
+        <w:rPr>
+          <w:rFonts w:hint="eastAsia" w:ascii="新宋体" w:hAnsi="新宋体" w:eastAsia="新宋体"/>
+          <w:color w:val="000000"/>
+          <w:sz w:val="20"/>
+          <w:szCs w:val="20"/>
+        </w:rPr>
+        <w:tab/>
+      </w:r>
+      <w:r>
+        <w:rPr>
+          <w:rFonts w:hint="eastAsia" w:ascii="新宋体" w:hAnsi="新宋体" w:eastAsia="新宋体"/>
+          <w:color w:val="000000"/>
+          <w:sz w:val="20"/>
+          <w:szCs w:val="20"/>
+        </w:rPr>
+        <w:tab/>
+      </w:r>
+      <w:r>
+        <w:rPr>
+          <w:rFonts w:hint="eastAsia" w:ascii="新宋体" w:hAnsi="新宋体" w:eastAsia="新宋体"/>
+          <w:color w:val="000000"/>
+          <w:sz w:val="20"/>
+          <w:szCs w:val="20"/>
+        </w:rPr>
+        <w:t>}</w:t>
+      </w:r>
+    </w:p>
+    <w:p>
+      <w:pPr>
+        <w:keepNext w:val="0"/>
+        <w:keepLines w:val="0"/>
+        <w:pageBreakBefore w:val="0"/>
+        <w:widowControl w:val="0"/>
+        <w:kinsoku/>
+        <w:wordWrap/>
+        <w:overflowPunct/>
+        <w:topLinePunct w:val="0"/>
+        <w:autoSpaceDE/>
+        <w:autoSpaceDN/>
+        <w:bidi w:val="0"/>
+        <w:adjustRightInd/>
+        <w:snapToGrid/>
+        <w:spacing w:beforeLines="0" w:afterLines="0" w:line="15" w:lineRule="auto"/>
+        <w:jc w:val="left"/>
+        <w:textAlignment w:val="auto"/>
+        <w:rPr>
+          <w:rFonts w:hint="eastAsia" w:ascii="新宋体" w:hAnsi="新宋体" w:eastAsia="新宋体"/>
+          <w:color w:val="000000"/>
+          <w:sz w:val="20"/>
+          <w:szCs w:val="20"/>
+        </w:rPr>
+      </w:pPr>
+      <w:r>
+        <w:rPr>
+          <w:rFonts w:hint="eastAsia" w:ascii="新宋体" w:hAnsi="新宋体" w:eastAsia="新宋体"/>
+          <w:color w:val="000000"/>
+          <w:sz w:val="20"/>
+          <w:szCs w:val="20"/>
+        </w:rPr>
+        <w:tab/>
+      </w:r>
+      <w:r>
+        <w:rPr>
+          <w:rFonts w:hint="eastAsia" w:ascii="新宋体" w:hAnsi="新宋体" w:eastAsia="新宋体"/>
+          <w:color w:val="000000"/>
+          <w:sz w:val="20"/>
+          <w:szCs w:val="20"/>
+        </w:rPr>
+        <w:t>}</w:t>
+      </w:r>
+    </w:p>
+    <w:p>
+      <w:pPr>
+        <w:keepNext w:val="0"/>
+        <w:keepLines w:val="0"/>
+        <w:pageBreakBefore w:val="0"/>
+        <w:widowControl w:val="0"/>
+        <w:kinsoku/>
+        <w:wordWrap/>
+        <w:overflowPunct/>
+        <w:topLinePunct w:val="0"/>
+        <w:autoSpaceDE/>
+        <w:autoSpaceDN/>
+        <w:bidi w:val="0"/>
+        <w:adjustRightInd/>
+        <w:snapToGrid/>
+        <w:spacing w:beforeLines="0" w:afterLines="0" w:line="15" w:lineRule="auto"/>
+        <w:jc w:val="left"/>
+        <w:textAlignment w:val="auto"/>
+        <w:rPr>
+          <w:rFonts w:hint="eastAsia" w:ascii="新宋体" w:hAnsi="新宋体" w:eastAsia="新宋体"/>
+          <w:color w:val="000000"/>
+          <w:sz w:val="20"/>
+          <w:szCs w:val="20"/>
+        </w:rPr>
+      </w:pPr>
+      <w:r>
+        <w:rPr>
+          <w:rFonts w:hint="eastAsia" w:ascii="新宋体" w:hAnsi="新宋体" w:eastAsia="新宋体"/>
+          <w:color w:val="000000"/>
+          <w:sz w:val="20"/>
+          <w:szCs w:val="20"/>
+        </w:rPr>
+        <w:tab/>
+      </w:r>
+      <w:r>
+        <w:rPr>
+          <w:rFonts w:hint="eastAsia" w:ascii="新宋体" w:hAnsi="新宋体" w:eastAsia="新宋体"/>
+          <w:color w:val="0000FF"/>
+          <w:sz w:val="20"/>
+          <w:szCs w:val="20"/>
+        </w:rPr>
+        <w:t>operator</w:t>
+      </w:r>
+      <w:r>
+        <w:rPr>
+          <w:rFonts w:hint="eastAsia" w:ascii="新宋体" w:hAnsi="新宋体" w:eastAsia="新宋体"/>
+          <w:color w:val="000000"/>
+          <w:sz w:val="20"/>
+          <w:szCs w:val="20"/>
+        </w:rPr>
+        <w:t xml:space="preserve"> </w:t>
+      </w:r>
+      <w:r>
+        <w:rPr>
+          <w:rFonts w:hint="eastAsia" w:ascii="新宋体" w:hAnsi="新宋体" w:eastAsia="新宋体"/>
+          <w:color w:val="0000FF"/>
+          <w:sz w:val="20"/>
+          <w:szCs w:val="20"/>
+        </w:rPr>
+        <w:t>Test</w:t>
+      </w:r>
+      <w:r>
+        <w:rPr>
+          <w:rFonts w:hint="eastAsia" w:ascii="新宋体" w:hAnsi="新宋体" w:eastAsia="新宋体"/>
+          <w:color w:val="000000"/>
+          <w:sz w:val="20"/>
+          <w:szCs w:val="20"/>
+        </w:rPr>
+        <w:t>*()</w:t>
+      </w:r>
+      <w:r>
+        <w:rPr>
+          <w:rFonts w:hint="eastAsia" w:ascii="新宋体" w:hAnsi="新宋体" w:eastAsia="新宋体"/>
+          <w:color w:val="008000"/>
+          <w:sz w:val="20"/>
+          <w:szCs w:val="20"/>
+        </w:rPr>
+        <w:t>//隐式转换函数，称为函数对象</w:t>
+      </w:r>
+    </w:p>
+    <w:p>
+      <w:pPr>
+        <w:keepNext w:val="0"/>
+        <w:keepLines w:val="0"/>
+        <w:pageBreakBefore w:val="0"/>
+        <w:widowControl w:val="0"/>
+        <w:kinsoku/>
+        <w:wordWrap/>
+        <w:overflowPunct/>
+        <w:topLinePunct w:val="0"/>
+        <w:autoSpaceDE/>
+        <w:autoSpaceDN/>
+        <w:bidi w:val="0"/>
+        <w:adjustRightInd/>
+        <w:snapToGrid/>
+        <w:spacing w:beforeLines="0" w:afterLines="0" w:line="15" w:lineRule="auto"/>
+        <w:jc w:val="left"/>
+        <w:textAlignment w:val="auto"/>
+        <w:rPr>
+          <w:rFonts w:hint="eastAsia" w:ascii="新宋体" w:hAnsi="新宋体" w:eastAsia="新宋体"/>
+          <w:color w:val="000000"/>
+          <w:sz w:val="20"/>
+          <w:szCs w:val="20"/>
+        </w:rPr>
+      </w:pPr>
+      <w:r>
+        <w:rPr>
+          <w:rFonts w:hint="eastAsia" w:ascii="新宋体" w:hAnsi="新宋体" w:eastAsia="新宋体"/>
+          <w:color w:val="000000"/>
+          <w:sz w:val="20"/>
+          <w:szCs w:val="20"/>
+        </w:rPr>
+        <w:tab/>
+      </w:r>
+      <w:r>
+        <w:rPr>
+          <w:rFonts w:hint="eastAsia" w:ascii="新宋体" w:hAnsi="新宋体" w:eastAsia="新宋体"/>
+          <w:color w:val="000000"/>
+          <w:sz w:val="20"/>
+          <w:szCs w:val="20"/>
+        </w:rPr>
+        <w:t>{</w:t>
+      </w:r>
+    </w:p>
+    <w:p>
+      <w:pPr>
+        <w:keepNext w:val="0"/>
+        <w:keepLines w:val="0"/>
+        <w:pageBreakBefore w:val="0"/>
+        <w:widowControl w:val="0"/>
+        <w:kinsoku/>
+        <w:wordWrap/>
+        <w:overflowPunct/>
+        <w:topLinePunct w:val="0"/>
+        <w:autoSpaceDE/>
+        <w:autoSpaceDN/>
+        <w:bidi w:val="0"/>
+        <w:adjustRightInd/>
+        <w:snapToGrid/>
+        <w:spacing w:beforeLines="0" w:afterLines="0" w:line="15" w:lineRule="auto"/>
+        <w:jc w:val="left"/>
+        <w:textAlignment w:val="auto"/>
+        <w:rPr>
+          <w:rFonts w:hint="eastAsia" w:ascii="新宋体" w:hAnsi="新宋体" w:eastAsia="新宋体"/>
+          <w:color w:val="000000"/>
+          <w:sz w:val="20"/>
+          <w:szCs w:val="20"/>
+        </w:rPr>
+      </w:pPr>
+      <w:r>
+        <w:rPr>
+          <w:rFonts w:hint="eastAsia" w:ascii="新宋体" w:hAnsi="新宋体" w:eastAsia="新宋体"/>
+          <w:color w:val="000000"/>
+          <w:sz w:val="20"/>
+          <w:szCs w:val="20"/>
+        </w:rPr>
+        <w:tab/>
+      </w:r>
+      <w:r>
+        <w:rPr>
+          <w:rFonts w:hint="eastAsia" w:ascii="新宋体" w:hAnsi="新宋体" w:eastAsia="新宋体"/>
+          <w:color w:val="000000"/>
+          <w:sz w:val="20"/>
+          <w:szCs w:val="20"/>
+        </w:rPr>
+        <w:tab/>
+      </w:r>
+      <w:r>
+        <w:rPr>
+          <w:rFonts w:hint="eastAsia" w:ascii="新宋体" w:hAnsi="新宋体" w:eastAsia="新宋体"/>
+          <w:color w:val="0000FF"/>
+          <w:sz w:val="20"/>
+          <w:szCs w:val="20"/>
+        </w:rPr>
+        <w:t>return</w:t>
+      </w:r>
+      <w:r>
+        <w:rPr>
+          <w:rFonts w:hint="eastAsia" w:ascii="新宋体" w:hAnsi="新宋体" w:eastAsia="新宋体"/>
+          <w:color w:val="000000"/>
+          <w:sz w:val="20"/>
+          <w:szCs w:val="20"/>
+        </w:rPr>
+        <w:t xml:space="preserve"> </w:t>
+      </w:r>
+      <w:r>
+        <w:rPr>
+          <w:rFonts w:hint="eastAsia" w:ascii="新宋体" w:hAnsi="新宋体" w:eastAsia="新宋体"/>
+          <w:color w:val="000080"/>
+          <w:sz w:val="20"/>
+          <w:szCs w:val="20"/>
+        </w:rPr>
+        <w:t>m_Test</w:t>
+      </w:r>
+      <w:r>
+        <w:rPr>
+          <w:rFonts w:hint="eastAsia" w:ascii="新宋体" w:hAnsi="新宋体" w:eastAsia="新宋体"/>
+          <w:color w:val="000000"/>
+          <w:sz w:val="20"/>
+          <w:szCs w:val="20"/>
+        </w:rPr>
+        <w:t>;</w:t>
+      </w:r>
+    </w:p>
+    <w:p>
+      <w:pPr>
+        <w:keepNext w:val="0"/>
+        <w:keepLines w:val="0"/>
+        <w:pageBreakBefore w:val="0"/>
+        <w:widowControl w:val="0"/>
+        <w:kinsoku/>
+        <w:wordWrap/>
+        <w:overflowPunct/>
+        <w:topLinePunct w:val="0"/>
+        <w:autoSpaceDE/>
+        <w:autoSpaceDN/>
+        <w:bidi w:val="0"/>
+        <w:adjustRightInd/>
+        <w:snapToGrid/>
+        <w:spacing w:beforeLines="0" w:afterLines="0" w:line="15" w:lineRule="auto"/>
+        <w:jc w:val="left"/>
+        <w:textAlignment w:val="auto"/>
+        <w:rPr>
+          <w:rFonts w:hint="eastAsia" w:ascii="新宋体" w:hAnsi="新宋体" w:eastAsia="新宋体"/>
+          <w:color w:val="000000"/>
+          <w:sz w:val="20"/>
+          <w:szCs w:val="20"/>
+        </w:rPr>
+      </w:pPr>
+      <w:r>
+        <w:rPr>
+          <w:rFonts w:hint="eastAsia" w:ascii="新宋体" w:hAnsi="新宋体" w:eastAsia="新宋体"/>
+          <w:color w:val="000000"/>
+          <w:sz w:val="20"/>
+          <w:szCs w:val="20"/>
+        </w:rPr>
+        <w:tab/>
+      </w:r>
+      <w:r>
+        <w:rPr>
+          <w:rFonts w:hint="eastAsia" w:ascii="新宋体" w:hAnsi="新宋体" w:eastAsia="新宋体"/>
+          <w:color w:val="000000"/>
+          <w:sz w:val="20"/>
+          <w:szCs w:val="20"/>
+        </w:rPr>
+        <w:t>}</w:t>
+      </w:r>
+    </w:p>
+    <w:p>
+      <w:pPr>
+        <w:keepNext w:val="0"/>
+        <w:keepLines w:val="0"/>
+        <w:pageBreakBefore w:val="0"/>
+        <w:widowControl w:val="0"/>
+        <w:kinsoku/>
+        <w:wordWrap/>
+        <w:overflowPunct/>
+        <w:topLinePunct w:val="0"/>
+        <w:autoSpaceDE/>
+        <w:autoSpaceDN/>
+        <w:bidi w:val="0"/>
+        <w:adjustRightInd/>
+        <w:snapToGrid/>
+        <w:spacing w:beforeLines="0" w:afterLines="0" w:line="15" w:lineRule="auto"/>
+        <w:jc w:val="left"/>
+        <w:textAlignment w:val="auto"/>
+        <w:rPr>
+          <w:rFonts w:hint="eastAsia" w:ascii="新宋体" w:hAnsi="新宋体" w:eastAsia="新宋体"/>
+          <w:color w:val="000000"/>
+          <w:sz w:val="20"/>
+          <w:szCs w:val="20"/>
+        </w:rPr>
+      </w:pPr>
+      <w:r>
+        <w:rPr>
+          <w:rFonts w:hint="eastAsia" w:ascii="新宋体" w:hAnsi="新宋体" w:eastAsia="新宋体"/>
+          <w:color w:val="000000"/>
+          <w:sz w:val="20"/>
+          <w:szCs w:val="20"/>
+        </w:rPr>
+        <w:tab/>
+      </w:r>
+      <w:r>
+        <w:rPr>
+          <w:rFonts w:hint="eastAsia" w:ascii="新宋体" w:hAnsi="新宋体" w:eastAsia="新宋体"/>
+          <w:color w:val="0000FF"/>
+          <w:sz w:val="20"/>
+          <w:szCs w:val="20"/>
+        </w:rPr>
+        <w:t>operator</w:t>
+      </w:r>
+      <w:r>
+        <w:rPr>
+          <w:rFonts w:hint="eastAsia" w:ascii="新宋体" w:hAnsi="新宋体" w:eastAsia="新宋体"/>
+          <w:color w:val="000000"/>
+          <w:sz w:val="20"/>
+          <w:szCs w:val="20"/>
+        </w:rPr>
+        <w:t xml:space="preserve"> </w:t>
+      </w:r>
+      <w:r>
+        <w:rPr>
+          <w:rFonts w:hint="eastAsia" w:ascii="新宋体" w:hAnsi="新宋体" w:eastAsia="新宋体"/>
+          <w:color w:val="0000FF"/>
+          <w:sz w:val="20"/>
+          <w:szCs w:val="20"/>
+        </w:rPr>
+        <w:t>Test</w:t>
+      </w:r>
+      <w:r>
+        <w:rPr>
+          <w:rFonts w:hint="eastAsia" w:ascii="新宋体" w:hAnsi="新宋体" w:eastAsia="新宋体"/>
+          <w:color w:val="000000"/>
+          <w:sz w:val="20"/>
+          <w:szCs w:val="20"/>
+        </w:rPr>
+        <w:t>&amp;()</w:t>
+      </w:r>
+      <w:r>
+        <w:rPr>
+          <w:rFonts w:hint="eastAsia" w:ascii="新宋体" w:hAnsi="新宋体" w:eastAsia="新宋体"/>
+          <w:color w:val="008000"/>
+          <w:sz w:val="20"/>
+          <w:szCs w:val="20"/>
+        </w:rPr>
+        <w:t>//重载隐式转换函数</w:t>
+      </w:r>
+    </w:p>
+    <w:p>
+      <w:pPr>
+        <w:keepNext w:val="0"/>
+        <w:keepLines w:val="0"/>
+        <w:pageBreakBefore w:val="0"/>
+        <w:widowControl w:val="0"/>
+        <w:kinsoku/>
+        <w:wordWrap/>
+        <w:overflowPunct/>
+        <w:topLinePunct w:val="0"/>
+        <w:autoSpaceDE/>
+        <w:autoSpaceDN/>
+        <w:bidi w:val="0"/>
+        <w:adjustRightInd/>
+        <w:snapToGrid/>
+        <w:spacing w:beforeLines="0" w:afterLines="0" w:line="15" w:lineRule="auto"/>
+        <w:jc w:val="left"/>
+        <w:textAlignment w:val="auto"/>
+        <w:rPr>
+          <w:rFonts w:hint="eastAsia" w:ascii="新宋体" w:hAnsi="新宋体" w:eastAsia="新宋体"/>
+          <w:color w:val="000000"/>
+          <w:sz w:val="20"/>
+          <w:szCs w:val="20"/>
+        </w:rPr>
+      </w:pPr>
+      <w:r>
+        <w:rPr>
+          <w:rFonts w:hint="eastAsia" w:ascii="新宋体" w:hAnsi="新宋体" w:eastAsia="新宋体"/>
+          <w:color w:val="000000"/>
+          <w:sz w:val="20"/>
+          <w:szCs w:val="20"/>
+        </w:rPr>
+        <w:tab/>
+      </w:r>
+      <w:r>
+        <w:rPr>
+          <w:rFonts w:hint="eastAsia" w:ascii="新宋体" w:hAnsi="新宋体" w:eastAsia="新宋体"/>
+          <w:color w:val="000000"/>
+          <w:sz w:val="20"/>
+          <w:szCs w:val="20"/>
+        </w:rPr>
+        <w:t>{</w:t>
+      </w:r>
+    </w:p>
+    <w:p>
+      <w:pPr>
+        <w:keepNext w:val="0"/>
+        <w:keepLines w:val="0"/>
+        <w:pageBreakBefore w:val="0"/>
+        <w:widowControl w:val="0"/>
+        <w:kinsoku/>
+        <w:wordWrap/>
+        <w:overflowPunct/>
+        <w:topLinePunct w:val="0"/>
+        <w:autoSpaceDE/>
+        <w:autoSpaceDN/>
+        <w:bidi w:val="0"/>
+        <w:adjustRightInd/>
+        <w:snapToGrid/>
+        <w:spacing w:beforeLines="0" w:afterLines="0" w:line="15" w:lineRule="auto"/>
+        <w:jc w:val="left"/>
+        <w:textAlignment w:val="auto"/>
+        <w:rPr>
+          <w:rFonts w:hint="eastAsia" w:ascii="新宋体" w:hAnsi="新宋体" w:eastAsia="新宋体"/>
+          <w:color w:val="000000"/>
+          <w:sz w:val="20"/>
+          <w:szCs w:val="20"/>
+        </w:rPr>
+      </w:pPr>
+      <w:r>
+        <w:rPr>
+          <w:rFonts w:hint="eastAsia" w:ascii="新宋体" w:hAnsi="新宋体" w:eastAsia="新宋体"/>
+          <w:color w:val="000000"/>
+          <w:sz w:val="20"/>
+          <w:szCs w:val="20"/>
+        </w:rPr>
+        <w:tab/>
+      </w:r>
+      <w:r>
+        <w:rPr>
+          <w:rFonts w:hint="eastAsia" w:ascii="新宋体" w:hAnsi="新宋体" w:eastAsia="新宋体"/>
+          <w:color w:val="000000"/>
+          <w:sz w:val="20"/>
+          <w:szCs w:val="20"/>
+        </w:rPr>
+        <w:tab/>
+      </w:r>
+      <w:r>
+        <w:rPr>
+          <w:rFonts w:hint="eastAsia" w:ascii="新宋体" w:hAnsi="新宋体" w:eastAsia="新宋体"/>
+          <w:color w:val="0000FF"/>
+          <w:sz w:val="20"/>
+          <w:szCs w:val="20"/>
+        </w:rPr>
+        <w:t>return</w:t>
+      </w:r>
+      <w:r>
+        <w:rPr>
+          <w:rFonts w:hint="eastAsia" w:ascii="新宋体" w:hAnsi="新宋体" w:eastAsia="新宋体"/>
+          <w:color w:val="000000"/>
+          <w:sz w:val="20"/>
+          <w:szCs w:val="20"/>
+        </w:rPr>
+        <w:t xml:space="preserve"> *</w:t>
+      </w:r>
+      <w:r>
+        <w:rPr>
+          <w:rFonts w:hint="eastAsia" w:ascii="新宋体" w:hAnsi="新宋体" w:eastAsia="新宋体"/>
+          <w:color w:val="000080"/>
+          <w:sz w:val="20"/>
+          <w:szCs w:val="20"/>
+        </w:rPr>
+        <w:t>m_Test</w:t>
+      </w:r>
+      <w:r>
+        <w:rPr>
+          <w:rFonts w:hint="eastAsia" w:ascii="新宋体" w:hAnsi="新宋体" w:eastAsia="新宋体"/>
+          <w:color w:val="000000"/>
+          <w:sz w:val="20"/>
+          <w:szCs w:val="20"/>
+        </w:rPr>
+        <w:t>;</w:t>
+      </w:r>
+    </w:p>
+    <w:p>
+      <w:pPr>
+        <w:keepNext w:val="0"/>
+        <w:keepLines w:val="0"/>
+        <w:pageBreakBefore w:val="0"/>
+        <w:widowControl w:val="0"/>
+        <w:kinsoku/>
+        <w:wordWrap/>
+        <w:overflowPunct/>
+        <w:topLinePunct w:val="0"/>
+        <w:autoSpaceDE/>
+        <w:autoSpaceDN/>
+        <w:bidi w:val="0"/>
+        <w:adjustRightInd/>
+        <w:snapToGrid/>
+        <w:spacing w:beforeLines="0" w:afterLines="0" w:line="15" w:lineRule="auto"/>
+        <w:jc w:val="left"/>
+        <w:textAlignment w:val="auto"/>
+        <w:rPr>
+          <w:rFonts w:hint="eastAsia" w:ascii="新宋体" w:hAnsi="新宋体" w:eastAsia="新宋体"/>
+          <w:color w:val="000000"/>
+          <w:sz w:val="20"/>
+          <w:szCs w:val="20"/>
+        </w:rPr>
+      </w:pPr>
+      <w:r>
+        <w:rPr>
+          <w:rFonts w:hint="eastAsia" w:ascii="新宋体" w:hAnsi="新宋体" w:eastAsia="新宋体"/>
+          <w:color w:val="000000"/>
+          <w:sz w:val="20"/>
+          <w:szCs w:val="20"/>
+        </w:rPr>
+        <w:tab/>
+      </w:r>
+      <w:r>
+        <w:rPr>
+          <w:rFonts w:hint="eastAsia" w:ascii="新宋体" w:hAnsi="新宋体" w:eastAsia="新宋体"/>
+          <w:color w:val="000000"/>
+          <w:sz w:val="20"/>
+          <w:szCs w:val="20"/>
+        </w:rPr>
+        <w:t>}</w:t>
+      </w:r>
+    </w:p>
+    <w:p>
+      <w:pPr>
+        <w:keepNext w:val="0"/>
+        <w:keepLines w:val="0"/>
+        <w:pageBreakBefore w:val="0"/>
+        <w:widowControl w:val="0"/>
+        <w:kinsoku/>
+        <w:wordWrap/>
+        <w:overflowPunct/>
+        <w:topLinePunct w:val="0"/>
+        <w:autoSpaceDE/>
+        <w:autoSpaceDN/>
+        <w:bidi w:val="0"/>
+        <w:adjustRightInd/>
+        <w:snapToGrid/>
+        <w:spacing w:beforeLines="0" w:afterLines="0" w:line="15" w:lineRule="auto"/>
+        <w:jc w:val="left"/>
+        <w:textAlignment w:val="auto"/>
+        <w:rPr>
+          <w:rFonts w:hint="eastAsia" w:ascii="新宋体" w:hAnsi="新宋体" w:eastAsia="新宋体"/>
+          <w:color w:val="000000"/>
+          <w:sz w:val="20"/>
+          <w:szCs w:val="20"/>
+        </w:rPr>
+      </w:pPr>
+      <w:r>
+        <w:rPr>
+          <w:rFonts w:hint="eastAsia" w:ascii="新宋体" w:hAnsi="新宋体" w:eastAsia="新宋体"/>
+          <w:color w:val="0000FF"/>
+          <w:sz w:val="20"/>
+          <w:szCs w:val="20"/>
+        </w:rPr>
+        <w:t>private</w:t>
+      </w:r>
+      <w:r>
+        <w:rPr>
+          <w:rFonts w:hint="eastAsia" w:ascii="新宋体" w:hAnsi="新宋体" w:eastAsia="新宋体"/>
+          <w:color w:val="000000"/>
+          <w:sz w:val="20"/>
+          <w:szCs w:val="20"/>
+        </w:rPr>
+        <w:t>:</w:t>
+      </w:r>
+    </w:p>
+    <w:p>
+      <w:pPr>
+        <w:keepNext w:val="0"/>
+        <w:keepLines w:val="0"/>
+        <w:pageBreakBefore w:val="0"/>
+        <w:widowControl w:val="0"/>
+        <w:kinsoku/>
+        <w:wordWrap/>
+        <w:overflowPunct/>
+        <w:topLinePunct w:val="0"/>
+        <w:autoSpaceDE/>
+        <w:autoSpaceDN/>
+        <w:bidi w:val="0"/>
+        <w:adjustRightInd/>
+        <w:snapToGrid/>
+        <w:spacing w:beforeLines="0" w:afterLines="0" w:line="15" w:lineRule="auto"/>
+        <w:jc w:val="left"/>
+        <w:textAlignment w:val="auto"/>
+        <w:rPr>
+          <w:rFonts w:hint="eastAsia" w:ascii="新宋体" w:hAnsi="新宋体" w:eastAsia="新宋体"/>
+          <w:color w:val="000000"/>
+          <w:sz w:val="20"/>
+          <w:szCs w:val="20"/>
+        </w:rPr>
+      </w:pPr>
+      <w:r>
+        <w:rPr>
+          <w:rFonts w:hint="eastAsia" w:ascii="新宋体" w:hAnsi="新宋体" w:eastAsia="新宋体"/>
+          <w:color w:val="000000"/>
+          <w:sz w:val="20"/>
+          <w:szCs w:val="20"/>
+        </w:rPr>
+        <w:tab/>
+      </w:r>
+      <w:r>
+        <w:rPr>
+          <w:rFonts w:hint="eastAsia" w:ascii="新宋体" w:hAnsi="新宋体" w:eastAsia="新宋体"/>
+          <w:color w:val="0000FF"/>
+          <w:sz w:val="20"/>
+          <w:szCs w:val="20"/>
+        </w:rPr>
+        <w:t>Test</w:t>
+      </w:r>
+      <w:r>
+        <w:rPr>
+          <w:rFonts w:hint="eastAsia" w:ascii="新宋体" w:hAnsi="新宋体" w:eastAsia="新宋体"/>
+          <w:color w:val="000000"/>
+          <w:sz w:val="20"/>
+          <w:szCs w:val="20"/>
+        </w:rPr>
+        <w:t xml:space="preserve">* </w:t>
+      </w:r>
+      <w:r>
+        <w:rPr>
+          <w:rFonts w:hint="eastAsia" w:ascii="新宋体" w:hAnsi="新宋体" w:eastAsia="新宋体"/>
+          <w:color w:val="000080"/>
+          <w:sz w:val="20"/>
+          <w:szCs w:val="20"/>
+        </w:rPr>
+        <w:t>m_Test</w:t>
+      </w:r>
+      <w:r>
+        <w:rPr>
+          <w:rFonts w:hint="eastAsia" w:ascii="新宋体" w:hAnsi="新宋体" w:eastAsia="新宋体"/>
+          <w:color w:val="000000"/>
+          <w:sz w:val="20"/>
+          <w:szCs w:val="20"/>
+        </w:rPr>
+        <w:t>;</w:t>
+      </w:r>
+    </w:p>
+    <w:p>
+      <w:pPr>
+        <w:keepNext w:val="0"/>
+        <w:keepLines w:val="0"/>
+        <w:pageBreakBefore w:val="0"/>
+        <w:widowControl w:val="0"/>
+        <w:kinsoku/>
+        <w:wordWrap/>
+        <w:overflowPunct/>
+        <w:topLinePunct w:val="0"/>
+        <w:autoSpaceDE/>
+        <w:autoSpaceDN/>
+        <w:bidi w:val="0"/>
+        <w:adjustRightInd/>
+        <w:snapToGrid/>
+        <w:spacing w:beforeLines="0" w:afterLines="0" w:line="15" w:lineRule="auto"/>
+        <w:jc w:val="left"/>
+        <w:textAlignment w:val="auto"/>
+        <w:rPr>
+          <w:rFonts w:hint="eastAsia" w:ascii="新宋体" w:hAnsi="新宋体" w:eastAsia="新宋体"/>
+          <w:color w:val="000000"/>
+          <w:sz w:val="20"/>
+          <w:szCs w:val="20"/>
+        </w:rPr>
+      </w:pPr>
+      <w:r>
+        <w:rPr>
+          <w:rFonts w:hint="eastAsia" w:ascii="新宋体" w:hAnsi="新宋体" w:eastAsia="新宋体"/>
+          <w:color w:val="000000"/>
+          <w:sz w:val="20"/>
+          <w:szCs w:val="20"/>
+        </w:rPr>
+        <w:t>};</w:t>
+      </w:r>
+    </w:p>
+    <w:p>
+      <w:pPr>
+        <w:keepNext w:val="0"/>
+        <w:keepLines w:val="0"/>
+        <w:pageBreakBefore w:val="0"/>
+        <w:widowControl w:val="0"/>
+        <w:kinsoku/>
+        <w:wordWrap/>
+        <w:overflowPunct/>
+        <w:topLinePunct w:val="0"/>
+        <w:autoSpaceDE/>
+        <w:autoSpaceDN/>
+        <w:bidi w:val="0"/>
+        <w:adjustRightInd/>
+        <w:snapToGrid/>
+        <w:spacing w:beforeLines="0" w:afterLines="0" w:line="15" w:lineRule="auto"/>
+        <w:jc w:val="left"/>
+        <w:textAlignment w:val="auto"/>
+        <w:rPr>
+          <w:rFonts w:hint="eastAsia" w:ascii="新宋体" w:hAnsi="新宋体" w:eastAsia="新宋体"/>
+          <w:color w:val="000000"/>
+          <w:sz w:val="20"/>
+          <w:szCs w:val="20"/>
+        </w:rPr>
+      </w:pPr>
+    </w:p>
+    <w:p>
+      <w:pPr>
+        <w:keepNext w:val="0"/>
+        <w:keepLines w:val="0"/>
+        <w:pageBreakBefore w:val="0"/>
+        <w:widowControl w:val="0"/>
+        <w:kinsoku/>
+        <w:wordWrap/>
+        <w:overflowPunct/>
+        <w:topLinePunct w:val="0"/>
+        <w:autoSpaceDE/>
+        <w:autoSpaceDN/>
+        <w:bidi w:val="0"/>
+        <w:adjustRightInd/>
+        <w:snapToGrid/>
+        <w:spacing w:beforeLines="0" w:afterLines="0" w:line="15" w:lineRule="auto"/>
+        <w:jc w:val="left"/>
+        <w:textAlignment w:val="auto"/>
+        <w:rPr>
+          <w:rFonts w:hint="eastAsia" w:ascii="新宋体" w:hAnsi="新宋体" w:eastAsia="新宋体"/>
+          <w:color w:val="000000"/>
+          <w:sz w:val="20"/>
+          <w:szCs w:val="20"/>
+        </w:rPr>
+      </w:pPr>
+      <w:r>
+        <w:rPr>
+          <w:rFonts w:hint="eastAsia" w:ascii="新宋体" w:hAnsi="新宋体" w:eastAsia="新宋体"/>
+          <w:color w:val="0000FF"/>
+          <w:sz w:val="20"/>
+          <w:szCs w:val="20"/>
+        </w:rPr>
+        <w:t>void</w:t>
+      </w:r>
+      <w:r>
+        <w:rPr>
+          <w:rFonts w:hint="eastAsia" w:ascii="新宋体" w:hAnsi="新宋体" w:eastAsia="新宋体"/>
+          <w:color w:val="000000"/>
+          <w:sz w:val="20"/>
+          <w:szCs w:val="20"/>
+        </w:rPr>
+        <w:t xml:space="preserve"> </w:t>
+      </w:r>
+      <w:r>
+        <w:rPr>
+          <w:rFonts w:hint="eastAsia" w:ascii="新宋体" w:hAnsi="新宋体" w:eastAsia="新宋体"/>
+          <w:color w:val="880000"/>
+          <w:sz w:val="20"/>
+          <w:szCs w:val="20"/>
+        </w:rPr>
+        <w:t>TestImplicitClass</w:t>
+      </w:r>
+      <w:r>
+        <w:rPr>
+          <w:rFonts w:hint="eastAsia" w:ascii="新宋体" w:hAnsi="新宋体" w:eastAsia="新宋体"/>
+          <w:color w:val="000000"/>
+          <w:sz w:val="20"/>
+          <w:szCs w:val="20"/>
+        </w:rPr>
+        <w:t>(</w:t>
+      </w:r>
+      <w:r>
+        <w:rPr>
+          <w:rFonts w:hint="eastAsia" w:ascii="新宋体" w:hAnsi="新宋体" w:eastAsia="新宋体"/>
+          <w:color w:val="0000FF"/>
+          <w:sz w:val="20"/>
+          <w:szCs w:val="20"/>
+        </w:rPr>
+        <w:t>const</w:t>
+      </w:r>
+      <w:r>
+        <w:rPr>
+          <w:rFonts w:hint="eastAsia" w:ascii="新宋体" w:hAnsi="新宋体" w:eastAsia="新宋体"/>
+          <w:color w:val="000000"/>
+          <w:sz w:val="20"/>
+          <w:szCs w:val="20"/>
+        </w:rPr>
+        <w:t xml:space="preserve"> </w:t>
+      </w:r>
+      <w:r>
+        <w:rPr>
+          <w:rFonts w:hint="eastAsia" w:ascii="新宋体" w:hAnsi="新宋体" w:eastAsia="新宋体"/>
+          <w:color w:val="0000FF"/>
+          <w:sz w:val="20"/>
+          <w:szCs w:val="20"/>
+        </w:rPr>
+        <w:t>Test</w:t>
+      </w:r>
+      <w:r>
+        <w:rPr>
+          <w:rFonts w:hint="eastAsia" w:ascii="新宋体" w:hAnsi="新宋体" w:eastAsia="新宋体"/>
+          <w:color w:val="000000"/>
+          <w:sz w:val="20"/>
+          <w:szCs w:val="20"/>
+        </w:rPr>
+        <w:t xml:space="preserve">&amp; </w:t>
+      </w:r>
+      <w:r>
+        <w:rPr>
+          <w:rFonts w:hint="eastAsia" w:ascii="新宋体" w:hAnsi="新宋体" w:eastAsia="新宋体"/>
+          <w:color w:val="000080"/>
+          <w:sz w:val="20"/>
+          <w:szCs w:val="20"/>
+        </w:rPr>
+        <w:t>testRef</w:t>
+      </w:r>
+      <w:r>
+        <w:rPr>
+          <w:rFonts w:hint="eastAsia" w:ascii="新宋体" w:hAnsi="新宋体" w:eastAsia="新宋体"/>
+          <w:color w:val="000000"/>
+          <w:sz w:val="20"/>
+          <w:szCs w:val="20"/>
+        </w:rPr>
+        <w:t xml:space="preserve">, </w:t>
+      </w:r>
+      <w:r>
+        <w:rPr>
+          <w:rFonts w:hint="eastAsia" w:ascii="新宋体" w:hAnsi="新宋体" w:eastAsia="新宋体"/>
+          <w:color w:val="0000FF"/>
+          <w:sz w:val="20"/>
+          <w:szCs w:val="20"/>
+        </w:rPr>
+        <w:t>Test</w:t>
+      </w:r>
+      <w:r>
+        <w:rPr>
+          <w:rFonts w:hint="eastAsia" w:ascii="新宋体" w:hAnsi="新宋体" w:eastAsia="新宋体"/>
+          <w:color w:val="000000"/>
+          <w:sz w:val="20"/>
+          <w:szCs w:val="20"/>
+        </w:rPr>
+        <w:t xml:space="preserve">* </w:t>
+      </w:r>
+      <w:r>
+        <w:rPr>
+          <w:rFonts w:hint="eastAsia" w:ascii="新宋体" w:hAnsi="新宋体" w:eastAsia="新宋体"/>
+          <w:color w:val="000080"/>
+          <w:sz w:val="20"/>
+          <w:szCs w:val="20"/>
+        </w:rPr>
+        <w:t>testPtr</w:t>
+      </w:r>
+      <w:r>
+        <w:rPr>
+          <w:rFonts w:hint="eastAsia" w:ascii="新宋体" w:hAnsi="新宋体" w:eastAsia="新宋体"/>
+          <w:color w:val="000000"/>
+          <w:sz w:val="20"/>
+          <w:szCs w:val="20"/>
+        </w:rPr>
+        <w:t>)</w:t>
+      </w:r>
+    </w:p>
+    <w:p>
+      <w:pPr>
+        <w:keepNext w:val="0"/>
+        <w:keepLines w:val="0"/>
+        <w:pageBreakBefore w:val="0"/>
+        <w:widowControl w:val="0"/>
+        <w:kinsoku/>
+        <w:wordWrap/>
+        <w:overflowPunct/>
+        <w:topLinePunct w:val="0"/>
+        <w:autoSpaceDE/>
+        <w:autoSpaceDN/>
+        <w:bidi w:val="0"/>
+        <w:adjustRightInd/>
+        <w:snapToGrid/>
+        <w:spacing w:beforeLines="0" w:afterLines="0" w:line="15" w:lineRule="auto"/>
+        <w:jc w:val="left"/>
+        <w:textAlignment w:val="auto"/>
+        <w:rPr>
+          <w:rFonts w:hint="eastAsia" w:ascii="新宋体" w:hAnsi="新宋体" w:eastAsia="新宋体"/>
+          <w:color w:val="000000"/>
+          <w:sz w:val="20"/>
+          <w:szCs w:val="20"/>
+        </w:rPr>
+      </w:pPr>
+      <w:r>
+        <w:rPr>
+          <w:rFonts w:hint="eastAsia" w:ascii="新宋体" w:hAnsi="新宋体" w:eastAsia="新宋体"/>
+          <w:color w:val="000000"/>
+          <w:sz w:val="20"/>
+          <w:szCs w:val="20"/>
+        </w:rPr>
+        <w:t>{</w:t>
+      </w:r>
+    </w:p>
+    <w:p>
+      <w:pPr>
+        <w:keepNext w:val="0"/>
+        <w:keepLines w:val="0"/>
+        <w:pageBreakBefore w:val="0"/>
+        <w:widowControl w:val="0"/>
+        <w:kinsoku/>
+        <w:wordWrap/>
+        <w:overflowPunct/>
+        <w:topLinePunct w:val="0"/>
+        <w:autoSpaceDE/>
+        <w:autoSpaceDN/>
+        <w:bidi w:val="0"/>
+        <w:adjustRightInd/>
+        <w:snapToGrid/>
+        <w:spacing w:beforeLines="0" w:afterLines="0" w:line="15" w:lineRule="auto"/>
+        <w:jc w:val="left"/>
+        <w:textAlignment w:val="auto"/>
+        <w:rPr>
+          <w:rFonts w:hint="eastAsia" w:ascii="新宋体" w:hAnsi="新宋体" w:eastAsia="新宋体"/>
+          <w:color w:val="000000"/>
+          <w:sz w:val="20"/>
+          <w:szCs w:val="20"/>
+        </w:rPr>
+      </w:pPr>
+      <w:r>
+        <w:rPr>
+          <w:rFonts w:hint="eastAsia" w:ascii="新宋体" w:hAnsi="新宋体" w:eastAsia="新宋体"/>
+          <w:color w:val="000000"/>
+          <w:sz w:val="20"/>
+          <w:szCs w:val="20"/>
+        </w:rPr>
+        <w:tab/>
+      </w:r>
+      <w:r>
+        <w:rPr>
+          <w:rFonts w:hint="eastAsia" w:ascii="新宋体" w:hAnsi="新宋体" w:eastAsia="新宋体"/>
+          <w:color w:val="000080"/>
+          <w:sz w:val="20"/>
+          <w:szCs w:val="20"/>
+        </w:rPr>
+        <w:t>testRef</w:t>
+      </w:r>
+      <w:r>
+        <w:rPr>
+          <w:rFonts w:hint="eastAsia" w:ascii="新宋体" w:hAnsi="新宋体" w:eastAsia="新宋体"/>
+          <w:color w:val="000000"/>
+          <w:sz w:val="20"/>
+          <w:szCs w:val="20"/>
+        </w:rPr>
+        <w:t>.</w:t>
+      </w:r>
+      <w:r>
+        <w:rPr>
+          <w:rFonts w:hint="eastAsia" w:ascii="新宋体" w:hAnsi="新宋体" w:eastAsia="新宋体"/>
+          <w:color w:val="880000"/>
+          <w:sz w:val="20"/>
+          <w:szCs w:val="20"/>
+        </w:rPr>
+        <w:t>SaySomething</w:t>
+      </w:r>
+      <w:r>
+        <w:rPr>
+          <w:rFonts w:hint="eastAsia" w:ascii="新宋体" w:hAnsi="新宋体" w:eastAsia="新宋体"/>
+          <w:color w:val="000000"/>
+          <w:sz w:val="20"/>
+          <w:szCs w:val="20"/>
+        </w:rPr>
+        <w:t>(</w:t>
+      </w:r>
+      <w:r>
+        <w:rPr>
+          <w:rFonts w:hint="eastAsia" w:ascii="新宋体" w:hAnsi="新宋体" w:eastAsia="新宋体"/>
+          <w:color w:val="A31515"/>
+          <w:sz w:val="20"/>
+          <w:szCs w:val="20"/>
+        </w:rPr>
+        <w:t>"ref..."</w:t>
+      </w:r>
+      <w:r>
+        <w:rPr>
+          <w:rFonts w:hint="eastAsia" w:ascii="新宋体" w:hAnsi="新宋体" w:eastAsia="新宋体"/>
+          <w:color w:val="000000"/>
+          <w:sz w:val="20"/>
+          <w:szCs w:val="20"/>
+        </w:rPr>
+        <w:t>);</w:t>
+      </w:r>
+    </w:p>
+    <w:p>
+      <w:pPr>
+        <w:keepNext w:val="0"/>
+        <w:keepLines w:val="0"/>
+        <w:pageBreakBefore w:val="0"/>
+        <w:widowControl w:val="0"/>
+        <w:kinsoku/>
+        <w:wordWrap/>
+        <w:overflowPunct/>
+        <w:topLinePunct w:val="0"/>
+        <w:autoSpaceDE/>
+        <w:autoSpaceDN/>
+        <w:bidi w:val="0"/>
+        <w:adjustRightInd/>
+        <w:snapToGrid/>
+        <w:spacing w:beforeLines="0" w:afterLines="0" w:line="15" w:lineRule="auto"/>
+        <w:jc w:val="left"/>
+        <w:textAlignment w:val="auto"/>
+        <w:rPr>
+          <w:rFonts w:hint="eastAsia" w:ascii="新宋体" w:hAnsi="新宋体" w:eastAsia="新宋体"/>
+          <w:color w:val="000000"/>
+          <w:sz w:val="20"/>
+          <w:szCs w:val="20"/>
+        </w:rPr>
+      </w:pPr>
+      <w:r>
+        <w:rPr>
+          <w:rFonts w:hint="eastAsia" w:ascii="新宋体" w:hAnsi="新宋体" w:eastAsia="新宋体"/>
+          <w:color w:val="000000"/>
+          <w:sz w:val="20"/>
+          <w:szCs w:val="20"/>
+        </w:rPr>
+        <w:tab/>
+      </w:r>
+      <w:r>
+        <w:rPr>
+          <w:rFonts w:hint="eastAsia" w:ascii="新宋体" w:hAnsi="新宋体" w:eastAsia="新宋体"/>
+          <w:color w:val="000080"/>
+          <w:sz w:val="20"/>
+          <w:szCs w:val="20"/>
+        </w:rPr>
+        <w:t>testPtr</w:t>
+      </w:r>
+      <w:r>
+        <w:rPr>
+          <w:rFonts w:hint="eastAsia" w:ascii="新宋体" w:hAnsi="新宋体" w:eastAsia="新宋体"/>
+          <w:color w:val="000000"/>
+          <w:sz w:val="20"/>
+          <w:szCs w:val="20"/>
+        </w:rPr>
+        <w:t>-&gt;</w:t>
+      </w:r>
+      <w:r>
+        <w:rPr>
+          <w:rFonts w:hint="eastAsia" w:ascii="新宋体" w:hAnsi="新宋体" w:eastAsia="新宋体"/>
+          <w:color w:val="880000"/>
+          <w:sz w:val="20"/>
+          <w:szCs w:val="20"/>
+        </w:rPr>
+        <w:t>SaySomething</w:t>
+      </w:r>
+      <w:r>
+        <w:rPr>
+          <w:rFonts w:hint="eastAsia" w:ascii="新宋体" w:hAnsi="新宋体" w:eastAsia="新宋体"/>
+          <w:color w:val="000000"/>
+          <w:sz w:val="20"/>
+          <w:szCs w:val="20"/>
+        </w:rPr>
+        <w:t>(</w:t>
+      </w:r>
+      <w:r>
+        <w:rPr>
+          <w:rFonts w:hint="eastAsia" w:ascii="新宋体" w:hAnsi="新宋体" w:eastAsia="新宋体"/>
+          <w:color w:val="A31515"/>
+          <w:sz w:val="20"/>
+          <w:szCs w:val="20"/>
+        </w:rPr>
+        <w:t>"ptr..."</w:t>
+      </w:r>
+      <w:r>
+        <w:rPr>
+          <w:rFonts w:hint="eastAsia" w:ascii="新宋体" w:hAnsi="新宋体" w:eastAsia="新宋体"/>
+          <w:color w:val="000000"/>
+          <w:sz w:val="20"/>
+          <w:szCs w:val="20"/>
+        </w:rPr>
+        <w:t>);</w:t>
+      </w:r>
+    </w:p>
+    <w:p>
+      <w:pPr>
+        <w:keepNext w:val="0"/>
+        <w:keepLines w:val="0"/>
+        <w:pageBreakBefore w:val="0"/>
+        <w:widowControl w:val="0"/>
+        <w:kinsoku/>
+        <w:wordWrap/>
+        <w:overflowPunct/>
+        <w:topLinePunct w:val="0"/>
+        <w:autoSpaceDE/>
+        <w:autoSpaceDN/>
+        <w:bidi w:val="0"/>
+        <w:adjustRightInd/>
+        <w:snapToGrid/>
+        <w:spacing w:beforeLines="0" w:afterLines="0" w:line="15" w:lineRule="auto"/>
+        <w:jc w:val="left"/>
+        <w:textAlignment w:val="auto"/>
+        <w:rPr>
+          <w:rFonts w:hint="eastAsia" w:ascii="新宋体" w:hAnsi="新宋体" w:eastAsia="新宋体"/>
+          <w:color w:val="000000"/>
+          <w:sz w:val="20"/>
+          <w:szCs w:val="20"/>
+        </w:rPr>
+      </w:pPr>
+      <w:r>
+        <w:rPr>
+          <w:rFonts w:hint="eastAsia" w:ascii="新宋体" w:hAnsi="新宋体" w:eastAsia="新宋体"/>
+          <w:color w:val="000000"/>
+          <w:sz w:val="20"/>
+          <w:szCs w:val="20"/>
+        </w:rPr>
+        <w:t>}</w:t>
+      </w:r>
+    </w:p>
+    <w:p>
+      <w:pPr>
+        <w:keepNext w:val="0"/>
+        <w:keepLines w:val="0"/>
+        <w:pageBreakBefore w:val="0"/>
+        <w:widowControl w:val="0"/>
+        <w:kinsoku/>
+        <w:wordWrap/>
+        <w:overflowPunct/>
+        <w:topLinePunct w:val="0"/>
+        <w:autoSpaceDE/>
+        <w:autoSpaceDN/>
+        <w:bidi w:val="0"/>
+        <w:adjustRightInd/>
+        <w:snapToGrid/>
+        <w:spacing w:beforeLines="0" w:afterLines="0" w:line="15" w:lineRule="auto"/>
+        <w:jc w:val="left"/>
+        <w:textAlignment w:val="auto"/>
+        <w:rPr>
+          <w:rFonts w:hint="eastAsia" w:ascii="新宋体" w:hAnsi="新宋体" w:eastAsia="新宋体"/>
+          <w:color w:val="000000"/>
+          <w:sz w:val="20"/>
+          <w:szCs w:val="20"/>
+        </w:rPr>
+      </w:pPr>
+      <w:r>
+        <w:rPr>
+          <w:rFonts w:hint="eastAsia" w:ascii="新宋体" w:hAnsi="新宋体" w:eastAsia="新宋体"/>
+          <w:color w:val="0000FF"/>
+          <w:sz w:val="20"/>
+          <w:szCs w:val="20"/>
+        </w:rPr>
+        <w:t>int</w:t>
+      </w:r>
+      <w:r>
+        <w:rPr>
+          <w:rFonts w:hint="eastAsia" w:ascii="新宋体" w:hAnsi="新宋体" w:eastAsia="新宋体"/>
+          <w:color w:val="000000"/>
+          <w:sz w:val="20"/>
+          <w:szCs w:val="20"/>
+        </w:rPr>
+        <w:t xml:space="preserve"> </w:t>
+      </w:r>
+      <w:r>
+        <w:rPr>
+          <w:rFonts w:hint="eastAsia" w:ascii="新宋体" w:hAnsi="新宋体" w:eastAsia="新宋体"/>
+          <w:color w:val="880000"/>
+          <w:sz w:val="20"/>
+          <w:szCs w:val="20"/>
+        </w:rPr>
+        <w:t>main</w:t>
+      </w:r>
+      <w:r>
+        <w:rPr>
+          <w:rFonts w:hint="eastAsia" w:ascii="新宋体" w:hAnsi="新宋体" w:eastAsia="新宋体"/>
+          <w:color w:val="000000"/>
+          <w:sz w:val="20"/>
+          <w:szCs w:val="20"/>
+        </w:rPr>
+        <w:t>()</w:t>
+      </w:r>
+    </w:p>
+    <w:p>
+      <w:pPr>
+        <w:keepNext w:val="0"/>
+        <w:keepLines w:val="0"/>
+        <w:pageBreakBefore w:val="0"/>
+        <w:widowControl w:val="0"/>
+        <w:kinsoku/>
+        <w:wordWrap/>
+        <w:overflowPunct/>
+        <w:topLinePunct w:val="0"/>
+        <w:autoSpaceDE/>
+        <w:autoSpaceDN/>
+        <w:bidi w:val="0"/>
+        <w:adjustRightInd/>
+        <w:snapToGrid/>
+        <w:spacing w:beforeLines="0" w:afterLines="0" w:line="15" w:lineRule="auto"/>
+        <w:jc w:val="left"/>
+        <w:textAlignment w:val="auto"/>
+        <w:rPr>
+          <w:rFonts w:hint="eastAsia" w:ascii="新宋体" w:hAnsi="新宋体" w:eastAsia="新宋体"/>
+          <w:color w:val="000000"/>
+          <w:sz w:val="20"/>
+          <w:szCs w:val="20"/>
+        </w:rPr>
+      </w:pPr>
+      <w:r>
+        <w:rPr>
+          <w:rFonts w:hint="eastAsia" w:ascii="新宋体" w:hAnsi="新宋体" w:eastAsia="新宋体"/>
+          <w:color w:val="000000"/>
+          <w:sz w:val="20"/>
+          <w:szCs w:val="20"/>
+        </w:rPr>
+        <w:t>{</w:t>
+      </w:r>
+    </w:p>
+    <w:p>
+      <w:pPr>
+        <w:keepNext w:val="0"/>
+        <w:keepLines w:val="0"/>
+        <w:pageBreakBefore w:val="0"/>
+        <w:widowControl w:val="0"/>
+        <w:kinsoku/>
+        <w:wordWrap/>
+        <w:overflowPunct/>
+        <w:topLinePunct w:val="0"/>
+        <w:autoSpaceDE/>
+        <w:autoSpaceDN/>
+        <w:bidi w:val="0"/>
+        <w:adjustRightInd/>
+        <w:snapToGrid/>
+        <w:spacing w:beforeLines="0" w:afterLines="0" w:line="15" w:lineRule="auto"/>
+        <w:jc w:val="left"/>
+        <w:textAlignment w:val="auto"/>
+        <w:rPr>
+          <w:rFonts w:hint="eastAsia" w:ascii="新宋体" w:hAnsi="新宋体" w:eastAsia="新宋体"/>
+          <w:color w:val="000000"/>
+          <w:sz w:val="20"/>
+          <w:szCs w:val="20"/>
+        </w:rPr>
+      </w:pPr>
+      <w:r>
+        <w:rPr>
+          <w:rFonts w:hint="eastAsia" w:ascii="新宋体" w:hAnsi="新宋体" w:eastAsia="新宋体"/>
+          <w:color w:val="000000"/>
+          <w:sz w:val="20"/>
+          <w:szCs w:val="20"/>
+        </w:rPr>
+        <w:tab/>
+      </w:r>
+      <w:r>
+        <w:rPr>
+          <w:rFonts w:hint="eastAsia" w:ascii="新宋体" w:hAnsi="新宋体" w:eastAsia="新宋体"/>
+          <w:color w:val="0000FF"/>
+          <w:sz w:val="20"/>
+          <w:szCs w:val="20"/>
+        </w:rPr>
+        <w:t>ImplicitClass</w:t>
+      </w:r>
+      <w:r>
+        <w:rPr>
+          <w:rFonts w:hint="eastAsia" w:ascii="新宋体" w:hAnsi="新宋体" w:eastAsia="新宋体"/>
+          <w:color w:val="000000"/>
+          <w:sz w:val="20"/>
+          <w:szCs w:val="20"/>
+        </w:rPr>
+        <w:t xml:space="preserve"> </w:t>
+      </w:r>
+      <w:r>
+        <w:rPr>
+          <w:rFonts w:hint="eastAsia" w:ascii="新宋体" w:hAnsi="新宋体" w:eastAsia="新宋体"/>
+          <w:color w:val="000080"/>
+          <w:sz w:val="20"/>
+          <w:szCs w:val="20"/>
+        </w:rPr>
+        <w:t>implicit</w:t>
+      </w:r>
+      <w:r>
+        <w:rPr>
+          <w:rFonts w:hint="eastAsia" w:ascii="新宋体" w:hAnsi="新宋体" w:eastAsia="新宋体"/>
+          <w:color w:val="000000"/>
+          <w:sz w:val="20"/>
+          <w:szCs w:val="20"/>
+        </w:rPr>
+        <w:t>;</w:t>
+      </w:r>
+    </w:p>
+    <w:p>
+      <w:pPr>
+        <w:keepNext w:val="0"/>
+        <w:keepLines w:val="0"/>
+        <w:pageBreakBefore w:val="0"/>
+        <w:widowControl w:val="0"/>
+        <w:kinsoku/>
+        <w:wordWrap/>
+        <w:overflowPunct/>
+        <w:topLinePunct w:val="0"/>
+        <w:autoSpaceDE/>
+        <w:autoSpaceDN/>
+        <w:bidi w:val="0"/>
+        <w:adjustRightInd/>
+        <w:snapToGrid/>
+        <w:spacing w:beforeLines="0" w:afterLines="0" w:line="15" w:lineRule="auto"/>
+        <w:jc w:val="left"/>
+        <w:textAlignment w:val="auto"/>
+        <w:rPr>
+          <w:rFonts w:hint="eastAsia" w:ascii="新宋体" w:hAnsi="新宋体" w:eastAsia="新宋体"/>
+          <w:color w:val="000000"/>
+          <w:sz w:val="20"/>
+          <w:szCs w:val="20"/>
+        </w:rPr>
+      </w:pPr>
+      <w:r>
+        <w:rPr>
+          <w:rFonts w:hint="eastAsia" w:ascii="新宋体" w:hAnsi="新宋体" w:eastAsia="新宋体"/>
+          <w:color w:val="000000"/>
+          <w:sz w:val="20"/>
+          <w:szCs w:val="20"/>
+        </w:rPr>
+        <w:tab/>
+      </w:r>
+      <w:r>
+        <w:rPr>
+          <w:rFonts w:hint="eastAsia" w:ascii="新宋体" w:hAnsi="新宋体" w:eastAsia="新宋体"/>
+          <w:color w:val="880000"/>
+          <w:sz w:val="20"/>
+          <w:szCs w:val="20"/>
+        </w:rPr>
+        <w:t>TestImplicitClass</w:t>
+      </w:r>
+      <w:r>
+        <w:rPr>
+          <w:rFonts w:hint="eastAsia" w:ascii="新宋体" w:hAnsi="新宋体" w:eastAsia="新宋体"/>
+          <w:color w:val="000000"/>
+          <w:sz w:val="20"/>
+          <w:szCs w:val="20"/>
+        </w:rPr>
+        <w:t>(</w:t>
+      </w:r>
+      <w:r>
+        <w:rPr>
+          <w:rFonts w:hint="eastAsia" w:ascii="新宋体" w:hAnsi="新宋体" w:eastAsia="新宋体"/>
+          <w:color w:val="000080"/>
+          <w:sz w:val="20"/>
+          <w:szCs w:val="20"/>
+        </w:rPr>
+        <w:t>implicit</w:t>
+      </w:r>
+      <w:r>
+        <w:rPr>
+          <w:rFonts w:hint="eastAsia" w:ascii="新宋体" w:hAnsi="新宋体" w:eastAsia="新宋体"/>
+          <w:color w:val="000000"/>
+          <w:sz w:val="20"/>
+          <w:szCs w:val="20"/>
+        </w:rPr>
+        <w:t xml:space="preserve">, </w:t>
+      </w:r>
+      <w:r>
+        <w:rPr>
+          <w:rFonts w:hint="eastAsia" w:ascii="新宋体" w:hAnsi="新宋体" w:eastAsia="新宋体"/>
+          <w:color w:val="000080"/>
+          <w:sz w:val="20"/>
+          <w:szCs w:val="20"/>
+        </w:rPr>
+        <w:t>implicit</w:t>
+      </w:r>
+      <w:r>
+        <w:rPr>
+          <w:rFonts w:hint="eastAsia" w:ascii="新宋体" w:hAnsi="新宋体" w:eastAsia="新宋体"/>
+          <w:color w:val="000000"/>
+          <w:sz w:val="20"/>
+          <w:szCs w:val="20"/>
+        </w:rPr>
+        <w:t>);</w:t>
+      </w:r>
+    </w:p>
+    <w:p>
+      <w:pPr>
+        <w:keepNext w:val="0"/>
+        <w:keepLines w:val="0"/>
+        <w:pageBreakBefore w:val="0"/>
+        <w:widowControl w:val="0"/>
+        <w:kinsoku/>
+        <w:wordWrap/>
+        <w:overflowPunct/>
+        <w:topLinePunct w:val="0"/>
+        <w:autoSpaceDE/>
+        <w:autoSpaceDN/>
+        <w:bidi w:val="0"/>
+        <w:adjustRightInd/>
+        <w:snapToGrid/>
+        <w:spacing w:beforeLines="0" w:afterLines="0" w:line="15" w:lineRule="auto"/>
+        <w:jc w:val="left"/>
+        <w:textAlignment w:val="auto"/>
+        <w:rPr>
+          <w:rFonts w:hint="eastAsia" w:ascii="新宋体" w:hAnsi="新宋体" w:eastAsia="新宋体"/>
+          <w:color w:val="000000"/>
+          <w:sz w:val="20"/>
+          <w:szCs w:val="20"/>
+        </w:rPr>
+      </w:pPr>
+    </w:p>
+    <w:p>
+      <w:pPr>
+        <w:keepNext w:val="0"/>
+        <w:keepLines w:val="0"/>
+        <w:pageBreakBefore w:val="0"/>
+        <w:widowControl w:val="0"/>
+        <w:kinsoku/>
+        <w:wordWrap/>
+        <w:overflowPunct/>
+        <w:topLinePunct w:val="0"/>
+        <w:autoSpaceDE/>
+        <w:autoSpaceDN/>
+        <w:bidi w:val="0"/>
+        <w:adjustRightInd/>
+        <w:snapToGrid/>
+        <w:spacing w:beforeLines="0" w:afterLines="0" w:line="15" w:lineRule="auto"/>
+        <w:jc w:val="left"/>
+        <w:textAlignment w:val="auto"/>
+        <w:rPr>
+          <w:rFonts w:hint="eastAsia" w:ascii="新宋体" w:hAnsi="新宋体" w:eastAsia="新宋体"/>
+          <w:color w:val="000000"/>
+          <w:sz w:val="20"/>
+          <w:szCs w:val="20"/>
+        </w:rPr>
+      </w:pPr>
+      <w:r>
+        <w:rPr>
+          <w:rFonts w:hint="eastAsia" w:ascii="新宋体" w:hAnsi="新宋体" w:eastAsia="新宋体"/>
+          <w:color w:val="000000"/>
+          <w:sz w:val="20"/>
+          <w:szCs w:val="20"/>
+        </w:rPr>
+        <w:tab/>
+      </w:r>
+      <w:r>
+        <w:rPr>
+          <w:rFonts w:hint="eastAsia" w:ascii="新宋体" w:hAnsi="新宋体" w:eastAsia="新宋体"/>
+          <w:i/>
+          <w:color w:val="880000"/>
+          <w:sz w:val="20"/>
+          <w:szCs w:val="20"/>
+        </w:rPr>
+        <w:t>system</w:t>
+      </w:r>
+      <w:r>
+        <w:rPr>
+          <w:rFonts w:hint="eastAsia" w:ascii="新宋体" w:hAnsi="新宋体" w:eastAsia="新宋体"/>
+          <w:color w:val="000000"/>
+          <w:sz w:val="20"/>
+          <w:szCs w:val="20"/>
+        </w:rPr>
+        <w:t>(</w:t>
+      </w:r>
+      <w:r>
+        <w:rPr>
+          <w:rFonts w:hint="eastAsia" w:ascii="新宋体" w:hAnsi="新宋体" w:eastAsia="新宋体"/>
+          <w:color w:val="A31515"/>
+          <w:sz w:val="20"/>
+          <w:szCs w:val="20"/>
+        </w:rPr>
+        <w:t>"pause"</w:t>
+      </w:r>
+      <w:r>
+        <w:rPr>
+          <w:rFonts w:hint="eastAsia" w:ascii="新宋体" w:hAnsi="新宋体" w:eastAsia="新宋体"/>
+          <w:color w:val="000000"/>
+          <w:sz w:val="20"/>
+          <w:szCs w:val="20"/>
+        </w:rPr>
+        <w:t>);</w:t>
+      </w:r>
+    </w:p>
+    <w:p>
+      <w:pPr>
+        <w:keepNext w:val="0"/>
+        <w:keepLines w:val="0"/>
+        <w:pageBreakBefore w:val="0"/>
+        <w:widowControl w:val="0"/>
+        <w:kinsoku/>
+        <w:wordWrap/>
+        <w:overflowPunct/>
+        <w:topLinePunct w:val="0"/>
+        <w:autoSpaceDE/>
+        <w:autoSpaceDN/>
+        <w:bidi w:val="0"/>
+        <w:adjustRightInd/>
+        <w:snapToGrid/>
+        <w:spacing w:beforeLines="0" w:afterLines="0" w:line="15" w:lineRule="auto"/>
+        <w:jc w:val="left"/>
+        <w:textAlignment w:val="auto"/>
+        <w:rPr>
+          <w:rFonts w:hint="eastAsia" w:ascii="新宋体" w:hAnsi="新宋体" w:eastAsia="新宋体"/>
+          <w:color w:val="000000"/>
+          <w:sz w:val="20"/>
+          <w:szCs w:val="20"/>
+        </w:rPr>
+      </w:pPr>
+      <w:r>
+        <w:rPr>
+          <w:rFonts w:hint="eastAsia" w:ascii="新宋体" w:hAnsi="新宋体" w:eastAsia="新宋体"/>
+          <w:color w:val="000000"/>
+          <w:sz w:val="20"/>
+          <w:szCs w:val="20"/>
+        </w:rPr>
+        <w:tab/>
+      </w:r>
+      <w:r>
+        <w:rPr>
+          <w:rFonts w:hint="eastAsia" w:ascii="新宋体" w:hAnsi="新宋体" w:eastAsia="新宋体"/>
+          <w:color w:val="0000FF"/>
+          <w:sz w:val="20"/>
+          <w:szCs w:val="20"/>
+        </w:rPr>
+        <w:t>return</w:t>
+      </w:r>
+      <w:r>
+        <w:rPr>
+          <w:rFonts w:hint="eastAsia" w:ascii="新宋体" w:hAnsi="新宋体" w:eastAsia="新宋体"/>
+          <w:color w:val="000000"/>
+          <w:sz w:val="20"/>
+          <w:szCs w:val="20"/>
+        </w:rPr>
+        <w:t xml:space="preserve"> 0;</w:t>
+      </w:r>
+    </w:p>
+    <w:p>
+      <w:pPr>
+        <w:keepNext w:val="0"/>
+        <w:keepLines w:val="0"/>
+        <w:pageBreakBefore w:val="0"/>
+        <w:widowControl w:val="0"/>
+        <w:numPr>
+          <w:ilvl w:val="0"/>
+          <w:numId w:val="0"/>
+        </w:numPr>
+        <w:kinsoku/>
+        <w:wordWrap/>
+        <w:overflowPunct/>
+        <w:topLinePunct w:val="0"/>
+        <w:autoSpaceDE/>
+        <w:autoSpaceDN/>
+        <w:bidi w:val="0"/>
+        <w:adjustRightInd/>
+        <w:snapToGrid/>
+        <w:spacing w:line="15" w:lineRule="auto"/>
+        <w:ind w:leftChars="0"/>
+        <w:textAlignment w:val="auto"/>
+        <w:outlineLvl w:val="9"/>
+        <w:rPr>
+          <w:rFonts w:hint="eastAsia" w:ascii="新宋体" w:hAnsi="新宋体" w:eastAsia="新宋体"/>
+          <w:color w:val="000000"/>
+          <w:sz w:val="20"/>
+          <w:szCs w:val="20"/>
+        </w:rPr>
+      </w:pPr>
+      <w:r>
+        <w:rPr>
+          <w:rFonts w:hint="eastAsia" w:ascii="新宋体" w:hAnsi="新宋体" w:eastAsia="新宋体"/>
+          <w:color w:val="000000"/>
+          <w:sz w:val="20"/>
+          <w:szCs w:val="20"/>
+        </w:rPr>
+        <w:t>}</w:t>
+      </w:r>
+    </w:p>
+    <w:p>
+      <w:pPr>
+        <w:numPr>
+          <w:ilvl w:val="0"/>
+          <w:numId w:val="0"/>
+        </w:numPr>
+        <w:ind w:leftChars="0"/>
+        <w:outlineLvl w:val="0"/>
+        <w:rPr>
+          <w:rFonts w:hint="eastAsia"/>
+          <w:b/>
+          <w:bCs/>
+          <w:sz w:val="28"/>
+          <w:szCs w:val="28"/>
+          <w:lang w:val="en-US" w:eastAsia="zh-CN"/>
+        </w:rPr>
+      </w:pPr>
+      <w:r>
+        <w:rPr>
+          <w:rFonts w:hint="eastAsia"/>
+          <w:b/>
+          <w:bCs/>
+          <w:sz w:val="28"/>
+          <w:szCs w:val="28"/>
+          <w:lang w:val="en-US" w:eastAsia="zh-CN"/>
+        </w:rPr>
+        <w:t>条款16:成对使用new和delete时要采用相同的形式</w:t>
+      </w:r>
+    </w:p>
+    <w:p>
+      <w:pPr>
+        <w:numPr>
+          <w:ilvl w:val="0"/>
+          <w:numId w:val="2"/>
+        </w:numPr>
+        <w:ind w:left="420" w:leftChars="0" w:hanging="420" w:firstLineChars="0"/>
+        <w:outlineLvl w:val="9"/>
+        <w:rPr>
+          <w:rFonts w:hint="default"/>
+          <w:b w:val="0"/>
+          <w:bCs w:val="0"/>
+          <w:lang w:val="en-US" w:eastAsia="zh-CN"/>
+        </w:rPr>
+      </w:pPr>
+      <w:r>
+        <w:rPr>
+          <w:rFonts w:hint="eastAsia"/>
+          <w:b w:val="0"/>
+          <w:bCs w:val="0"/>
+          <w:lang w:val="en-US" w:eastAsia="zh-CN"/>
+        </w:rPr>
+        <w:t>如果在new表达式中使用[],必须在相应的delete表达式中也是用[].相对地，如果在表达式中不使用[],一定不要在相应的delete表达式中使用[]。</w:t>
+      </w:r>
+    </w:p>
+    <w:p>
+      <w:pPr>
+        <w:numPr>
+          <w:ilvl w:val="0"/>
+          <w:numId w:val="0"/>
+        </w:numPr>
+        <w:ind w:leftChars="0"/>
+        <w:outlineLvl w:val="9"/>
+        <w:rPr>
+          <w:rFonts w:hint="eastAsia"/>
+          <w:b/>
+          <w:bCs/>
+          <w:sz w:val="28"/>
+          <w:szCs w:val="28"/>
+          <w:lang w:val="en-US" w:eastAsia="zh-CN"/>
+        </w:rPr>
+      </w:pPr>
+      <w:r>
+        <w:rPr>
+          <w:rFonts w:hint="eastAsia"/>
+          <w:b/>
+          <w:bCs/>
+          <w:sz w:val="28"/>
+          <w:szCs w:val="28"/>
+          <w:lang w:val="en-US" w:eastAsia="zh-CN"/>
+        </w:rPr>
+        <w:t>条款17：以独立语句将newed对象置入智能指针</w:t>
+      </w:r>
+    </w:p>
+    <w:p>
+      <w:pPr>
+        <w:numPr>
+          <w:ilvl w:val="0"/>
+          <w:numId w:val="2"/>
+        </w:numPr>
+        <w:ind w:left="420" w:leftChars="0" w:hanging="420" w:firstLineChars="0"/>
+        <w:outlineLvl w:val="9"/>
+        <w:rPr>
+          <w:rFonts w:hint="default"/>
+          <w:b w:val="0"/>
+          <w:bCs w:val="0"/>
+          <w:lang w:val="en-US" w:eastAsia="zh-CN"/>
+        </w:rPr>
+      </w:pPr>
+      <w:r>
+        <w:rPr>
+          <w:rFonts w:hint="eastAsia"/>
+          <w:b w:val="0"/>
+          <w:bCs w:val="0"/>
+          <w:lang w:val="en-US" w:eastAsia="zh-CN"/>
+        </w:rPr>
+        <w:t>以独立语句将newed对象存储于只能指针中，如果不这样做，一旦异常被抛出，有可能导致难以察觉的资源泄漏。</w:t>
+      </w:r>
+    </w:p>
+    <w:p>
+      <w:pPr>
+        <w:numPr>
+          <w:ilvl w:val="0"/>
+          <w:numId w:val="0"/>
+        </w:numPr>
+        <w:ind w:leftChars="0"/>
+        <w:outlineLvl w:val="9"/>
+        <w:rPr>
+          <w:rFonts w:hint="eastAsia"/>
+          <w:b w:val="0"/>
+          <w:bCs w:val="0"/>
+          <w:lang w:val="en-US" w:eastAsia="zh-CN"/>
+        </w:rPr>
+      </w:pPr>
+    </w:p>
+    <w:p>
+      <w:pPr>
+        <w:numPr>
+          <w:ilvl w:val="0"/>
+          <w:numId w:val="0"/>
+        </w:numPr>
+        <w:ind w:leftChars="0"/>
+        <w:outlineLvl w:val="9"/>
+        <w:rPr>
+          <w:rFonts w:hint="default"/>
+          <w:b w:val="0"/>
+          <w:bCs w:val="0"/>
+          <w:lang w:val="en-US" w:eastAsia="zh-CN"/>
+        </w:rPr>
+      </w:pPr>
+      <w:r>
+        <w:rPr>
+          <w:rFonts w:hint="eastAsia"/>
+          <w:b w:val="0"/>
+          <w:bCs w:val="0"/>
+          <w:lang w:val="en-US" w:eastAsia="zh-CN"/>
+        </w:rPr>
+        <w:t>//函数声明</w:t>
+      </w:r>
+    </w:p>
+    <w:p>
+      <w:pPr>
+        <w:numPr>
+          <w:ilvl w:val="0"/>
+          <w:numId w:val="0"/>
+        </w:numPr>
+        <w:ind w:leftChars="0"/>
+        <w:outlineLvl w:val="9"/>
+        <w:rPr>
+          <w:rFonts w:hint="eastAsia"/>
+          <w:b w:val="0"/>
+          <w:bCs w:val="0"/>
+          <w:lang w:val="en-US" w:eastAsia="zh-CN"/>
+        </w:rPr>
+      </w:pPr>
+      <w:r>
+        <w:rPr>
+          <w:rFonts w:hint="eastAsia"/>
+          <w:b w:val="0"/>
+          <w:bCs w:val="0"/>
+          <w:lang w:val="en-US" w:eastAsia="zh-CN"/>
+        </w:rPr>
+        <w:t>int GetPriority();</w:t>
+      </w:r>
+    </w:p>
+    <w:p>
+      <w:pPr>
+        <w:numPr>
+          <w:ilvl w:val="0"/>
+          <w:numId w:val="0"/>
+        </w:numPr>
+        <w:ind w:leftChars="0"/>
+        <w:outlineLvl w:val="9"/>
+        <w:rPr>
+          <w:rFonts w:hint="eastAsia"/>
+          <w:b w:val="0"/>
+          <w:bCs w:val="0"/>
+          <w:lang w:val="en-US" w:eastAsia="zh-CN"/>
+        </w:rPr>
+      </w:pPr>
+      <w:r>
+        <w:rPr>
+          <w:rFonts w:hint="eastAsia"/>
+          <w:b w:val="0"/>
+          <w:bCs w:val="0"/>
+          <w:lang w:val="en-US" w:eastAsia="zh-CN"/>
+        </w:rPr>
+        <w:t>void ProcessWidget(std::tr1::shared_ptr&lt;Widget&gt; pw,int priority);</w:t>
+      </w:r>
+    </w:p>
+    <w:p>
+      <w:pPr>
+        <w:numPr>
+          <w:ilvl w:val="0"/>
+          <w:numId w:val="0"/>
+        </w:numPr>
+        <w:ind w:leftChars="0"/>
+        <w:outlineLvl w:val="9"/>
+        <w:rPr>
+          <w:rFonts w:hint="eastAsia"/>
+          <w:b w:val="0"/>
+          <w:bCs w:val="0"/>
+          <w:lang w:val="en-US" w:eastAsia="zh-CN"/>
+        </w:rPr>
+      </w:pPr>
+      <w:r>
+        <w:rPr>
+          <w:rFonts w:hint="eastAsia"/>
+          <w:b w:val="0"/>
+          <w:bCs w:val="0"/>
+          <w:lang w:val="en-US" w:eastAsia="zh-CN"/>
+        </w:rPr>
+        <w:t>//进行调用</w:t>
+      </w:r>
+    </w:p>
+    <w:p>
+      <w:pPr>
+        <w:numPr>
+          <w:ilvl w:val="0"/>
+          <w:numId w:val="0"/>
+        </w:numPr>
+        <w:ind w:leftChars="0"/>
+        <w:outlineLvl w:val="9"/>
+        <w:rPr>
+          <w:rFonts w:hint="eastAsia"/>
+          <w:b w:val="0"/>
+          <w:bCs w:val="0"/>
+          <w:lang w:val="en-US" w:eastAsia="zh-CN"/>
+        </w:rPr>
+      </w:pPr>
+      <w:r>
+        <w:rPr>
+          <w:rFonts w:hint="eastAsia"/>
+          <w:b w:val="0"/>
+          <w:bCs w:val="0"/>
+          <w:lang w:val="en-US" w:eastAsia="zh-CN"/>
+        </w:rPr>
+        <w:t>ProcessWidget(std::tr1::shared_ptr&lt;Widget&gt;(new Widget),priority());</w:t>
+      </w:r>
+    </w:p>
+    <w:p>
+      <w:pPr>
+        <w:numPr>
+          <w:ilvl w:val="0"/>
+          <w:numId w:val="0"/>
+        </w:numPr>
+        <w:ind w:leftChars="0"/>
+        <w:outlineLvl w:val="9"/>
+        <w:rPr>
+          <w:rFonts w:hint="eastAsia"/>
+          <w:b w:val="0"/>
+          <w:bCs w:val="0"/>
+          <w:lang w:val="en-US" w:eastAsia="zh-CN"/>
+        </w:rPr>
+      </w:pPr>
+      <w:r>
+        <w:rPr>
+          <w:rFonts w:hint="eastAsia"/>
+          <w:b w:val="0"/>
+          <w:bCs w:val="0"/>
+          <w:lang w:val="en-US" w:eastAsia="zh-CN"/>
+        </w:rPr>
+        <w:t>//如果操作序列为</w:t>
+      </w:r>
+    </w:p>
+    <w:p>
+      <w:pPr>
+        <w:numPr>
+          <w:ilvl w:val="0"/>
+          <w:numId w:val="0"/>
+        </w:numPr>
+        <w:ind w:leftChars="0"/>
+        <w:outlineLvl w:val="9"/>
+        <w:rPr>
+          <w:rFonts w:hint="eastAsia"/>
+          <w:b w:val="0"/>
+          <w:bCs w:val="0"/>
+          <w:lang w:val="en-US" w:eastAsia="zh-CN"/>
+        </w:rPr>
+      </w:pPr>
+      <w:r>
+        <w:rPr>
+          <w:rFonts w:hint="eastAsia"/>
+          <w:b w:val="0"/>
+          <w:bCs w:val="0"/>
+          <w:lang w:val="en-US" w:eastAsia="zh-CN"/>
+        </w:rPr>
+        <w:t xml:space="preserve"> new Widget-&gt;priority()-&gt;shared_ptr构造函数</w:t>
+      </w:r>
+    </w:p>
+    <w:p>
+      <w:pPr>
+        <w:numPr>
+          <w:ilvl w:val="0"/>
+          <w:numId w:val="0"/>
+        </w:numPr>
+        <w:ind w:leftChars="0"/>
+        <w:outlineLvl w:val="9"/>
+        <w:rPr>
+          <w:rFonts w:hint="default"/>
+          <w:b w:val="0"/>
+          <w:bCs w:val="0"/>
+          <w:lang w:val="en-US" w:eastAsia="zh-CN"/>
+        </w:rPr>
+      </w:pPr>
+      <w:r>
+        <w:rPr>
+          <w:rFonts w:hint="eastAsia"/>
+          <w:b w:val="0"/>
+          <w:bCs w:val="0"/>
+          <w:lang w:val="en-US" w:eastAsia="zh-CN"/>
+        </w:rPr>
+        <w:t>在该序列中如果priority()抛出一样就有可能造成内存泄漏</w:t>
+      </w:r>
+    </w:p>
+    <w:p>
+      <w:pPr>
+        <w:numPr>
+          <w:ilvl w:val="0"/>
+          <w:numId w:val="0"/>
+        </w:numPr>
+        <w:ind w:leftChars="0"/>
+        <w:outlineLvl w:val="9"/>
+        <w:rPr>
+          <w:rFonts w:hint="eastAsia"/>
+          <w:b/>
+          <w:bCs/>
+          <w:sz w:val="28"/>
+          <w:szCs w:val="28"/>
+          <w:lang w:val="en-US" w:eastAsia="zh-CN"/>
+        </w:rPr>
+      </w:pPr>
+      <w:r>
+        <w:rPr>
+          <w:rFonts w:hint="eastAsia"/>
+          <w:b/>
+          <w:bCs/>
+          <w:sz w:val="28"/>
+          <w:szCs w:val="28"/>
+          <w:lang w:val="en-US" w:eastAsia="zh-CN"/>
+        </w:rPr>
+        <w:t>条款18:让接口容易被使用，不易被误用</w:t>
+      </w:r>
+    </w:p>
+    <w:p>
+      <w:pPr>
+        <w:numPr>
+          <w:ilvl w:val="0"/>
+          <w:numId w:val="2"/>
+        </w:numPr>
+        <w:ind w:left="420" w:leftChars="0" w:hanging="420" w:firstLineChars="0"/>
+        <w:outlineLvl w:val="9"/>
+        <w:rPr>
+          <w:rFonts w:hint="eastAsia"/>
+          <w:b w:val="0"/>
+          <w:bCs w:val="0"/>
+          <w:lang w:val="en-US" w:eastAsia="zh-CN"/>
+        </w:rPr>
+      </w:pPr>
+      <w:r>
+        <w:rPr>
+          <w:rFonts w:hint="eastAsia"/>
+          <w:b w:val="0"/>
+          <w:bCs w:val="0"/>
+          <w:lang w:val="en-US" w:eastAsia="zh-CN"/>
+        </w:rPr>
+        <w:t>好的接口容易被正确使用，不容易被误用。应该在所有的接口中努力达成这些性质。</w:t>
+      </w:r>
+    </w:p>
+    <w:p>
+      <w:pPr>
+        <w:numPr>
+          <w:ilvl w:val="0"/>
+          <w:numId w:val="2"/>
+        </w:numPr>
+        <w:ind w:left="420" w:leftChars="0" w:hanging="420" w:firstLineChars="0"/>
+        <w:outlineLvl w:val="9"/>
+        <w:rPr>
+          <w:rFonts w:hint="eastAsia"/>
+          <w:b w:val="0"/>
+          <w:bCs w:val="0"/>
+          <w:lang w:val="en-US" w:eastAsia="zh-CN"/>
+        </w:rPr>
+      </w:pPr>
+      <w:r>
+        <w:rPr>
+          <w:rFonts w:hint="eastAsia"/>
+          <w:b w:val="0"/>
+          <w:bCs w:val="0"/>
+          <w:lang w:val="en-US" w:eastAsia="zh-CN"/>
+        </w:rPr>
+        <w:t>促进正确使用的办法包括接口的一致性，以及与内置类型的行为兼容。</w:t>
+      </w:r>
+    </w:p>
+    <w:p>
+      <w:pPr>
+        <w:numPr>
+          <w:ilvl w:val="0"/>
+          <w:numId w:val="2"/>
+        </w:numPr>
+        <w:ind w:left="420" w:leftChars="0" w:hanging="420" w:firstLineChars="0"/>
+        <w:outlineLvl w:val="9"/>
+        <w:rPr>
+          <w:rFonts w:hint="eastAsia"/>
+          <w:b w:val="0"/>
+          <w:bCs w:val="0"/>
+          <w:lang w:val="en-US" w:eastAsia="zh-CN"/>
+        </w:rPr>
+      </w:pPr>
+      <w:r>
+        <w:rPr>
+          <w:rFonts w:hint="eastAsia"/>
+          <w:b w:val="0"/>
+          <w:bCs w:val="0"/>
+          <w:lang w:val="en-US" w:eastAsia="zh-CN"/>
+        </w:rPr>
+        <w:t>防止误用的办法包括建立新类型、限制类型上的操作，束缚对象值，以及消除客户的资源管理责任。</w:t>
+      </w:r>
+    </w:p>
+    <w:p>
+      <w:pPr>
+        <w:numPr>
+          <w:ilvl w:val="0"/>
+          <w:numId w:val="2"/>
+        </w:numPr>
+        <w:ind w:left="420" w:leftChars="0" w:hanging="420" w:firstLineChars="0"/>
+        <w:outlineLvl w:val="9"/>
+        <w:rPr>
+          <w:rFonts w:hint="default"/>
+          <w:b w:val="0"/>
+          <w:bCs w:val="0"/>
+          <w:lang w:val="en-US" w:eastAsia="zh-CN"/>
+        </w:rPr>
+      </w:pPr>
+      <w:r>
+        <w:rPr>
+          <w:rFonts w:hint="eastAsia"/>
+          <w:b w:val="0"/>
+          <w:bCs w:val="0"/>
+          <w:lang w:val="en-US" w:eastAsia="zh-CN"/>
+        </w:rPr>
+        <w:t>tr1::shared_ptr支持定制型删除器(custom deleter).这可以防范跨dll资源释放问题，可被用来自动解除互斥锁(默认的shared_ptr在引用计数为0时执行delete操作)等。</w:t>
+      </w:r>
+    </w:p>
+    <w:p>
+      <w:pPr>
+        <w:numPr>
+          <w:ilvl w:val="0"/>
+          <w:numId w:val="0"/>
+        </w:numPr>
+        <w:ind w:leftChars="0"/>
+        <w:outlineLvl w:val="9"/>
+        <w:rPr>
+          <w:rFonts w:hint="eastAsia"/>
+          <w:b/>
+          <w:bCs/>
+          <w:sz w:val="28"/>
+          <w:szCs w:val="28"/>
+          <w:lang w:val="en-US" w:eastAsia="zh-CN"/>
+        </w:rPr>
+      </w:pPr>
+      <w:r>
+        <w:rPr>
+          <w:rFonts w:hint="eastAsia"/>
+          <w:b/>
+          <w:bCs/>
+          <w:sz w:val="28"/>
+          <w:szCs w:val="28"/>
+          <w:lang w:val="en-US" w:eastAsia="zh-CN"/>
+        </w:rPr>
+        <w:t>条款19:设计class犹如设计type</w:t>
+      </w:r>
+    </w:p>
+    <w:p>
+      <w:pPr>
+        <w:numPr>
+          <w:ilvl w:val="0"/>
+          <w:numId w:val="7"/>
+        </w:numPr>
+        <w:ind w:left="420" w:leftChars="0" w:hanging="420" w:firstLineChars="0"/>
+        <w:outlineLvl w:val="9"/>
+        <w:rPr>
+          <w:rFonts w:hint="eastAsia"/>
+          <w:b w:val="0"/>
+          <w:bCs w:val="0"/>
+          <w:lang w:val="en-US" w:eastAsia="zh-CN"/>
+        </w:rPr>
+      </w:pPr>
+      <w:r>
+        <w:rPr>
+          <w:rFonts w:hint="eastAsia"/>
+          <w:b w:val="0"/>
+          <w:bCs w:val="0"/>
+          <w:lang w:val="en-US" w:eastAsia="zh-CN"/>
+        </w:rPr>
+        <w:t>新type的对象应该如何被创建和删除?（operator new,operator new[],operator delete,operator delete[]）</w:t>
+      </w:r>
+    </w:p>
+    <w:p>
+      <w:pPr>
+        <w:numPr>
+          <w:ilvl w:val="0"/>
+          <w:numId w:val="7"/>
+        </w:numPr>
+        <w:ind w:left="420" w:leftChars="0" w:hanging="420" w:firstLineChars="0"/>
+        <w:outlineLvl w:val="9"/>
+        <w:rPr>
+          <w:rFonts w:hint="eastAsia"/>
+          <w:b w:val="0"/>
+          <w:bCs w:val="0"/>
+          <w:lang w:val="en-US" w:eastAsia="zh-CN"/>
+        </w:rPr>
+      </w:pPr>
+      <w:r>
+        <w:rPr>
+          <w:rFonts w:hint="eastAsia"/>
+          <w:b w:val="0"/>
+          <w:bCs w:val="0"/>
+          <w:lang w:val="en-US" w:eastAsia="zh-CN"/>
+        </w:rPr>
+        <w:t>对象的初始化和对象的赋值应该有怎样的差别?</w:t>
+      </w:r>
+    </w:p>
+    <w:p>
+      <w:pPr>
+        <w:numPr>
+          <w:ilvl w:val="0"/>
+          <w:numId w:val="7"/>
+        </w:numPr>
+        <w:ind w:left="420" w:leftChars="0" w:hanging="420" w:firstLineChars="0"/>
+        <w:outlineLvl w:val="9"/>
+        <w:rPr>
+          <w:rFonts w:hint="eastAsia"/>
+          <w:b w:val="0"/>
+          <w:bCs w:val="0"/>
+          <w:lang w:val="en-US" w:eastAsia="zh-CN"/>
+        </w:rPr>
+      </w:pPr>
+      <w:r>
+        <w:rPr>
+          <w:rFonts w:hint="eastAsia"/>
+          <w:b w:val="0"/>
+          <w:bCs w:val="0"/>
+          <w:lang w:val="en-US" w:eastAsia="zh-CN"/>
+        </w:rPr>
+        <w:t>新type的对象如果被pass by value，意味着什么?</w:t>
+      </w:r>
+    </w:p>
+    <w:p>
+      <w:pPr>
+        <w:numPr>
+          <w:ilvl w:val="0"/>
+          <w:numId w:val="7"/>
+        </w:numPr>
+        <w:ind w:left="420" w:leftChars="0" w:hanging="420" w:firstLineChars="0"/>
+        <w:outlineLvl w:val="9"/>
+        <w:rPr>
+          <w:rFonts w:hint="eastAsia"/>
+          <w:b w:val="0"/>
+          <w:bCs w:val="0"/>
+          <w:lang w:val="en-US" w:eastAsia="zh-CN"/>
+        </w:rPr>
+      </w:pPr>
+      <w:r>
+        <w:rPr>
+          <w:rFonts w:hint="eastAsia"/>
+          <w:b w:val="0"/>
+          <w:bCs w:val="0"/>
+          <w:lang w:val="en-US" w:eastAsia="zh-CN"/>
+        </w:rPr>
+        <w:t>什么是新type的合法值?</w:t>
+      </w:r>
+    </w:p>
+    <w:p>
+      <w:pPr>
+        <w:numPr>
+          <w:ilvl w:val="0"/>
+          <w:numId w:val="7"/>
+        </w:numPr>
+        <w:ind w:left="420" w:leftChars="0" w:hanging="420" w:firstLineChars="0"/>
+        <w:outlineLvl w:val="9"/>
+        <w:rPr>
+          <w:rFonts w:hint="eastAsia"/>
+          <w:b w:val="0"/>
+          <w:bCs w:val="0"/>
+          <w:lang w:val="en-US" w:eastAsia="zh-CN"/>
+        </w:rPr>
+      </w:pPr>
+      <w:r>
+        <w:rPr>
+          <w:rFonts w:hint="eastAsia"/>
+          <w:b w:val="0"/>
+          <w:bCs w:val="0"/>
+          <w:lang w:val="en-US" w:eastAsia="zh-CN"/>
+        </w:rPr>
+        <w:t>新type需要配合某个继承图系(inheritance graph)吗？</w:t>
+      </w:r>
+    </w:p>
+    <w:p>
+      <w:pPr>
+        <w:numPr>
+          <w:ilvl w:val="0"/>
+          <w:numId w:val="7"/>
+        </w:numPr>
+        <w:ind w:left="420" w:leftChars="0" w:hanging="420" w:firstLineChars="0"/>
+        <w:outlineLvl w:val="9"/>
+        <w:rPr>
+          <w:rFonts w:hint="eastAsia"/>
+          <w:b w:val="0"/>
+          <w:bCs w:val="0"/>
+          <w:lang w:val="en-US" w:eastAsia="zh-CN"/>
+        </w:rPr>
+      </w:pPr>
+      <w:r>
+        <w:rPr>
+          <w:rFonts w:hint="eastAsia"/>
+          <w:b w:val="0"/>
+          <w:bCs w:val="0"/>
+          <w:lang w:val="en-US" w:eastAsia="zh-CN"/>
+        </w:rPr>
+        <w:t>新type需要什么样的转换(显式类型转换、隐式类型转换)?</w:t>
+      </w:r>
+    </w:p>
+    <w:p>
+      <w:pPr>
+        <w:numPr>
+          <w:ilvl w:val="0"/>
+          <w:numId w:val="7"/>
+        </w:numPr>
+        <w:ind w:left="420" w:leftChars="0" w:hanging="420" w:firstLineChars="0"/>
+        <w:outlineLvl w:val="9"/>
+        <w:rPr>
+          <w:rFonts w:hint="eastAsia"/>
+          <w:b w:val="0"/>
+          <w:bCs w:val="0"/>
+          <w:lang w:val="en-US" w:eastAsia="zh-CN"/>
+        </w:rPr>
+      </w:pPr>
+      <w:r>
+        <w:rPr>
+          <w:rFonts w:hint="eastAsia"/>
+          <w:b w:val="0"/>
+          <w:bCs w:val="0"/>
+          <w:lang w:val="en-US" w:eastAsia="zh-CN"/>
+        </w:rPr>
+        <w:t>什么样的操作符和函数对新type是合理的？</w:t>
+      </w:r>
+    </w:p>
+    <w:p>
+      <w:pPr>
+        <w:numPr>
+          <w:ilvl w:val="0"/>
+          <w:numId w:val="7"/>
+        </w:numPr>
+        <w:ind w:left="420" w:leftChars="0" w:hanging="420" w:firstLineChars="0"/>
+        <w:outlineLvl w:val="9"/>
+        <w:rPr>
+          <w:rFonts w:hint="eastAsia"/>
+          <w:b w:val="0"/>
+          <w:bCs w:val="0"/>
+          <w:lang w:val="en-US" w:eastAsia="zh-CN"/>
+        </w:rPr>
+      </w:pPr>
+      <w:r>
+        <w:rPr>
+          <w:rFonts w:hint="eastAsia"/>
+          <w:b w:val="0"/>
+          <w:bCs w:val="0"/>
+          <w:lang w:val="en-US" w:eastAsia="zh-CN"/>
+        </w:rPr>
+        <w:t>什么样的标准函数应该驳回？(不适用编译器提供的默认拷贝函数、默认析构函数、默认构造拷贝、默认构造赋值拷贝等)</w:t>
+      </w:r>
+    </w:p>
+    <w:p>
+      <w:pPr>
+        <w:numPr>
+          <w:ilvl w:val="0"/>
+          <w:numId w:val="7"/>
+        </w:numPr>
+        <w:ind w:left="420" w:leftChars="0" w:hanging="420" w:firstLineChars="0"/>
+        <w:outlineLvl w:val="9"/>
+        <w:rPr>
+          <w:rFonts w:hint="eastAsia"/>
+          <w:b w:val="0"/>
+          <w:bCs w:val="0"/>
+          <w:lang w:val="en-US" w:eastAsia="zh-CN"/>
+        </w:rPr>
+      </w:pPr>
+      <w:r>
+        <w:rPr>
+          <w:rFonts w:hint="eastAsia"/>
+          <w:b w:val="0"/>
+          <w:bCs w:val="0"/>
+          <w:lang w:val="en-US" w:eastAsia="zh-CN"/>
+        </w:rPr>
+        <w:t>谁该取用新type的成员?（成员的访问级别是什么？友元类？友元函数?）</w:t>
+      </w:r>
+    </w:p>
+    <w:p>
+      <w:pPr>
+        <w:numPr>
+          <w:ilvl w:val="0"/>
+          <w:numId w:val="7"/>
+        </w:numPr>
+        <w:ind w:left="420" w:leftChars="0" w:hanging="420" w:firstLineChars="0"/>
+        <w:outlineLvl w:val="9"/>
+        <w:rPr>
+          <w:rFonts w:hint="eastAsia"/>
+          <w:b w:val="0"/>
+          <w:bCs w:val="0"/>
+          <w:lang w:val="en-US" w:eastAsia="zh-CN"/>
+        </w:rPr>
+      </w:pPr>
+      <w:r>
+        <w:rPr>
+          <w:rFonts w:hint="eastAsia"/>
+          <w:b w:val="0"/>
+          <w:bCs w:val="0"/>
+          <w:lang w:val="en-US" w:eastAsia="zh-CN"/>
+        </w:rPr>
+        <w:t>新type有多么一般化？(是否适合使用模板编程)</w:t>
+      </w:r>
+    </w:p>
+    <w:p>
+      <w:pPr>
+        <w:numPr>
+          <w:ilvl w:val="0"/>
+          <w:numId w:val="7"/>
+        </w:numPr>
+        <w:ind w:left="420" w:leftChars="0" w:hanging="420" w:firstLineChars="0"/>
+        <w:outlineLvl w:val="9"/>
+        <w:rPr>
+          <w:rFonts w:hint="eastAsia"/>
+          <w:b w:val="0"/>
+          <w:bCs w:val="0"/>
+          <w:lang w:val="en-US" w:eastAsia="zh-CN"/>
+        </w:rPr>
+      </w:pPr>
+      <w:r>
+        <w:rPr>
+          <w:rFonts w:hint="eastAsia"/>
+          <w:b w:val="0"/>
+          <w:bCs w:val="0"/>
+          <w:lang w:val="en-US" w:eastAsia="zh-CN"/>
+        </w:rPr>
+        <w:t>真的需要一个新type吗？</w:t>
+      </w:r>
+    </w:p>
+    <w:p>
+      <w:pPr>
+        <w:numPr>
+          <w:ilvl w:val="0"/>
+          <w:numId w:val="8"/>
+        </w:numPr>
+        <w:ind w:left="420" w:leftChars="0" w:hanging="420" w:firstLineChars="0"/>
+        <w:outlineLvl w:val="9"/>
+        <w:rPr>
+          <w:rFonts w:hint="default"/>
+          <w:b w:val="0"/>
+          <w:bCs w:val="0"/>
+          <w:lang w:val="en-US" w:eastAsia="zh-CN"/>
+        </w:rPr>
+      </w:pPr>
+      <w:r>
+        <w:rPr>
+          <w:rFonts w:hint="eastAsia"/>
+          <w:b w:val="0"/>
+          <w:bCs w:val="0"/>
+          <w:lang w:val="en-US" w:eastAsia="zh-CN"/>
+        </w:rPr>
+        <w:t>class的设计就是type的设计。在定义一个新的type之前，确定考虑全面。</w:t>
+      </w:r>
+    </w:p>
+    <w:p>
+      <w:pPr>
+        <w:numPr>
+          <w:ilvl w:val="0"/>
+          <w:numId w:val="0"/>
+        </w:numPr>
+        <w:ind w:leftChars="0"/>
+        <w:outlineLvl w:val="9"/>
+        <w:rPr>
+          <w:rFonts w:hint="eastAsia"/>
+          <w:b/>
+          <w:bCs/>
+          <w:sz w:val="28"/>
+          <w:szCs w:val="28"/>
+          <w:lang w:val="en-US" w:eastAsia="zh-CN"/>
+        </w:rPr>
+      </w:pPr>
+      <w:r>
+        <w:rPr>
+          <w:rFonts w:hint="eastAsia"/>
+          <w:b/>
+          <w:bCs/>
+          <w:sz w:val="28"/>
+          <w:szCs w:val="28"/>
+          <w:lang w:val="en-US" w:eastAsia="zh-CN"/>
+        </w:rPr>
+        <w:t>条款20:宁以pass-by-reference-to-const 替换 pass-by-value</w:t>
+      </w:r>
+    </w:p>
+    <w:p>
+      <w:pPr>
+        <w:numPr>
+          <w:ilvl w:val="0"/>
+          <w:numId w:val="8"/>
+        </w:numPr>
+        <w:ind w:left="420" w:leftChars="0" w:hanging="420" w:firstLineChars="0"/>
+        <w:outlineLvl w:val="9"/>
+        <w:rPr>
+          <w:rFonts w:hint="eastAsia"/>
+          <w:b w:val="0"/>
+          <w:bCs w:val="0"/>
+          <w:lang w:val="en-US" w:eastAsia="zh-CN"/>
+        </w:rPr>
+      </w:pPr>
+      <w:r>
+        <w:rPr>
+          <w:rFonts w:hint="eastAsia"/>
+          <w:b w:val="0"/>
+          <w:bCs w:val="0"/>
+          <w:lang w:val="en-US" w:eastAsia="zh-CN"/>
+        </w:rPr>
+        <w:t>尽量以pass-by-reference-to-const替换pass-by-value。前者通常比较高效，并可避免切割问题(slicing problem).</w:t>
+      </w:r>
+    </w:p>
+    <w:p>
+      <w:pPr>
+        <w:numPr>
+          <w:ilvl w:val="0"/>
+          <w:numId w:val="8"/>
+        </w:numPr>
+        <w:ind w:left="420" w:leftChars="0" w:hanging="420" w:firstLineChars="0"/>
+        <w:outlineLvl w:val="9"/>
+        <w:rPr>
+          <w:rFonts w:hint="default"/>
+          <w:b w:val="0"/>
+          <w:bCs w:val="0"/>
+          <w:lang w:val="en-US" w:eastAsia="zh-CN"/>
+        </w:rPr>
+      </w:pPr>
+      <w:r>
+        <w:rPr>
+          <w:rFonts w:hint="eastAsia"/>
+          <w:b w:val="0"/>
+          <w:bCs w:val="0"/>
+          <w:lang w:val="en-US" w:eastAsia="zh-CN"/>
+        </w:rPr>
+        <w:t>以上规则并不适用于内置类型，以及STL的迭代器和函数对象。对他们而言，pass-by-value往往比较恰当。</w:t>
+      </w:r>
+    </w:p>
+    <w:p>
+      <w:pPr>
+        <w:numPr>
+          <w:ilvl w:val="0"/>
+          <w:numId w:val="0"/>
+        </w:numPr>
+        <w:ind w:leftChars="0"/>
+        <w:outlineLvl w:val="9"/>
+        <w:rPr>
+          <w:rFonts w:hint="eastAsia"/>
+          <w:b/>
+          <w:bCs/>
+          <w:sz w:val="28"/>
+          <w:szCs w:val="28"/>
+          <w:lang w:val="en-US" w:eastAsia="zh-CN"/>
+        </w:rPr>
+      </w:pPr>
+      <w:r>
+        <w:rPr>
+          <w:rFonts w:hint="eastAsia"/>
+          <w:b/>
+          <w:bCs/>
+          <w:sz w:val="28"/>
+          <w:szCs w:val="28"/>
+          <w:lang w:val="en-US" w:eastAsia="zh-CN"/>
+        </w:rPr>
+        <w:t>条款21:必须返回对象时，别妄想返回其reference</w:t>
+      </w:r>
+    </w:p>
+    <w:p>
+      <w:pPr>
+        <w:numPr>
+          <w:ilvl w:val="0"/>
+          <w:numId w:val="8"/>
+        </w:numPr>
+        <w:ind w:left="420" w:leftChars="0" w:hanging="420" w:firstLineChars="0"/>
+        <w:outlineLvl w:val="9"/>
+        <w:rPr>
+          <w:rFonts w:hint="default"/>
+          <w:b w:val="0"/>
+          <w:bCs w:val="0"/>
+          <w:lang w:val="en-US" w:eastAsia="zh-CN"/>
+        </w:rPr>
+      </w:pPr>
+      <w:r>
+        <w:rPr>
+          <w:rFonts w:hint="eastAsia"/>
+          <w:b w:val="0"/>
+          <w:bCs w:val="0"/>
+          <w:lang w:val="en-US" w:eastAsia="zh-CN"/>
+        </w:rPr>
+        <w:t>绝对不要返回pointer或renference指向一个local stack对象，或返回reference指向一个heap-allocated对象，或返回pointer或reference只想一个locatl static对象而有可能同时需要多个这样的对象。</w:t>
+      </w:r>
+    </w:p>
+    <w:p>
+      <w:pPr>
+        <w:numPr>
+          <w:ilvl w:val="0"/>
+          <w:numId w:val="0"/>
+        </w:numPr>
+        <w:ind w:leftChars="0"/>
+        <w:outlineLvl w:val="9"/>
+        <w:rPr>
+          <w:rFonts w:hint="eastAsia"/>
+          <w:b/>
+          <w:bCs/>
+          <w:sz w:val="28"/>
+          <w:szCs w:val="28"/>
+          <w:lang w:val="en-US" w:eastAsia="zh-CN"/>
+        </w:rPr>
+      </w:pPr>
+      <w:r>
+        <w:rPr>
+          <w:rFonts w:hint="eastAsia"/>
+          <w:b/>
+          <w:bCs/>
+          <w:sz w:val="28"/>
+          <w:szCs w:val="28"/>
+          <w:lang w:val="en-US" w:eastAsia="zh-CN"/>
+        </w:rPr>
+        <w:t>条款22:将成员变量声明为private</w:t>
+      </w:r>
+    </w:p>
+    <w:p>
+      <w:pPr>
+        <w:numPr>
+          <w:ilvl w:val="0"/>
+          <w:numId w:val="8"/>
+        </w:numPr>
+        <w:ind w:left="420" w:leftChars="0" w:hanging="420" w:firstLineChars="0"/>
+        <w:outlineLvl w:val="9"/>
+        <w:rPr>
+          <w:rFonts w:hint="eastAsia"/>
+          <w:b w:val="0"/>
+          <w:bCs w:val="0"/>
+          <w:lang w:val="en-US" w:eastAsia="zh-CN"/>
+        </w:rPr>
+      </w:pPr>
+      <w:r>
+        <w:rPr>
+          <w:rFonts w:hint="eastAsia"/>
+          <w:b w:val="0"/>
+          <w:bCs w:val="0"/>
+          <w:lang w:val="en-US" w:eastAsia="zh-CN"/>
+        </w:rPr>
+        <w:t>切记将成员变量声明为private。这可赋予客户访问数据的一致性、可细微划分访问控制、允诺约束条件获得保证，并提供class作者以充分的实现弹性。</w:t>
+      </w:r>
+    </w:p>
+    <w:p>
+      <w:pPr>
+        <w:numPr>
+          <w:ilvl w:val="0"/>
+          <w:numId w:val="8"/>
+        </w:numPr>
+        <w:ind w:left="420" w:leftChars="0" w:hanging="420" w:firstLineChars="0"/>
+        <w:outlineLvl w:val="9"/>
+        <w:rPr>
+          <w:rFonts w:hint="default"/>
+          <w:b w:val="0"/>
+          <w:bCs w:val="0"/>
+          <w:lang w:val="en-US" w:eastAsia="zh-CN"/>
+        </w:rPr>
+      </w:pPr>
+      <w:r>
+        <w:rPr>
+          <w:rFonts w:hint="eastAsia"/>
+          <w:b w:val="0"/>
+          <w:bCs w:val="0"/>
+          <w:lang w:val="en-US" w:eastAsia="zh-CN"/>
+        </w:rPr>
+        <w:t>protected并不比public更具封装性。</w:t>
+      </w:r>
+    </w:p>
+    <w:p>
+      <w:pPr>
+        <w:numPr>
+          <w:numId w:val="0"/>
+        </w:numPr>
+        <w:ind w:leftChars="0"/>
+        <w:outlineLvl w:val="9"/>
+        <w:rPr>
+          <w:rFonts w:hint="eastAsia"/>
+          <w:b/>
+          <w:bCs/>
+          <w:sz w:val="28"/>
+          <w:szCs w:val="28"/>
+          <w:lang w:val="en-US" w:eastAsia="zh-CN"/>
+        </w:rPr>
+      </w:pPr>
+      <w:r>
+        <w:rPr>
+          <w:rFonts w:hint="eastAsia"/>
+          <w:b/>
+          <w:bCs/>
+          <w:sz w:val="28"/>
+          <w:szCs w:val="28"/>
+          <w:lang w:val="en-US" w:eastAsia="zh-CN"/>
+        </w:rPr>
+        <w:t>条款23:宁以non-member、non-friend替换member函数</w:t>
+      </w:r>
+    </w:p>
+    <w:p>
+      <w:pPr>
+        <w:numPr>
+          <w:ilvl w:val="0"/>
+          <w:numId w:val="7"/>
+        </w:numPr>
+        <w:ind w:left="420" w:leftChars="0" w:hanging="420" w:firstLineChars="0"/>
+        <w:outlineLvl w:val="9"/>
+        <w:rPr>
+          <w:rFonts w:hint="eastAsia"/>
+          <w:b w:val="0"/>
+          <w:bCs w:val="0"/>
+          <w:lang w:val="en-US" w:eastAsia="zh-CN"/>
+        </w:rPr>
+      </w:pPr>
+      <w:r>
+        <w:rPr>
+          <w:rFonts w:hint="eastAsia"/>
+          <w:b w:val="0"/>
+          <w:bCs w:val="0"/>
+          <w:lang w:val="en-US" w:eastAsia="zh-CN"/>
+        </w:rPr>
+        <w:t>从封装的角度看，friends函数对class private成员的访问权力和member函数相同，因此两者对封装的冲击力道也相同。</w:t>
+      </w:r>
+    </w:p>
+    <w:p>
+      <w:pPr>
+        <w:numPr>
+          <w:ilvl w:val="0"/>
+          <w:numId w:val="7"/>
+        </w:numPr>
+        <w:ind w:left="420" w:leftChars="0" w:hanging="420" w:firstLineChars="0"/>
+        <w:outlineLvl w:val="9"/>
+        <w:rPr>
+          <w:rFonts w:hint="eastAsia"/>
+          <w:b w:val="0"/>
+          <w:bCs w:val="0"/>
+          <w:lang w:val="en-US" w:eastAsia="zh-CN"/>
+        </w:rPr>
+      </w:pPr>
+      <w:r>
+        <w:rPr>
+          <w:rFonts w:hint="eastAsia"/>
+          <w:b w:val="0"/>
+          <w:bCs w:val="0"/>
+          <w:lang w:val="en-US" w:eastAsia="zh-CN"/>
+        </w:rPr>
+        <w:t>只因在意封装性而让函数称为class的non-member，并不意味它不可以是另一个class的member.</w:t>
+      </w:r>
+    </w:p>
+    <w:p>
+      <w:pPr>
+        <w:numPr>
+          <w:ilvl w:val="0"/>
+          <w:numId w:val="7"/>
+        </w:numPr>
+        <w:ind w:left="420" w:leftChars="0" w:hanging="420" w:firstLineChars="0"/>
+        <w:outlineLvl w:val="9"/>
+        <w:rPr>
+          <w:rFonts w:hint="default"/>
+          <w:b w:val="0"/>
+          <w:bCs w:val="0"/>
+          <w:lang w:val="en-US" w:eastAsia="zh-CN"/>
+        </w:rPr>
+      </w:pPr>
+      <w:r>
+        <w:rPr>
+          <w:rFonts w:hint="eastAsia"/>
+          <w:b w:val="0"/>
+          <w:bCs w:val="0"/>
+          <w:lang w:val="en-US" w:eastAsia="zh-CN"/>
+        </w:rPr>
+        <w:t>可以将non-member函数组织在同一命名空间中，以不同的头文件进行模块划分。</w:t>
+      </w:r>
+    </w:p>
+    <w:p>
+      <w:pPr>
+        <w:numPr>
+          <w:ilvl w:val="0"/>
+          <w:numId w:val="8"/>
+        </w:numPr>
+        <w:ind w:left="420" w:leftChars="0" w:hanging="420" w:firstLineChars="0"/>
+        <w:outlineLvl w:val="9"/>
+        <w:rPr>
+          <w:rFonts w:hint="default"/>
+          <w:b w:val="0"/>
+          <w:bCs w:val="0"/>
+          <w:lang w:val="en-US" w:eastAsia="zh-CN"/>
+        </w:rPr>
+      </w:pPr>
+      <w:r>
+        <w:rPr>
+          <w:rFonts w:hint="eastAsia"/>
+          <w:b w:val="0"/>
+          <w:bCs w:val="0"/>
+          <w:lang w:val="en-US" w:eastAsia="zh-CN"/>
+        </w:rPr>
+        <w:t>宁可拿non-member non-friend函数替换member函数。这样做可以增加封装性、包裹弹性(packaging flexibility)和机能扩充性。</w:t>
+      </w:r>
+    </w:p>
+    <w:p>
+      <w:pPr>
+        <w:numPr>
+          <w:numId w:val="0"/>
+        </w:numPr>
+        <w:ind w:leftChars="0"/>
+        <w:outlineLvl w:val="9"/>
+        <w:rPr>
+          <w:rFonts w:hint="default"/>
+          <w:b w:val="0"/>
+          <w:bCs w:val="0"/>
+          <w:lang w:val="en-US" w:eastAsia="zh-CN"/>
+        </w:rPr>
+      </w:pPr>
       <w:bookmarkStart w:id="0" w:name="_GoBack"/>
+      <w:r>
+        <w:rPr>
+          <w:rFonts w:hint="eastAsia"/>
+          <w:b/>
+          <w:bCs/>
+          <w:sz w:val="28"/>
+          <w:szCs w:val="28"/>
+          <w:lang w:val="en-US" w:eastAsia="zh-CN"/>
+        </w:rPr>
+        <w:t>条款24:若所有参数皆需类型装欢，请为此才哦那个non-member函数</w:t>
+      </w:r>
       <w:bookmarkEnd w:id="0"/>
-    </w:p>
-    <w:p>
-      <w:pPr>
-        <w:numPr>
-          <w:ilvl w:val="0"/>
-          <w:numId w:val="2"/>
-        </w:numPr>
-        <w:ind w:left="420" w:leftChars="0" w:hanging="420" w:firstLineChars="0"/>
-        <w:outlineLvl w:val="9"/>
-        <w:rPr>
-          <w:rFonts w:hint="default"/>
-          <w:b w:val="0"/>
-          <w:bCs w:val="0"/>
-          <w:lang w:val="en-US" w:eastAsia="zh-CN"/>
-        </w:rPr>
-      </w:pPr>
-      <w:r>
-        <w:rPr>
-          <w:rFonts w:hint="eastAsia"/>
-          <w:b w:val="0"/>
-          <w:bCs w:val="0"/>
-          <w:lang w:val="en-US" w:eastAsia="zh-CN"/>
-        </w:rPr>
-        <w:t>普片而常见的RAII class copying行为是:禁止复制、使用引用计数法。不过其他行为也可能被实现。</w:t>
-      </w:r>
     </w:p>
     <w:sectPr>
       <w:pgSz w:w="11906" w:h="16838"/>
@@ -5600,6 +10014,23 @@
       </w:rPr>
     </w:lvl>
   </w:abstractNum>
+  <w:abstractNum w:abstractNumId="7">
+    <w:nsid w:val="1CBA35DA"/>
+    <w:multiLevelType w:val="singleLevel"/>
+    <w:tmpl w:val="1CBA35DA"/>
+    <w:lvl w:ilvl="0" w:tentative="0">
+      <w:start w:val="1"/>
+      <w:numFmt w:val="bullet"/>
+      <w:lvlText w:val=""/>
+      <w:lvlJc w:val="left"/>
+      <w:pPr>
+        <w:ind w:left="420" w:hanging="420"/>
+      </w:pPr>
+      <w:rPr>
+        <w:rFonts w:hint="default" w:ascii="Wingdings" w:hAnsi="Wingdings"/>
+      </w:rPr>
+    </w:lvl>
+  </w:abstractNum>
   <w:num w:numId="1">
     <w:abstractNumId w:val="2"/>
   </w:num>
@@ -5620,6 +10051,9 @@
   </w:num>
   <w:num w:numId="7">
     <w:abstractNumId w:val="5"/>
+  </w:num>
+  <w:num w:numId="8">
+    <w:abstractNumId w:val="7"/>
   </w:num>
 </w:numbering>
 </file>
